--- a/fair-for-busy-day-2.docx
+++ b/fair-for-busy-day-2.docx
@@ -775,14 +775,25 @@
           <w:szCs w:val="23"/>
         </w:rPr>
       </w:pPr>
-      <w:r>
-        <w:rPr>
-          <w:rFonts w:ascii="Open Sans" w:hAnsi="Open Sans" w:cs="Open Sans"/>
-          <w:color w:val="485365"/>
-          <w:sz w:val="23"/>
-          <w:szCs w:val="23"/>
-        </w:rPr>
-        <w:t>phyA, with media off sucrose (off).</w:t>
+      <w:proofErr w:type="spellStart"/>
+      <w:r>
+        <w:rPr>
+          <w:rFonts w:ascii="Open Sans" w:hAnsi="Open Sans" w:cs="Open Sans"/>
+          <w:color w:val="485365"/>
+          <w:sz w:val="23"/>
+          <w:szCs w:val="23"/>
+        </w:rPr>
+        <w:t>phyA</w:t>
+      </w:r>
+      <w:proofErr w:type="spellEnd"/>
+      <w:r>
+        <w:rPr>
+          <w:rFonts w:ascii="Open Sans" w:hAnsi="Open Sans" w:cs="Open Sans"/>
+          <w:color w:val="485365"/>
+          <w:sz w:val="23"/>
+          <w:szCs w:val="23"/>
+        </w:rPr>
+        <w:t>, with media off sucrose (off).</w:t>
       </w:r>
     </w:p>
     <w:p>
@@ -858,14 +869,45 @@
           <w:szCs w:val="23"/>
         </w:rPr>
       </w:pPr>
-      <w:r>
-        <w:rPr>
-          <w:rFonts w:ascii="Open Sans" w:hAnsi="Open Sans" w:cs="Open Sans"/>
-          <w:color w:val="485365"/>
-          <w:sz w:val="23"/>
-          <w:szCs w:val="23"/>
-        </w:rPr>
-        <w:t>phyB/phyA are sample genotypes</w:t>
+      <w:proofErr w:type="spellStart"/>
+      <w:r>
+        <w:rPr>
+          <w:rFonts w:ascii="Open Sans" w:hAnsi="Open Sans" w:cs="Open Sans"/>
+          <w:color w:val="485365"/>
+          <w:sz w:val="23"/>
+          <w:szCs w:val="23"/>
+        </w:rPr>
+        <w:t>phyB</w:t>
+      </w:r>
+      <w:proofErr w:type="spellEnd"/>
+      <w:r>
+        <w:rPr>
+          <w:rFonts w:ascii="Open Sans" w:hAnsi="Open Sans" w:cs="Open Sans"/>
+          <w:color w:val="485365"/>
+          <w:sz w:val="23"/>
+          <w:szCs w:val="23"/>
+        </w:rPr>
+        <w:t>/</w:t>
+      </w:r>
+      <w:proofErr w:type="spellStart"/>
+      <w:r>
+        <w:rPr>
+          <w:rFonts w:ascii="Open Sans" w:hAnsi="Open Sans" w:cs="Open Sans"/>
+          <w:color w:val="485365"/>
+          <w:sz w:val="23"/>
+          <w:szCs w:val="23"/>
+        </w:rPr>
+        <w:t>phyA</w:t>
+      </w:r>
+      <w:proofErr w:type="spellEnd"/>
+      <w:r>
+        <w:rPr>
+          <w:rFonts w:ascii="Open Sans" w:hAnsi="Open Sans" w:cs="Open Sans"/>
+          <w:color w:val="485365"/>
+          <w:sz w:val="23"/>
+          <w:szCs w:val="23"/>
+        </w:rPr>
+        <w:t xml:space="preserve"> are sample genotypes</w:t>
       </w:r>
     </w:p>
     <w:p>
@@ -884,14 +926,25 @@
           <w:szCs w:val="23"/>
         </w:rPr>
       </w:pPr>
-      <w:r>
-        <w:rPr>
-          <w:rFonts w:ascii="Open Sans" w:hAnsi="Open Sans" w:cs="Open Sans"/>
-          <w:color w:val="485365"/>
-          <w:sz w:val="23"/>
-          <w:szCs w:val="23"/>
-        </w:rPr>
-        <w:t>sXX is the sample number</w:t>
+      <w:proofErr w:type="spellStart"/>
+      <w:r>
+        <w:rPr>
+          <w:rFonts w:ascii="Open Sans" w:hAnsi="Open Sans" w:cs="Open Sans"/>
+          <w:color w:val="485365"/>
+          <w:sz w:val="23"/>
+          <w:szCs w:val="23"/>
+        </w:rPr>
+        <w:t>sXX</w:t>
+      </w:r>
+      <w:proofErr w:type="spellEnd"/>
+      <w:r>
+        <w:rPr>
+          <w:rFonts w:ascii="Open Sans" w:hAnsi="Open Sans" w:cs="Open Sans"/>
+          <w:color w:val="485365"/>
+          <w:sz w:val="23"/>
+          <w:szCs w:val="23"/>
+        </w:rPr>
+        <w:t xml:space="preserve"> is the sample number</w:t>
       </w:r>
     </w:p>
     <w:p>
@@ -1774,7 +1827,27 @@
           <w:sz w:val="23"/>
           <w:szCs w:val="23"/>
         </w:rPr>
-        <w:t>How do different date formats behave once sorted (eg 1,2 vs 8,9)?</w:t>
+        <w:t>How do different date formats behave once sorted (</w:t>
+      </w:r>
+      <w:proofErr w:type="spellStart"/>
+      <w:r>
+        <w:rPr>
+          <w:rFonts w:ascii="Open Sans" w:hAnsi="Open Sans" w:cs="Open Sans"/>
+          <w:color w:val="485365"/>
+          <w:sz w:val="23"/>
+          <w:szCs w:val="23"/>
+        </w:rPr>
+        <w:t>eg</w:t>
+      </w:r>
+      <w:proofErr w:type="spellEnd"/>
+      <w:r>
+        <w:rPr>
+          <w:rFonts w:ascii="Open Sans" w:hAnsi="Open Sans" w:cs="Open Sans"/>
+          <w:color w:val="485365"/>
+          <w:sz w:val="23"/>
+          <w:szCs w:val="23"/>
+        </w:rPr>
+        <w:t xml:space="preserve"> 1,2 vs 8,9)?</w:t>
       </w:r>
     </w:p>
     <w:p>
@@ -2252,7 +2325,27 @@
           <w:sz w:val="23"/>
           <w:szCs w:val="23"/>
         </w:rPr>
-        <w:t>Can you spot the problem when using different cases (upper/lower) eg 15, 16, 17, 18?</w:t>
+        <w:t xml:space="preserve">Can you spot the problem when using different cases (upper/lower) </w:t>
+      </w:r>
+      <w:proofErr w:type="spellStart"/>
+      <w:r>
+        <w:rPr>
+          <w:rFonts w:ascii="Open Sans" w:hAnsi="Open Sans" w:cs="Open Sans"/>
+          <w:color w:val="485365"/>
+          <w:sz w:val="23"/>
+          <w:szCs w:val="23"/>
+        </w:rPr>
+        <w:t>eg</w:t>
+      </w:r>
+      <w:proofErr w:type="spellEnd"/>
+      <w:r>
+        <w:rPr>
+          <w:rFonts w:ascii="Open Sans" w:hAnsi="Open Sans" w:cs="Open Sans"/>
+          <w:color w:val="485365"/>
+          <w:sz w:val="23"/>
+          <w:szCs w:val="23"/>
+        </w:rPr>
+        <w:t xml:space="preserve"> 15, 16, 17, 18?</w:t>
       </w:r>
     </w:p>
     <w:p>
@@ -2541,7 +2634,27 @@
           <w:sz w:val="23"/>
           <w:szCs w:val="23"/>
         </w:rPr>
-        <w:t>c) analysis of rna levels from 5Aug2021.xlsx</w:t>
+        <w:t xml:space="preserve">c) analysis of </w:t>
+      </w:r>
+      <w:proofErr w:type="spellStart"/>
+      <w:r>
+        <w:rPr>
+          <w:rFonts w:ascii="Open Sans" w:hAnsi="Open Sans" w:cs="Open Sans"/>
+          <w:color w:val="485365"/>
+          <w:sz w:val="23"/>
+          <w:szCs w:val="23"/>
+        </w:rPr>
+        <w:t>rna</w:t>
+      </w:r>
+      <w:proofErr w:type="spellEnd"/>
+      <w:r>
+        <w:rPr>
+          <w:rFonts w:ascii="Open Sans" w:hAnsi="Open Sans" w:cs="Open Sans"/>
+          <w:color w:val="485365"/>
+          <w:sz w:val="23"/>
+          <w:szCs w:val="23"/>
+        </w:rPr>
+        <w:t xml:space="preserve"> levels from 5Aug2021.xlsx</w:t>
       </w:r>
     </w:p>
     <w:p>
@@ -2636,7 +2749,27 @@
           <w:sz w:val="23"/>
           <w:szCs w:val="23"/>
         </w:rPr>
-        <w:t>c) birds-count&amp;diversity EDI 2021-09-06.csv</w:t>
+        <w:t xml:space="preserve">c) </w:t>
+      </w:r>
+      <w:proofErr w:type="spellStart"/>
+      <w:r>
+        <w:rPr>
+          <w:rFonts w:ascii="Open Sans" w:hAnsi="Open Sans" w:cs="Open Sans"/>
+          <w:color w:val="485365"/>
+          <w:sz w:val="23"/>
+          <w:szCs w:val="23"/>
+        </w:rPr>
+        <w:t>birds-count&amp;diversity</w:t>
+      </w:r>
+      <w:proofErr w:type="spellEnd"/>
+      <w:r>
+        <w:rPr>
+          <w:rFonts w:ascii="Open Sans" w:hAnsi="Open Sans" w:cs="Open Sans"/>
+          <w:color w:val="485365"/>
+          <w:sz w:val="23"/>
+          <w:szCs w:val="23"/>
+        </w:rPr>
+        <w:t xml:space="preserve"> EDI 2021-09-06.csv</w:t>
       </w:r>
     </w:p>
     <w:p>
@@ -2989,18 +3122,9 @@
           <w:sz w:val="23"/>
           <w:szCs w:val="23"/>
         </w:rPr>
-        <w:t>|-- |-- arabidopsis</w:t>
-      </w:r>
-    </w:p>
-    <w:p>
-      <w:pPr>
-        <w:rPr>
-          <w:rFonts w:ascii="Open Sans" w:hAnsi="Open Sans" w:cs="Open Sans"/>
-          <w:color w:val="485365"/>
-          <w:sz w:val="23"/>
-          <w:szCs w:val="23"/>
-        </w:rPr>
-      </w:pPr>
+        <w:t xml:space="preserve">|-- |-- </w:t>
+      </w:r>
+      <w:proofErr w:type="spellStart"/>
       <w:r>
         <w:rPr>
           <w:rStyle w:val="HTMLCode"/>
@@ -3009,8 +3133,9 @@
           <w:sz w:val="23"/>
           <w:szCs w:val="23"/>
         </w:rPr>
-        <w:t>|-- |-- |-- long_day</w:t>
-      </w:r>
+        <w:t>arabidopsis</w:t>
+      </w:r>
+      <w:proofErr w:type="spellEnd"/>
     </w:p>
     <w:p>
       <w:pPr>
@@ -3029,8 +3154,52 @@
           <w:sz w:val="23"/>
           <w:szCs w:val="23"/>
         </w:rPr>
-        <w:t>|-- |-- |-- |-- phyA</w:t>
-      </w:r>
+        <w:t xml:space="preserve">|-- |-- |-- </w:t>
+      </w:r>
+      <w:proofErr w:type="spellStart"/>
+      <w:r>
+        <w:rPr>
+          <w:rStyle w:val="HTMLCode"/>
+          <w:rFonts w:ascii="RobotoMono" w:eastAsia="DejaVu Sans" w:hAnsi="RobotoMono"/>
+          <w:color w:val="485365"/>
+          <w:sz w:val="23"/>
+          <w:szCs w:val="23"/>
+        </w:rPr>
+        <w:t>long_day</w:t>
+      </w:r>
+      <w:proofErr w:type="spellEnd"/>
+    </w:p>
+    <w:p>
+      <w:pPr>
+        <w:rPr>
+          <w:rFonts w:ascii="Open Sans" w:hAnsi="Open Sans" w:cs="Open Sans"/>
+          <w:color w:val="485365"/>
+          <w:sz w:val="23"/>
+          <w:szCs w:val="23"/>
+        </w:rPr>
+      </w:pPr>
+      <w:r>
+        <w:rPr>
+          <w:rStyle w:val="HTMLCode"/>
+          <w:rFonts w:ascii="RobotoMono" w:eastAsia="DejaVu Sans" w:hAnsi="RobotoMono"/>
+          <w:color w:val="485365"/>
+          <w:sz w:val="23"/>
+          <w:szCs w:val="23"/>
+        </w:rPr>
+        <w:t xml:space="preserve">|-- |-- |-- |-- </w:t>
+      </w:r>
+      <w:proofErr w:type="spellStart"/>
+      <w:r>
+        <w:rPr>
+          <w:rStyle w:val="HTMLCode"/>
+          <w:rFonts w:ascii="RobotoMono" w:eastAsia="DejaVu Sans" w:hAnsi="RobotoMono"/>
+          <w:color w:val="485365"/>
+          <w:sz w:val="23"/>
+          <w:szCs w:val="23"/>
+        </w:rPr>
+        <w:t>phyA</w:t>
+      </w:r>
+      <w:proofErr w:type="spellEnd"/>
     </w:p>
     <w:p>
       <w:pPr>
@@ -3763,7 +3932,27 @@
           <w:sz w:val="23"/>
           <w:szCs w:val="23"/>
         </w:rPr>
-        <w:t>good strategy for folder organisation and naming convention</w:t>
+        <w:t xml:space="preserve">good strategy for folder </w:t>
+      </w:r>
+      <w:proofErr w:type="spellStart"/>
+      <w:r>
+        <w:rPr>
+          <w:rFonts w:ascii="Open Sans" w:hAnsi="Open Sans" w:cs="Open Sans"/>
+          <w:color w:val="485365"/>
+          <w:sz w:val="23"/>
+          <w:szCs w:val="23"/>
+        </w:rPr>
+        <w:t>organisation</w:t>
+      </w:r>
+      <w:proofErr w:type="spellEnd"/>
+      <w:r>
+        <w:rPr>
+          <w:rFonts w:ascii="Open Sans" w:hAnsi="Open Sans" w:cs="Open Sans"/>
+          <w:color w:val="485365"/>
+          <w:sz w:val="23"/>
+          <w:szCs w:val="23"/>
+        </w:rPr>
+        <w:t xml:space="preserve"> and naming convention</w:t>
       </w:r>
       <w:r>
         <w:rPr>
@@ -3858,7 +4047,27 @@
           <w:sz w:val="23"/>
           <w:szCs w:val="23"/>
         </w:rPr>
-        <w:t xml:space="preserve"> Raw data can be reanalysed multiple times</w:t>
+        <w:t xml:space="preserve"> Raw data can be </w:t>
+      </w:r>
+      <w:proofErr w:type="spellStart"/>
+      <w:r>
+        <w:rPr>
+          <w:rFonts w:ascii="Open Sans" w:hAnsi="Open Sans" w:cs="Open Sans"/>
+          <w:color w:val="485365"/>
+          <w:sz w:val="23"/>
+          <w:szCs w:val="23"/>
+        </w:rPr>
+        <w:t>reanalysed</w:t>
+      </w:r>
+      <w:proofErr w:type="spellEnd"/>
+      <w:r>
+        <w:rPr>
+          <w:rFonts w:ascii="Open Sans" w:hAnsi="Open Sans" w:cs="Open Sans"/>
+          <w:color w:val="485365"/>
+          <w:sz w:val="23"/>
+          <w:szCs w:val="23"/>
+        </w:rPr>
+        <w:t xml:space="preserve"> multiple times</w:t>
       </w:r>
     </w:p>
     <w:p>
@@ -4031,156 +4240,65 @@
     </w:p>
     <w:p/>
     <w:p/>
-    <w:p>
-      <w:pPr>
-        <w:rPr>
-          <w:rFonts w:ascii="Open Sans" w:hAnsi="Open Sans" w:cs="Open Sans"/>
-          <w:color w:val="485365"/>
-          <w:sz w:val="23"/>
-          <w:szCs w:val="23"/>
-        </w:rPr>
-      </w:pPr>
-      <w:r>
-        <w:rPr>
-          <w:rFonts w:ascii="Open Sans" w:hAnsi="Open Sans" w:cs="Open Sans"/>
-          <w:color w:val="485365"/>
-          <w:sz w:val="23"/>
-          <w:szCs w:val="23"/>
-        </w:rPr>
-        <w:t>Q&amp;A:</w:t>
-      </w:r>
-    </w:p>
-    <w:p>
-      <w:pPr>
-        <w:rPr>
-          <w:rFonts w:ascii="Open Sans" w:hAnsi="Open Sans" w:cs="Open Sans"/>
-          <w:color w:val="485365"/>
-          <w:sz w:val="23"/>
-          <w:szCs w:val="23"/>
-        </w:rPr>
-      </w:pPr>
-      <w:r>
-        <w:rPr>
-          <w:rFonts w:ascii="Open Sans" w:hAnsi="Open Sans" w:cs="Open Sans"/>
-          <w:color w:val="485365"/>
-          <w:sz w:val="23"/>
-          <w:szCs w:val="23"/>
-        </w:rPr>
-        <w:t>Do you have any questions about the topics di</w:t>
-      </w:r>
-      <w:r>
-        <w:rPr>
-          <w:rFonts w:ascii="Open Sans" w:hAnsi="Open Sans" w:cs="Open Sans"/>
-          <w:color w:val="485365"/>
-          <w:sz w:val="23"/>
-          <w:szCs w:val="23"/>
-        </w:rPr>
-        <w:t>s</w:t>
-      </w:r>
-      <w:r>
-        <w:rPr>
-          <w:rFonts w:ascii="Open Sans" w:hAnsi="Open Sans" w:cs="Open Sans"/>
-          <w:color w:val="485365"/>
-          <w:sz w:val="23"/>
-          <w:szCs w:val="23"/>
-        </w:rPr>
-        <w:t>cussed today? Please write them down here. Use +1 to upvote the ones you are interested in if someone already asked it. We will briefly discuss them before the following set of lessons.</w:t>
-      </w:r>
-    </w:p>
-    <w:p>
-      <w:pPr>
-        <w:rPr>
-          <w:rFonts w:ascii="Open Sans" w:hAnsi="Open Sans" w:cs="Open Sans"/>
-          <w:color w:val="485365"/>
-          <w:sz w:val="23"/>
-          <w:szCs w:val="23"/>
-        </w:rPr>
-      </w:pPr>
-    </w:p>
-    <w:p>
-      <w:pPr>
-        <w:rPr>
-          <w:rFonts w:ascii="Open Sans" w:hAnsi="Open Sans" w:cs="Open Sans"/>
-          <w:color w:val="485365"/>
-          <w:sz w:val="23"/>
-          <w:szCs w:val="23"/>
-        </w:rPr>
-      </w:pPr>
-      <w:r>
-        <w:rPr>
-          <w:rFonts w:ascii="Open Sans" w:hAnsi="Open Sans" w:cs="Open Sans"/>
-          <w:color w:val="485365"/>
-          <w:sz w:val="23"/>
-          <w:szCs w:val="23"/>
-        </w:rPr>
-        <w:t>-</w:t>
-      </w:r>
-    </w:p>
-    <w:p>
-      <w:pPr>
-        <w:rPr>
-          <w:rFonts w:ascii="Open Sans" w:hAnsi="Open Sans" w:cs="Open Sans"/>
-          <w:color w:val="485365"/>
-          <w:sz w:val="23"/>
-          <w:szCs w:val="23"/>
-        </w:rPr>
-      </w:pPr>
-      <w:r>
-        <w:rPr>
-          <w:rFonts w:ascii="Open Sans" w:hAnsi="Open Sans" w:cs="Open Sans"/>
-          <w:color w:val="485365"/>
-          <w:sz w:val="23"/>
-          <w:szCs w:val="23"/>
-        </w:rPr>
-        <w:t>-</w:t>
-      </w:r>
-    </w:p>
-    <w:p>
-      <w:pPr>
-        <w:rPr>
-          <w:rFonts w:ascii="Open Sans" w:hAnsi="Open Sans" w:cs="Open Sans"/>
-          <w:color w:val="485365"/>
-          <w:sz w:val="23"/>
-          <w:szCs w:val="23"/>
-        </w:rPr>
-      </w:pPr>
-      <w:r>
-        <w:rPr>
-          <w:rFonts w:ascii="Open Sans" w:hAnsi="Open Sans" w:cs="Open Sans"/>
-          <w:color w:val="485365"/>
-          <w:sz w:val="23"/>
-          <w:szCs w:val="23"/>
-        </w:rPr>
-        <w:t>-</w:t>
-      </w:r>
-    </w:p>
-    <w:p>
-      <w:pPr>
-        <w:rPr>
-          <w:rFonts w:ascii="Open Sans" w:hAnsi="Open Sans" w:cs="Open Sans"/>
-          <w:color w:val="485365"/>
-          <w:sz w:val="23"/>
-          <w:szCs w:val="23"/>
-        </w:rPr>
-      </w:pPr>
-    </w:p>
-    <w:p>
-      <w:pPr>
-        <w:rPr>
-          <w:rFonts w:ascii="Open Sans" w:hAnsi="Open Sans" w:cs="Open Sans"/>
-          <w:color w:val="485365"/>
-          <w:sz w:val="23"/>
-          <w:szCs w:val="23"/>
-        </w:rPr>
-      </w:pPr>
-      <w:r>
-        <w:rPr>
-          <w:rFonts w:ascii="Open Sans" w:hAnsi="Open Sans" w:cs="Open Sans"/>
-          <w:color w:val="485365"/>
-          <w:sz w:val="23"/>
-          <w:szCs w:val="23"/>
-        </w:rPr>
-        <w:t>-----------------------------------------------------------------------------------------------------------------</w:t>
+    <w:p/>
+    <w:p/>
+    <w:p>
+      <w:pPr>
+        <w:pStyle w:val="Heading3"/>
+        <w:spacing w:before="0" w:after="0"/>
+        <w:rPr>
+          <w:rFonts w:ascii="Open Sans" w:hAnsi="Open Sans" w:cs="Open Sans"/>
+          <w:color w:val="485365"/>
+          <w:sz w:val="35"/>
+          <w:szCs w:val="35"/>
+        </w:rPr>
+      </w:pPr>
+      <w:r>
+        <w:rPr>
+          <w:rFonts w:ascii="Open Sans" w:hAnsi="Open Sans" w:cs="Open Sans"/>
+          <w:color w:val="485365"/>
+          <w:sz w:val="35"/>
+          <w:szCs w:val="35"/>
+        </w:rPr>
+        <w:t xml:space="preserve">Lesson </w:t>
+      </w:r>
+      <w:r>
+        <w:rPr>
+          <w:rFonts w:ascii="Open Sans" w:hAnsi="Open Sans" w:cs="Open Sans"/>
+          <w:color w:val="485365"/>
+          <w:sz w:val="35"/>
+          <w:szCs w:val="35"/>
+        </w:rPr>
+        <w:t>5</w:t>
+      </w:r>
+      <w:r>
+        <w:rPr>
+          <w:rFonts w:ascii="Open Sans" w:hAnsi="Open Sans" w:cs="Open Sans"/>
+          <w:color w:val="485365"/>
+          <w:sz w:val="35"/>
+          <w:szCs w:val="35"/>
+        </w:rPr>
+        <w:t xml:space="preserve">: </w:t>
+      </w:r>
+      <w:proofErr w:type="spellStart"/>
+      <w:r>
+        <w:rPr>
+          <w:rFonts w:ascii="Open Sans" w:hAnsi="Open Sans" w:cs="Open Sans"/>
+          <w:color w:val="485365"/>
+          <w:sz w:val="35"/>
+          <w:szCs w:val="35"/>
+        </w:rPr>
+        <w:t>Jupyter</w:t>
+      </w:r>
+      <w:proofErr w:type="spellEnd"/>
+      <w:r>
+        <w:rPr>
+          <w:rFonts w:ascii="Open Sans" w:hAnsi="Open Sans" w:cs="Open Sans"/>
+          <w:color w:val="485365"/>
+          <w:sz w:val="35"/>
+          <w:szCs w:val="35"/>
+        </w:rPr>
+        <w:t xml:space="preserve"> notebooks for reusable data analysis</w:t>
       </w:r>
     </w:p>
     <w:p>
@@ -4188,21 +4306,2603 @@
         <w:pStyle w:val="Heading4"/>
         <w:spacing w:before="0" w:after="0"/>
         <w:rPr>
-          <w:rStyle w:val="b"/>
+          <w:rStyle w:val="author-a-xz66zz71zz75zcdyz79zbiwuz78z5sz84z"/>
           <w:rFonts w:ascii="Open Sans" w:hAnsi="Open Sans" w:cs="Open Sans"/>
           <w:color w:val="485365"/>
           <w:sz w:val="28"/>
           <w:szCs w:val="28"/>
-        </w:rPr>
-      </w:pPr>
-      <w:r>
-        <w:rPr>
-          <w:rStyle w:val="b"/>
+          <w:shd w:val="clear" w:color="auto" w:fill="E79AE0"/>
+        </w:rPr>
+      </w:pPr>
+    </w:p>
+    <w:p>
+      <w:pPr>
+        <w:pStyle w:val="Heading4"/>
+        <w:spacing w:before="0" w:after="0"/>
+        <w:rPr>
           <w:rFonts w:ascii="Open Sans" w:hAnsi="Open Sans" w:cs="Open Sans"/>
           <w:color w:val="485365"/>
           <w:sz w:val="28"/>
           <w:szCs w:val="28"/>
         </w:rPr>
+      </w:pPr>
+      <w:r>
+        <w:rPr>
+          <w:rStyle w:val="b"/>
+          <w:rFonts w:ascii="Open Sans" w:hAnsi="Open Sans" w:cs="Open Sans"/>
+          <w:color w:val="485365"/>
+          <w:sz w:val="28"/>
+          <w:szCs w:val="28"/>
+        </w:rPr>
+        <w:t xml:space="preserve">Exercise 1: Basics of </w:t>
+      </w:r>
+      <w:proofErr w:type="spellStart"/>
+      <w:r>
+        <w:rPr>
+          <w:rStyle w:val="b"/>
+          <w:rFonts w:ascii="Open Sans" w:hAnsi="Open Sans" w:cs="Open Sans"/>
+          <w:color w:val="485365"/>
+          <w:sz w:val="28"/>
+          <w:szCs w:val="28"/>
+        </w:rPr>
+        <w:t>Jupyter</w:t>
+      </w:r>
+      <w:proofErr w:type="spellEnd"/>
+      <w:r>
+        <w:rPr>
+          <w:rStyle w:val="b"/>
+          <w:rFonts w:ascii="Open Sans" w:hAnsi="Open Sans" w:cs="Open Sans"/>
+          <w:color w:val="485365"/>
+          <w:sz w:val="28"/>
+          <w:szCs w:val="28"/>
+        </w:rPr>
+        <w:t xml:space="preserve"> Notebooks</w:t>
+      </w:r>
+    </w:p>
+    <w:p>
+      <w:pPr>
+        <w:rPr>
+          <w:rFonts w:ascii="Open Sans" w:hAnsi="Open Sans" w:cs="Open Sans"/>
+          <w:color w:val="485365"/>
+          <w:sz w:val="23"/>
+          <w:szCs w:val="23"/>
+        </w:rPr>
+      </w:pPr>
+      <w:r>
+        <w:rPr>
+          <w:rFonts w:ascii="Open Sans" w:hAnsi="Open Sans" w:cs="Open Sans"/>
+          <w:color w:val="485365"/>
+          <w:sz w:val="23"/>
+          <w:szCs w:val="23"/>
+        </w:rPr>
+        <w:t xml:space="preserve">Open this </w:t>
+      </w:r>
+      <w:proofErr w:type="spellStart"/>
+      <w:r>
+        <w:rPr>
+          <w:rFonts w:ascii="Open Sans" w:hAnsi="Open Sans" w:cs="Open Sans"/>
+          <w:color w:val="485365"/>
+          <w:sz w:val="23"/>
+          <w:szCs w:val="23"/>
+        </w:rPr>
+        <w:t>Jupyter</w:t>
+      </w:r>
+      <w:proofErr w:type="spellEnd"/>
+      <w:r>
+        <w:rPr>
+          <w:rFonts w:ascii="Open Sans" w:hAnsi="Open Sans" w:cs="Open Sans"/>
+          <w:color w:val="485365"/>
+          <w:sz w:val="23"/>
+          <w:szCs w:val="23"/>
+        </w:rPr>
+        <w:t xml:space="preserve"> server: </w:t>
+      </w:r>
+      <w:hyperlink r:id="rId6" w:history="1">
+        <w:r>
+          <w:rPr>
+            <w:rStyle w:val="Hyperlink"/>
+            <w:rFonts w:ascii="Open Sans" w:hAnsi="Open Sans" w:cs="Open Sans"/>
+            <w:color w:val="2E96F3"/>
+            <w:sz w:val="23"/>
+            <w:szCs w:val="23"/>
+          </w:rPr>
+          <w:t>http://mango.bio.ed.ac.uk/jupyter</w:t>
+        </w:r>
+      </w:hyperlink>
+      <w:r>
+        <w:rPr>
+          <w:rFonts w:ascii="Open Sans" w:hAnsi="Open Sans" w:cs="Open Sans"/>
+          <w:color w:val="485365"/>
+          <w:sz w:val="23"/>
+          <w:szCs w:val="23"/>
+        </w:rPr>
+        <w:t>  </w:t>
+      </w:r>
+    </w:p>
+    <w:p>
+      <w:pPr>
+        <w:rPr>
+          <w:rFonts w:ascii="Open Sans" w:hAnsi="Open Sans" w:cs="Open Sans"/>
+          <w:color w:val="485365"/>
+          <w:sz w:val="23"/>
+          <w:szCs w:val="23"/>
+        </w:rPr>
+      </w:pPr>
+      <w:r>
+        <w:rPr>
+          <w:rFonts w:ascii="Open Sans" w:hAnsi="Open Sans" w:cs="Open Sans"/>
+          <w:color w:val="485365"/>
+          <w:sz w:val="23"/>
+          <w:szCs w:val="23"/>
+        </w:rPr>
+        <w:t>We will first show you how to duplicate a notebook, save it and run code.</w:t>
+      </w:r>
+    </w:p>
+    <w:p>
+      <w:pPr>
+        <w:rPr>
+          <w:rFonts w:ascii="Open Sans" w:hAnsi="Open Sans" w:cs="Open Sans"/>
+          <w:color w:val="485365"/>
+          <w:sz w:val="23"/>
+          <w:szCs w:val="23"/>
+        </w:rPr>
+      </w:pPr>
+      <w:r>
+        <w:rPr>
+          <w:rFonts w:ascii="Open Sans" w:hAnsi="Open Sans" w:cs="Open Sans"/>
+          <w:color w:val="485365"/>
+          <w:sz w:val="23"/>
+          <w:szCs w:val="23"/>
+        </w:rPr>
+        <w:t> </w:t>
+      </w:r>
+    </w:p>
+    <w:p>
+      <w:pPr>
+        <w:rPr>
+          <w:rFonts w:ascii="Open Sans" w:hAnsi="Open Sans" w:cs="Open Sans"/>
+          <w:color w:val="485365"/>
+          <w:sz w:val="23"/>
+          <w:szCs w:val="23"/>
+        </w:rPr>
+      </w:pPr>
+      <w:r>
+        <w:rPr>
+          <w:rFonts w:ascii="Open Sans" w:hAnsi="Open Sans" w:cs="Open Sans"/>
+          <w:color w:val="485365"/>
+          <w:sz w:val="23"/>
+          <w:szCs w:val="23"/>
+        </w:rPr>
+        <w:t>1.     Select the notebook titled </w:t>
+      </w:r>
+      <w:r>
+        <w:rPr>
+          <w:rStyle w:val="b"/>
+          <w:rFonts w:ascii="Open Sans" w:hAnsi="Open Sans" w:cs="Open Sans"/>
+          <w:b/>
+          <w:bCs/>
+          <w:color w:val="485365"/>
+          <w:sz w:val="23"/>
+          <w:szCs w:val="23"/>
+        </w:rPr>
+        <w:t>'</w:t>
+      </w:r>
+      <w:proofErr w:type="spellStart"/>
+      <w:r>
+        <w:rPr>
+          <w:rStyle w:val="b"/>
+          <w:rFonts w:ascii="Open Sans" w:hAnsi="Open Sans" w:cs="Open Sans"/>
+          <w:b/>
+          <w:bCs/>
+          <w:color w:val="485365"/>
+          <w:sz w:val="23"/>
+          <w:szCs w:val="23"/>
+        </w:rPr>
+        <w:t>student_notebook_light_conditions.ipynb</w:t>
+      </w:r>
+      <w:proofErr w:type="spellEnd"/>
+      <w:r>
+        <w:rPr>
+          <w:rFonts w:ascii="Open Sans" w:hAnsi="Open Sans" w:cs="Open Sans"/>
+          <w:color w:val="485365"/>
+          <w:sz w:val="23"/>
+          <w:szCs w:val="23"/>
+        </w:rPr>
+        <w:t>' and click 'Duplicate'.</w:t>
+      </w:r>
+    </w:p>
+    <w:p>
+      <w:pPr>
+        <w:rPr>
+          <w:rFonts w:ascii="Open Sans" w:hAnsi="Open Sans" w:cs="Open Sans"/>
+          <w:color w:val="485365"/>
+          <w:sz w:val="23"/>
+          <w:szCs w:val="23"/>
+        </w:rPr>
+      </w:pPr>
+      <w:r>
+        <w:rPr>
+          <w:rFonts w:ascii="Open Sans" w:hAnsi="Open Sans" w:cs="Open Sans"/>
+          <w:color w:val="485365"/>
+          <w:sz w:val="23"/>
+          <w:szCs w:val="23"/>
+        </w:rPr>
+        <w:t>2.    Confirm with </w:t>
+      </w:r>
+      <w:r>
+        <w:rPr>
+          <w:rStyle w:val="b"/>
+          <w:rFonts w:ascii="Open Sans" w:hAnsi="Open Sans" w:cs="Open Sans"/>
+          <w:b/>
+          <w:bCs/>
+          <w:color w:val="485365"/>
+          <w:sz w:val="23"/>
+          <w:szCs w:val="23"/>
+        </w:rPr>
+        <w:t>Duplicate</w:t>
+      </w:r>
+      <w:r>
+        <w:rPr>
+          <w:rFonts w:ascii="Open Sans" w:hAnsi="Open Sans" w:cs="Open Sans"/>
+          <w:color w:val="485365"/>
+          <w:sz w:val="23"/>
+          <w:szCs w:val="23"/>
+        </w:rPr>
+        <w:t> when asked if you are certain that you want to duplicate the notebook.</w:t>
+      </w:r>
+    </w:p>
+    <w:p>
+      <w:pPr>
+        <w:rPr>
+          <w:rFonts w:ascii="Open Sans" w:hAnsi="Open Sans" w:cs="Open Sans"/>
+          <w:color w:val="485365"/>
+          <w:sz w:val="23"/>
+          <w:szCs w:val="23"/>
+        </w:rPr>
+      </w:pPr>
+      <w:r>
+        <w:rPr>
+          <w:rFonts w:ascii="Open Sans" w:hAnsi="Open Sans" w:cs="Open Sans"/>
+          <w:color w:val="485365"/>
+          <w:sz w:val="23"/>
+          <w:szCs w:val="23"/>
+        </w:rPr>
+        <w:t>3.    A copy of the notebook has appeared with the suffix '-Copy' and a number. Explore the anatomy of the notebook (</w:t>
+      </w:r>
+      <w:hyperlink r:id="rId7" w:history="1">
+        <w:r>
+          <w:rPr>
+            <w:rStyle w:val="Hyperlink"/>
+            <w:rFonts w:ascii="Open Sans" w:hAnsi="Open Sans" w:cs="Open Sans"/>
+            <w:color w:val="2E96F3"/>
+            <w:sz w:val="23"/>
+            <w:szCs w:val="23"/>
+          </w:rPr>
+          <w:t>https://github.com/carpentries-incubator/fair-bio-practice/blob/gh-pages/fig/10-02-jupyter_anatomy.png</w:t>
+        </w:r>
+      </w:hyperlink>
+      <w:r>
+        <w:rPr>
+          <w:rFonts w:ascii="Open Sans" w:hAnsi="Open Sans" w:cs="Open Sans"/>
+          <w:color w:val="485365"/>
+          <w:sz w:val="23"/>
+          <w:szCs w:val="23"/>
+        </w:rPr>
+        <w:t>)</w:t>
+      </w:r>
+    </w:p>
+    <w:p>
+      <w:pPr>
+        <w:rPr>
+          <w:rFonts w:ascii="Open Sans" w:hAnsi="Open Sans" w:cs="Open Sans"/>
+          <w:color w:val="485365"/>
+          <w:sz w:val="23"/>
+          <w:szCs w:val="23"/>
+        </w:rPr>
+      </w:pPr>
+      <w:r>
+        <w:rPr>
+          <w:rFonts w:ascii="Open Sans" w:hAnsi="Open Sans" w:cs="Open Sans"/>
+          <w:color w:val="485365"/>
+          <w:sz w:val="23"/>
+          <w:szCs w:val="23"/>
+        </w:rPr>
+        <w:t>4.    Change the title of the notebook from -copy number to your initials e.g. “</w:t>
+      </w:r>
+      <w:proofErr w:type="spellStart"/>
+      <w:r>
+        <w:rPr>
+          <w:rFonts w:ascii="Open Sans" w:hAnsi="Open Sans" w:cs="Open Sans"/>
+          <w:color w:val="485365"/>
+          <w:sz w:val="23"/>
+          <w:szCs w:val="23"/>
+        </w:rPr>
+        <w:t>student_notebook_light_conditions_IB</w:t>
+      </w:r>
+      <w:proofErr w:type="spellEnd"/>
+      <w:r>
+        <w:rPr>
+          <w:rFonts w:ascii="Open Sans" w:hAnsi="Open Sans" w:cs="Open Sans"/>
+          <w:color w:val="485365"/>
+          <w:sz w:val="23"/>
+          <w:szCs w:val="23"/>
+        </w:rPr>
+        <w:t>”</w:t>
+      </w:r>
+    </w:p>
+    <w:p>
+      <w:pPr>
+        <w:rPr>
+          <w:rFonts w:ascii="Open Sans" w:hAnsi="Open Sans" w:cs="Open Sans"/>
+          <w:color w:val="485365"/>
+          <w:sz w:val="23"/>
+          <w:szCs w:val="23"/>
+        </w:rPr>
+      </w:pPr>
+      <w:r>
+        <w:rPr>
+          <w:rFonts w:ascii="Open Sans" w:hAnsi="Open Sans" w:cs="Open Sans"/>
+          <w:color w:val="485365"/>
+          <w:sz w:val="23"/>
+          <w:szCs w:val="23"/>
+        </w:rPr>
+        <w:t>5.    Save the notebook: Click on the disk symbol in the toolbar</w:t>
+      </w:r>
+    </w:p>
+    <w:p>
+      <w:pPr>
+        <w:rPr>
+          <w:rFonts w:ascii="Open Sans" w:hAnsi="Open Sans" w:cs="Open Sans"/>
+          <w:color w:val="485365"/>
+          <w:sz w:val="23"/>
+          <w:szCs w:val="23"/>
+        </w:rPr>
+      </w:pPr>
+      <w:r>
+        <w:rPr>
+          <w:rFonts w:ascii="Open Sans" w:hAnsi="Open Sans" w:cs="Open Sans"/>
+          <w:color w:val="485365"/>
+          <w:sz w:val="23"/>
+          <w:szCs w:val="23"/>
+        </w:rPr>
+        <w:t>6.    Run the notebook: Select the top cell of the notebook with the title (this is likely pre-selected already and will show with a light-blue bar to its left), and click “Run” in the tool bar.</w:t>
+      </w:r>
+    </w:p>
+    <w:p>
+      <w:pPr>
+        <w:rPr>
+          <w:rFonts w:ascii="Open Sans" w:hAnsi="Open Sans" w:cs="Open Sans"/>
+          <w:color w:val="485365"/>
+          <w:sz w:val="23"/>
+          <w:szCs w:val="23"/>
+        </w:rPr>
+      </w:pPr>
+      <w:r>
+        <w:rPr>
+          <w:rFonts w:ascii="Open Sans" w:hAnsi="Open Sans" w:cs="Open Sans"/>
+          <w:color w:val="485365"/>
+          <w:sz w:val="23"/>
+          <w:szCs w:val="23"/>
+        </w:rPr>
+        <w:t>7.    Click two times. What can you see?</w:t>
+      </w:r>
+    </w:p>
+    <w:p>
+      <w:pPr>
+        <w:rPr>
+          <w:rFonts w:ascii="Open Sans" w:hAnsi="Open Sans" w:cs="Open Sans"/>
+          <w:color w:val="485365"/>
+          <w:sz w:val="23"/>
+          <w:szCs w:val="23"/>
+        </w:rPr>
+      </w:pPr>
+      <w:r>
+        <w:rPr>
+          <w:rFonts w:ascii="Open Sans" w:hAnsi="Open Sans" w:cs="Open Sans"/>
+          <w:color w:val="485365"/>
+          <w:sz w:val="23"/>
+          <w:szCs w:val="23"/>
+        </w:rPr>
+        <w:t>-</w:t>
+      </w:r>
+    </w:p>
+    <w:p>
+      <w:pPr>
+        <w:rPr>
+          <w:rFonts w:ascii="Open Sans" w:hAnsi="Open Sans" w:cs="Open Sans"/>
+          <w:color w:val="485365"/>
+          <w:sz w:val="23"/>
+          <w:szCs w:val="23"/>
+        </w:rPr>
+      </w:pPr>
+      <w:r>
+        <w:rPr>
+          <w:rFonts w:ascii="Open Sans" w:hAnsi="Open Sans" w:cs="Open Sans"/>
+          <w:color w:val="485365"/>
+          <w:sz w:val="23"/>
+          <w:szCs w:val="23"/>
+        </w:rPr>
+        <w:t>-</w:t>
+      </w:r>
+    </w:p>
+    <w:p>
+      <w:pPr>
+        <w:rPr>
+          <w:rFonts w:ascii="Open Sans" w:hAnsi="Open Sans" w:cs="Open Sans"/>
+          <w:color w:val="485365"/>
+          <w:sz w:val="23"/>
+          <w:szCs w:val="23"/>
+        </w:rPr>
+      </w:pPr>
+      <w:r>
+        <w:rPr>
+          <w:rFonts w:ascii="Open Sans" w:hAnsi="Open Sans" w:cs="Open Sans"/>
+          <w:color w:val="485365"/>
+          <w:sz w:val="23"/>
+          <w:szCs w:val="23"/>
+        </w:rPr>
+        <w:t>-</w:t>
+      </w:r>
+    </w:p>
+    <w:p>
+      <w:pPr>
+        <w:rPr>
+          <w:rFonts w:ascii="Open Sans" w:hAnsi="Open Sans" w:cs="Open Sans"/>
+          <w:color w:val="485365"/>
+          <w:sz w:val="23"/>
+          <w:szCs w:val="23"/>
+        </w:rPr>
+      </w:pPr>
+      <w:r>
+        <w:rPr>
+          <w:rFonts w:ascii="Open Sans" w:hAnsi="Open Sans" w:cs="Open Sans"/>
+          <w:color w:val="485365"/>
+          <w:sz w:val="23"/>
+          <w:szCs w:val="23"/>
+        </w:rPr>
+        <w:t>-</w:t>
+      </w:r>
+    </w:p>
+    <w:p>
+      <w:pPr>
+        <w:rPr>
+          <w:rFonts w:ascii="Open Sans" w:hAnsi="Open Sans" w:cs="Open Sans"/>
+          <w:color w:val="485365"/>
+          <w:sz w:val="23"/>
+          <w:szCs w:val="23"/>
+        </w:rPr>
+      </w:pPr>
+      <w:r>
+        <w:rPr>
+          <w:rFonts w:ascii="Open Sans" w:hAnsi="Open Sans" w:cs="Open Sans"/>
+          <w:color w:val="485365"/>
+          <w:sz w:val="23"/>
+          <w:szCs w:val="23"/>
+        </w:rPr>
+        <w:t>8.    We want to run ALL the code: In the top tool bar click Cell &gt; Run All. What can you see?</w:t>
+      </w:r>
+    </w:p>
+    <w:p>
+      <w:pPr>
+        <w:rPr>
+          <w:rFonts w:ascii="Open Sans" w:hAnsi="Open Sans" w:cs="Open Sans"/>
+          <w:color w:val="485365"/>
+          <w:sz w:val="23"/>
+          <w:szCs w:val="23"/>
+        </w:rPr>
+      </w:pPr>
+      <w:r>
+        <w:rPr>
+          <w:rFonts w:ascii="Open Sans" w:hAnsi="Open Sans" w:cs="Open Sans"/>
+          <w:color w:val="485365"/>
+          <w:sz w:val="23"/>
+          <w:szCs w:val="23"/>
+        </w:rPr>
+        <w:t>-</w:t>
+      </w:r>
+    </w:p>
+    <w:p>
+      <w:pPr>
+        <w:rPr>
+          <w:rFonts w:ascii="Open Sans" w:hAnsi="Open Sans" w:cs="Open Sans"/>
+          <w:color w:val="485365"/>
+          <w:sz w:val="23"/>
+          <w:szCs w:val="23"/>
+        </w:rPr>
+      </w:pPr>
+      <w:r>
+        <w:rPr>
+          <w:rFonts w:ascii="Open Sans" w:hAnsi="Open Sans" w:cs="Open Sans"/>
+          <w:color w:val="485365"/>
+          <w:sz w:val="23"/>
+          <w:szCs w:val="23"/>
+        </w:rPr>
+        <w:t>-</w:t>
+      </w:r>
+    </w:p>
+    <w:p>
+      <w:pPr>
+        <w:rPr>
+          <w:rFonts w:ascii="Open Sans" w:hAnsi="Open Sans" w:cs="Open Sans"/>
+          <w:color w:val="485365"/>
+          <w:sz w:val="23"/>
+          <w:szCs w:val="23"/>
+        </w:rPr>
+      </w:pPr>
+      <w:r>
+        <w:rPr>
+          <w:rFonts w:ascii="Open Sans" w:hAnsi="Open Sans" w:cs="Open Sans"/>
+          <w:color w:val="485365"/>
+          <w:sz w:val="23"/>
+          <w:szCs w:val="23"/>
+        </w:rPr>
+        <w:t>-</w:t>
+      </w:r>
+    </w:p>
+    <w:p>
+      <w:pPr>
+        <w:rPr>
+          <w:rFonts w:ascii="Open Sans" w:hAnsi="Open Sans" w:cs="Open Sans"/>
+          <w:color w:val="485365"/>
+          <w:sz w:val="23"/>
+          <w:szCs w:val="23"/>
+        </w:rPr>
+      </w:pPr>
+      <w:r>
+        <w:rPr>
+          <w:rFonts w:ascii="Open Sans" w:hAnsi="Open Sans" w:cs="Open Sans"/>
+          <w:color w:val="485365"/>
+          <w:sz w:val="23"/>
+          <w:szCs w:val="23"/>
+        </w:rPr>
+        <w:t>-</w:t>
+      </w:r>
+    </w:p>
+    <w:p>
+      <w:pPr>
+        <w:rPr>
+          <w:rFonts w:ascii="Open Sans" w:hAnsi="Open Sans" w:cs="Open Sans"/>
+          <w:color w:val="485365"/>
+          <w:sz w:val="23"/>
+          <w:szCs w:val="23"/>
+        </w:rPr>
+      </w:pPr>
+      <w:r>
+        <w:rPr>
+          <w:rFonts w:ascii="Open Sans" w:hAnsi="Open Sans" w:cs="Open Sans"/>
+          <w:color w:val="485365"/>
+          <w:sz w:val="23"/>
+          <w:szCs w:val="23"/>
+        </w:rPr>
+        <w:t> </w:t>
+      </w:r>
+    </w:p>
+    <w:p>
+      <w:pPr>
+        <w:rPr>
+          <w:rFonts w:ascii="Open Sans" w:hAnsi="Open Sans" w:cs="Open Sans"/>
+          <w:color w:val="485365"/>
+          <w:sz w:val="23"/>
+          <w:szCs w:val="23"/>
+        </w:rPr>
+      </w:pPr>
+      <w:r>
+        <w:rPr>
+          <w:rFonts w:ascii="Open Sans" w:hAnsi="Open Sans" w:cs="Open Sans"/>
+          <w:color w:val="485365"/>
+          <w:sz w:val="23"/>
+          <w:szCs w:val="23"/>
+        </w:rPr>
+        <w:t> DONE: </w:t>
+      </w:r>
+    </w:p>
+    <w:p>
+      <w:pPr>
+        <w:rPr>
+          <w:rFonts w:ascii="Open Sans" w:hAnsi="Open Sans" w:cs="Open Sans"/>
+          <w:color w:val="485365"/>
+          <w:sz w:val="23"/>
+          <w:szCs w:val="23"/>
+        </w:rPr>
+      </w:pPr>
+      <w:r>
+        <w:rPr>
+          <w:rFonts w:ascii="Open Sans" w:hAnsi="Open Sans" w:cs="Open Sans"/>
+          <w:color w:val="485365"/>
+          <w:sz w:val="23"/>
+          <w:szCs w:val="23"/>
+        </w:rPr>
+        <w:t> ------------------------------------------------------------------------------------------------------------------</w:t>
+      </w:r>
+    </w:p>
+    <w:p>
+      <w:pPr>
+        <w:rPr>
+          <w:rFonts w:ascii="Open Sans" w:hAnsi="Open Sans" w:cs="Open Sans"/>
+          <w:color w:val="485365"/>
+          <w:sz w:val="23"/>
+          <w:szCs w:val="23"/>
+        </w:rPr>
+      </w:pPr>
+      <w:r>
+        <w:rPr>
+          <w:rFonts w:ascii="Open Sans" w:hAnsi="Open Sans" w:cs="Open Sans"/>
+          <w:color w:val="485365"/>
+          <w:sz w:val="23"/>
+          <w:szCs w:val="23"/>
+        </w:rPr>
+        <w:t> </w:t>
+      </w:r>
+    </w:p>
+    <w:p>
+      <w:pPr>
+        <w:pStyle w:val="Heading4"/>
+        <w:spacing w:before="0" w:after="0"/>
+        <w:rPr>
+          <w:rFonts w:ascii="Open Sans" w:hAnsi="Open Sans" w:cs="Open Sans"/>
+          <w:color w:val="485365"/>
+          <w:sz w:val="28"/>
+          <w:szCs w:val="28"/>
+        </w:rPr>
+      </w:pPr>
+      <w:r>
+        <w:rPr>
+          <w:rFonts w:ascii="Open Sans" w:hAnsi="Open Sans" w:cs="Open Sans"/>
+          <w:color w:val="485365"/>
+          <w:sz w:val="28"/>
+          <w:szCs w:val="28"/>
+        </w:rPr>
+        <w:lastRenderedPageBreak/>
+        <w:t> Exercise 2: </w:t>
+      </w:r>
+      <w:r>
+        <w:rPr>
+          <w:rStyle w:val="b"/>
+          <w:rFonts w:ascii="Open Sans" w:hAnsi="Open Sans" w:cs="Open Sans"/>
+          <w:color w:val="485365"/>
+          <w:sz w:val="28"/>
+          <w:szCs w:val="28"/>
+        </w:rPr>
+        <w:t>How to add and remove content</w:t>
+      </w:r>
+    </w:p>
+    <w:p>
+      <w:pPr>
+        <w:rPr>
+          <w:rFonts w:ascii="Open Sans" w:hAnsi="Open Sans" w:cs="Open Sans"/>
+          <w:color w:val="485365"/>
+          <w:sz w:val="23"/>
+          <w:szCs w:val="23"/>
+        </w:rPr>
+      </w:pPr>
+      <w:r>
+        <w:rPr>
+          <w:rFonts w:ascii="Open Sans" w:hAnsi="Open Sans" w:cs="Open Sans"/>
+          <w:color w:val="485365"/>
+          <w:sz w:val="23"/>
+          <w:szCs w:val="23"/>
+        </w:rPr>
+        <w:t>You have duplicated a notebook and saved it under your own name. Now we will add text, remove cells and change code.</w:t>
+      </w:r>
+    </w:p>
+    <w:p>
+      <w:pPr>
+        <w:rPr>
+          <w:rFonts w:ascii="Open Sans" w:hAnsi="Open Sans" w:cs="Open Sans"/>
+          <w:color w:val="485365"/>
+          <w:sz w:val="23"/>
+          <w:szCs w:val="23"/>
+        </w:rPr>
+      </w:pPr>
+      <w:r>
+        <w:rPr>
+          <w:rFonts w:ascii="Open Sans" w:hAnsi="Open Sans" w:cs="Open Sans"/>
+          <w:color w:val="485365"/>
+          <w:sz w:val="23"/>
+          <w:szCs w:val="23"/>
+        </w:rPr>
+        <w:t> </w:t>
+      </w:r>
+    </w:p>
+    <w:p>
+      <w:pPr>
+        <w:rPr>
+          <w:rFonts w:ascii="Open Sans" w:hAnsi="Open Sans" w:cs="Open Sans"/>
+          <w:color w:val="485365"/>
+          <w:sz w:val="23"/>
+          <w:szCs w:val="23"/>
+        </w:rPr>
+      </w:pPr>
+      <w:r>
+        <w:rPr>
+          <w:rFonts w:ascii="Open Sans" w:hAnsi="Open Sans" w:cs="Open Sans"/>
+          <w:color w:val="485365"/>
+          <w:sz w:val="23"/>
+          <w:szCs w:val="23"/>
+        </w:rPr>
+        <w:t>1.     Change the author name of the document to your name: Double click on the cell containing the author name and change the name.</w:t>
+      </w:r>
+    </w:p>
+    <w:p>
+      <w:pPr>
+        <w:rPr>
+          <w:rFonts w:ascii="Open Sans" w:hAnsi="Open Sans" w:cs="Open Sans"/>
+          <w:color w:val="485365"/>
+          <w:sz w:val="23"/>
+          <w:szCs w:val="23"/>
+        </w:rPr>
+      </w:pPr>
+      <w:r>
+        <w:rPr>
+          <w:rFonts w:ascii="Open Sans" w:hAnsi="Open Sans" w:cs="Open Sans"/>
+          <w:color w:val="485365"/>
+          <w:sz w:val="23"/>
+          <w:szCs w:val="23"/>
+        </w:rPr>
+        <w:t>2.     Press Run again.</w:t>
+      </w:r>
+    </w:p>
+    <w:p>
+      <w:pPr>
+        <w:rPr>
+          <w:rFonts w:ascii="Open Sans" w:hAnsi="Open Sans" w:cs="Open Sans"/>
+          <w:color w:val="485365"/>
+          <w:sz w:val="23"/>
+          <w:szCs w:val="23"/>
+        </w:rPr>
+      </w:pPr>
+      <w:r>
+        <w:rPr>
+          <w:rFonts w:ascii="Open Sans" w:hAnsi="Open Sans" w:cs="Open Sans"/>
+          <w:color w:val="485365"/>
+          <w:sz w:val="23"/>
+          <w:szCs w:val="23"/>
+        </w:rPr>
+        <w:t>3.     Add a new cell: Let us add details about the “light_results.txt” file that is loaded. The “+” in the tool bar creates new cells below the currently selected cell. Thus select the cell above the code and click “+” in the toolbar.</w:t>
+      </w:r>
+    </w:p>
+    <w:p>
+      <w:pPr>
+        <w:rPr>
+          <w:rFonts w:ascii="Open Sans" w:hAnsi="Open Sans" w:cs="Open Sans"/>
+          <w:color w:val="485365"/>
+          <w:sz w:val="23"/>
+          <w:szCs w:val="23"/>
+        </w:rPr>
+      </w:pPr>
+      <w:r>
+        <w:rPr>
+          <w:rFonts w:ascii="Open Sans" w:hAnsi="Open Sans" w:cs="Open Sans"/>
+          <w:color w:val="485365"/>
+          <w:sz w:val="23"/>
+          <w:szCs w:val="23"/>
+        </w:rPr>
+        <w:t xml:space="preserve">4.     Ensure the type of the cell is Markdown and enter a description of subsequent analysis e.g.: “Loading of results following short- and long-day light exposure on </w:t>
+      </w:r>
+      <w:proofErr w:type="spellStart"/>
+      <w:r>
+        <w:rPr>
+          <w:rFonts w:ascii="Open Sans" w:hAnsi="Open Sans" w:cs="Open Sans"/>
+          <w:color w:val="485365"/>
+          <w:sz w:val="23"/>
+          <w:szCs w:val="23"/>
+        </w:rPr>
+        <w:t>arabidopsis</w:t>
+      </w:r>
+      <w:proofErr w:type="spellEnd"/>
+      <w:r>
+        <w:rPr>
+          <w:rFonts w:ascii="Open Sans" w:hAnsi="Open Sans" w:cs="Open Sans"/>
+          <w:color w:val="485365"/>
+          <w:sz w:val="23"/>
+          <w:szCs w:val="23"/>
+        </w:rPr>
+        <w:t xml:space="preserve">, followed by </w:t>
+      </w:r>
+      <w:proofErr w:type="spellStart"/>
+      <w:r>
+        <w:rPr>
+          <w:rFonts w:ascii="Open Sans" w:hAnsi="Open Sans" w:cs="Open Sans"/>
+          <w:color w:val="485365"/>
+          <w:sz w:val="23"/>
+          <w:szCs w:val="23"/>
+        </w:rPr>
+        <w:t>visualisation</w:t>
+      </w:r>
+      <w:proofErr w:type="spellEnd"/>
+      <w:r>
+        <w:rPr>
+          <w:rFonts w:ascii="Open Sans" w:hAnsi="Open Sans" w:cs="Open Sans"/>
+          <w:color w:val="485365"/>
+          <w:sz w:val="23"/>
+          <w:szCs w:val="23"/>
+        </w:rPr>
+        <w:t xml:space="preserve"> of differences in chlorophyll/</w:t>
+      </w:r>
+      <w:proofErr w:type="spellStart"/>
+      <w:r>
+        <w:rPr>
+          <w:rFonts w:ascii="Open Sans" w:hAnsi="Open Sans" w:cs="Open Sans"/>
+          <w:color w:val="485365"/>
+          <w:sz w:val="23"/>
+          <w:szCs w:val="23"/>
+        </w:rPr>
+        <w:t>biomas</w:t>
+      </w:r>
+      <w:proofErr w:type="spellEnd"/>
+      <w:r>
+        <w:rPr>
+          <w:rFonts w:ascii="Open Sans" w:hAnsi="Open Sans" w:cs="Open Sans"/>
+          <w:color w:val="485365"/>
+          <w:sz w:val="23"/>
+          <w:szCs w:val="23"/>
+        </w:rPr>
+        <w:t xml:space="preserve"> etc... content between genotypes on short-days and long-days.”</w:t>
+      </w:r>
+    </w:p>
+    <w:p>
+      <w:pPr>
+        <w:rPr>
+          <w:rFonts w:ascii="Open Sans" w:hAnsi="Open Sans" w:cs="Open Sans"/>
+          <w:color w:val="485365"/>
+          <w:sz w:val="23"/>
+          <w:szCs w:val="23"/>
+        </w:rPr>
+      </w:pPr>
+      <w:r>
+        <w:rPr>
+          <w:rFonts w:ascii="Open Sans" w:hAnsi="Open Sans" w:cs="Open Sans"/>
+          <w:color w:val="485365"/>
+          <w:sz w:val="23"/>
+          <w:szCs w:val="23"/>
+        </w:rPr>
+        <w:t>5.     Press Run again.</w:t>
+      </w:r>
+    </w:p>
+    <w:p>
+      <w:pPr>
+        <w:rPr>
+          <w:rFonts w:ascii="Open Sans" w:hAnsi="Open Sans" w:cs="Open Sans"/>
+          <w:color w:val="485365"/>
+          <w:sz w:val="23"/>
+          <w:szCs w:val="23"/>
+        </w:rPr>
+      </w:pPr>
+      <w:r>
+        <w:rPr>
+          <w:rFonts w:ascii="Open Sans" w:hAnsi="Open Sans" w:cs="Open Sans"/>
+          <w:color w:val="485365"/>
+          <w:sz w:val="23"/>
+          <w:szCs w:val="23"/>
+        </w:rPr>
+        <w:t>6.     Experiment with formatting, check the existing cells how they use (# * - to add formatting)</w:t>
+      </w:r>
+    </w:p>
+    <w:p>
+      <w:pPr>
+        <w:rPr>
+          <w:rFonts w:ascii="Open Sans" w:hAnsi="Open Sans" w:cs="Open Sans"/>
+          <w:color w:val="485365"/>
+          <w:sz w:val="23"/>
+          <w:szCs w:val="23"/>
+        </w:rPr>
+      </w:pPr>
+      <w:r>
+        <w:rPr>
+          <w:rFonts w:ascii="Open Sans" w:hAnsi="Open Sans" w:cs="Open Sans"/>
+          <w:color w:val="485365"/>
+          <w:sz w:val="23"/>
+          <w:szCs w:val="23"/>
+        </w:rPr>
+        <w:t>7.     To remove a cell, select the cell you have just created and click on the scissors icon in the toolbar. (This can be undone under Edit &gt; Undo Delete Cells)</w:t>
+      </w:r>
+    </w:p>
+    <w:p>
+      <w:pPr>
+        <w:rPr>
+          <w:rFonts w:ascii="Open Sans" w:hAnsi="Open Sans" w:cs="Open Sans"/>
+          <w:color w:val="485365"/>
+          <w:sz w:val="23"/>
+          <w:szCs w:val="23"/>
+        </w:rPr>
+      </w:pPr>
+      <w:r>
+        <w:rPr>
+          <w:rFonts w:ascii="Open Sans" w:hAnsi="Open Sans" w:cs="Open Sans"/>
+          <w:color w:val="485365"/>
+          <w:sz w:val="23"/>
+          <w:szCs w:val="23"/>
+        </w:rPr>
+        <w:t xml:space="preserve">8.     Change </w:t>
+      </w:r>
+      <w:proofErr w:type="spellStart"/>
+      <w:r>
+        <w:rPr>
+          <w:rFonts w:ascii="Open Sans" w:hAnsi="Open Sans" w:cs="Open Sans"/>
+          <w:color w:val="485365"/>
+          <w:sz w:val="23"/>
+          <w:szCs w:val="23"/>
+        </w:rPr>
+        <w:t>colours</w:t>
+      </w:r>
+      <w:proofErr w:type="spellEnd"/>
+      <w:r>
+        <w:rPr>
+          <w:rFonts w:ascii="Open Sans" w:hAnsi="Open Sans" w:cs="Open Sans"/>
+          <w:color w:val="485365"/>
+          <w:sz w:val="23"/>
+          <w:szCs w:val="23"/>
+        </w:rPr>
+        <w:t xml:space="preserve"> of your graph: Where the code of the graph reads the comment “# change </w:t>
+      </w:r>
+      <w:proofErr w:type="spellStart"/>
+      <w:r>
+        <w:rPr>
+          <w:rFonts w:ascii="Open Sans" w:hAnsi="Open Sans" w:cs="Open Sans"/>
+          <w:color w:val="485365"/>
+          <w:sz w:val="23"/>
+          <w:szCs w:val="23"/>
+        </w:rPr>
+        <w:t>colour</w:t>
+      </w:r>
+      <w:proofErr w:type="spellEnd"/>
+      <w:r>
+        <w:rPr>
+          <w:rFonts w:ascii="Open Sans" w:hAnsi="Open Sans" w:cs="Open Sans"/>
+          <w:color w:val="485365"/>
+          <w:sz w:val="23"/>
+          <w:szCs w:val="23"/>
+        </w:rPr>
+        <w:t xml:space="preserve"> of groups” you can replace the HEX codes, # followed by 6-symbol code, with names of </w:t>
+      </w:r>
+      <w:proofErr w:type="spellStart"/>
+      <w:r>
+        <w:rPr>
+          <w:rFonts w:ascii="Open Sans" w:hAnsi="Open Sans" w:cs="Open Sans"/>
+          <w:color w:val="485365"/>
+          <w:sz w:val="23"/>
+          <w:szCs w:val="23"/>
+        </w:rPr>
+        <w:t>colours</w:t>
+      </w:r>
+      <w:proofErr w:type="spellEnd"/>
+      <w:r>
+        <w:rPr>
+          <w:rFonts w:ascii="Open Sans" w:hAnsi="Open Sans" w:cs="Open Sans"/>
+          <w:color w:val="485365"/>
+          <w:sz w:val="23"/>
+          <w:szCs w:val="23"/>
+        </w:rPr>
+        <w:t xml:space="preserve"> (e.g. blue, green…) or other HEX codes if you are familiar with them.</w:t>
+      </w:r>
+    </w:p>
+    <w:p>
+      <w:pPr>
+        <w:rPr>
+          <w:rFonts w:ascii="Open Sans" w:hAnsi="Open Sans" w:cs="Open Sans"/>
+          <w:color w:val="485365"/>
+          <w:sz w:val="23"/>
+          <w:szCs w:val="23"/>
+        </w:rPr>
+      </w:pPr>
+      <w:r>
+        <w:rPr>
+          <w:rFonts w:ascii="Open Sans" w:hAnsi="Open Sans" w:cs="Open Sans"/>
+          <w:color w:val="485365"/>
+          <w:sz w:val="23"/>
+          <w:szCs w:val="23"/>
+        </w:rPr>
+        <w:t>9.     Save graph under new name: Add your initials to the file name under which the image is saved. Press Run. Your image should be visible in overall file hierarchy.</w:t>
+      </w:r>
+    </w:p>
+    <w:p>
+      <w:pPr>
+        <w:rPr>
+          <w:rFonts w:ascii="Open Sans" w:hAnsi="Open Sans" w:cs="Open Sans"/>
+          <w:color w:val="485365"/>
+          <w:sz w:val="23"/>
+          <w:szCs w:val="23"/>
+        </w:rPr>
+      </w:pPr>
+      <w:r>
+        <w:rPr>
+          <w:rFonts w:ascii="Open Sans" w:hAnsi="Open Sans" w:cs="Open Sans"/>
+          <w:color w:val="485365"/>
+          <w:sz w:val="23"/>
+          <w:szCs w:val="23"/>
+        </w:rPr>
+        <w:t> </w:t>
+      </w:r>
+    </w:p>
+    <w:p>
+      <w:pPr>
+        <w:rPr>
+          <w:rFonts w:ascii="Open Sans" w:hAnsi="Open Sans" w:cs="Open Sans"/>
+          <w:color w:val="485365"/>
+          <w:sz w:val="23"/>
+          <w:szCs w:val="23"/>
+        </w:rPr>
+      </w:pPr>
+      <w:r>
+        <w:rPr>
+          <w:rFonts w:ascii="Open Sans" w:hAnsi="Open Sans" w:cs="Open Sans"/>
+          <w:color w:val="485365"/>
+          <w:sz w:val="23"/>
+          <w:szCs w:val="23"/>
+        </w:rPr>
+        <w:t>DONE:</w:t>
+      </w:r>
+    </w:p>
+    <w:p>
+      <w:pPr>
+        <w:rPr>
+          <w:rFonts w:ascii="Open Sans" w:hAnsi="Open Sans" w:cs="Open Sans"/>
+          <w:color w:val="485365"/>
+          <w:sz w:val="23"/>
+          <w:szCs w:val="23"/>
+        </w:rPr>
+      </w:pPr>
+      <w:r>
+        <w:rPr>
+          <w:rFonts w:ascii="Open Sans" w:hAnsi="Open Sans" w:cs="Open Sans"/>
+          <w:color w:val="485365"/>
+          <w:sz w:val="23"/>
+          <w:szCs w:val="23"/>
+        </w:rPr>
+        <w:t> ------------------------------------------------------------------------------------------------------------------</w:t>
+      </w:r>
+    </w:p>
+    <w:p>
+      <w:pPr>
+        <w:rPr>
+          <w:rFonts w:ascii="Open Sans" w:hAnsi="Open Sans" w:cs="Open Sans"/>
+          <w:color w:val="485365"/>
+          <w:sz w:val="23"/>
+          <w:szCs w:val="23"/>
+        </w:rPr>
+      </w:pPr>
+      <w:r>
+        <w:rPr>
+          <w:rFonts w:ascii="Open Sans" w:hAnsi="Open Sans" w:cs="Open Sans"/>
+          <w:color w:val="485365"/>
+          <w:sz w:val="23"/>
+          <w:szCs w:val="23"/>
+        </w:rPr>
+        <w:t> </w:t>
+      </w:r>
+    </w:p>
+    <w:p>
+      <w:pPr>
+        <w:pStyle w:val="Heading4"/>
+        <w:spacing w:before="0" w:after="0"/>
+        <w:rPr>
+          <w:rFonts w:ascii="Open Sans" w:hAnsi="Open Sans" w:cs="Open Sans"/>
+          <w:color w:val="485365"/>
+          <w:sz w:val="28"/>
+          <w:szCs w:val="28"/>
+        </w:rPr>
+      </w:pPr>
+      <w:r>
+        <w:rPr>
+          <w:rFonts w:ascii="Open Sans" w:hAnsi="Open Sans" w:cs="Open Sans"/>
+          <w:color w:val="485365"/>
+          <w:sz w:val="28"/>
+          <w:szCs w:val="28"/>
+        </w:rPr>
+        <w:t>Exercise 3: </w:t>
+      </w:r>
+      <w:r>
+        <w:rPr>
+          <w:rStyle w:val="b"/>
+          <w:rFonts w:ascii="Open Sans" w:hAnsi="Open Sans" w:cs="Open Sans"/>
+          <w:color w:val="485365"/>
+          <w:sz w:val="28"/>
+          <w:szCs w:val="28"/>
+        </w:rPr>
+        <w:t>Add another analysis step</w:t>
+      </w:r>
+    </w:p>
+    <w:p>
+      <w:pPr>
+        <w:rPr>
+          <w:rFonts w:ascii="Open Sans" w:hAnsi="Open Sans" w:cs="Open Sans"/>
+          <w:color w:val="485365"/>
+          <w:sz w:val="23"/>
+          <w:szCs w:val="23"/>
+        </w:rPr>
+      </w:pPr>
+      <w:r>
+        <w:rPr>
+          <w:rFonts w:ascii="Open Sans" w:hAnsi="Open Sans" w:cs="Open Sans"/>
+          <w:color w:val="485365"/>
+          <w:sz w:val="23"/>
+          <w:szCs w:val="23"/>
+        </w:rPr>
+        <w:t xml:space="preserve">We have shown you how to manipulate text and code in </w:t>
+      </w:r>
+      <w:proofErr w:type="spellStart"/>
+      <w:r>
+        <w:rPr>
+          <w:rFonts w:ascii="Open Sans" w:hAnsi="Open Sans" w:cs="Open Sans"/>
+          <w:color w:val="485365"/>
+          <w:sz w:val="23"/>
+          <w:szCs w:val="23"/>
+        </w:rPr>
+        <w:t>Jupyter</w:t>
+      </w:r>
+      <w:proofErr w:type="spellEnd"/>
+      <w:r>
+        <w:rPr>
+          <w:rFonts w:ascii="Open Sans" w:hAnsi="Open Sans" w:cs="Open Sans"/>
+          <w:color w:val="485365"/>
+          <w:sz w:val="23"/>
+          <w:szCs w:val="23"/>
+        </w:rPr>
+        <w:t xml:space="preserve"> notebooks. You should be able to add data </w:t>
+      </w:r>
+      <w:proofErr w:type="spellStart"/>
+      <w:r>
+        <w:rPr>
+          <w:rFonts w:ascii="Open Sans" w:hAnsi="Open Sans" w:cs="Open Sans"/>
+          <w:color w:val="485365"/>
+          <w:sz w:val="23"/>
+          <w:szCs w:val="23"/>
+        </w:rPr>
+        <w:t>visualisation</w:t>
+      </w:r>
+      <w:proofErr w:type="spellEnd"/>
+      <w:r>
+        <w:rPr>
+          <w:rFonts w:ascii="Open Sans" w:hAnsi="Open Sans" w:cs="Open Sans"/>
+          <w:color w:val="485365"/>
+          <w:sz w:val="23"/>
+          <w:szCs w:val="23"/>
+        </w:rPr>
+        <w:t xml:space="preserve"> (a graph) and stats for long-day light condition including annotations yourself.</w:t>
+      </w:r>
+    </w:p>
+    <w:p>
+      <w:pPr>
+        <w:rPr>
+          <w:rFonts w:ascii="Open Sans" w:hAnsi="Open Sans" w:cs="Open Sans"/>
+          <w:color w:val="485365"/>
+          <w:sz w:val="23"/>
+          <w:szCs w:val="23"/>
+        </w:rPr>
+      </w:pPr>
+      <w:r>
+        <w:rPr>
+          <w:rFonts w:ascii="Open Sans" w:hAnsi="Open Sans" w:cs="Open Sans"/>
+          <w:color w:val="485365"/>
+          <w:sz w:val="23"/>
+          <w:szCs w:val="23"/>
+        </w:rPr>
+        <w:t> </w:t>
+      </w:r>
+    </w:p>
+    <w:p>
+      <w:pPr>
+        <w:rPr>
+          <w:rFonts w:ascii="Open Sans" w:hAnsi="Open Sans" w:cs="Open Sans"/>
+          <w:color w:val="485365"/>
+          <w:sz w:val="23"/>
+          <w:szCs w:val="23"/>
+        </w:rPr>
+      </w:pPr>
+      <w:r>
+        <w:rPr>
+          <w:rFonts w:ascii="Open Sans" w:hAnsi="Open Sans" w:cs="Open Sans"/>
+          <w:color w:val="485365"/>
+          <w:sz w:val="23"/>
+          <w:szCs w:val="23"/>
+        </w:rPr>
+        <w:t>1.     Add additional cells including</w:t>
+      </w:r>
+    </w:p>
+    <w:p>
+      <w:pPr>
+        <w:rPr>
+          <w:rFonts w:ascii="Open Sans" w:hAnsi="Open Sans" w:cs="Open Sans"/>
+          <w:color w:val="485365"/>
+          <w:sz w:val="23"/>
+          <w:szCs w:val="23"/>
+        </w:rPr>
+      </w:pPr>
+      <w:r>
+        <w:rPr>
+          <w:rFonts w:ascii="Open Sans" w:hAnsi="Open Sans" w:cs="Open Sans"/>
+          <w:color w:val="485365"/>
+          <w:sz w:val="23"/>
+          <w:szCs w:val="23"/>
+        </w:rPr>
+        <w:t>a.     Titles</w:t>
+      </w:r>
+    </w:p>
+    <w:p>
+      <w:pPr>
+        <w:rPr>
+          <w:rFonts w:ascii="Open Sans" w:hAnsi="Open Sans" w:cs="Open Sans"/>
+          <w:color w:val="485365"/>
+          <w:sz w:val="23"/>
+          <w:szCs w:val="23"/>
+        </w:rPr>
+      </w:pPr>
+      <w:r>
+        <w:rPr>
+          <w:rFonts w:ascii="Open Sans" w:hAnsi="Open Sans" w:cs="Open Sans"/>
+          <w:color w:val="485365"/>
+          <w:sz w:val="23"/>
+          <w:szCs w:val="23"/>
+        </w:rPr>
+        <w:t>b.     Edited code to depict graph from long-days (saved under different name)</w:t>
+      </w:r>
+    </w:p>
+    <w:p>
+      <w:pPr>
+        <w:rPr>
+          <w:rFonts w:ascii="Open Sans" w:hAnsi="Open Sans" w:cs="Open Sans"/>
+          <w:color w:val="485365"/>
+          <w:sz w:val="23"/>
+          <w:szCs w:val="23"/>
+        </w:rPr>
+      </w:pPr>
+      <w:r>
+        <w:rPr>
+          <w:rFonts w:ascii="Open Sans" w:hAnsi="Open Sans" w:cs="Open Sans"/>
+          <w:color w:val="485365"/>
+          <w:sz w:val="23"/>
+          <w:szCs w:val="23"/>
+        </w:rPr>
+        <w:t>c.     Figure legend</w:t>
+      </w:r>
+    </w:p>
+    <w:p>
+      <w:pPr>
+        <w:rPr>
+          <w:rFonts w:ascii="Open Sans" w:hAnsi="Open Sans" w:cs="Open Sans"/>
+          <w:color w:val="485365"/>
+          <w:sz w:val="23"/>
+          <w:szCs w:val="23"/>
+        </w:rPr>
+      </w:pPr>
+      <w:r>
+        <w:rPr>
+          <w:rFonts w:ascii="Open Sans" w:hAnsi="Open Sans" w:cs="Open Sans"/>
+          <w:color w:val="485365"/>
+          <w:sz w:val="23"/>
+          <w:szCs w:val="23"/>
+        </w:rPr>
+        <w:t xml:space="preserve">d.     Statistical testing of difference between genotypes on long-days (remember to assign a different variable throughout e.g. </w:t>
+      </w:r>
+      <w:proofErr w:type="spellStart"/>
+      <w:r>
+        <w:rPr>
+          <w:rFonts w:ascii="Open Sans" w:hAnsi="Open Sans" w:cs="Open Sans"/>
+          <w:color w:val="485365"/>
+          <w:sz w:val="23"/>
+          <w:szCs w:val="23"/>
+        </w:rPr>
+        <w:t>LD.aov</w:t>
+      </w:r>
+      <w:proofErr w:type="spellEnd"/>
+      <w:r>
+        <w:rPr>
+          <w:rFonts w:ascii="Open Sans" w:hAnsi="Open Sans" w:cs="Open Sans"/>
+          <w:color w:val="485365"/>
+          <w:sz w:val="23"/>
+          <w:szCs w:val="23"/>
+        </w:rPr>
+        <w:t>)</w:t>
+      </w:r>
+    </w:p>
+    <w:p>
+      <w:pPr>
+        <w:rPr>
+          <w:rFonts w:ascii="Open Sans" w:hAnsi="Open Sans" w:cs="Open Sans"/>
+          <w:color w:val="485365"/>
+          <w:sz w:val="23"/>
+          <w:szCs w:val="23"/>
+        </w:rPr>
+      </w:pPr>
+      <w:r>
+        <w:rPr>
+          <w:rFonts w:ascii="Open Sans" w:hAnsi="Open Sans" w:cs="Open Sans"/>
+          <w:color w:val="485365"/>
+          <w:sz w:val="23"/>
+          <w:szCs w:val="23"/>
+        </w:rPr>
+        <w:t>e.     Interpretation of results of statistical testing</w:t>
+      </w:r>
+    </w:p>
+    <w:p>
+      <w:pPr>
+        <w:rPr>
+          <w:rFonts w:ascii="Open Sans" w:hAnsi="Open Sans" w:cs="Open Sans"/>
+          <w:color w:val="485365"/>
+          <w:sz w:val="23"/>
+          <w:szCs w:val="23"/>
+        </w:rPr>
+      </w:pPr>
+    </w:p>
+    <w:p>
+      <w:pPr>
+        <w:rPr>
+          <w:rFonts w:ascii="Open Sans" w:hAnsi="Open Sans" w:cs="Open Sans"/>
+          <w:color w:val="485365"/>
+          <w:sz w:val="23"/>
+          <w:szCs w:val="23"/>
+        </w:rPr>
+      </w:pPr>
+      <w:r>
+        <w:rPr>
+          <w:rFonts w:ascii="Open Sans" w:hAnsi="Open Sans" w:cs="Open Sans"/>
+          <w:color w:val="485365"/>
+          <w:sz w:val="23"/>
+          <w:szCs w:val="23"/>
+        </w:rPr>
+        <w:t>DONE:</w:t>
+      </w:r>
+    </w:p>
+    <w:p>
+      <w:pPr>
+        <w:rPr>
+          <w:rFonts w:ascii="Open Sans" w:hAnsi="Open Sans" w:cs="Open Sans"/>
+          <w:color w:val="485365"/>
+          <w:sz w:val="23"/>
+          <w:szCs w:val="23"/>
+        </w:rPr>
+      </w:pPr>
+      <w:r>
+        <w:rPr>
+          <w:rFonts w:ascii="Open Sans" w:hAnsi="Open Sans" w:cs="Open Sans"/>
+          <w:color w:val="485365"/>
+          <w:sz w:val="23"/>
+          <w:szCs w:val="23"/>
+        </w:rPr>
+        <w:t> ------------------------------------------------------------------------------------------------------------------</w:t>
+      </w:r>
+    </w:p>
+    <w:p>
+      <w:pPr>
+        <w:rPr>
+          <w:rFonts w:ascii="Open Sans" w:hAnsi="Open Sans" w:cs="Open Sans"/>
+          <w:color w:val="485365"/>
+          <w:sz w:val="23"/>
+          <w:szCs w:val="23"/>
+        </w:rPr>
+      </w:pPr>
+      <w:r>
+        <w:rPr>
+          <w:rFonts w:ascii="Open Sans" w:hAnsi="Open Sans" w:cs="Open Sans"/>
+          <w:color w:val="485365"/>
+          <w:sz w:val="23"/>
+          <w:szCs w:val="23"/>
+        </w:rPr>
+        <w:t> </w:t>
+      </w:r>
+    </w:p>
+    <w:p>
+      <w:pPr>
+        <w:pStyle w:val="Heading4"/>
+        <w:spacing w:before="0" w:after="0"/>
+        <w:rPr>
+          <w:rFonts w:ascii="Open Sans" w:hAnsi="Open Sans" w:cs="Open Sans"/>
+          <w:color w:val="485365"/>
+          <w:sz w:val="28"/>
+          <w:szCs w:val="28"/>
+        </w:rPr>
+      </w:pPr>
+      <w:r>
+        <w:rPr>
+          <w:rFonts w:ascii="Open Sans" w:hAnsi="Open Sans" w:cs="Open Sans"/>
+          <w:color w:val="485365"/>
+          <w:sz w:val="28"/>
+          <w:szCs w:val="28"/>
+        </w:rPr>
+        <w:t>Exercise 4: </w:t>
+      </w:r>
+      <w:r>
+        <w:rPr>
+          <w:rStyle w:val="b"/>
+          <w:rFonts w:ascii="Open Sans" w:hAnsi="Open Sans" w:cs="Open Sans"/>
+          <w:color w:val="485365"/>
+          <w:sz w:val="28"/>
+          <w:szCs w:val="28"/>
+        </w:rPr>
+        <w:t xml:space="preserve">Sharing of your </w:t>
+      </w:r>
+      <w:proofErr w:type="spellStart"/>
+      <w:r>
+        <w:rPr>
+          <w:rStyle w:val="b"/>
+          <w:rFonts w:ascii="Open Sans" w:hAnsi="Open Sans" w:cs="Open Sans"/>
+          <w:color w:val="485365"/>
+          <w:sz w:val="28"/>
+          <w:szCs w:val="28"/>
+        </w:rPr>
+        <w:t>Jupyter</w:t>
+      </w:r>
+      <w:proofErr w:type="spellEnd"/>
+      <w:r>
+        <w:rPr>
+          <w:rStyle w:val="b"/>
+          <w:rFonts w:ascii="Open Sans" w:hAnsi="Open Sans" w:cs="Open Sans"/>
+          <w:color w:val="485365"/>
+          <w:sz w:val="28"/>
+          <w:szCs w:val="28"/>
+        </w:rPr>
+        <w:t xml:space="preserve"> Notebook</w:t>
+      </w:r>
+    </w:p>
+    <w:p>
+      <w:pPr>
+        <w:rPr>
+          <w:rFonts w:ascii="Open Sans" w:hAnsi="Open Sans" w:cs="Open Sans"/>
+          <w:color w:val="485365"/>
+          <w:sz w:val="23"/>
+          <w:szCs w:val="23"/>
+        </w:rPr>
+      </w:pPr>
+      <w:r>
+        <w:rPr>
+          <w:rFonts w:ascii="Open Sans" w:hAnsi="Open Sans" w:cs="Open Sans"/>
+          <w:color w:val="485365"/>
+          <w:sz w:val="23"/>
+          <w:szCs w:val="23"/>
+        </w:rPr>
+        <w:t>You have now generated your own analysis and interpretation on top of your collaborators results and want to share this with your colleagues.</w:t>
+      </w:r>
+    </w:p>
+    <w:p>
+      <w:pPr>
+        <w:rPr>
+          <w:rFonts w:ascii="Open Sans" w:hAnsi="Open Sans" w:cs="Open Sans"/>
+          <w:color w:val="485365"/>
+          <w:sz w:val="23"/>
+          <w:szCs w:val="23"/>
+        </w:rPr>
+      </w:pPr>
+      <w:r>
+        <w:rPr>
+          <w:rFonts w:ascii="Open Sans" w:hAnsi="Open Sans" w:cs="Open Sans"/>
+          <w:color w:val="485365"/>
+          <w:sz w:val="23"/>
+          <w:szCs w:val="23"/>
+        </w:rPr>
+        <w:t> </w:t>
+      </w:r>
+    </w:p>
+    <w:p>
+      <w:pPr>
+        <w:rPr>
+          <w:rFonts w:ascii="Open Sans" w:hAnsi="Open Sans" w:cs="Open Sans"/>
+          <w:color w:val="485365"/>
+          <w:sz w:val="23"/>
+          <w:szCs w:val="23"/>
+        </w:rPr>
+      </w:pPr>
+      <w:r>
+        <w:rPr>
+          <w:rFonts w:ascii="Open Sans" w:hAnsi="Open Sans" w:cs="Open Sans"/>
+          <w:color w:val="485365"/>
+          <w:sz w:val="23"/>
+          <w:szCs w:val="23"/>
+        </w:rPr>
+        <w:t>1.     Download your Notebook (ensure all code has been run) as .html and .pdf</w:t>
+      </w:r>
+    </w:p>
+    <w:p>
+      <w:pPr>
+        <w:rPr>
+          <w:rFonts w:ascii="Open Sans" w:hAnsi="Open Sans" w:cs="Open Sans"/>
+          <w:color w:val="485365"/>
+          <w:sz w:val="23"/>
+          <w:szCs w:val="23"/>
+        </w:rPr>
+      </w:pPr>
+      <w:r>
+        <w:rPr>
+          <w:rFonts w:ascii="Open Sans" w:hAnsi="Open Sans" w:cs="Open Sans"/>
+          <w:color w:val="485365"/>
+          <w:sz w:val="23"/>
+          <w:szCs w:val="23"/>
+        </w:rPr>
+        <w:t xml:space="preserve">2.    View the documents and think about why it is important to run all code before download </w:t>
+      </w:r>
+      <w:r>
+        <w:rPr>
+          <w:rFonts w:ascii="Open Sans" w:hAnsi="Open Sans" w:cs="Open Sans"/>
+          <w:color w:val="485365"/>
+          <w:sz w:val="23"/>
+          <w:szCs w:val="23"/>
+        </w:rPr>
+        <w:lastRenderedPageBreak/>
+        <w:t>(try Cell &gt; All Output &gt; Clear and download your Notebook, compare the outputs)</w:t>
+      </w:r>
+    </w:p>
+    <w:p>
+      <w:pPr>
+        <w:rPr>
+          <w:rFonts w:ascii="Open Sans" w:hAnsi="Open Sans" w:cs="Open Sans"/>
+          <w:color w:val="485365"/>
+          <w:sz w:val="23"/>
+          <w:szCs w:val="23"/>
+        </w:rPr>
+      </w:pPr>
+      <w:r>
+        <w:rPr>
+          <w:rFonts w:ascii="Open Sans" w:hAnsi="Open Sans" w:cs="Open Sans"/>
+          <w:color w:val="485365"/>
+          <w:sz w:val="23"/>
+          <w:szCs w:val="23"/>
+        </w:rPr>
+        <w:t> </w:t>
+      </w:r>
+    </w:p>
+    <w:p>
+      <w:pPr>
+        <w:rPr>
+          <w:rFonts w:ascii="Open Sans" w:hAnsi="Open Sans" w:cs="Open Sans"/>
+          <w:color w:val="485365"/>
+          <w:sz w:val="23"/>
+          <w:szCs w:val="23"/>
+        </w:rPr>
+      </w:pPr>
+      <w:r>
+        <w:rPr>
+          <w:rStyle w:val="b"/>
+          <w:rFonts w:ascii="Open Sans" w:hAnsi="Open Sans" w:cs="Open Sans"/>
+          <w:b/>
+          <w:bCs/>
+          <w:color w:val="485365"/>
+          <w:sz w:val="23"/>
+          <w:szCs w:val="23"/>
+        </w:rPr>
+        <w:t>Questions:</w:t>
+      </w:r>
+    </w:p>
+    <w:p>
+      <w:pPr>
+        <w:rPr>
+          <w:rFonts w:ascii="Open Sans" w:hAnsi="Open Sans" w:cs="Open Sans"/>
+          <w:color w:val="485365"/>
+          <w:sz w:val="23"/>
+          <w:szCs w:val="23"/>
+        </w:rPr>
+      </w:pPr>
+      <w:r>
+        <w:rPr>
+          <w:rFonts w:ascii="Open Sans" w:hAnsi="Open Sans" w:cs="Open Sans"/>
+          <w:color w:val="485365"/>
+          <w:sz w:val="23"/>
+          <w:szCs w:val="23"/>
+        </w:rPr>
+        <w:t>What is the difference between running all code and clearing all run code?</w:t>
+      </w:r>
+    </w:p>
+    <w:p>
+      <w:pPr>
+        <w:rPr>
+          <w:rFonts w:ascii="Open Sans" w:hAnsi="Open Sans" w:cs="Open Sans"/>
+          <w:color w:val="485365"/>
+          <w:sz w:val="23"/>
+          <w:szCs w:val="23"/>
+        </w:rPr>
+      </w:pPr>
+    </w:p>
+    <w:p>
+      <w:pPr>
+        <w:rPr>
+          <w:rFonts w:ascii="Open Sans" w:hAnsi="Open Sans" w:cs="Open Sans"/>
+          <w:color w:val="485365"/>
+          <w:sz w:val="23"/>
+          <w:szCs w:val="23"/>
+        </w:rPr>
+      </w:pPr>
+      <w:r>
+        <w:rPr>
+          <w:rFonts w:ascii="Open Sans" w:hAnsi="Open Sans" w:cs="Open Sans"/>
+          <w:color w:val="485365"/>
+          <w:sz w:val="23"/>
+          <w:szCs w:val="23"/>
+        </w:rPr>
+        <w:t>Why is it important to run all code before download?</w:t>
+      </w:r>
+    </w:p>
+    <w:p>
+      <w:pPr>
+        <w:rPr>
+          <w:rFonts w:ascii="Open Sans" w:hAnsi="Open Sans" w:cs="Open Sans"/>
+          <w:color w:val="485365"/>
+          <w:sz w:val="23"/>
+          <w:szCs w:val="23"/>
+        </w:rPr>
+      </w:pPr>
+    </w:p>
+    <w:p>
+      <w:pPr>
+        <w:rPr>
+          <w:rFonts w:ascii="Open Sans" w:hAnsi="Open Sans" w:cs="Open Sans"/>
+          <w:color w:val="485365"/>
+          <w:sz w:val="23"/>
+          <w:szCs w:val="23"/>
+        </w:rPr>
+      </w:pPr>
+      <w:r>
+        <w:rPr>
+          <w:rFonts w:ascii="Open Sans" w:hAnsi="Open Sans" w:cs="Open Sans"/>
+          <w:color w:val="485365"/>
+          <w:sz w:val="23"/>
+          <w:szCs w:val="23"/>
+        </w:rPr>
+        <w:t xml:space="preserve">Why share notebooks in both </w:t>
+      </w:r>
+      <w:proofErr w:type="spellStart"/>
+      <w:r>
+        <w:rPr>
+          <w:rFonts w:ascii="Open Sans" w:hAnsi="Open Sans" w:cs="Open Sans"/>
+          <w:color w:val="485365"/>
+          <w:sz w:val="23"/>
+          <w:szCs w:val="23"/>
+        </w:rPr>
+        <w:t>ipynb</w:t>
+      </w:r>
+      <w:proofErr w:type="spellEnd"/>
+      <w:r>
+        <w:rPr>
+          <w:rFonts w:ascii="Open Sans" w:hAnsi="Open Sans" w:cs="Open Sans"/>
+          <w:color w:val="485365"/>
+          <w:sz w:val="23"/>
+          <w:szCs w:val="23"/>
+        </w:rPr>
+        <w:t xml:space="preserve"> and html</w:t>
+      </w:r>
+    </w:p>
+    <w:p>
+      <w:pPr>
+        <w:rPr>
+          <w:rFonts w:ascii="Open Sans" w:hAnsi="Open Sans" w:cs="Open Sans"/>
+          <w:color w:val="485365"/>
+          <w:sz w:val="23"/>
+          <w:szCs w:val="23"/>
+        </w:rPr>
+      </w:pPr>
+      <w:r>
+        <w:rPr>
+          <w:rFonts w:ascii="Open Sans" w:hAnsi="Open Sans" w:cs="Open Sans"/>
+          <w:color w:val="485365"/>
+          <w:sz w:val="23"/>
+          <w:szCs w:val="23"/>
+        </w:rPr>
+        <w:t> </w:t>
+      </w:r>
+    </w:p>
+    <w:p>
+      <w:pPr>
+        <w:rPr>
+          <w:rFonts w:ascii="Open Sans" w:hAnsi="Open Sans" w:cs="Open Sans"/>
+          <w:color w:val="485365"/>
+          <w:sz w:val="23"/>
+          <w:szCs w:val="23"/>
+        </w:rPr>
+      </w:pPr>
+      <w:r>
+        <w:rPr>
+          <w:rFonts w:ascii="Open Sans" w:hAnsi="Open Sans" w:cs="Open Sans"/>
+          <w:color w:val="485365"/>
+          <w:sz w:val="23"/>
+          <w:szCs w:val="23"/>
+        </w:rPr>
+        <w:t>DONE:</w:t>
+      </w:r>
+    </w:p>
+    <w:p>
+      <w:pPr>
+        <w:rPr>
+          <w:rFonts w:ascii="Open Sans" w:hAnsi="Open Sans" w:cs="Open Sans"/>
+          <w:color w:val="485365"/>
+          <w:sz w:val="23"/>
+          <w:szCs w:val="23"/>
+        </w:rPr>
+      </w:pPr>
+      <w:r>
+        <w:rPr>
+          <w:rFonts w:ascii="Open Sans" w:hAnsi="Open Sans" w:cs="Open Sans"/>
+          <w:color w:val="485365"/>
+          <w:sz w:val="23"/>
+          <w:szCs w:val="23"/>
+        </w:rPr>
+        <w:t> ------------------------------------------------------------------------------------------------------------------</w:t>
+      </w:r>
+    </w:p>
+    <w:p>
+      <w:pPr>
+        <w:rPr>
+          <w:rFonts w:ascii="Open Sans" w:hAnsi="Open Sans" w:cs="Open Sans"/>
+          <w:color w:val="485365"/>
+          <w:sz w:val="23"/>
+          <w:szCs w:val="23"/>
+        </w:rPr>
+      </w:pPr>
+      <w:r>
+        <w:rPr>
+          <w:rFonts w:ascii="Open Sans" w:hAnsi="Open Sans" w:cs="Open Sans"/>
+          <w:color w:val="485365"/>
+          <w:sz w:val="23"/>
+          <w:szCs w:val="23"/>
+        </w:rPr>
+        <w:t> </w:t>
+      </w:r>
+    </w:p>
+    <w:p>
+      <w:pPr>
+        <w:pStyle w:val="Heading4"/>
+        <w:spacing w:before="0" w:after="0"/>
+        <w:rPr>
+          <w:rFonts w:ascii="Open Sans" w:hAnsi="Open Sans" w:cs="Open Sans"/>
+          <w:color w:val="485365"/>
+          <w:sz w:val="28"/>
+          <w:szCs w:val="28"/>
+        </w:rPr>
+      </w:pPr>
+      <w:r>
+        <w:rPr>
+          <w:rFonts w:ascii="Open Sans" w:hAnsi="Open Sans" w:cs="Open Sans"/>
+          <w:color w:val="485365"/>
+          <w:sz w:val="28"/>
+          <w:szCs w:val="28"/>
+        </w:rPr>
+        <w:t>Exercise For Advanced</w:t>
+      </w:r>
+    </w:p>
+    <w:p>
+      <w:pPr>
+        <w:rPr>
+          <w:rFonts w:ascii="Open Sans" w:hAnsi="Open Sans" w:cs="Open Sans"/>
+          <w:color w:val="485365"/>
+          <w:sz w:val="23"/>
+          <w:szCs w:val="23"/>
+        </w:rPr>
+      </w:pPr>
+    </w:p>
+    <w:p>
+      <w:pPr>
+        <w:rPr>
+          <w:rStyle w:val="author-a-z77zz68zz69zz68zz122z439oz76zz69zz86zdz81zz122za"/>
+          <w:rFonts w:ascii="Open Sans" w:hAnsi="Open Sans" w:cs="Open Sans"/>
+          <w:color w:val="485365"/>
+          <w:sz w:val="23"/>
+          <w:szCs w:val="23"/>
+        </w:rPr>
+      </w:pPr>
+      <w:proofErr w:type="spellStart"/>
+      <w:r>
+        <w:rPr>
+          <w:rFonts w:ascii="Open Sans" w:hAnsi="Open Sans" w:cs="Open Sans"/>
+          <w:color w:val="485365"/>
+          <w:sz w:val="23"/>
+          <w:szCs w:val="23"/>
+        </w:rPr>
+        <w:t>FInd</w:t>
+      </w:r>
+      <w:proofErr w:type="spellEnd"/>
+      <w:r>
+        <w:rPr>
+          <w:rFonts w:ascii="Open Sans" w:hAnsi="Open Sans" w:cs="Open Sans"/>
+          <w:color w:val="485365"/>
+          <w:sz w:val="23"/>
+          <w:szCs w:val="23"/>
+        </w:rPr>
+        <w:t xml:space="preserve"> a way to plot in sensible way: both conditions LD and SD on the same graph, for the 3 genotypes and two output variables (</w:t>
+      </w:r>
+      <w:proofErr w:type="spellStart"/>
+      <w:r>
+        <w:rPr>
+          <w:rFonts w:ascii="Open Sans" w:hAnsi="Open Sans" w:cs="Open Sans"/>
+          <w:color w:val="485365"/>
+          <w:sz w:val="23"/>
+          <w:szCs w:val="23"/>
+        </w:rPr>
+        <w:t>biomas</w:t>
+      </w:r>
+      <w:proofErr w:type="spellEnd"/>
+      <w:r>
+        <w:rPr>
+          <w:rFonts w:ascii="Open Sans" w:hAnsi="Open Sans" w:cs="Open Sans"/>
+          <w:color w:val="485365"/>
+          <w:sz w:val="23"/>
+          <w:szCs w:val="23"/>
+        </w:rPr>
+        <w:t>, starch).</w:t>
+      </w:r>
+    </w:p>
+    <w:p>
+      <w:pPr>
+        <w:rPr>
+          <w:rFonts w:ascii="Open Sans" w:hAnsi="Open Sans" w:cs="Open Sans"/>
+          <w:color w:val="485365"/>
+          <w:sz w:val="23"/>
+          <w:szCs w:val="23"/>
+        </w:rPr>
+      </w:pPr>
+    </w:p>
+    <w:p>
+      <w:pPr>
+        <w:rPr>
+          <w:rFonts w:ascii="Open Sans" w:hAnsi="Open Sans" w:cs="Open Sans"/>
+          <w:color w:val="485365"/>
+          <w:sz w:val="23"/>
+          <w:szCs w:val="23"/>
+        </w:rPr>
+      </w:pPr>
+      <w:r>
+        <w:rPr>
+          <w:rFonts w:ascii="Open Sans" w:hAnsi="Open Sans" w:cs="Open Sans"/>
+          <w:color w:val="485365"/>
+          <w:sz w:val="23"/>
+          <w:szCs w:val="23"/>
+        </w:rPr>
+        <w:t>If you created advanced plots type your name bellow:</w:t>
+      </w:r>
+    </w:p>
+    <w:p>
+      <w:pPr>
+        <w:rPr>
+          <w:rFonts w:ascii="Open Sans" w:hAnsi="Open Sans" w:cs="Open Sans"/>
+          <w:color w:val="485365"/>
+          <w:sz w:val="23"/>
+          <w:szCs w:val="23"/>
+        </w:rPr>
+      </w:pPr>
+    </w:p>
+    <w:p>
+      <w:pPr>
+        <w:rPr>
+          <w:rFonts w:ascii="Open Sans" w:hAnsi="Open Sans" w:cs="Open Sans"/>
+          <w:color w:val="485365"/>
+          <w:sz w:val="23"/>
+          <w:szCs w:val="23"/>
+        </w:rPr>
+      </w:pPr>
+    </w:p>
+    <w:p>
+      <w:pPr>
+        <w:rPr>
+          <w:rFonts w:ascii="Open Sans" w:hAnsi="Open Sans" w:cs="Open Sans"/>
+          <w:color w:val="485365"/>
+          <w:sz w:val="23"/>
+          <w:szCs w:val="23"/>
+        </w:rPr>
+      </w:pPr>
+      <w:r>
+        <w:rPr>
+          <w:rFonts w:ascii="Open Sans" w:hAnsi="Open Sans" w:cs="Open Sans"/>
+          <w:color w:val="485365"/>
+          <w:sz w:val="23"/>
+          <w:szCs w:val="23"/>
+        </w:rPr>
+        <w:t> ------------------------------------------------------------------------------------------------------------------</w:t>
+      </w:r>
+    </w:p>
+    <w:p>
+      <w:pPr>
+        <w:rPr>
+          <w:rFonts w:ascii="Open Sans" w:hAnsi="Open Sans" w:cs="Open Sans"/>
+          <w:color w:val="485365"/>
+          <w:sz w:val="23"/>
+          <w:szCs w:val="23"/>
+        </w:rPr>
+      </w:pPr>
+      <w:r>
+        <w:rPr>
+          <w:rFonts w:ascii="Open Sans" w:hAnsi="Open Sans" w:cs="Open Sans"/>
+          <w:color w:val="485365"/>
+          <w:sz w:val="23"/>
+          <w:szCs w:val="23"/>
+        </w:rPr>
+        <w:t> </w:t>
+      </w:r>
+    </w:p>
+    <w:p>
+      <w:pPr>
+        <w:pStyle w:val="Heading4"/>
+        <w:spacing w:before="0" w:after="0"/>
+        <w:rPr>
+          <w:rFonts w:ascii="Open Sans" w:hAnsi="Open Sans" w:cs="Open Sans"/>
+          <w:color w:val="485365"/>
+          <w:sz w:val="28"/>
+          <w:szCs w:val="28"/>
+        </w:rPr>
+      </w:pPr>
+      <w:r>
+        <w:rPr>
+          <w:rFonts w:ascii="Open Sans" w:hAnsi="Open Sans" w:cs="Open Sans"/>
+          <w:color w:val="485365"/>
+          <w:sz w:val="28"/>
+          <w:szCs w:val="28"/>
+        </w:rPr>
+        <w:t>Exercise 5: </w:t>
+      </w:r>
+      <w:r>
+        <w:rPr>
+          <w:rStyle w:val="b"/>
+          <w:rFonts w:ascii="Open Sans" w:hAnsi="Open Sans" w:cs="Open Sans"/>
+          <w:color w:val="485365"/>
+          <w:sz w:val="28"/>
+          <w:szCs w:val="28"/>
+        </w:rPr>
+        <w:t xml:space="preserve">Accessibility of </w:t>
+      </w:r>
+      <w:proofErr w:type="spellStart"/>
+      <w:r>
+        <w:rPr>
+          <w:rStyle w:val="b"/>
+          <w:rFonts w:ascii="Open Sans" w:hAnsi="Open Sans" w:cs="Open Sans"/>
+          <w:color w:val="485365"/>
+          <w:sz w:val="28"/>
+          <w:szCs w:val="28"/>
+        </w:rPr>
+        <w:t>Jupyter</w:t>
+      </w:r>
+      <w:proofErr w:type="spellEnd"/>
+      <w:r>
+        <w:rPr>
+          <w:rStyle w:val="b"/>
+          <w:rFonts w:ascii="Open Sans" w:hAnsi="Open Sans" w:cs="Open Sans"/>
+          <w:color w:val="485365"/>
+          <w:sz w:val="28"/>
+          <w:szCs w:val="28"/>
+        </w:rPr>
+        <w:t xml:space="preserve"> Notebooks</w:t>
+      </w:r>
+    </w:p>
+    <w:p>
+      <w:pPr>
+        <w:rPr>
+          <w:rFonts w:ascii="Open Sans" w:hAnsi="Open Sans" w:cs="Open Sans"/>
+          <w:color w:val="485365"/>
+          <w:sz w:val="23"/>
+          <w:szCs w:val="23"/>
+        </w:rPr>
+      </w:pPr>
+      <w:r>
+        <w:rPr>
+          <w:rFonts w:ascii="Open Sans" w:hAnsi="Open Sans" w:cs="Open Sans"/>
+          <w:color w:val="485365"/>
+          <w:sz w:val="23"/>
+          <w:szCs w:val="23"/>
+        </w:rPr>
+        <w:t>On a scale from -2 to 2, how do you feel about the following statements (R is interchangeable with Python), </w:t>
+      </w:r>
+    </w:p>
+    <w:p>
+      <w:pPr>
+        <w:rPr>
+          <w:rFonts w:ascii="Open Sans" w:hAnsi="Open Sans" w:cs="Open Sans"/>
+          <w:color w:val="485365"/>
+          <w:sz w:val="23"/>
+          <w:szCs w:val="23"/>
+        </w:rPr>
+      </w:pPr>
+      <w:r>
+        <w:rPr>
+          <w:rFonts w:ascii="Open Sans" w:hAnsi="Open Sans" w:cs="Open Sans"/>
+          <w:color w:val="485365"/>
+          <w:sz w:val="23"/>
+          <w:szCs w:val="23"/>
+        </w:rPr>
+        <w:t>where -2 (strongly disagree), 0 no opinion to +2 strongly agree:</w:t>
+      </w:r>
+    </w:p>
+    <w:p>
+      <w:pPr>
+        <w:rPr>
+          <w:rFonts w:ascii="Open Sans" w:hAnsi="Open Sans" w:cs="Open Sans"/>
+          <w:color w:val="485365"/>
+          <w:sz w:val="23"/>
+          <w:szCs w:val="23"/>
+        </w:rPr>
+      </w:pPr>
+      <w:r>
+        <w:rPr>
+          <w:rFonts w:ascii="Open Sans" w:hAnsi="Open Sans" w:cs="Open Sans"/>
+          <w:color w:val="485365"/>
+          <w:sz w:val="23"/>
+          <w:szCs w:val="23"/>
+        </w:rPr>
+        <w:t> </w:t>
+      </w:r>
+    </w:p>
+    <w:p>
+      <w:pPr>
+        <w:rPr>
+          <w:rFonts w:ascii="Open Sans" w:hAnsi="Open Sans" w:cs="Open Sans"/>
+          <w:color w:val="485365"/>
+          <w:sz w:val="23"/>
+          <w:szCs w:val="23"/>
+        </w:rPr>
+      </w:pPr>
+      <w:r>
+        <w:rPr>
+          <w:rFonts w:ascii="Open Sans" w:hAnsi="Open Sans" w:cs="Open Sans"/>
+          <w:color w:val="485365"/>
+          <w:sz w:val="23"/>
+          <w:szCs w:val="23"/>
+        </w:rPr>
+        <w:t>Type a number between -2 to 2 behind the statement:</w:t>
+      </w:r>
+    </w:p>
+    <w:p>
+      <w:pPr>
+        <w:widowControl/>
+        <w:numPr>
+          <w:ilvl w:val="0"/>
+          <w:numId w:val="37"/>
+        </w:numPr>
+        <w:suppressAutoHyphens w:val="0"/>
+        <w:ind w:left="1080"/>
+        <w:rPr>
+          <w:rFonts w:ascii="Open Sans" w:hAnsi="Open Sans" w:cs="Open Sans"/>
+          <w:color w:val="485365"/>
+          <w:sz w:val="23"/>
+          <w:szCs w:val="23"/>
+        </w:rPr>
+      </w:pPr>
+      <w:r>
+        <w:rPr>
+          <w:rFonts w:ascii="Open Sans" w:hAnsi="Open Sans" w:cs="Open Sans"/>
+          <w:color w:val="485365"/>
+          <w:sz w:val="23"/>
+          <w:szCs w:val="23"/>
+        </w:rPr>
+        <w:t>making graphs for a subset of data is easier in R than in Excel:</w:t>
+      </w:r>
+    </w:p>
+    <w:p>
+      <w:pPr>
+        <w:widowControl/>
+        <w:numPr>
+          <w:ilvl w:val="0"/>
+          <w:numId w:val="38"/>
+        </w:numPr>
+        <w:suppressAutoHyphens w:val="0"/>
+        <w:ind w:left="1080"/>
+        <w:rPr>
+          <w:rFonts w:ascii="Open Sans" w:hAnsi="Open Sans" w:cs="Open Sans"/>
+          <w:color w:val="485365"/>
+          <w:sz w:val="23"/>
+          <w:szCs w:val="23"/>
+        </w:rPr>
+      </w:pPr>
+      <w:r>
+        <w:rPr>
+          <w:rFonts w:ascii="Open Sans" w:hAnsi="Open Sans" w:cs="Open Sans"/>
+          <w:color w:val="485365"/>
+          <w:sz w:val="23"/>
+          <w:szCs w:val="23"/>
+        </w:rPr>
+        <w:t>it is easier to filter for data in R than in Excel:</w:t>
+      </w:r>
+    </w:p>
+    <w:p>
+      <w:pPr>
+        <w:widowControl/>
+        <w:numPr>
+          <w:ilvl w:val="0"/>
+          <w:numId w:val="39"/>
+        </w:numPr>
+        <w:suppressAutoHyphens w:val="0"/>
+        <w:ind w:left="1080"/>
+        <w:rPr>
+          <w:rFonts w:ascii="Open Sans" w:hAnsi="Open Sans" w:cs="Open Sans"/>
+          <w:color w:val="485365"/>
+          <w:sz w:val="23"/>
+          <w:szCs w:val="23"/>
+        </w:rPr>
+      </w:pPr>
+      <w:r>
+        <w:rPr>
+          <w:rFonts w:ascii="Open Sans" w:hAnsi="Open Sans" w:cs="Open Sans"/>
+          <w:color w:val="485365"/>
+          <w:sz w:val="23"/>
+          <w:szCs w:val="23"/>
+        </w:rPr>
+        <w:t>it is easier to generate a series of plots with similar layout in R than Excel:</w:t>
+      </w:r>
+    </w:p>
+    <w:p>
+      <w:pPr>
+        <w:widowControl/>
+        <w:numPr>
+          <w:ilvl w:val="0"/>
+          <w:numId w:val="40"/>
+        </w:numPr>
+        <w:suppressAutoHyphens w:val="0"/>
+        <w:ind w:left="1080"/>
+        <w:rPr>
+          <w:rFonts w:ascii="Open Sans" w:hAnsi="Open Sans" w:cs="Open Sans"/>
+          <w:color w:val="485365"/>
+          <w:sz w:val="23"/>
+          <w:szCs w:val="23"/>
+        </w:rPr>
+      </w:pPr>
+      <w:r>
+        <w:rPr>
+          <w:rFonts w:ascii="Open Sans" w:hAnsi="Open Sans" w:cs="Open Sans"/>
+          <w:color w:val="485365"/>
+          <w:sz w:val="23"/>
+          <w:szCs w:val="23"/>
+        </w:rPr>
+        <w:t>it is easier to do large scale data processing in R than in Excel:</w:t>
+      </w:r>
+    </w:p>
+    <w:p>
+      <w:pPr>
+        <w:widowControl/>
+        <w:numPr>
+          <w:ilvl w:val="0"/>
+          <w:numId w:val="41"/>
+        </w:numPr>
+        <w:suppressAutoHyphens w:val="0"/>
+        <w:ind w:left="1080"/>
+        <w:rPr>
+          <w:rFonts w:ascii="Open Sans" w:hAnsi="Open Sans" w:cs="Open Sans"/>
+          <w:color w:val="485365"/>
+          <w:sz w:val="23"/>
+          <w:szCs w:val="23"/>
+        </w:rPr>
+      </w:pPr>
+      <w:r>
+        <w:rPr>
+          <w:rFonts w:ascii="Open Sans" w:hAnsi="Open Sans" w:cs="Open Sans"/>
+          <w:color w:val="485365"/>
+          <w:sz w:val="23"/>
+          <w:szCs w:val="23"/>
+        </w:rPr>
+        <w:t>using notebooks does not require any programming knowledge:</w:t>
+      </w:r>
+    </w:p>
+    <w:p>
+      <w:pPr>
+        <w:widowControl/>
+        <w:numPr>
+          <w:ilvl w:val="0"/>
+          <w:numId w:val="42"/>
+        </w:numPr>
+        <w:suppressAutoHyphens w:val="0"/>
+        <w:ind w:left="1080"/>
+        <w:rPr>
+          <w:rFonts w:ascii="Open Sans" w:hAnsi="Open Sans" w:cs="Open Sans"/>
+          <w:color w:val="485365"/>
+          <w:sz w:val="23"/>
+          <w:szCs w:val="23"/>
+        </w:rPr>
+      </w:pPr>
+      <w:r>
+        <w:rPr>
+          <w:rFonts w:ascii="Open Sans" w:hAnsi="Open Sans" w:cs="Open Sans"/>
+          <w:color w:val="485365"/>
+          <w:sz w:val="23"/>
+          <w:szCs w:val="23"/>
+        </w:rPr>
+        <w:t>notebooks give you a better overview of your data analysis than Excel:</w:t>
+      </w:r>
+    </w:p>
+    <w:p>
+      <w:pPr>
+        <w:widowControl/>
+        <w:numPr>
+          <w:ilvl w:val="0"/>
+          <w:numId w:val="43"/>
+        </w:numPr>
+        <w:suppressAutoHyphens w:val="0"/>
+        <w:ind w:left="1080"/>
+        <w:rPr>
+          <w:rFonts w:ascii="Open Sans" w:hAnsi="Open Sans" w:cs="Open Sans"/>
+          <w:color w:val="485365"/>
+          <w:sz w:val="23"/>
+          <w:szCs w:val="23"/>
+        </w:rPr>
+      </w:pPr>
+      <w:r>
+        <w:rPr>
+          <w:rFonts w:ascii="Open Sans" w:hAnsi="Open Sans" w:cs="Open Sans"/>
+          <w:color w:val="485365"/>
+          <w:sz w:val="23"/>
+          <w:szCs w:val="23"/>
+        </w:rPr>
+        <w:t>notebooks links laboratory style records with data analysis:</w:t>
+      </w:r>
+    </w:p>
+    <w:p>
+      <w:pPr>
+        <w:widowControl/>
+        <w:numPr>
+          <w:ilvl w:val="0"/>
+          <w:numId w:val="44"/>
+        </w:numPr>
+        <w:suppressAutoHyphens w:val="0"/>
+        <w:ind w:left="1080"/>
+        <w:rPr>
+          <w:rFonts w:ascii="Open Sans" w:hAnsi="Open Sans" w:cs="Open Sans"/>
+          <w:color w:val="485365"/>
+          <w:sz w:val="23"/>
+          <w:szCs w:val="23"/>
+        </w:rPr>
+      </w:pPr>
+      <w:proofErr w:type="spellStart"/>
+      <w:r>
+        <w:rPr>
+          <w:rFonts w:ascii="Open Sans" w:hAnsi="Open Sans" w:cs="Open Sans"/>
+          <w:color w:val="485365"/>
+          <w:sz w:val="23"/>
+          <w:szCs w:val="23"/>
+        </w:rPr>
+        <w:t>Jupyter</w:t>
+      </w:r>
+      <w:proofErr w:type="spellEnd"/>
+      <w:r>
+        <w:rPr>
+          <w:rFonts w:ascii="Open Sans" w:hAnsi="Open Sans" w:cs="Open Sans"/>
+          <w:color w:val="485365"/>
+          <w:sz w:val="23"/>
+          <w:szCs w:val="23"/>
+        </w:rPr>
+        <w:t xml:space="preserve"> is free, whilst a Microsoft Office (+Excel) suite costs $149.99, this alone is an incentive to use </w:t>
+      </w:r>
+      <w:proofErr w:type="spellStart"/>
+      <w:r>
+        <w:rPr>
+          <w:rFonts w:ascii="Open Sans" w:hAnsi="Open Sans" w:cs="Open Sans"/>
+          <w:color w:val="485365"/>
+          <w:sz w:val="23"/>
+          <w:szCs w:val="23"/>
+        </w:rPr>
+        <w:t>Jupyter</w:t>
+      </w:r>
+      <w:proofErr w:type="spellEnd"/>
+      <w:r>
+        <w:rPr>
+          <w:rFonts w:ascii="Open Sans" w:hAnsi="Open Sans" w:cs="Open Sans"/>
+          <w:color w:val="485365"/>
+          <w:sz w:val="23"/>
+          <w:szCs w:val="23"/>
+        </w:rPr>
+        <w:t>:</w:t>
+      </w:r>
+    </w:p>
+    <w:p>
+      <w:pPr>
+        <w:widowControl/>
+        <w:numPr>
+          <w:ilvl w:val="0"/>
+          <w:numId w:val="45"/>
+        </w:numPr>
+        <w:suppressAutoHyphens w:val="0"/>
+        <w:ind w:left="1080"/>
+        <w:rPr>
+          <w:rFonts w:ascii="Open Sans" w:hAnsi="Open Sans" w:cs="Open Sans"/>
+          <w:color w:val="485365"/>
+          <w:sz w:val="23"/>
+          <w:szCs w:val="23"/>
+        </w:rPr>
+      </w:pPr>
+      <w:r>
+        <w:rPr>
+          <w:rFonts w:ascii="Open Sans" w:hAnsi="Open Sans" w:cs="Open Sans"/>
+          <w:color w:val="485365"/>
+          <w:sz w:val="23"/>
+          <w:szCs w:val="23"/>
+        </w:rPr>
+        <w:t>you need to learn R to do any data processing in notebooks:</w:t>
+      </w:r>
+    </w:p>
+    <w:p>
+      <w:pPr>
+        <w:widowControl/>
+        <w:numPr>
+          <w:ilvl w:val="0"/>
+          <w:numId w:val="46"/>
+        </w:numPr>
+        <w:suppressAutoHyphens w:val="0"/>
+        <w:ind w:left="1080"/>
+        <w:rPr>
+          <w:rFonts w:ascii="Open Sans" w:hAnsi="Open Sans" w:cs="Open Sans"/>
+          <w:color w:val="485365"/>
+          <w:sz w:val="23"/>
+          <w:szCs w:val="23"/>
+        </w:rPr>
+      </w:pPr>
+      <w:r>
+        <w:rPr>
+          <w:rFonts w:ascii="Open Sans" w:hAnsi="Open Sans" w:cs="Open Sans"/>
+          <w:color w:val="485365"/>
+          <w:sz w:val="23"/>
+          <w:szCs w:val="23"/>
+        </w:rPr>
+        <w:t>notebooks assures reproducible computing:</w:t>
+      </w:r>
+    </w:p>
+    <w:p>
+      <w:pPr>
+        <w:widowControl/>
+        <w:numPr>
+          <w:ilvl w:val="0"/>
+          <w:numId w:val="47"/>
+        </w:numPr>
+        <w:suppressAutoHyphens w:val="0"/>
+        <w:ind w:left="1080"/>
+        <w:rPr>
+          <w:rFonts w:ascii="Open Sans" w:hAnsi="Open Sans" w:cs="Open Sans"/>
+          <w:color w:val="485365"/>
+          <w:sz w:val="23"/>
+          <w:szCs w:val="23"/>
+        </w:rPr>
+      </w:pPr>
+      <w:r>
+        <w:rPr>
+          <w:rFonts w:ascii="Open Sans" w:hAnsi="Open Sans" w:cs="Open Sans"/>
+          <w:color w:val="485365"/>
+          <w:sz w:val="23"/>
+          <w:szCs w:val="23"/>
+        </w:rPr>
+        <w:t>wrong inputs or not captures parameters are main reasons for not reproducible analysis:</w:t>
+      </w:r>
+    </w:p>
+    <w:p>
+      <w:pPr>
+        <w:rPr>
+          <w:rFonts w:ascii="Open Sans" w:hAnsi="Open Sans" w:cs="Open Sans"/>
+          <w:color w:val="485365"/>
+          <w:sz w:val="23"/>
+          <w:szCs w:val="23"/>
+        </w:rPr>
+      </w:pPr>
+    </w:p>
+    <w:p>
+      <w:pPr>
+        <w:rPr>
+          <w:rFonts w:ascii="Open Sans" w:hAnsi="Open Sans" w:cs="Open Sans"/>
+          <w:color w:val="485365"/>
+          <w:sz w:val="23"/>
+          <w:szCs w:val="23"/>
+        </w:rPr>
+      </w:pPr>
+    </w:p>
+    <w:p>
+      <w:pPr>
+        <w:rPr>
+          <w:rFonts w:ascii="Open Sans" w:hAnsi="Open Sans" w:cs="Open Sans"/>
+          <w:color w:val="485365"/>
+          <w:sz w:val="23"/>
+          <w:szCs w:val="23"/>
+        </w:rPr>
+      </w:pPr>
+      <w:r>
+        <w:rPr>
+          <w:rFonts w:ascii="Open Sans" w:hAnsi="Open Sans" w:cs="Open Sans"/>
+          <w:color w:val="485365"/>
+          <w:sz w:val="23"/>
+          <w:szCs w:val="23"/>
+        </w:rPr>
+        <w:t>DONE:</w:t>
+      </w:r>
+    </w:p>
+    <w:p>
+      <w:pPr>
+        <w:pBdr>
+          <w:bottom w:val="single" w:sz="6" w:space="1" w:color="auto"/>
+        </w:pBdr>
+        <w:rPr>
+          <w:rFonts w:ascii="Open Sans" w:hAnsi="Open Sans" w:cs="Open Sans"/>
+          <w:color w:val="485365"/>
+          <w:sz w:val="23"/>
+          <w:szCs w:val="23"/>
+        </w:rPr>
+      </w:pPr>
+    </w:p>
+    <w:p>
+      <w:pPr>
+        <w:rPr>
+          <w:rFonts w:ascii="Open Sans" w:hAnsi="Open Sans" w:cs="Open Sans"/>
+          <w:color w:val="485365"/>
+          <w:sz w:val="23"/>
+          <w:szCs w:val="23"/>
+        </w:rPr>
+      </w:pPr>
+    </w:p>
+    <w:p>
+      <w:pPr>
+        <w:rPr>
+          <w:rFonts w:ascii="Open Sans" w:hAnsi="Open Sans" w:cs="Open Sans"/>
+          <w:color w:val="485365"/>
+          <w:sz w:val="23"/>
+          <w:szCs w:val="23"/>
+        </w:rPr>
+      </w:pPr>
+    </w:p>
+    <w:p>
+      <w:pPr>
+        <w:rPr>
+          <w:rFonts w:ascii="Open Sans" w:hAnsi="Open Sans" w:cs="Open Sans"/>
+          <w:color w:val="485365"/>
+          <w:sz w:val="23"/>
+          <w:szCs w:val="23"/>
+        </w:rPr>
+      </w:pPr>
+      <w:r>
+        <w:rPr>
+          <w:rFonts w:ascii="Open Sans" w:hAnsi="Open Sans" w:cs="Open Sans"/>
+          <w:color w:val="485365"/>
+          <w:sz w:val="23"/>
+          <w:szCs w:val="23"/>
+        </w:rPr>
+        <w:t>Q&amp;A:</w:t>
+      </w:r>
+    </w:p>
+    <w:p>
+      <w:pPr>
+        <w:rPr>
+          <w:rFonts w:ascii="Open Sans" w:hAnsi="Open Sans" w:cs="Open Sans"/>
+          <w:color w:val="485365"/>
+          <w:sz w:val="23"/>
+          <w:szCs w:val="23"/>
+        </w:rPr>
+      </w:pPr>
+      <w:r>
+        <w:rPr>
+          <w:rFonts w:ascii="Open Sans" w:hAnsi="Open Sans" w:cs="Open Sans"/>
+          <w:color w:val="485365"/>
+          <w:sz w:val="23"/>
+          <w:szCs w:val="23"/>
+        </w:rPr>
+        <w:t>Do you have any questions about the topics di</w:t>
+      </w:r>
+      <w:r>
+        <w:rPr>
+          <w:rFonts w:ascii="Open Sans" w:hAnsi="Open Sans" w:cs="Open Sans"/>
+          <w:color w:val="485365"/>
+          <w:sz w:val="23"/>
+          <w:szCs w:val="23"/>
+        </w:rPr>
+        <w:t>s</w:t>
+      </w:r>
+      <w:r>
+        <w:rPr>
+          <w:rFonts w:ascii="Open Sans" w:hAnsi="Open Sans" w:cs="Open Sans"/>
+          <w:color w:val="485365"/>
+          <w:sz w:val="23"/>
+          <w:szCs w:val="23"/>
+        </w:rPr>
+        <w:t xml:space="preserve">cussed today? Please write them down here. </w:t>
+      </w:r>
+      <w:r>
+        <w:rPr>
+          <w:rFonts w:ascii="Open Sans" w:hAnsi="Open Sans" w:cs="Open Sans"/>
+          <w:color w:val="485365"/>
+          <w:sz w:val="23"/>
+          <w:szCs w:val="23"/>
+        </w:rPr>
+        <w:lastRenderedPageBreak/>
+        <w:t>Use +1 to upvote the ones you are interested in if someone already asked it. We will briefly discuss them before the following set of lessons.</w:t>
+      </w:r>
+    </w:p>
+    <w:p>
+      <w:pPr>
+        <w:rPr>
+          <w:rFonts w:ascii="Open Sans" w:hAnsi="Open Sans" w:cs="Open Sans"/>
+          <w:color w:val="485365"/>
+          <w:sz w:val="23"/>
+          <w:szCs w:val="23"/>
+        </w:rPr>
+      </w:pPr>
+    </w:p>
+    <w:p>
+      <w:pPr>
+        <w:rPr>
+          <w:rFonts w:ascii="Open Sans" w:hAnsi="Open Sans" w:cs="Open Sans"/>
+          <w:color w:val="485365"/>
+          <w:sz w:val="23"/>
+          <w:szCs w:val="23"/>
+        </w:rPr>
+      </w:pPr>
+      <w:r>
+        <w:rPr>
+          <w:rFonts w:ascii="Open Sans" w:hAnsi="Open Sans" w:cs="Open Sans"/>
+          <w:color w:val="485365"/>
+          <w:sz w:val="23"/>
+          <w:szCs w:val="23"/>
+        </w:rPr>
+        <w:t>-</w:t>
+      </w:r>
+    </w:p>
+    <w:p>
+      <w:pPr>
+        <w:rPr>
+          <w:rFonts w:ascii="Open Sans" w:hAnsi="Open Sans" w:cs="Open Sans"/>
+          <w:color w:val="485365"/>
+          <w:sz w:val="23"/>
+          <w:szCs w:val="23"/>
+        </w:rPr>
+      </w:pPr>
+      <w:r>
+        <w:rPr>
+          <w:rFonts w:ascii="Open Sans" w:hAnsi="Open Sans" w:cs="Open Sans"/>
+          <w:color w:val="485365"/>
+          <w:sz w:val="23"/>
+          <w:szCs w:val="23"/>
+        </w:rPr>
+        <w:t>-</w:t>
+      </w:r>
+    </w:p>
+    <w:p>
+      <w:pPr>
+        <w:rPr>
+          <w:rFonts w:ascii="Open Sans" w:hAnsi="Open Sans" w:cs="Open Sans"/>
+          <w:color w:val="485365"/>
+          <w:sz w:val="23"/>
+          <w:szCs w:val="23"/>
+        </w:rPr>
+      </w:pPr>
+      <w:r>
+        <w:rPr>
+          <w:rFonts w:ascii="Open Sans" w:hAnsi="Open Sans" w:cs="Open Sans"/>
+          <w:color w:val="485365"/>
+          <w:sz w:val="23"/>
+          <w:szCs w:val="23"/>
+        </w:rPr>
+        <w:t>-</w:t>
+      </w:r>
+    </w:p>
+    <w:p>
+      <w:pPr>
+        <w:rPr>
+          <w:rFonts w:ascii="Open Sans" w:hAnsi="Open Sans" w:cs="Open Sans"/>
+          <w:color w:val="485365"/>
+          <w:sz w:val="23"/>
+          <w:szCs w:val="23"/>
+        </w:rPr>
+      </w:pPr>
+    </w:p>
+    <w:p>
+      <w:pPr>
+        <w:rPr>
+          <w:rFonts w:ascii="Open Sans" w:hAnsi="Open Sans" w:cs="Open Sans"/>
+          <w:color w:val="485365"/>
+          <w:sz w:val="23"/>
+          <w:szCs w:val="23"/>
+        </w:rPr>
+      </w:pPr>
+      <w:r>
+        <w:rPr>
+          <w:rFonts w:ascii="Open Sans" w:hAnsi="Open Sans" w:cs="Open Sans"/>
+          <w:color w:val="485365"/>
+          <w:sz w:val="23"/>
+          <w:szCs w:val="23"/>
+        </w:rPr>
+        <w:t>-----------------------------------------------------------------------------------------------------------------</w:t>
+      </w:r>
+    </w:p>
+    <w:p>
+      <w:pPr>
+        <w:pStyle w:val="Heading4"/>
+        <w:spacing w:before="0" w:after="0"/>
+        <w:rPr>
+          <w:rStyle w:val="b"/>
+          <w:rFonts w:ascii="Open Sans" w:hAnsi="Open Sans" w:cs="Open Sans"/>
+          <w:color w:val="485365"/>
+          <w:sz w:val="28"/>
+          <w:szCs w:val="28"/>
+        </w:rPr>
+      </w:pPr>
+      <w:r>
+        <w:rPr>
+          <w:rStyle w:val="b"/>
+          <w:rFonts w:ascii="Open Sans" w:hAnsi="Open Sans" w:cs="Open Sans"/>
+          <w:color w:val="485365"/>
+          <w:sz w:val="28"/>
+          <w:szCs w:val="28"/>
+        </w:rPr>
         <w:t>Feedback:</w:t>
       </w:r>
     </w:p>
@@ -4648,7 +7348,6 @@
           <w:sz w:val="23"/>
           <w:szCs w:val="23"/>
         </w:rPr>
-        <w:lastRenderedPageBreak/>
         <w:t>-</w:t>
       </w:r>
     </w:p>
@@ -4813,6 +7512,16 @@
         </w:rPr>
         <w:t>-</w:t>
       </w:r>
+    </w:p>
+    <w:p>
+      <w:pPr>
+        <w:rPr>
+          <w:rFonts w:ascii="Open Sans" w:hAnsi="Open Sans" w:cs="Open Sans"/>
+          <w:color w:val="485365"/>
+          <w:sz w:val="23"/>
+          <w:szCs w:val="23"/>
+        </w:rPr>
+      </w:pPr>
     </w:p>
     <w:p/>
     <w:sectPr>
@@ -4828,6 +7537,155 @@
 <file path=word/numbering.xml><?xml version="1.0" encoding="utf-8"?>
 <w:numbering xmlns:wpc="http://schemas.microsoft.com/office/word/2010/wordprocessingCanvas" xmlns:cx="http://schemas.microsoft.com/office/drawing/2014/chartex" xmlns:cx1="http://schemas.microsoft.com/office/drawing/2015/9/8/chartex" xmlns:cx2="http://schemas.microsoft.com/office/drawing/2015/10/21/chartex" xmlns:cx3="http://schemas.microsoft.com/office/drawing/2016/5/9/chartex" xmlns:cx4="http://schemas.microsoft.com/office/drawing/2016/5/10/chartex" xmlns:cx5="http://schemas.microsoft.com/office/drawing/2016/5/11/chartex" xmlns:cx6="http://schemas.microsoft.com/office/drawing/2016/5/12/chartex" xmlns:cx7="http://schemas.microsoft.com/office/drawing/2016/5/13/chartex" xmlns:cx8="http://schemas.microsoft.com/office/drawing/2016/5/14/chartex" xmlns:mc="http://schemas.openxmlformats.org/markup-compatibility/2006" xmlns:aink="http://schemas.microsoft.com/office/drawing/2016/ink" xmlns:am3d="http://schemas.microsoft.com/office/drawing/2017/model3d" xmlns:o="urn:schemas-microsoft-com:office:office" xmlns:r="http://schemas.openxmlformats.org/officeDocument/2006/relationships" xmlns:m="http://schemas.openxmlformats.org/officeDocument/2006/math" xmlns:v="urn:schemas-microsoft-com:vml" xmlns:wp14="http://schemas.microsoft.com/office/word/2010/wordprocessingDrawing" xmlns:wp="http://schemas.openxmlformats.org/drawingml/2006/wordprocessingDrawing" xmlns:w10="urn:schemas-microsoft-com:office:word" xmlns:w="http://schemas.openxmlformats.org/wordprocessingml/2006/main" xmlns:w14="http://schemas.microsoft.com/office/word/2010/wordml" xmlns:w15="http://schemas.microsoft.com/office/word/2012/wordml" xmlns:w16cex="http://schemas.microsoft.com/office/word/2018/wordml/cex" xmlns:w16cid="http://schemas.microsoft.com/office/word/2016/wordml/cid" xmlns:w16="http://schemas.microsoft.com/office/word/2018/wordml" xmlns:w16sdtdh="http://schemas.microsoft.com/office/word/2020/wordml/sdtdatahash" xmlns:w16se="http://schemas.microsoft.com/office/word/2015/wordml/symex" xmlns:wpg="http://schemas.microsoft.com/office/word/2010/wordprocessingGroup" xmlns:wpi="http://schemas.microsoft.com/office/word/2010/wordprocessingInk" xmlns:wne="http://schemas.microsoft.com/office/word/2006/wordml" xmlns:wps="http://schemas.microsoft.com/office/word/2010/wordprocessingShape" mc:Ignorable="w14 w15 w16se w16cid w16 w16cex w16sdtdh wp14">
   <w:abstractNum w:abstractNumId="0" w15:restartNumberingAfterBreak="0">
+    <w:nsid w:val="009617D0"/>
+    <w:multiLevelType w:val="multilevel"/>
+    <w:tmpl w:val="9A9E2966"/>
+    <w:lvl w:ilvl="0">
+      <w:start w:val="1"/>
+      <w:numFmt w:val="bullet"/>
+      <w:lvlText w:val=""/>
+      <w:lvlJc w:val="left"/>
+      <w:pPr>
+        <w:tabs>
+          <w:tab w:val="num" w:pos="720"/>
+        </w:tabs>
+        <w:ind w:left="720" w:hanging="360"/>
+      </w:pPr>
+      <w:rPr>
+        <w:rFonts w:ascii="Symbol" w:hAnsi="Symbol" w:hint="default"/>
+        <w:sz w:val="20"/>
+      </w:rPr>
+    </w:lvl>
+    <w:lvl w:ilvl="1" w:tentative="1">
+      <w:start w:val="1"/>
+      <w:numFmt w:val="bullet"/>
+      <w:lvlText w:val=""/>
+      <w:lvlJc w:val="left"/>
+      <w:pPr>
+        <w:tabs>
+          <w:tab w:val="num" w:pos="1440"/>
+        </w:tabs>
+        <w:ind w:left="1440" w:hanging="360"/>
+      </w:pPr>
+      <w:rPr>
+        <w:rFonts w:ascii="Symbol" w:hAnsi="Symbol" w:hint="default"/>
+        <w:sz w:val="20"/>
+      </w:rPr>
+    </w:lvl>
+    <w:lvl w:ilvl="2" w:tentative="1">
+      <w:start w:val="1"/>
+      <w:numFmt w:val="bullet"/>
+      <w:lvlText w:val=""/>
+      <w:lvlJc w:val="left"/>
+      <w:pPr>
+        <w:tabs>
+          <w:tab w:val="num" w:pos="2160"/>
+        </w:tabs>
+        <w:ind w:left="2160" w:hanging="360"/>
+      </w:pPr>
+      <w:rPr>
+        <w:rFonts w:ascii="Symbol" w:hAnsi="Symbol" w:hint="default"/>
+        <w:sz w:val="20"/>
+      </w:rPr>
+    </w:lvl>
+    <w:lvl w:ilvl="3" w:tentative="1">
+      <w:start w:val="1"/>
+      <w:numFmt w:val="bullet"/>
+      <w:lvlText w:val=""/>
+      <w:lvlJc w:val="left"/>
+      <w:pPr>
+        <w:tabs>
+          <w:tab w:val="num" w:pos="2880"/>
+        </w:tabs>
+        <w:ind w:left="2880" w:hanging="360"/>
+      </w:pPr>
+      <w:rPr>
+        <w:rFonts w:ascii="Symbol" w:hAnsi="Symbol" w:hint="default"/>
+        <w:sz w:val="20"/>
+      </w:rPr>
+    </w:lvl>
+    <w:lvl w:ilvl="4" w:tentative="1">
+      <w:start w:val="1"/>
+      <w:numFmt w:val="bullet"/>
+      <w:lvlText w:val=""/>
+      <w:lvlJc w:val="left"/>
+      <w:pPr>
+        <w:tabs>
+          <w:tab w:val="num" w:pos="3600"/>
+        </w:tabs>
+        <w:ind w:left="3600" w:hanging="360"/>
+      </w:pPr>
+      <w:rPr>
+        <w:rFonts w:ascii="Symbol" w:hAnsi="Symbol" w:hint="default"/>
+        <w:sz w:val="20"/>
+      </w:rPr>
+    </w:lvl>
+    <w:lvl w:ilvl="5" w:tentative="1">
+      <w:start w:val="1"/>
+      <w:numFmt w:val="bullet"/>
+      <w:lvlText w:val=""/>
+      <w:lvlJc w:val="left"/>
+      <w:pPr>
+        <w:tabs>
+          <w:tab w:val="num" w:pos="4320"/>
+        </w:tabs>
+        <w:ind w:left="4320" w:hanging="360"/>
+      </w:pPr>
+      <w:rPr>
+        <w:rFonts w:ascii="Symbol" w:hAnsi="Symbol" w:hint="default"/>
+        <w:sz w:val="20"/>
+      </w:rPr>
+    </w:lvl>
+    <w:lvl w:ilvl="6" w:tentative="1">
+      <w:start w:val="1"/>
+      <w:numFmt w:val="bullet"/>
+      <w:lvlText w:val=""/>
+      <w:lvlJc w:val="left"/>
+      <w:pPr>
+        <w:tabs>
+          <w:tab w:val="num" w:pos="5040"/>
+        </w:tabs>
+        <w:ind w:left="5040" w:hanging="360"/>
+      </w:pPr>
+      <w:rPr>
+        <w:rFonts w:ascii="Symbol" w:hAnsi="Symbol" w:hint="default"/>
+        <w:sz w:val="20"/>
+      </w:rPr>
+    </w:lvl>
+    <w:lvl w:ilvl="7" w:tentative="1">
+      <w:start w:val="1"/>
+      <w:numFmt w:val="bullet"/>
+      <w:lvlText w:val=""/>
+      <w:lvlJc w:val="left"/>
+      <w:pPr>
+        <w:tabs>
+          <w:tab w:val="num" w:pos="5760"/>
+        </w:tabs>
+        <w:ind w:left="5760" w:hanging="360"/>
+      </w:pPr>
+      <w:rPr>
+        <w:rFonts w:ascii="Symbol" w:hAnsi="Symbol" w:hint="default"/>
+        <w:sz w:val="20"/>
+      </w:rPr>
+    </w:lvl>
+    <w:lvl w:ilvl="8" w:tentative="1">
+      <w:start w:val="1"/>
+      <w:numFmt w:val="bullet"/>
+      <w:lvlText w:val=""/>
+      <w:lvlJc w:val="left"/>
+      <w:pPr>
+        <w:tabs>
+          <w:tab w:val="num" w:pos="6480"/>
+        </w:tabs>
+        <w:ind w:left="6480" w:hanging="360"/>
+      </w:pPr>
+      <w:rPr>
+        <w:rFonts w:ascii="Symbol" w:hAnsi="Symbol" w:hint="default"/>
+        <w:sz w:val="20"/>
+      </w:rPr>
+    </w:lvl>
+  </w:abstractNum>
+  <w:abstractNum w:abstractNumId="1" w15:restartNumberingAfterBreak="0">
     <w:nsid w:val="049442DF"/>
     <w:multiLevelType w:val="multilevel"/>
     <w:tmpl w:val="5D1EAC44"/>
@@ -4976,7 +7834,7 @@
       </w:rPr>
     </w:lvl>
   </w:abstractNum>
-  <w:abstractNum w:abstractNumId="1" w15:restartNumberingAfterBreak="0">
+  <w:abstractNum w:abstractNumId="2" w15:restartNumberingAfterBreak="0">
     <w:nsid w:val="0625692D"/>
     <w:multiLevelType w:val="multilevel"/>
     <w:tmpl w:val="5A1EA99C"/>
@@ -5125,7 +7983,7 @@
       </w:rPr>
     </w:lvl>
   </w:abstractNum>
-  <w:abstractNum w:abstractNumId="2" w15:restartNumberingAfterBreak="0">
+  <w:abstractNum w:abstractNumId="3" w15:restartNumberingAfterBreak="0">
     <w:nsid w:val="0A977F32"/>
     <w:multiLevelType w:val="multilevel"/>
     <w:tmpl w:val="EAB026C2"/>
@@ -5274,7 +8132,7 @@
       </w:rPr>
     </w:lvl>
   </w:abstractNum>
-  <w:abstractNum w:abstractNumId="3" w15:restartNumberingAfterBreak="0">
+  <w:abstractNum w:abstractNumId="4" w15:restartNumberingAfterBreak="0">
     <w:nsid w:val="0B597BF2"/>
     <w:multiLevelType w:val="multilevel"/>
     <w:tmpl w:val="6EFC234E"/>
@@ -5387,7 +8245,7 @@
       </w:pPr>
     </w:lvl>
   </w:abstractNum>
-  <w:abstractNum w:abstractNumId="4" w15:restartNumberingAfterBreak="0">
+  <w:abstractNum w:abstractNumId="5" w15:restartNumberingAfterBreak="0">
     <w:nsid w:val="123946BD"/>
     <w:multiLevelType w:val="multilevel"/>
     <w:tmpl w:val="FDAC6BFE"/>
@@ -5536,7 +8394,7 @@
       </w:rPr>
     </w:lvl>
   </w:abstractNum>
-  <w:abstractNum w:abstractNumId="5" w15:restartNumberingAfterBreak="0">
+  <w:abstractNum w:abstractNumId="6" w15:restartNumberingAfterBreak="0">
     <w:nsid w:val="138036B3"/>
     <w:multiLevelType w:val="multilevel"/>
     <w:tmpl w:val="7A023080"/>
@@ -5649,7 +8507,7 @@
       </w:pPr>
     </w:lvl>
   </w:abstractNum>
-  <w:abstractNum w:abstractNumId="6" w15:restartNumberingAfterBreak="0">
+  <w:abstractNum w:abstractNumId="7" w15:restartNumberingAfterBreak="0">
     <w:nsid w:val="13F01026"/>
     <w:multiLevelType w:val="multilevel"/>
     <w:tmpl w:val="5832CFE6"/>
@@ -5762,7 +8620,7 @@
       </w:pPr>
     </w:lvl>
   </w:abstractNum>
-  <w:abstractNum w:abstractNumId="7" w15:restartNumberingAfterBreak="0">
+  <w:abstractNum w:abstractNumId="8" w15:restartNumberingAfterBreak="0">
     <w:nsid w:val="17066AF1"/>
     <w:multiLevelType w:val="multilevel"/>
     <w:tmpl w:val="B5C607AC"/>
@@ -5911,7 +8769,7 @@
       </w:rPr>
     </w:lvl>
   </w:abstractNum>
-  <w:abstractNum w:abstractNumId="8" w15:restartNumberingAfterBreak="0">
+  <w:abstractNum w:abstractNumId="9" w15:restartNumberingAfterBreak="0">
     <w:nsid w:val="1A7B1257"/>
     <w:multiLevelType w:val="multilevel"/>
     <w:tmpl w:val="8B0491AA"/>
@@ -6060,7 +8918,7 @@
       </w:rPr>
     </w:lvl>
   </w:abstractNum>
-  <w:abstractNum w:abstractNumId="9" w15:restartNumberingAfterBreak="0">
+  <w:abstractNum w:abstractNumId="10" w15:restartNumberingAfterBreak="0">
     <w:nsid w:val="1E9501C8"/>
     <w:multiLevelType w:val="multilevel"/>
     <w:tmpl w:val="E54AC9A2"/>
@@ -6209,7 +9067,305 @@
       </w:rPr>
     </w:lvl>
   </w:abstractNum>
-  <w:abstractNum w:abstractNumId="10" w15:restartNumberingAfterBreak="0">
+  <w:abstractNum w:abstractNumId="11" w15:restartNumberingAfterBreak="0">
+    <w:nsid w:val="263462DD"/>
+    <w:multiLevelType w:val="multilevel"/>
+    <w:tmpl w:val="E410F268"/>
+    <w:lvl w:ilvl="0">
+      <w:start w:val="1"/>
+      <w:numFmt w:val="bullet"/>
+      <w:lvlText w:val=""/>
+      <w:lvlJc w:val="left"/>
+      <w:pPr>
+        <w:tabs>
+          <w:tab w:val="num" w:pos="720"/>
+        </w:tabs>
+        <w:ind w:left="720" w:hanging="360"/>
+      </w:pPr>
+      <w:rPr>
+        <w:rFonts w:ascii="Symbol" w:hAnsi="Symbol" w:hint="default"/>
+        <w:sz w:val="20"/>
+      </w:rPr>
+    </w:lvl>
+    <w:lvl w:ilvl="1" w:tentative="1">
+      <w:start w:val="1"/>
+      <w:numFmt w:val="bullet"/>
+      <w:lvlText w:val=""/>
+      <w:lvlJc w:val="left"/>
+      <w:pPr>
+        <w:tabs>
+          <w:tab w:val="num" w:pos="1440"/>
+        </w:tabs>
+        <w:ind w:left="1440" w:hanging="360"/>
+      </w:pPr>
+      <w:rPr>
+        <w:rFonts w:ascii="Symbol" w:hAnsi="Symbol" w:hint="default"/>
+        <w:sz w:val="20"/>
+      </w:rPr>
+    </w:lvl>
+    <w:lvl w:ilvl="2" w:tentative="1">
+      <w:start w:val="1"/>
+      <w:numFmt w:val="bullet"/>
+      <w:lvlText w:val=""/>
+      <w:lvlJc w:val="left"/>
+      <w:pPr>
+        <w:tabs>
+          <w:tab w:val="num" w:pos="2160"/>
+        </w:tabs>
+        <w:ind w:left="2160" w:hanging="360"/>
+      </w:pPr>
+      <w:rPr>
+        <w:rFonts w:ascii="Symbol" w:hAnsi="Symbol" w:hint="default"/>
+        <w:sz w:val="20"/>
+      </w:rPr>
+    </w:lvl>
+    <w:lvl w:ilvl="3" w:tentative="1">
+      <w:start w:val="1"/>
+      <w:numFmt w:val="bullet"/>
+      <w:lvlText w:val=""/>
+      <w:lvlJc w:val="left"/>
+      <w:pPr>
+        <w:tabs>
+          <w:tab w:val="num" w:pos="2880"/>
+        </w:tabs>
+        <w:ind w:left="2880" w:hanging="360"/>
+      </w:pPr>
+      <w:rPr>
+        <w:rFonts w:ascii="Symbol" w:hAnsi="Symbol" w:hint="default"/>
+        <w:sz w:val="20"/>
+      </w:rPr>
+    </w:lvl>
+    <w:lvl w:ilvl="4" w:tentative="1">
+      <w:start w:val="1"/>
+      <w:numFmt w:val="bullet"/>
+      <w:lvlText w:val=""/>
+      <w:lvlJc w:val="left"/>
+      <w:pPr>
+        <w:tabs>
+          <w:tab w:val="num" w:pos="3600"/>
+        </w:tabs>
+        <w:ind w:left="3600" w:hanging="360"/>
+      </w:pPr>
+      <w:rPr>
+        <w:rFonts w:ascii="Symbol" w:hAnsi="Symbol" w:hint="default"/>
+        <w:sz w:val="20"/>
+      </w:rPr>
+    </w:lvl>
+    <w:lvl w:ilvl="5" w:tentative="1">
+      <w:start w:val="1"/>
+      <w:numFmt w:val="bullet"/>
+      <w:lvlText w:val=""/>
+      <w:lvlJc w:val="left"/>
+      <w:pPr>
+        <w:tabs>
+          <w:tab w:val="num" w:pos="4320"/>
+        </w:tabs>
+        <w:ind w:left="4320" w:hanging="360"/>
+      </w:pPr>
+      <w:rPr>
+        <w:rFonts w:ascii="Symbol" w:hAnsi="Symbol" w:hint="default"/>
+        <w:sz w:val="20"/>
+      </w:rPr>
+    </w:lvl>
+    <w:lvl w:ilvl="6" w:tentative="1">
+      <w:start w:val="1"/>
+      <w:numFmt w:val="bullet"/>
+      <w:lvlText w:val=""/>
+      <w:lvlJc w:val="left"/>
+      <w:pPr>
+        <w:tabs>
+          <w:tab w:val="num" w:pos="5040"/>
+        </w:tabs>
+        <w:ind w:left="5040" w:hanging="360"/>
+      </w:pPr>
+      <w:rPr>
+        <w:rFonts w:ascii="Symbol" w:hAnsi="Symbol" w:hint="default"/>
+        <w:sz w:val="20"/>
+      </w:rPr>
+    </w:lvl>
+    <w:lvl w:ilvl="7" w:tentative="1">
+      <w:start w:val="1"/>
+      <w:numFmt w:val="bullet"/>
+      <w:lvlText w:val=""/>
+      <w:lvlJc w:val="left"/>
+      <w:pPr>
+        <w:tabs>
+          <w:tab w:val="num" w:pos="5760"/>
+        </w:tabs>
+        <w:ind w:left="5760" w:hanging="360"/>
+      </w:pPr>
+      <w:rPr>
+        <w:rFonts w:ascii="Symbol" w:hAnsi="Symbol" w:hint="default"/>
+        <w:sz w:val="20"/>
+      </w:rPr>
+    </w:lvl>
+    <w:lvl w:ilvl="8" w:tentative="1">
+      <w:start w:val="1"/>
+      <w:numFmt w:val="bullet"/>
+      <w:lvlText w:val=""/>
+      <w:lvlJc w:val="left"/>
+      <w:pPr>
+        <w:tabs>
+          <w:tab w:val="num" w:pos="6480"/>
+        </w:tabs>
+        <w:ind w:left="6480" w:hanging="360"/>
+      </w:pPr>
+      <w:rPr>
+        <w:rFonts w:ascii="Symbol" w:hAnsi="Symbol" w:hint="default"/>
+        <w:sz w:val="20"/>
+      </w:rPr>
+    </w:lvl>
+  </w:abstractNum>
+  <w:abstractNum w:abstractNumId="12" w15:restartNumberingAfterBreak="0">
+    <w:nsid w:val="271E5BD1"/>
+    <w:multiLevelType w:val="multilevel"/>
+    <w:tmpl w:val="634CC80E"/>
+    <w:lvl w:ilvl="0">
+      <w:start w:val="1"/>
+      <w:numFmt w:val="bullet"/>
+      <w:lvlText w:val=""/>
+      <w:lvlJc w:val="left"/>
+      <w:pPr>
+        <w:tabs>
+          <w:tab w:val="num" w:pos="720"/>
+        </w:tabs>
+        <w:ind w:left="720" w:hanging="360"/>
+      </w:pPr>
+      <w:rPr>
+        <w:rFonts w:ascii="Symbol" w:hAnsi="Symbol" w:hint="default"/>
+        <w:sz w:val="20"/>
+      </w:rPr>
+    </w:lvl>
+    <w:lvl w:ilvl="1" w:tentative="1">
+      <w:start w:val="1"/>
+      <w:numFmt w:val="bullet"/>
+      <w:lvlText w:val=""/>
+      <w:lvlJc w:val="left"/>
+      <w:pPr>
+        <w:tabs>
+          <w:tab w:val="num" w:pos="1440"/>
+        </w:tabs>
+        <w:ind w:left="1440" w:hanging="360"/>
+      </w:pPr>
+      <w:rPr>
+        <w:rFonts w:ascii="Symbol" w:hAnsi="Symbol" w:hint="default"/>
+        <w:sz w:val="20"/>
+      </w:rPr>
+    </w:lvl>
+    <w:lvl w:ilvl="2" w:tentative="1">
+      <w:start w:val="1"/>
+      <w:numFmt w:val="bullet"/>
+      <w:lvlText w:val=""/>
+      <w:lvlJc w:val="left"/>
+      <w:pPr>
+        <w:tabs>
+          <w:tab w:val="num" w:pos="2160"/>
+        </w:tabs>
+        <w:ind w:left="2160" w:hanging="360"/>
+      </w:pPr>
+      <w:rPr>
+        <w:rFonts w:ascii="Symbol" w:hAnsi="Symbol" w:hint="default"/>
+        <w:sz w:val="20"/>
+      </w:rPr>
+    </w:lvl>
+    <w:lvl w:ilvl="3" w:tentative="1">
+      <w:start w:val="1"/>
+      <w:numFmt w:val="bullet"/>
+      <w:lvlText w:val=""/>
+      <w:lvlJc w:val="left"/>
+      <w:pPr>
+        <w:tabs>
+          <w:tab w:val="num" w:pos="2880"/>
+        </w:tabs>
+        <w:ind w:left="2880" w:hanging="360"/>
+      </w:pPr>
+      <w:rPr>
+        <w:rFonts w:ascii="Symbol" w:hAnsi="Symbol" w:hint="default"/>
+        <w:sz w:val="20"/>
+      </w:rPr>
+    </w:lvl>
+    <w:lvl w:ilvl="4" w:tentative="1">
+      <w:start w:val="1"/>
+      <w:numFmt w:val="bullet"/>
+      <w:lvlText w:val=""/>
+      <w:lvlJc w:val="left"/>
+      <w:pPr>
+        <w:tabs>
+          <w:tab w:val="num" w:pos="3600"/>
+        </w:tabs>
+        <w:ind w:left="3600" w:hanging="360"/>
+      </w:pPr>
+      <w:rPr>
+        <w:rFonts w:ascii="Symbol" w:hAnsi="Symbol" w:hint="default"/>
+        <w:sz w:val="20"/>
+      </w:rPr>
+    </w:lvl>
+    <w:lvl w:ilvl="5" w:tentative="1">
+      <w:start w:val="1"/>
+      <w:numFmt w:val="bullet"/>
+      <w:lvlText w:val=""/>
+      <w:lvlJc w:val="left"/>
+      <w:pPr>
+        <w:tabs>
+          <w:tab w:val="num" w:pos="4320"/>
+        </w:tabs>
+        <w:ind w:left="4320" w:hanging="360"/>
+      </w:pPr>
+      <w:rPr>
+        <w:rFonts w:ascii="Symbol" w:hAnsi="Symbol" w:hint="default"/>
+        <w:sz w:val="20"/>
+      </w:rPr>
+    </w:lvl>
+    <w:lvl w:ilvl="6" w:tentative="1">
+      <w:start w:val="1"/>
+      <w:numFmt w:val="bullet"/>
+      <w:lvlText w:val=""/>
+      <w:lvlJc w:val="left"/>
+      <w:pPr>
+        <w:tabs>
+          <w:tab w:val="num" w:pos="5040"/>
+        </w:tabs>
+        <w:ind w:left="5040" w:hanging="360"/>
+      </w:pPr>
+      <w:rPr>
+        <w:rFonts w:ascii="Symbol" w:hAnsi="Symbol" w:hint="default"/>
+        <w:sz w:val="20"/>
+      </w:rPr>
+    </w:lvl>
+    <w:lvl w:ilvl="7" w:tentative="1">
+      <w:start w:val="1"/>
+      <w:numFmt w:val="bullet"/>
+      <w:lvlText w:val=""/>
+      <w:lvlJc w:val="left"/>
+      <w:pPr>
+        <w:tabs>
+          <w:tab w:val="num" w:pos="5760"/>
+        </w:tabs>
+        <w:ind w:left="5760" w:hanging="360"/>
+      </w:pPr>
+      <w:rPr>
+        <w:rFonts w:ascii="Symbol" w:hAnsi="Symbol" w:hint="default"/>
+        <w:sz w:val="20"/>
+      </w:rPr>
+    </w:lvl>
+    <w:lvl w:ilvl="8" w:tentative="1">
+      <w:start w:val="1"/>
+      <w:numFmt w:val="bullet"/>
+      <w:lvlText w:val=""/>
+      <w:lvlJc w:val="left"/>
+      <w:pPr>
+        <w:tabs>
+          <w:tab w:val="num" w:pos="6480"/>
+        </w:tabs>
+        <w:ind w:left="6480" w:hanging="360"/>
+      </w:pPr>
+      <w:rPr>
+        <w:rFonts w:ascii="Symbol" w:hAnsi="Symbol" w:hint="default"/>
+        <w:sz w:val="20"/>
+      </w:rPr>
+    </w:lvl>
+  </w:abstractNum>
+  <w:abstractNum w:abstractNumId="13" w15:restartNumberingAfterBreak="0">
     <w:nsid w:val="27301612"/>
     <w:multiLevelType w:val="multilevel"/>
     <w:tmpl w:val="D1C6239A"/>
@@ -6322,7 +9478,7 @@
       </w:pPr>
     </w:lvl>
   </w:abstractNum>
-  <w:abstractNum w:abstractNumId="11" w15:restartNumberingAfterBreak="0">
+  <w:abstractNum w:abstractNumId="14" w15:restartNumberingAfterBreak="0">
     <w:nsid w:val="28E93AC8"/>
     <w:multiLevelType w:val="multilevel"/>
     <w:tmpl w:val="8DBCCFCA"/>
@@ -6435,7 +9591,7 @@
       </w:pPr>
     </w:lvl>
   </w:abstractNum>
-  <w:abstractNum w:abstractNumId="12" w15:restartNumberingAfterBreak="0">
+  <w:abstractNum w:abstractNumId="15" w15:restartNumberingAfterBreak="0">
     <w:nsid w:val="2BA92F2B"/>
     <w:multiLevelType w:val="hybridMultilevel"/>
     <w:tmpl w:val="D85028EE"/>
@@ -6524,7 +9680,7 @@
       </w:pPr>
     </w:lvl>
   </w:abstractNum>
-  <w:abstractNum w:abstractNumId="13" w15:restartNumberingAfterBreak="0">
+  <w:abstractNum w:abstractNumId="16" w15:restartNumberingAfterBreak="0">
     <w:nsid w:val="2D223CF0"/>
     <w:multiLevelType w:val="hybridMultilevel"/>
     <w:tmpl w:val="533EEC58"/>
@@ -6613,7 +9769,7 @@
       </w:pPr>
     </w:lvl>
   </w:abstractNum>
-  <w:abstractNum w:abstractNumId="14" w15:restartNumberingAfterBreak="0">
+  <w:abstractNum w:abstractNumId="17" w15:restartNumberingAfterBreak="0">
     <w:nsid w:val="2D5605E7"/>
     <w:multiLevelType w:val="multilevel"/>
     <w:tmpl w:val="4E92CA8E"/>
@@ -6762,7 +9918,7 @@
       </w:rPr>
     </w:lvl>
   </w:abstractNum>
-  <w:abstractNum w:abstractNumId="15" w15:restartNumberingAfterBreak="0">
+  <w:abstractNum w:abstractNumId="18" w15:restartNumberingAfterBreak="0">
     <w:nsid w:val="2D6B24FF"/>
     <w:multiLevelType w:val="multilevel"/>
     <w:tmpl w:val="FEA0F0E2"/>
@@ -6911,7 +10067,156 @@
       </w:rPr>
     </w:lvl>
   </w:abstractNum>
-  <w:abstractNum w:abstractNumId="16" w15:restartNumberingAfterBreak="0">
+  <w:abstractNum w:abstractNumId="19" w15:restartNumberingAfterBreak="0">
+    <w:nsid w:val="31F71F3A"/>
+    <w:multiLevelType w:val="multilevel"/>
+    <w:tmpl w:val="597077AC"/>
+    <w:lvl w:ilvl="0">
+      <w:start w:val="1"/>
+      <w:numFmt w:val="bullet"/>
+      <w:lvlText w:val=""/>
+      <w:lvlJc w:val="left"/>
+      <w:pPr>
+        <w:tabs>
+          <w:tab w:val="num" w:pos="720"/>
+        </w:tabs>
+        <w:ind w:left="720" w:hanging="360"/>
+      </w:pPr>
+      <w:rPr>
+        <w:rFonts w:ascii="Symbol" w:hAnsi="Symbol" w:hint="default"/>
+        <w:sz w:val="20"/>
+      </w:rPr>
+    </w:lvl>
+    <w:lvl w:ilvl="1" w:tentative="1">
+      <w:start w:val="1"/>
+      <w:numFmt w:val="bullet"/>
+      <w:lvlText w:val=""/>
+      <w:lvlJc w:val="left"/>
+      <w:pPr>
+        <w:tabs>
+          <w:tab w:val="num" w:pos="1440"/>
+        </w:tabs>
+        <w:ind w:left="1440" w:hanging="360"/>
+      </w:pPr>
+      <w:rPr>
+        <w:rFonts w:ascii="Symbol" w:hAnsi="Symbol" w:hint="default"/>
+        <w:sz w:val="20"/>
+      </w:rPr>
+    </w:lvl>
+    <w:lvl w:ilvl="2" w:tentative="1">
+      <w:start w:val="1"/>
+      <w:numFmt w:val="bullet"/>
+      <w:lvlText w:val=""/>
+      <w:lvlJc w:val="left"/>
+      <w:pPr>
+        <w:tabs>
+          <w:tab w:val="num" w:pos="2160"/>
+        </w:tabs>
+        <w:ind w:left="2160" w:hanging="360"/>
+      </w:pPr>
+      <w:rPr>
+        <w:rFonts w:ascii="Symbol" w:hAnsi="Symbol" w:hint="default"/>
+        <w:sz w:val="20"/>
+      </w:rPr>
+    </w:lvl>
+    <w:lvl w:ilvl="3" w:tentative="1">
+      <w:start w:val="1"/>
+      <w:numFmt w:val="bullet"/>
+      <w:lvlText w:val=""/>
+      <w:lvlJc w:val="left"/>
+      <w:pPr>
+        <w:tabs>
+          <w:tab w:val="num" w:pos="2880"/>
+        </w:tabs>
+        <w:ind w:left="2880" w:hanging="360"/>
+      </w:pPr>
+      <w:rPr>
+        <w:rFonts w:ascii="Symbol" w:hAnsi="Symbol" w:hint="default"/>
+        <w:sz w:val="20"/>
+      </w:rPr>
+    </w:lvl>
+    <w:lvl w:ilvl="4" w:tentative="1">
+      <w:start w:val="1"/>
+      <w:numFmt w:val="bullet"/>
+      <w:lvlText w:val=""/>
+      <w:lvlJc w:val="left"/>
+      <w:pPr>
+        <w:tabs>
+          <w:tab w:val="num" w:pos="3600"/>
+        </w:tabs>
+        <w:ind w:left="3600" w:hanging="360"/>
+      </w:pPr>
+      <w:rPr>
+        <w:rFonts w:ascii="Symbol" w:hAnsi="Symbol" w:hint="default"/>
+        <w:sz w:val="20"/>
+      </w:rPr>
+    </w:lvl>
+    <w:lvl w:ilvl="5" w:tentative="1">
+      <w:start w:val="1"/>
+      <w:numFmt w:val="bullet"/>
+      <w:lvlText w:val=""/>
+      <w:lvlJc w:val="left"/>
+      <w:pPr>
+        <w:tabs>
+          <w:tab w:val="num" w:pos="4320"/>
+        </w:tabs>
+        <w:ind w:left="4320" w:hanging="360"/>
+      </w:pPr>
+      <w:rPr>
+        <w:rFonts w:ascii="Symbol" w:hAnsi="Symbol" w:hint="default"/>
+        <w:sz w:val="20"/>
+      </w:rPr>
+    </w:lvl>
+    <w:lvl w:ilvl="6" w:tentative="1">
+      <w:start w:val="1"/>
+      <w:numFmt w:val="bullet"/>
+      <w:lvlText w:val=""/>
+      <w:lvlJc w:val="left"/>
+      <w:pPr>
+        <w:tabs>
+          <w:tab w:val="num" w:pos="5040"/>
+        </w:tabs>
+        <w:ind w:left="5040" w:hanging="360"/>
+      </w:pPr>
+      <w:rPr>
+        <w:rFonts w:ascii="Symbol" w:hAnsi="Symbol" w:hint="default"/>
+        <w:sz w:val="20"/>
+      </w:rPr>
+    </w:lvl>
+    <w:lvl w:ilvl="7" w:tentative="1">
+      <w:start w:val="1"/>
+      <w:numFmt w:val="bullet"/>
+      <w:lvlText w:val=""/>
+      <w:lvlJc w:val="left"/>
+      <w:pPr>
+        <w:tabs>
+          <w:tab w:val="num" w:pos="5760"/>
+        </w:tabs>
+        <w:ind w:left="5760" w:hanging="360"/>
+      </w:pPr>
+      <w:rPr>
+        <w:rFonts w:ascii="Symbol" w:hAnsi="Symbol" w:hint="default"/>
+        <w:sz w:val="20"/>
+      </w:rPr>
+    </w:lvl>
+    <w:lvl w:ilvl="8" w:tentative="1">
+      <w:start w:val="1"/>
+      <w:numFmt w:val="bullet"/>
+      <w:lvlText w:val=""/>
+      <w:lvlJc w:val="left"/>
+      <w:pPr>
+        <w:tabs>
+          <w:tab w:val="num" w:pos="6480"/>
+        </w:tabs>
+        <w:ind w:left="6480" w:hanging="360"/>
+      </w:pPr>
+      <w:rPr>
+        <w:rFonts w:ascii="Symbol" w:hAnsi="Symbol" w:hint="default"/>
+        <w:sz w:val="20"/>
+      </w:rPr>
+    </w:lvl>
+  </w:abstractNum>
+  <w:abstractNum w:abstractNumId="20" w15:restartNumberingAfterBreak="0">
     <w:nsid w:val="38F26AFA"/>
     <w:multiLevelType w:val="multilevel"/>
     <w:tmpl w:val="70B8D66C"/>
@@ -7024,7 +10329,7 @@
       </w:pPr>
     </w:lvl>
   </w:abstractNum>
-  <w:abstractNum w:abstractNumId="17" w15:restartNumberingAfterBreak="0">
+  <w:abstractNum w:abstractNumId="21" w15:restartNumberingAfterBreak="0">
     <w:nsid w:val="3BA55888"/>
     <w:multiLevelType w:val="multilevel"/>
     <w:tmpl w:val="67C454C2"/>
@@ -7173,7 +10478,7 @@
       </w:rPr>
     </w:lvl>
   </w:abstractNum>
-  <w:abstractNum w:abstractNumId="18" w15:restartNumberingAfterBreak="0">
+  <w:abstractNum w:abstractNumId="22" w15:restartNumberingAfterBreak="0">
     <w:nsid w:val="3C5B38ED"/>
     <w:multiLevelType w:val="multilevel"/>
     <w:tmpl w:val="51D0E73C"/>
@@ -7322,7 +10627,454 @@
       </w:rPr>
     </w:lvl>
   </w:abstractNum>
-  <w:abstractNum w:abstractNumId="19" w15:restartNumberingAfterBreak="0">
+  <w:abstractNum w:abstractNumId="23" w15:restartNumberingAfterBreak="0">
+    <w:nsid w:val="3F4277B3"/>
+    <w:multiLevelType w:val="multilevel"/>
+    <w:tmpl w:val="CE10D212"/>
+    <w:lvl w:ilvl="0">
+      <w:start w:val="1"/>
+      <w:numFmt w:val="bullet"/>
+      <w:lvlText w:val=""/>
+      <w:lvlJc w:val="left"/>
+      <w:pPr>
+        <w:tabs>
+          <w:tab w:val="num" w:pos="720"/>
+        </w:tabs>
+        <w:ind w:left="720" w:hanging="360"/>
+      </w:pPr>
+      <w:rPr>
+        <w:rFonts w:ascii="Symbol" w:hAnsi="Symbol" w:hint="default"/>
+        <w:sz w:val="20"/>
+      </w:rPr>
+    </w:lvl>
+    <w:lvl w:ilvl="1" w:tentative="1">
+      <w:start w:val="1"/>
+      <w:numFmt w:val="bullet"/>
+      <w:lvlText w:val=""/>
+      <w:lvlJc w:val="left"/>
+      <w:pPr>
+        <w:tabs>
+          <w:tab w:val="num" w:pos="1440"/>
+        </w:tabs>
+        <w:ind w:left="1440" w:hanging="360"/>
+      </w:pPr>
+      <w:rPr>
+        <w:rFonts w:ascii="Symbol" w:hAnsi="Symbol" w:hint="default"/>
+        <w:sz w:val="20"/>
+      </w:rPr>
+    </w:lvl>
+    <w:lvl w:ilvl="2" w:tentative="1">
+      <w:start w:val="1"/>
+      <w:numFmt w:val="bullet"/>
+      <w:lvlText w:val=""/>
+      <w:lvlJc w:val="left"/>
+      <w:pPr>
+        <w:tabs>
+          <w:tab w:val="num" w:pos="2160"/>
+        </w:tabs>
+        <w:ind w:left="2160" w:hanging="360"/>
+      </w:pPr>
+      <w:rPr>
+        <w:rFonts w:ascii="Symbol" w:hAnsi="Symbol" w:hint="default"/>
+        <w:sz w:val="20"/>
+      </w:rPr>
+    </w:lvl>
+    <w:lvl w:ilvl="3" w:tentative="1">
+      <w:start w:val="1"/>
+      <w:numFmt w:val="bullet"/>
+      <w:lvlText w:val=""/>
+      <w:lvlJc w:val="left"/>
+      <w:pPr>
+        <w:tabs>
+          <w:tab w:val="num" w:pos="2880"/>
+        </w:tabs>
+        <w:ind w:left="2880" w:hanging="360"/>
+      </w:pPr>
+      <w:rPr>
+        <w:rFonts w:ascii="Symbol" w:hAnsi="Symbol" w:hint="default"/>
+        <w:sz w:val="20"/>
+      </w:rPr>
+    </w:lvl>
+    <w:lvl w:ilvl="4" w:tentative="1">
+      <w:start w:val="1"/>
+      <w:numFmt w:val="bullet"/>
+      <w:lvlText w:val=""/>
+      <w:lvlJc w:val="left"/>
+      <w:pPr>
+        <w:tabs>
+          <w:tab w:val="num" w:pos="3600"/>
+        </w:tabs>
+        <w:ind w:left="3600" w:hanging="360"/>
+      </w:pPr>
+      <w:rPr>
+        <w:rFonts w:ascii="Symbol" w:hAnsi="Symbol" w:hint="default"/>
+        <w:sz w:val="20"/>
+      </w:rPr>
+    </w:lvl>
+    <w:lvl w:ilvl="5" w:tentative="1">
+      <w:start w:val="1"/>
+      <w:numFmt w:val="bullet"/>
+      <w:lvlText w:val=""/>
+      <w:lvlJc w:val="left"/>
+      <w:pPr>
+        <w:tabs>
+          <w:tab w:val="num" w:pos="4320"/>
+        </w:tabs>
+        <w:ind w:left="4320" w:hanging="360"/>
+      </w:pPr>
+      <w:rPr>
+        <w:rFonts w:ascii="Symbol" w:hAnsi="Symbol" w:hint="default"/>
+        <w:sz w:val="20"/>
+      </w:rPr>
+    </w:lvl>
+    <w:lvl w:ilvl="6" w:tentative="1">
+      <w:start w:val="1"/>
+      <w:numFmt w:val="bullet"/>
+      <w:lvlText w:val=""/>
+      <w:lvlJc w:val="left"/>
+      <w:pPr>
+        <w:tabs>
+          <w:tab w:val="num" w:pos="5040"/>
+        </w:tabs>
+        <w:ind w:left="5040" w:hanging="360"/>
+      </w:pPr>
+      <w:rPr>
+        <w:rFonts w:ascii="Symbol" w:hAnsi="Symbol" w:hint="default"/>
+        <w:sz w:val="20"/>
+      </w:rPr>
+    </w:lvl>
+    <w:lvl w:ilvl="7" w:tentative="1">
+      <w:start w:val="1"/>
+      <w:numFmt w:val="bullet"/>
+      <w:lvlText w:val=""/>
+      <w:lvlJc w:val="left"/>
+      <w:pPr>
+        <w:tabs>
+          <w:tab w:val="num" w:pos="5760"/>
+        </w:tabs>
+        <w:ind w:left="5760" w:hanging="360"/>
+      </w:pPr>
+      <w:rPr>
+        <w:rFonts w:ascii="Symbol" w:hAnsi="Symbol" w:hint="default"/>
+        <w:sz w:val="20"/>
+      </w:rPr>
+    </w:lvl>
+    <w:lvl w:ilvl="8" w:tentative="1">
+      <w:start w:val="1"/>
+      <w:numFmt w:val="bullet"/>
+      <w:lvlText w:val=""/>
+      <w:lvlJc w:val="left"/>
+      <w:pPr>
+        <w:tabs>
+          <w:tab w:val="num" w:pos="6480"/>
+        </w:tabs>
+        <w:ind w:left="6480" w:hanging="360"/>
+      </w:pPr>
+      <w:rPr>
+        <w:rFonts w:ascii="Symbol" w:hAnsi="Symbol" w:hint="default"/>
+        <w:sz w:val="20"/>
+      </w:rPr>
+    </w:lvl>
+  </w:abstractNum>
+  <w:abstractNum w:abstractNumId="24" w15:restartNumberingAfterBreak="0">
+    <w:nsid w:val="3F683010"/>
+    <w:multiLevelType w:val="multilevel"/>
+    <w:tmpl w:val="250C9FF8"/>
+    <w:lvl w:ilvl="0">
+      <w:start w:val="1"/>
+      <w:numFmt w:val="bullet"/>
+      <w:lvlText w:val=""/>
+      <w:lvlJc w:val="left"/>
+      <w:pPr>
+        <w:tabs>
+          <w:tab w:val="num" w:pos="720"/>
+        </w:tabs>
+        <w:ind w:left="720" w:hanging="360"/>
+      </w:pPr>
+      <w:rPr>
+        <w:rFonts w:ascii="Symbol" w:hAnsi="Symbol" w:hint="default"/>
+        <w:sz w:val="20"/>
+      </w:rPr>
+    </w:lvl>
+    <w:lvl w:ilvl="1" w:tentative="1">
+      <w:start w:val="1"/>
+      <w:numFmt w:val="bullet"/>
+      <w:lvlText w:val=""/>
+      <w:lvlJc w:val="left"/>
+      <w:pPr>
+        <w:tabs>
+          <w:tab w:val="num" w:pos="1440"/>
+        </w:tabs>
+        <w:ind w:left="1440" w:hanging="360"/>
+      </w:pPr>
+      <w:rPr>
+        <w:rFonts w:ascii="Symbol" w:hAnsi="Symbol" w:hint="default"/>
+        <w:sz w:val="20"/>
+      </w:rPr>
+    </w:lvl>
+    <w:lvl w:ilvl="2" w:tentative="1">
+      <w:start w:val="1"/>
+      <w:numFmt w:val="bullet"/>
+      <w:lvlText w:val=""/>
+      <w:lvlJc w:val="left"/>
+      <w:pPr>
+        <w:tabs>
+          <w:tab w:val="num" w:pos="2160"/>
+        </w:tabs>
+        <w:ind w:left="2160" w:hanging="360"/>
+      </w:pPr>
+      <w:rPr>
+        <w:rFonts w:ascii="Symbol" w:hAnsi="Symbol" w:hint="default"/>
+        <w:sz w:val="20"/>
+      </w:rPr>
+    </w:lvl>
+    <w:lvl w:ilvl="3" w:tentative="1">
+      <w:start w:val="1"/>
+      <w:numFmt w:val="bullet"/>
+      <w:lvlText w:val=""/>
+      <w:lvlJc w:val="left"/>
+      <w:pPr>
+        <w:tabs>
+          <w:tab w:val="num" w:pos="2880"/>
+        </w:tabs>
+        <w:ind w:left="2880" w:hanging="360"/>
+      </w:pPr>
+      <w:rPr>
+        <w:rFonts w:ascii="Symbol" w:hAnsi="Symbol" w:hint="default"/>
+        <w:sz w:val="20"/>
+      </w:rPr>
+    </w:lvl>
+    <w:lvl w:ilvl="4" w:tentative="1">
+      <w:start w:val="1"/>
+      <w:numFmt w:val="bullet"/>
+      <w:lvlText w:val=""/>
+      <w:lvlJc w:val="left"/>
+      <w:pPr>
+        <w:tabs>
+          <w:tab w:val="num" w:pos="3600"/>
+        </w:tabs>
+        <w:ind w:left="3600" w:hanging="360"/>
+      </w:pPr>
+      <w:rPr>
+        <w:rFonts w:ascii="Symbol" w:hAnsi="Symbol" w:hint="default"/>
+        <w:sz w:val="20"/>
+      </w:rPr>
+    </w:lvl>
+    <w:lvl w:ilvl="5" w:tentative="1">
+      <w:start w:val="1"/>
+      <w:numFmt w:val="bullet"/>
+      <w:lvlText w:val=""/>
+      <w:lvlJc w:val="left"/>
+      <w:pPr>
+        <w:tabs>
+          <w:tab w:val="num" w:pos="4320"/>
+        </w:tabs>
+        <w:ind w:left="4320" w:hanging="360"/>
+      </w:pPr>
+      <w:rPr>
+        <w:rFonts w:ascii="Symbol" w:hAnsi="Symbol" w:hint="default"/>
+        <w:sz w:val="20"/>
+      </w:rPr>
+    </w:lvl>
+    <w:lvl w:ilvl="6" w:tentative="1">
+      <w:start w:val="1"/>
+      <w:numFmt w:val="bullet"/>
+      <w:lvlText w:val=""/>
+      <w:lvlJc w:val="left"/>
+      <w:pPr>
+        <w:tabs>
+          <w:tab w:val="num" w:pos="5040"/>
+        </w:tabs>
+        <w:ind w:left="5040" w:hanging="360"/>
+      </w:pPr>
+      <w:rPr>
+        <w:rFonts w:ascii="Symbol" w:hAnsi="Symbol" w:hint="default"/>
+        <w:sz w:val="20"/>
+      </w:rPr>
+    </w:lvl>
+    <w:lvl w:ilvl="7" w:tentative="1">
+      <w:start w:val="1"/>
+      <w:numFmt w:val="bullet"/>
+      <w:lvlText w:val=""/>
+      <w:lvlJc w:val="left"/>
+      <w:pPr>
+        <w:tabs>
+          <w:tab w:val="num" w:pos="5760"/>
+        </w:tabs>
+        <w:ind w:left="5760" w:hanging="360"/>
+      </w:pPr>
+      <w:rPr>
+        <w:rFonts w:ascii="Symbol" w:hAnsi="Symbol" w:hint="default"/>
+        <w:sz w:val="20"/>
+      </w:rPr>
+    </w:lvl>
+    <w:lvl w:ilvl="8" w:tentative="1">
+      <w:start w:val="1"/>
+      <w:numFmt w:val="bullet"/>
+      <w:lvlText w:val=""/>
+      <w:lvlJc w:val="left"/>
+      <w:pPr>
+        <w:tabs>
+          <w:tab w:val="num" w:pos="6480"/>
+        </w:tabs>
+        <w:ind w:left="6480" w:hanging="360"/>
+      </w:pPr>
+      <w:rPr>
+        <w:rFonts w:ascii="Symbol" w:hAnsi="Symbol" w:hint="default"/>
+        <w:sz w:val="20"/>
+      </w:rPr>
+    </w:lvl>
+  </w:abstractNum>
+  <w:abstractNum w:abstractNumId="25" w15:restartNumberingAfterBreak="0">
+    <w:nsid w:val="4109258C"/>
+    <w:multiLevelType w:val="multilevel"/>
+    <w:tmpl w:val="27EA8AD0"/>
+    <w:lvl w:ilvl="0">
+      <w:start w:val="1"/>
+      <w:numFmt w:val="bullet"/>
+      <w:lvlText w:val=""/>
+      <w:lvlJc w:val="left"/>
+      <w:pPr>
+        <w:tabs>
+          <w:tab w:val="num" w:pos="720"/>
+        </w:tabs>
+        <w:ind w:left="720" w:hanging="360"/>
+      </w:pPr>
+      <w:rPr>
+        <w:rFonts w:ascii="Symbol" w:hAnsi="Symbol" w:hint="default"/>
+        <w:sz w:val="20"/>
+      </w:rPr>
+    </w:lvl>
+    <w:lvl w:ilvl="1" w:tentative="1">
+      <w:start w:val="1"/>
+      <w:numFmt w:val="bullet"/>
+      <w:lvlText w:val=""/>
+      <w:lvlJc w:val="left"/>
+      <w:pPr>
+        <w:tabs>
+          <w:tab w:val="num" w:pos="1440"/>
+        </w:tabs>
+        <w:ind w:left="1440" w:hanging="360"/>
+      </w:pPr>
+      <w:rPr>
+        <w:rFonts w:ascii="Symbol" w:hAnsi="Symbol" w:hint="default"/>
+        <w:sz w:val="20"/>
+      </w:rPr>
+    </w:lvl>
+    <w:lvl w:ilvl="2" w:tentative="1">
+      <w:start w:val="1"/>
+      <w:numFmt w:val="bullet"/>
+      <w:lvlText w:val=""/>
+      <w:lvlJc w:val="left"/>
+      <w:pPr>
+        <w:tabs>
+          <w:tab w:val="num" w:pos="2160"/>
+        </w:tabs>
+        <w:ind w:left="2160" w:hanging="360"/>
+      </w:pPr>
+      <w:rPr>
+        <w:rFonts w:ascii="Symbol" w:hAnsi="Symbol" w:hint="default"/>
+        <w:sz w:val="20"/>
+      </w:rPr>
+    </w:lvl>
+    <w:lvl w:ilvl="3" w:tentative="1">
+      <w:start w:val="1"/>
+      <w:numFmt w:val="bullet"/>
+      <w:lvlText w:val=""/>
+      <w:lvlJc w:val="left"/>
+      <w:pPr>
+        <w:tabs>
+          <w:tab w:val="num" w:pos="2880"/>
+        </w:tabs>
+        <w:ind w:left="2880" w:hanging="360"/>
+      </w:pPr>
+      <w:rPr>
+        <w:rFonts w:ascii="Symbol" w:hAnsi="Symbol" w:hint="default"/>
+        <w:sz w:val="20"/>
+      </w:rPr>
+    </w:lvl>
+    <w:lvl w:ilvl="4" w:tentative="1">
+      <w:start w:val="1"/>
+      <w:numFmt w:val="bullet"/>
+      <w:lvlText w:val=""/>
+      <w:lvlJc w:val="left"/>
+      <w:pPr>
+        <w:tabs>
+          <w:tab w:val="num" w:pos="3600"/>
+        </w:tabs>
+        <w:ind w:left="3600" w:hanging="360"/>
+      </w:pPr>
+      <w:rPr>
+        <w:rFonts w:ascii="Symbol" w:hAnsi="Symbol" w:hint="default"/>
+        <w:sz w:val="20"/>
+      </w:rPr>
+    </w:lvl>
+    <w:lvl w:ilvl="5" w:tentative="1">
+      <w:start w:val="1"/>
+      <w:numFmt w:val="bullet"/>
+      <w:lvlText w:val=""/>
+      <w:lvlJc w:val="left"/>
+      <w:pPr>
+        <w:tabs>
+          <w:tab w:val="num" w:pos="4320"/>
+        </w:tabs>
+        <w:ind w:left="4320" w:hanging="360"/>
+      </w:pPr>
+      <w:rPr>
+        <w:rFonts w:ascii="Symbol" w:hAnsi="Symbol" w:hint="default"/>
+        <w:sz w:val="20"/>
+      </w:rPr>
+    </w:lvl>
+    <w:lvl w:ilvl="6" w:tentative="1">
+      <w:start w:val="1"/>
+      <w:numFmt w:val="bullet"/>
+      <w:lvlText w:val=""/>
+      <w:lvlJc w:val="left"/>
+      <w:pPr>
+        <w:tabs>
+          <w:tab w:val="num" w:pos="5040"/>
+        </w:tabs>
+        <w:ind w:left="5040" w:hanging="360"/>
+      </w:pPr>
+      <w:rPr>
+        <w:rFonts w:ascii="Symbol" w:hAnsi="Symbol" w:hint="default"/>
+        <w:sz w:val="20"/>
+      </w:rPr>
+    </w:lvl>
+    <w:lvl w:ilvl="7" w:tentative="1">
+      <w:start w:val="1"/>
+      <w:numFmt w:val="bullet"/>
+      <w:lvlText w:val=""/>
+      <w:lvlJc w:val="left"/>
+      <w:pPr>
+        <w:tabs>
+          <w:tab w:val="num" w:pos="5760"/>
+        </w:tabs>
+        <w:ind w:left="5760" w:hanging="360"/>
+      </w:pPr>
+      <w:rPr>
+        <w:rFonts w:ascii="Symbol" w:hAnsi="Symbol" w:hint="default"/>
+        <w:sz w:val="20"/>
+      </w:rPr>
+    </w:lvl>
+    <w:lvl w:ilvl="8" w:tentative="1">
+      <w:start w:val="1"/>
+      <w:numFmt w:val="bullet"/>
+      <w:lvlText w:val=""/>
+      <w:lvlJc w:val="left"/>
+      <w:pPr>
+        <w:tabs>
+          <w:tab w:val="num" w:pos="6480"/>
+        </w:tabs>
+        <w:ind w:left="6480" w:hanging="360"/>
+      </w:pPr>
+      <w:rPr>
+        <w:rFonts w:ascii="Symbol" w:hAnsi="Symbol" w:hint="default"/>
+        <w:sz w:val="20"/>
+      </w:rPr>
+    </w:lvl>
+  </w:abstractNum>
+  <w:abstractNum w:abstractNumId="26" w15:restartNumberingAfterBreak="0">
     <w:nsid w:val="41910D49"/>
     <w:multiLevelType w:val="multilevel"/>
     <w:tmpl w:val="927E8A3A"/>
@@ -7435,7 +11187,7 @@
       </w:pPr>
     </w:lvl>
   </w:abstractNum>
-  <w:abstractNum w:abstractNumId="20" w15:restartNumberingAfterBreak="0">
+  <w:abstractNum w:abstractNumId="27" w15:restartNumberingAfterBreak="0">
     <w:nsid w:val="44B51ED7"/>
     <w:multiLevelType w:val="multilevel"/>
     <w:tmpl w:val="930804BE"/>
@@ -7584,7 +11336,7 @@
       </w:rPr>
     </w:lvl>
   </w:abstractNum>
-  <w:abstractNum w:abstractNumId="21" w15:restartNumberingAfterBreak="0">
+  <w:abstractNum w:abstractNumId="28" w15:restartNumberingAfterBreak="0">
     <w:nsid w:val="48692BD5"/>
     <w:multiLevelType w:val="multilevel"/>
     <w:tmpl w:val="8E5E3A24"/>
@@ -7733,7 +11485,7 @@
       </w:rPr>
     </w:lvl>
   </w:abstractNum>
-  <w:abstractNum w:abstractNumId="22" w15:restartNumberingAfterBreak="0">
+  <w:abstractNum w:abstractNumId="29" w15:restartNumberingAfterBreak="0">
     <w:nsid w:val="48D26EFD"/>
     <w:multiLevelType w:val="hybridMultilevel"/>
     <w:tmpl w:val="89E2335C"/>
@@ -7822,7 +11574,7 @@
       </w:pPr>
     </w:lvl>
   </w:abstractNum>
-  <w:abstractNum w:abstractNumId="23" w15:restartNumberingAfterBreak="0">
+  <w:abstractNum w:abstractNumId="30" w15:restartNumberingAfterBreak="0">
     <w:nsid w:val="4C2D132B"/>
     <w:multiLevelType w:val="multilevel"/>
     <w:tmpl w:val="3B56C83C"/>
@@ -7971,7 +11723,7 @@
       </w:rPr>
     </w:lvl>
   </w:abstractNum>
-  <w:abstractNum w:abstractNumId="24" w15:restartNumberingAfterBreak="0">
+  <w:abstractNum w:abstractNumId="31" w15:restartNumberingAfterBreak="0">
     <w:nsid w:val="56FA7988"/>
     <w:multiLevelType w:val="multilevel"/>
     <w:tmpl w:val="595EE128"/>
@@ -8120,7 +11872,7 @@
       </w:rPr>
     </w:lvl>
   </w:abstractNum>
-  <w:abstractNum w:abstractNumId="25" w15:restartNumberingAfterBreak="0">
+  <w:abstractNum w:abstractNumId="32" w15:restartNumberingAfterBreak="0">
     <w:nsid w:val="5A4E3ECE"/>
     <w:multiLevelType w:val="multilevel"/>
     <w:tmpl w:val="6ADCD354"/>
@@ -8269,7 +12021,305 @@
       </w:rPr>
     </w:lvl>
   </w:abstractNum>
-  <w:abstractNum w:abstractNumId="26" w15:restartNumberingAfterBreak="0">
+  <w:abstractNum w:abstractNumId="33" w15:restartNumberingAfterBreak="0">
+    <w:nsid w:val="5B5936B9"/>
+    <w:multiLevelType w:val="multilevel"/>
+    <w:tmpl w:val="5204CF8A"/>
+    <w:lvl w:ilvl="0">
+      <w:start w:val="1"/>
+      <w:numFmt w:val="bullet"/>
+      <w:lvlText w:val=""/>
+      <w:lvlJc w:val="left"/>
+      <w:pPr>
+        <w:tabs>
+          <w:tab w:val="num" w:pos="720"/>
+        </w:tabs>
+        <w:ind w:left="720" w:hanging="360"/>
+      </w:pPr>
+      <w:rPr>
+        <w:rFonts w:ascii="Symbol" w:hAnsi="Symbol" w:hint="default"/>
+        <w:sz w:val="20"/>
+      </w:rPr>
+    </w:lvl>
+    <w:lvl w:ilvl="1" w:tentative="1">
+      <w:start w:val="1"/>
+      <w:numFmt w:val="bullet"/>
+      <w:lvlText w:val=""/>
+      <w:lvlJc w:val="left"/>
+      <w:pPr>
+        <w:tabs>
+          <w:tab w:val="num" w:pos="1440"/>
+        </w:tabs>
+        <w:ind w:left="1440" w:hanging="360"/>
+      </w:pPr>
+      <w:rPr>
+        <w:rFonts w:ascii="Symbol" w:hAnsi="Symbol" w:hint="default"/>
+        <w:sz w:val="20"/>
+      </w:rPr>
+    </w:lvl>
+    <w:lvl w:ilvl="2" w:tentative="1">
+      <w:start w:val="1"/>
+      <w:numFmt w:val="bullet"/>
+      <w:lvlText w:val=""/>
+      <w:lvlJc w:val="left"/>
+      <w:pPr>
+        <w:tabs>
+          <w:tab w:val="num" w:pos="2160"/>
+        </w:tabs>
+        <w:ind w:left="2160" w:hanging="360"/>
+      </w:pPr>
+      <w:rPr>
+        <w:rFonts w:ascii="Symbol" w:hAnsi="Symbol" w:hint="default"/>
+        <w:sz w:val="20"/>
+      </w:rPr>
+    </w:lvl>
+    <w:lvl w:ilvl="3" w:tentative="1">
+      <w:start w:val="1"/>
+      <w:numFmt w:val="bullet"/>
+      <w:lvlText w:val=""/>
+      <w:lvlJc w:val="left"/>
+      <w:pPr>
+        <w:tabs>
+          <w:tab w:val="num" w:pos="2880"/>
+        </w:tabs>
+        <w:ind w:left="2880" w:hanging="360"/>
+      </w:pPr>
+      <w:rPr>
+        <w:rFonts w:ascii="Symbol" w:hAnsi="Symbol" w:hint="default"/>
+        <w:sz w:val="20"/>
+      </w:rPr>
+    </w:lvl>
+    <w:lvl w:ilvl="4" w:tentative="1">
+      <w:start w:val="1"/>
+      <w:numFmt w:val="bullet"/>
+      <w:lvlText w:val=""/>
+      <w:lvlJc w:val="left"/>
+      <w:pPr>
+        <w:tabs>
+          <w:tab w:val="num" w:pos="3600"/>
+        </w:tabs>
+        <w:ind w:left="3600" w:hanging="360"/>
+      </w:pPr>
+      <w:rPr>
+        <w:rFonts w:ascii="Symbol" w:hAnsi="Symbol" w:hint="default"/>
+        <w:sz w:val="20"/>
+      </w:rPr>
+    </w:lvl>
+    <w:lvl w:ilvl="5" w:tentative="1">
+      <w:start w:val="1"/>
+      <w:numFmt w:val="bullet"/>
+      <w:lvlText w:val=""/>
+      <w:lvlJc w:val="left"/>
+      <w:pPr>
+        <w:tabs>
+          <w:tab w:val="num" w:pos="4320"/>
+        </w:tabs>
+        <w:ind w:left="4320" w:hanging="360"/>
+      </w:pPr>
+      <w:rPr>
+        <w:rFonts w:ascii="Symbol" w:hAnsi="Symbol" w:hint="default"/>
+        <w:sz w:val="20"/>
+      </w:rPr>
+    </w:lvl>
+    <w:lvl w:ilvl="6" w:tentative="1">
+      <w:start w:val="1"/>
+      <w:numFmt w:val="bullet"/>
+      <w:lvlText w:val=""/>
+      <w:lvlJc w:val="left"/>
+      <w:pPr>
+        <w:tabs>
+          <w:tab w:val="num" w:pos="5040"/>
+        </w:tabs>
+        <w:ind w:left="5040" w:hanging="360"/>
+      </w:pPr>
+      <w:rPr>
+        <w:rFonts w:ascii="Symbol" w:hAnsi="Symbol" w:hint="default"/>
+        <w:sz w:val="20"/>
+      </w:rPr>
+    </w:lvl>
+    <w:lvl w:ilvl="7" w:tentative="1">
+      <w:start w:val="1"/>
+      <w:numFmt w:val="bullet"/>
+      <w:lvlText w:val=""/>
+      <w:lvlJc w:val="left"/>
+      <w:pPr>
+        <w:tabs>
+          <w:tab w:val="num" w:pos="5760"/>
+        </w:tabs>
+        <w:ind w:left="5760" w:hanging="360"/>
+      </w:pPr>
+      <w:rPr>
+        <w:rFonts w:ascii="Symbol" w:hAnsi="Symbol" w:hint="default"/>
+        <w:sz w:val="20"/>
+      </w:rPr>
+    </w:lvl>
+    <w:lvl w:ilvl="8" w:tentative="1">
+      <w:start w:val="1"/>
+      <w:numFmt w:val="bullet"/>
+      <w:lvlText w:val=""/>
+      <w:lvlJc w:val="left"/>
+      <w:pPr>
+        <w:tabs>
+          <w:tab w:val="num" w:pos="6480"/>
+        </w:tabs>
+        <w:ind w:left="6480" w:hanging="360"/>
+      </w:pPr>
+      <w:rPr>
+        <w:rFonts w:ascii="Symbol" w:hAnsi="Symbol" w:hint="default"/>
+        <w:sz w:val="20"/>
+      </w:rPr>
+    </w:lvl>
+  </w:abstractNum>
+  <w:abstractNum w:abstractNumId="34" w15:restartNumberingAfterBreak="0">
+    <w:nsid w:val="6087705A"/>
+    <w:multiLevelType w:val="multilevel"/>
+    <w:tmpl w:val="E500CC5E"/>
+    <w:lvl w:ilvl="0">
+      <w:start w:val="1"/>
+      <w:numFmt w:val="bullet"/>
+      <w:lvlText w:val=""/>
+      <w:lvlJc w:val="left"/>
+      <w:pPr>
+        <w:tabs>
+          <w:tab w:val="num" w:pos="720"/>
+        </w:tabs>
+        <w:ind w:left="720" w:hanging="360"/>
+      </w:pPr>
+      <w:rPr>
+        <w:rFonts w:ascii="Symbol" w:hAnsi="Symbol" w:hint="default"/>
+        <w:sz w:val="20"/>
+      </w:rPr>
+    </w:lvl>
+    <w:lvl w:ilvl="1" w:tentative="1">
+      <w:start w:val="1"/>
+      <w:numFmt w:val="bullet"/>
+      <w:lvlText w:val=""/>
+      <w:lvlJc w:val="left"/>
+      <w:pPr>
+        <w:tabs>
+          <w:tab w:val="num" w:pos="1440"/>
+        </w:tabs>
+        <w:ind w:left="1440" w:hanging="360"/>
+      </w:pPr>
+      <w:rPr>
+        <w:rFonts w:ascii="Symbol" w:hAnsi="Symbol" w:hint="default"/>
+        <w:sz w:val="20"/>
+      </w:rPr>
+    </w:lvl>
+    <w:lvl w:ilvl="2" w:tentative="1">
+      <w:start w:val="1"/>
+      <w:numFmt w:val="bullet"/>
+      <w:lvlText w:val=""/>
+      <w:lvlJc w:val="left"/>
+      <w:pPr>
+        <w:tabs>
+          <w:tab w:val="num" w:pos="2160"/>
+        </w:tabs>
+        <w:ind w:left="2160" w:hanging="360"/>
+      </w:pPr>
+      <w:rPr>
+        <w:rFonts w:ascii="Symbol" w:hAnsi="Symbol" w:hint="default"/>
+        <w:sz w:val="20"/>
+      </w:rPr>
+    </w:lvl>
+    <w:lvl w:ilvl="3" w:tentative="1">
+      <w:start w:val="1"/>
+      <w:numFmt w:val="bullet"/>
+      <w:lvlText w:val=""/>
+      <w:lvlJc w:val="left"/>
+      <w:pPr>
+        <w:tabs>
+          <w:tab w:val="num" w:pos="2880"/>
+        </w:tabs>
+        <w:ind w:left="2880" w:hanging="360"/>
+      </w:pPr>
+      <w:rPr>
+        <w:rFonts w:ascii="Symbol" w:hAnsi="Symbol" w:hint="default"/>
+        <w:sz w:val="20"/>
+      </w:rPr>
+    </w:lvl>
+    <w:lvl w:ilvl="4" w:tentative="1">
+      <w:start w:val="1"/>
+      <w:numFmt w:val="bullet"/>
+      <w:lvlText w:val=""/>
+      <w:lvlJc w:val="left"/>
+      <w:pPr>
+        <w:tabs>
+          <w:tab w:val="num" w:pos="3600"/>
+        </w:tabs>
+        <w:ind w:left="3600" w:hanging="360"/>
+      </w:pPr>
+      <w:rPr>
+        <w:rFonts w:ascii="Symbol" w:hAnsi="Symbol" w:hint="default"/>
+        <w:sz w:val="20"/>
+      </w:rPr>
+    </w:lvl>
+    <w:lvl w:ilvl="5" w:tentative="1">
+      <w:start w:val="1"/>
+      <w:numFmt w:val="bullet"/>
+      <w:lvlText w:val=""/>
+      <w:lvlJc w:val="left"/>
+      <w:pPr>
+        <w:tabs>
+          <w:tab w:val="num" w:pos="4320"/>
+        </w:tabs>
+        <w:ind w:left="4320" w:hanging="360"/>
+      </w:pPr>
+      <w:rPr>
+        <w:rFonts w:ascii="Symbol" w:hAnsi="Symbol" w:hint="default"/>
+        <w:sz w:val="20"/>
+      </w:rPr>
+    </w:lvl>
+    <w:lvl w:ilvl="6" w:tentative="1">
+      <w:start w:val="1"/>
+      <w:numFmt w:val="bullet"/>
+      <w:lvlText w:val=""/>
+      <w:lvlJc w:val="left"/>
+      <w:pPr>
+        <w:tabs>
+          <w:tab w:val="num" w:pos="5040"/>
+        </w:tabs>
+        <w:ind w:left="5040" w:hanging="360"/>
+      </w:pPr>
+      <w:rPr>
+        <w:rFonts w:ascii="Symbol" w:hAnsi="Symbol" w:hint="default"/>
+        <w:sz w:val="20"/>
+      </w:rPr>
+    </w:lvl>
+    <w:lvl w:ilvl="7" w:tentative="1">
+      <w:start w:val="1"/>
+      <w:numFmt w:val="bullet"/>
+      <w:lvlText w:val=""/>
+      <w:lvlJc w:val="left"/>
+      <w:pPr>
+        <w:tabs>
+          <w:tab w:val="num" w:pos="5760"/>
+        </w:tabs>
+        <w:ind w:left="5760" w:hanging="360"/>
+      </w:pPr>
+      <w:rPr>
+        <w:rFonts w:ascii="Symbol" w:hAnsi="Symbol" w:hint="default"/>
+        <w:sz w:val="20"/>
+      </w:rPr>
+    </w:lvl>
+    <w:lvl w:ilvl="8" w:tentative="1">
+      <w:start w:val="1"/>
+      <w:numFmt w:val="bullet"/>
+      <w:lvlText w:val=""/>
+      <w:lvlJc w:val="left"/>
+      <w:pPr>
+        <w:tabs>
+          <w:tab w:val="num" w:pos="6480"/>
+        </w:tabs>
+        <w:ind w:left="6480" w:hanging="360"/>
+      </w:pPr>
+      <w:rPr>
+        <w:rFonts w:ascii="Symbol" w:hAnsi="Symbol" w:hint="default"/>
+        <w:sz w:val="20"/>
+      </w:rPr>
+    </w:lvl>
+  </w:abstractNum>
+  <w:abstractNum w:abstractNumId="35" w15:restartNumberingAfterBreak="0">
     <w:nsid w:val="65327377"/>
     <w:multiLevelType w:val="multilevel"/>
     <w:tmpl w:val="B83C5230"/>
@@ -8414,7 +12464,156 @@
       </w:rPr>
     </w:lvl>
   </w:abstractNum>
-  <w:abstractNum w:abstractNumId="27" w15:restartNumberingAfterBreak="0">
+  <w:abstractNum w:abstractNumId="36" w15:restartNumberingAfterBreak="0">
+    <w:nsid w:val="6D077ED0"/>
+    <w:multiLevelType w:val="multilevel"/>
+    <w:tmpl w:val="9C4443B0"/>
+    <w:lvl w:ilvl="0">
+      <w:start w:val="1"/>
+      <w:numFmt w:val="bullet"/>
+      <w:lvlText w:val=""/>
+      <w:lvlJc w:val="left"/>
+      <w:pPr>
+        <w:tabs>
+          <w:tab w:val="num" w:pos="720"/>
+        </w:tabs>
+        <w:ind w:left="720" w:hanging="360"/>
+      </w:pPr>
+      <w:rPr>
+        <w:rFonts w:ascii="Symbol" w:hAnsi="Symbol" w:hint="default"/>
+        <w:sz w:val="20"/>
+      </w:rPr>
+    </w:lvl>
+    <w:lvl w:ilvl="1" w:tentative="1">
+      <w:start w:val="1"/>
+      <w:numFmt w:val="bullet"/>
+      <w:lvlText w:val=""/>
+      <w:lvlJc w:val="left"/>
+      <w:pPr>
+        <w:tabs>
+          <w:tab w:val="num" w:pos="1440"/>
+        </w:tabs>
+        <w:ind w:left="1440" w:hanging="360"/>
+      </w:pPr>
+      <w:rPr>
+        <w:rFonts w:ascii="Symbol" w:hAnsi="Symbol" w:hint="default"/>
+        <w:sz w:val="20"/>
+      </w:rPr>
+    </w:lvl>
+    <w:lvl w:ilvl="2" w:tentative="1">
+      <w:start w:val="1"/>
+      <w:numFmt w:val="bullet"/>
+      <w:lvlText w:val=""/>
+      <w:lvlJc w:val="left"/>
+      <w:pPr>
+        <w:tabs>
+          <w:tab w:val="num" w:pos="2160"/>
+        </w:tabs>
+        <w:ind w:left="2160" w:hanging="360"/>
+      </w:pPr>
+      <w:rPr>
+        <w:rFonts w:ascii="Symbol" w:hAnsi="Symbol" w:hint="default"/>
+        <w:sz w:val="20"/>
+      </w:rPr>
+    </w:lvl>
+    <w:lvl w:ilvl="3" w:tentative="1">
+      <w:start w:val="1"/>
+      <w:numFmt w:val="bullet"/>
+      <w:lvlText w:val=""/>
+      <w:lvlJc w:val="left"/>
+      <w:pPr>
+        <w:tabs>
+          <w:tab w:val="num" w:pos="2880"/>
+        </w:tabs>
+        <w:ind w:left="2880" w:hanging="360"/>
+      </w:pPr>
+      <w:rPr>
+        <w:rFonts w:ascii="Symbol" w:hAnsi="Symbol" w:hint="default"/>
+        <w:sz w:val="20"/>
+      </w:rPr>
+    </w:lvl>
+    <w:lvl w:ilvl="4" w:tentative="1">
+      <w:start w:val="1"/>
+      <w:numFmt w:val="bullet"/>
+      <w:lvlText w:val=""/>
+      <w:lvlJc w:val="left"/>
+      <w:pPr>
+        <w:tabs>
+          <w:tab w:val="num" w:pos="3600"/>
+        </w:tabs>
+        <w:ind w:left="3600" w:hanging="360"/>
+      </w:pPr>
+      <w:rPr>
+        <w:rFonts w:ascii="Symbol" w:hAnsi="Symbol" w:hint="default"/>
+        <w:sz w:val="20"/>
+      </w:rPr>
+    </w:lvl>
+    <w:lvl w:ilvl="5" w:tentative="1">
+      <w:start w:val="1"/>
+      <w:numFmt w:val="bullet"/>
+      <w:lvlText w:val=""/>
+      <w:lvlJc w:val="left"/>
+      <w:pPr>
+        <w:tabs>
+          <w:tab w:val="num" w:pos="4320"/>
+        </w:tabs>
+        <w:ind w:left="4320" w:hanging="360"/>
+      </w:pPr>
+      <w:rPr>
+        <w:rFonts w:ascii="Symbol" w:hAnsi="Symbol" w:hint="default"/>
+        <w:sz w:val="20"/>
+      </w:rPr>
+    </w:lvl>
+    <w:lvl w:ilvl="6" w:tentative="1">
+      <w:start w:val="1"/>
+      <w:numFmt w:val="bullet"/>
+      <w:lvlText w:val=""/>
+      <w:lvlJc w:val="left"/>
+      <w:pPr>
+        <w:tabs>
+          <w:tab w:val="num" w:pos="5040"/>
+        </w:tabs>
+        <w:ind w:left="5040" w:hanging="360"/>
+      </w:pPr>
+      <w:rPr>
+        <w:rFonts w:ascii="Symbol" w:hAnsi="Symbol" w:hint="default"/>
+        <w:sz w:val="20"/>
+      </w:rPr>
+    </w:lvl>
+    <w:lvl w:ilvl="7" w:tentative="1">
+      <w:start w:val="1"/>
+      <w:numFmt w:val="bullet"/>
+      <w:lvlText w:val=""/>
+      <w:lvlJc w:val="left"/>
+      <w:pPr>
+        <w:tabs>
+          <w:tab w:val="num" w:pos="5760"/>
+        </w:tabs>
+        <w:ind w:left="5760" w:hanging="360"/>
+      </w:pPr>
+      <w:rPr>
+        <w:rFonts w:ascii="Symbol" w:hAnsi="Symbol" w:hint="default"/>
+        <w:sz w:val="20"/>
+      </w:rPr>
+    </w:lvl>
+    <w:lvl w:ilvl="8" w:tentative="1">
+      <w:start w:val="1"/>
+      <w:numFmt w:val="bullet"/>
+      <w:lvlText w:val=""/>
+      <w:lvlJc w:val="left"/>
+      <w:pPr>
+        <w:tabs>
+          <w:tab w:val="num" w:pos="6480"/>
+        </w:tabs>
+        <w:ind w:left="6480" w:hanging="360"/>
+      </w:pPr>
+      <w:rPr>
+        <w:rFonts w:ascii="Symbol" w:hAnsi="Symbol" w:hint="default"/>
+        <w:sz w:val="20"/>
+      </w:rPr>
+    </w:lvl>
+  </w:abstractNum>
+  <w:abstractNum w:abstractNumId="37" w15:restartNumberingAfterBreak="0">
     <w:nsid w:val="74105CC5"/>
     <w:multiLevelType w:val="multilevel"/>
     <w:tmpl w:val="711CDA46"/>
@@ -8527,7 +12726,7 @@
       </w:pPr>
     </w:lvl>
   </w:abstractNum>
-  <w:abstractNum w:abstractNumId="28" w15:restartNumberingAfterBreak="0">
+  <w:abstractNum w:abstractNumId="38" w15:restartNumberingAfterBreak="0">
     <w:nsid w:val="75022641"/>
     <w:multiLevelType w:val="multilevel"/>
     <w:tmpl w:val="9A7296D0"/>
@@ -8640,7 +12839,7 @@
       </w:pPr>
     </w:lvl>
   </w:abstractNum>
-  <w:abstractNum w:abstractNumId="29" w15:restartNumberingAfterBreak="0">
+  <w:abstractNum w:abstractNumId="39" w15:restartNumberingAfterBreak="0">
     <w:nsid w:val="76C07D53"/>
     <w:multiLevelType w:val="hybridMultilevel"/>
     <w:tmpl w:val="7576BEE0"/>
@@ -8753,7 +12952,7 @@
       </w:rPr>
     </w:lvl>
   </w:abstractNum>
-  <w:abstractNum w:abstractNumId="30" w15:restartNumberingAfterBreak="0">
+  <w:abstractNum w:abstractNumId="40" w15:restartNumberingAfterBreak="0">
     <w:nsid w:val="78DB2CD9"/>
     <w:multiLevelType w:val="multilevel"/>
     <w:tmpl w:val="71928A8E"/>
@@ -8866,7 +13065,156 @@
       </w:pPr>
     </w:lvl>
   </w:abstractNum>
-  <w:abstractNum w:abstractNumId="31" w15:restartNumberingAfterBreak="0">
+  <w:abstractNum w:abstractNumId="41" w15:restartNumberingAfterBreak="0">
+    <w:nsid w:val="796E35F9"/>
+    <w:multiLevelType w:val="multilevel"/>
+    <w:tmpl w:val="882A1C0E"/>
+    <w:lvl w:ilvl="0">
+      <w:start w:val="1"/>
+      <w:numFmt w:val="bullet"/>
+      <w:lvlText w:val=""/>
+      <w:lvlJc w:val="left"/>
+      <w:pPr>
+        <w:tabs>
+          <w:tab w:val="num" w:pos="720"/>
+        </w:tabs>
+        <w:ind w:left="720" w:hanging="360"/>
+      </w:pPr>
+      <w:rPr>
+        <w:rFonts w:ascii="Symbol" w:hAnsi="Symbol" w:hint="default"/>
+        <w:sz w:val="20"/>
+      </w:rPr>
+    </w:lvl>
+    <w:lvl w:ilvl="1" w:tentative="1">
+      <w:start w:val="1"/>
+      <w:numFmt w:val="bullet"/>
+      <w:lvlText w:val=""/>
+      <w:lvlJc w:val="left"/>
+      <w:pPr>
+        <w:tabs>
+          <w:tab w:val="num" w:pos="1440"/>
+        </w:tabs>
+        <w:ind w:left="1440" w:hanging="360"/>
+      </w:pPr>
+      <w:rPr>
+        <w:rFonts w:ascii="Symbol" w:hAnsi="Symbol" w:hint="default"/>
+        <w:sz w:val="20"/>
+      </w:rPr>
+    </w:lvl>
+    <w:lvl w:ilvl="2" w:tentative="1">
+      <w:start w:val="1"/>
+      <w:numFmt w:val="bullet"/>
+      <w:lvlText w:val=""/>
+      <w:lvlJc w:val="left"/>
+      <w:pPr>
+        <w:tabs>
+          <w:tab w:val="num" w:pos="2160"/>
+        </w:tabs>
+        <w:ind w:left="2160" w:hanging="360"/>
+      </w:pPr>
+      <w:rPr>
+        <w:rFonts w:ascii="Symbol" w:hAnsi="Symbol" w:hint="default"/>
+        <w:sz w:val="20"/>
+      </w:rPr>
+    </w:lvl>
+    <w:lvl w:ilvl="3" w:tentative="1">
+      <w:start w:val="1"/>
+      <w:numFmt w:val="bullet"/>
+      <w:lvlText w:val=""/>
+      <w:lvlJc w:val="left"/>
+      <w:pPr>
+        <w:tabs>
+          <w:tab w:val="num" w:pos="2880"/>
+        </w:tabs>
+        <w:ind w:left="2880" w:hanging="360"/>
+      </w:pPr>
+      <w:rPr>
+        <w:rFonts w:ascii="Symbol" w:hAnsi="Symbol" w:hint="default"/>
+        <w:sz w:val="20"/>
+      </w:rPr>
+    </w:lvl>
+    <w:lvl w:ilvl="4" w:tentative="1">
+      <w:start w:val="1"/>
+      <w:numFmt w:val="bullet"/>
+      <w:lvlText w:val=""/>
+      <w:lvlJc w:val="left"/>
+      <w:pPr>
+        <w:tabs>
+          <w:tab w:val="num" w:pos="3600"/>
+        </w:tabs>
+        <w:ind w:left="3600" w:hanging="360"/>
+      </w:pPr>
+      <w:rPr>
+        <w:rFonts w:ascii="Symbol" w:hAnsi="Symbol" w:hint="default"/>
+        <w:sz w:val="20"/>
+      </w:rPr>
+    </w:lvl>
+    <w:lvl w:ilvl="5" w:tentative="1">
+      <w:start w:val="1"/>
+      <w:numFmt w:val="bullet"/>
+      <w:lvlText w:val=""/>
+      <w:lvlJc w:val="left"/>
+      <w:pPr>
+        <w:tabs>
+          <w:tab w:val="num" w:pos="4320"/>
+        </w:tabs>
+        <w:ind w:left="4320" w:hanging="360"/>
+      </w:pPr>
+      <w:rPr>
+        <w:rFonts w:ascii="Symbol" w:hAnsi="Symbol" w:hint="default"/>
+        <w:sz w:val="20"/>
+      </w:rPr>
+    </w:lvl>
+    <w:lvl w:ilvl="6" w:tentative="1">
+      <w:start w:val="1"/>
+      <w:numFmt w:val="bullet"/>
+      <w:lvlText w:val=""/>
+      <w:lvlJc w:val="left"/>
+      <w:pPr>
+        <w:tabs>
+          <w:tab w:val="num" w:pos="5040"/>
+        </w:tabs>
+        <w:ind w:left="5040" w:hanging="360"/>
+      </w:pPr>
+      <w:rPr>
+        <w:rFonts w:ascii="Symbol" w:hAnsi="Symbol" w:hint="default"/>
+        <w:sz w:val="20"/>
+      </w:rPr>
+    </w:lvl>
+    <w:lvl w:ilvl="7" w:tentative="1">
+      <w:start w:val="1"/>
+      <w:numFmt w:val="bullet"/>
+      <w:lvlText w:val=""/>
+      <w:lvlJc w:val="left"/>
+      <w:pPr>
+        <w:tabs>
+          <w:tab w:val="num" w:pos="5760"/>
+        </w:tabs>
+        <w:ind w:left="5760" w:hanging="360"/>
+      </w:pPr>
+      <w:rPr>
+        <w:rFonts w:ascii="Symbol" w:hAnsi="Symbol" w:hint="default"/>
+        <w:sz w:val="20"/>
+      </w:rPr>
+    </w:lvl>
+    <w:lvl w:ilvl="8" w:tentative="1">
+      <w:start w:val="1"/>
+      <w:numFmt w:val="bullet"/>
+      <w:lvlText w:val=""/>
+      <w:lvlJc w:val="left"/>
+      <w:pPr>
+        <w:tabs>
+          <w:tab w:val="num" w:pos="6480"/>
+        </w:tabs>
+        <w:ind w:left="6480" w:hanging="360"/>
+      </w:pPr>
+      <w:rPr>
+        <w:rFonts w:ascii="Symbol" w:hAnsi="Symbol" w:hint="default"/>
+        <w:sz w:val="20"/>
+      </w:rPr>
+    </w:lvl>
+  </w:abstractNum>
+  <w:abstractNum w:abstractNumId="42" w15:restartNumberingAfterBreak="0">
     <w:nsid w:val="79A8781B"/>
     <w:multiLevelType w:val="hybridMultilevel"/>
     <w:tmpl w:val="9C0C14C4"/>
@@ -8955,7 +13303,7 @@
       </w:pPr>
     </w:lvl>
   </w:abstractNum>
-  <w:abstractNum w:abstractNumId="32" w15:restartNumberingAfterBreak="0">
+  <w:abstractNum w:abstractNumId="43" w15:restartNumberingAfterBreak="0">
     <w:nsid w:val="7CF34A7F"/>
     <w:multiLevelType w:val="multilevel"/>
     <w:tmpl w:val="55C00160"/>
@@ -9068,7 +13416,7 @@
       </w:pPr>
     </w:lvl>
   </w:abstractNum>
-  <w:abstractNum w:abstractNumId="33" w15:restartNumberingAfterBreak="0">
+  <w:abstractNum w:abstractNumId="44" w15:restartNumberingAfterBreak="0">
     <w:nsid w:val="7DC00634"/>
     <w:multiLevelType w:val="multilevel"/>
     <w:tmpl w:val="632C1898"/>
@@ -9217,7 +13565,7 @@
       </w:rPr>
     </w:lvl>
   </w:abstractNum>
-  <w:abstractNum w:abstractNumId="34" w15:restartNumberingAfterBreak="0">
+  <w:abstractNum w:abstractNumId="45" w15:restartNumberingAfterBreak="0">
     <w:nsid w:val="7F500307"/>
     <w:multiLevelType w:val="multilevel"/>
     <w:tmpl w:val="B890EB92"/>
@@ -9330,7 +13678,7 @@
       </w:pPr>
     </w:lvl>
   </w:abstractNum>
-  <w:abstractNum w:abstractNumId="35" w15:restartNumberingAfterBreak="0">
+  <w:abstractNum w:abstractNumId="46" w15:restartNumberingAfterBreak="0">
     <w:nsid w:val="7FD55AD6"/>
     <w:multiLevelType w:val="multilevel"/>
     <w:tmpl w:val="04CEA57E"/>
@@ -9444,112 +13792,145 @@
     </w:lvl>
   </w:abstractNum>
   <w:num w:numId="1">
+    <w:abstractNumId w:val="4"/>
+  </w:num>
+  <w:num w:numId="2">
+    <w:abstractNumId w:val="14"/>
+  </w:num>
+  <w:num w:numId="3">
+    <w:abstractNumId w:val="37"/>
+  </w:num>
+  <w:num w:numId="4">
+    <w:abstractNumId w:val="35"/>
+  </w:num>
+  <w:num w:numId="5">
+    <w:abstractNumId w:val="44"/>
+  </w:num>
+  <w:num w:numId="6">
+    <w:abstractNumId w:val="43"/>
+  </w:num>
+  <w:num w:numId="7">
+    <w:abstractNumId w:val="7"/>
+  </w:num>
+  <w:num w:numId="8">
+    <w:abstractNumId w:val="21"/>
+  </w:num>
+  <w:num w:numId="9">
+    <w:abstractNumId w:val="31"/>
+  </w:num>
+  <w:num w:numId="10">
+    <w:abstractNumId w:val="32"/>
+  </w:num>
+  <w:num w:numId="11">
+    <w:abstractNumId w:val="22"/>
+  </w:num>
+  <w:num w:numId="12">
+    <w:abstractNumId w:val="8"/>
+  </w:num>
+  <w:num w:numId="13">
+    <w:abstractNumId w:val="17"/>
+  </w:num>
+  <w:num w:numId="14">
     <w:abstractNumId w:val="3"/>
   </w:num>
-  <w:num w:numId="2">
+  <w:num w:numId="15">
+    <w:abstractNumId w:val="27"/>
+  </w:num>
+  <w:num w:numId="16">
+    <w:abstractNumId w:val="18"/>
+  </w:num>
+  <w:num w:numId="17">
+    <w:abstractNumId w:val="28"/>
+  </w:num>
+  <w:num w:numId="18">
+    <w:abstractNumId w:val="9"/>
+  </w:num>
+  <w:num w:numId="19">
+    <w:abstractNumId w:val="30"/>
+  </w:num>
+  <w:num w:numId="20">
+    <w:abstractNumId w:val="2"/>
+  </w:num>
+  <w:num w:numId="21">
+    <w:abstractNumId w:val="5"/>
+  </w:num>
+  <w:num w:numId="22">
+    <w:abstractNumId w:val="1"/>
+  </w:num>
+  <w:num w:numId="23">
+    <w:abstractNumId w:val="38"/>
+  </w:num>
+  <w:num w:numId="24">
+    <w:abstractNumId w:val="13"/>
+  </w:num>
+  <w:num w:numId="25">
+    <w:abstractNumId w:val="26"/>
+  </w:num>
+  <w:num w:numId="26">
+    <w:abstractNumId w:val="6"/>
+  </w:num>
+  <w:num w:numId="27">
+    <w:abstractNumId w:val="40"/>
+  </w:num>
+  <w:num w:numId="28">
+    <w:abstractNumId w:val="20"/>
+  </w:num>
+  <w:num w:numId="29">
+    <w:abstractNumId w:val="46"/>
+  </w:num>
+  <w:num w:numId="30">
+    <w:abstractNumId w:val="45"/>
+  </w:num>
+  <w:num w:numId="31">
+    <w:abstractNumId w:val="10"/>
+  </w:num>
+  <w:num w:numId="32">
+    <w:abstractNumId w:val="42"/>
+  </w:num>
+  <w:num w:numId="33">
+    <w:abstractNumId w:val="29"/>
+  </w:num>
+  <w:num w:numId="34">
+    <w:abstractNumId w:val="16"/>
+  </w:num>
+  <w:num w:numId="35">
+    <w:abstractNumId w:val="15"/>
+  </w:num>
+  <w:num w:numId="36">
+    <w:abstractNumId w:val="39"/>
+  </w:num>
+  <w:num w:numId="37">
+    <w:abstractNumId w:val="23"/>
+  </w:num>
+  <w:num w:numId="38">
+    <w:abstractNumId w:val="19"/>
+  </w:num>
+  <w:num w:numId="39">
+    <w:abstractNumId w:val="33"/>
+  </w:num>
+  <w:num w:numId="40">
+    <w:abstractNumId w:val="34"/>
+  </w:num>
+  <w:num w:numId="41">
+    <w:abstractNumId w:val="36"/>
+  </w:num>
+  <w:num w:numId="42">
+    <w:abstractNumId w:val="12"/>
+  </w:num>
+  <w:num w:numId="43">
+    <w:abstractNumId w:val="41"/>
+  </w:num>
+  <w:num w:numId="44">
+    <w:abstractNumId w:val="24"/>
+  </w:num>
+  <w:num w:numId="45">
+    <w:abstractNumId w:val="25"/>
+  </w:num>
+  <w:num w:numId="46">
     <w:abstractNumId w:val="11"/>
   </w:num>
-  <w:num w:numId="3">
-    <w:abstractNumId w:val="27"/>
-  </w:num>
-  <w:num w:numId="4">
-    <w:abstractNumId w:val="26"/>
-  </w:num>
-  <w:num w:numId="5">
-    <w:abstractNumId w:val="33"/>
-  </w:num>
-  <w:num w:numId="6">
-    <w:abstractNumId w:val="32"/>
-  </w:num>
-  <w:num w:numId="7">
-    <w:abstractNumId w:val="6"/>
-  </w:num>
-  <w:num w:numId="8">
-    <w:abstractNumId w:val="17"/>
-  </w:num>
-  <w:num w:numId="9">
-    <w:abstractNumId w:val="24"/>
-  </w:num>
-  <w:num w:numId="10">
-    <w:abstractNumId w:val="25"/>
-  </w:num>
-  <w:num w:numId="11">
-    <w:abstractNumId w:val="18"/>
-  </w:num>
-  <w:num w:numId="12">
-    <w:abstractNumId w:val="7"/>
-  </w:num>
-  <w:num w:numId="13">
-    <w:abstractNumId w:val="14"/>
-  </w:num>
-  <w:num w:numId="14">
-    <w:abstractNumId w:val="2"/>
-  </w:num>
-  <w:num w:numId="15">
-    <w:abstractNumId w:val="20"/>
-  </w:num>
-  <w:num w:numId="16">
-    <w:abstractNumId w:val="15"/>
-  </w:num>
-  <w:num w:numId="17">
-    <w:abstractNumId w:val="21"/>
-  </w:num>
-  <w:num w:numId="18">
-    <w:abstractNumId w:val="8"/>
-  </w:num>
-  <w:num w:numId="19">
-    <w:abstractNumId w:val="23"/>
-  </w:num>
-  <w:num w:numId="20">
-    <w:abstractNumId w:val="1"/>
-  </w:num>
-  <w:num w:numId="21">
-    <w:abstractNumId w:val="4"/>
-  </w:num>
-  <w:num w:numId="22">
+  <w:num w:numId="47">
     <w:abstractNumId w:val="0"/>
-  </w:num>
-  <w:num w:numId="23">
-    <w:abstractNumId w:val="28"/>
-  </w:num>
-  <w:num w:numId="24">
-    <w:abstractNumId w:val="10"/>
-  </w:num>
-  <w:num w:numId="25">
-    <w:abstractNumId w:val="19"/>
-  </w:num>
-  <w:num w:numId="26">
-    <w:abstractNumId w:val="5"/>
-  </w:num>
-  <w:num w:numId="27">
-    <w:abstractNumId w:val="30"/>
-  </w:num>
-  <w:num w:numId="28">
-    <w:abstractNumId w:val="16"/>
-  </w:num>
-  <w:num w:numId="29">
-    <w:abstractNumId w:val="35"/>
-  </w:num>
-  <w:num w:numId="30">
-    <w:abstractNumId w:val="34"/>
-  </w:num>
-  <w:num w:numId="31">
-    <w:abstractNumId w:val="9"/>
-  </w:num>
-  <w:num w:numId="32">
-    <w:abstractNumId w:val="31"/>
-  </w:num>
-  <w:num w:numId="33">
-    <w:abstractNumId w:val="22"/>
-  </w:num>
-  <w:num w:numId="34">
-    <w:abstractNumId w:val="13"/>
-  </w:num>
-  <w:num w:numId="35">
-    <w:abstractNumId w:val="12"/>
-  </w:num>
-  <w:num w:numId="36">
-    <w:abstractNumId w:val="29"/>
   </w:num>
   <w:numIdMacAtCleanup w:val="31"/>
 </w:numbering>

--- a/fair-for-busy-day-2.docx
+++ b/fair-for-busy-day-2.docx
@@ -10624,6 +10624,1440 @@
       <w:pPr>
         <w:rPr>
           <w:rFonts w:ascii="Open Sans" w:hAnsi="Open Sans" w:cs="Open Sans"/>
+          <w:b/>
+          <w:bCs/>
+          <w:color w:val="485365"/>
+          <w:sz w:val="23"/>
+          <w:szCs w:val="23"/>
+        </w:rPr>
+      </w:pPr>
+      <w:r>
+        <w:rPr>
+          <w:rFonts w:ascii="Open Sans" w:hAnsi="Open Sans" w:cs="Open Sans"/>
+          <w:b/>
+          <w:bCs/>
+          <w:color w:val="485365"/>
+          <w:sz w:val="23"/>
+          <w:szCs w:val="23"/>
+        </w:rPr>
+        <w:t xml:space="preserve">Your journey to be </w:t>
+      </w:r>
+      <w:proofErr w:type="spellStart"/>
+      <w:r>
+        <w:rPr>
+          <w:rFonts w:ascii="Open Sans" w:hAnsi="Open Sans" w:cs="Open Sans"/>
+          <w:b/>
+          <w:bCs/>
+          <w:color w:val="485365"/>
+          <w:sz w:val="23"/>
+          <w:szCs w:val="23"/>
+        </w:rPr>
+        <w:t>FAIRproductive</w:t>
+      </w:r>
+      <w:proofErr w:type="spellEnd"/>
+    </w:p>
+    <w:p>
+      <w:pPr>
+        <w:rPr>
+          <w:rFonts w:ascii="Open Sans" w:hAnsi="Open Sans" w:cs="Open Sans"/>
+          <w:color w:val="485365"/>
+          <w:sz w:val="23"/>
+          <w:szCs w:val="23"/>
+        </w:rPr>
+      </w:pPr>
+    </w:p>
+    <w:p>
+      <w:pPr>
+        <w:rPr>
+          <w:rFonts w:ascii="Open Sans" w:hAnsi="Open Sans" w:cs="Open Sans"/>
+          <w:color w:val="485365"/>
+          <w:sz w:val="23"/>
+          <w:szCs w:val="23"/>
+        </w:rPr>
+      </w:pPr>
+    </w:p>
+    <w:p>
+      <w:pPr>
+        <w:rPr>
+          <w:rFonts w:ascii="Open Sans" w:hAnsi="Open Sans" w:cs="Open Sans"/>
+          <w:b/>
+          <w:color w:val="485365"/>
+          <w:sz w:val="23"/>
+          <w:szCs w:val="23"/>
+        </w:rPr>
+      </w:pPr>
+      <w:r>
+        <w:rPr>
+          <w:rFonts w:ascii="Open Sans" w:hAnsi="Open Sans" w:cs="Open Sans"/>
+          <w:b/>
+          <w:color w:val="485365"/>
+          <w:sz w:val="23"/>
+          <w:szCs w:val="23"/>
+        </w:rPr>
+        <w:t>Exercise 1</w:t>
+      </w:r>
+    </w:p>
+    <w:p>
+      <w:pPr>
+        <w:rPr>
+          <w:rFonts w:ascii="Open Sans" w:hAnsi="Open Sans" w:cs="Open Sans"/>
+          <w:color w:val="485365"/>
+          <w:sz w:val="23"/>
+          <w:szCs w:val="23"/>
+        </w:rPr>
+      </w:pPr>
+    </w:p>
+    <w:p>
+      <w:pPr>
+        <w:rPr>
+          <w:rFonts w:ascii="Open Sans" w:hAnsi="Open Sans" w:cs="Open Sans"/>
+          <w:color w:val="485365"/>
+          <w:sz w:val="23"/>
+          <w:szCs w:val="23"/>
+        </w:rPr>
+      </w:pPr>
+      <w:r>
+        <w:rPr>
+          <w:rFonts w:ascii="Open Sans" w:hAnsi="Open Sans" w:cs="Open Sans"/>
+          <w:color w:val="485365"/>
+          <w:sz w:val="23"/>
+          <w:szCs w:val="23"/>
+        </w:rPr>
+        <w:t>Read through the following activities / practices, type next to each</w:t>
+      </w:r>
+    </w:p>
+    <w:p>
+      <w:pPr>
+        <w:rPr>
+          <w:rFonts w:ascii="Open Sans" w:hAnsi="Open Sans" w:cs="Open Sans"/>
+          <w:color w:val="485365"/>
+          <w:sz w:val="23"/>
+          <w:szCs w:val="23"/>
+        </w:rPr>
+      </w:pPr>
+      <w:r>
+        <w:rPr>
+          <w:rFonts w:ascii="Open Sans" w:hAnsi="Open Sans" w:cs="Open Sans"/>
+          <w:color w:val="485365"/>
+          <w:sz w:val="23"/>
+          <w:szCs w:val="23"/>
+        </w:rPr>
+        <w:t>-1 if you do not perform it</w:t>
+      </w:r>
+    </w:p>
+    <w:p>
+      <w:pPr>
+        <w:rPr>
+          <w:rFonts w:ascii="Open Sans" w:hAnsi="Open Sans" w:cs="Open Sans"/>
+          <w:color w:val="485365"/>
+          <w:sz w:val="23"/>
+          <w:szCs w:val="23"/>
+        </w:rPr>
+      </w:pPr>
+      <w:r>
+        <w:rPr>
+          <w:rFonts w:ascii="Open Sans" w:hAnsi="Open Sans" w:cs="Open Sans"/>
+          <w:color w:val="485365"/>
+          <w:sz w:val="23"/>
+          <w:szCs w:val="23"/>
+        </w:rPr>
+        <w:t>? if you are not completely sure what it stands for</w:t>
+      </w:r>
+    </w:p>
+    <w:p>
+      <w:pPr>
+        <w:rPr>
+          <w:rFonts w:ascii="Open Sans" w:hAnsi="Open Sans" w:cs="Open Sans"/>
+          <w:color w:val="485365"/>
+          <w:sz w:val="23"/>
+          <w:szCs w:val="23"/>
+        </w:rPr>
+      </w:pPr>
+      <w:r>
+        <w:rPr>
+          <w:rFonts w:ascii="Open Sans" w:hAnsi="Open Sans" w:cs="Open Sans"/>
+          <w:color w:val="485365"/>
+          <w:sz w:val="23"/>
+          <w:szCs w:val="23"/>
+        </w:rPr>
+        <w:t>0 if you only learnt abou</w:t>
+      </w:r>
+      <w:r>
+        <w:rPr>
+          <w:rFonts w:ascii="Open Sans" w:hAnsi="Open Sans" w:cs="Open Sans"/>
+          <w:color w:val="485365"/>
+          <w:sz w:val="23"/>
+          <w:szCs w:val="23"/>
+        </w:rPr>
+        <w:t>t</w:t>
+      </w:r>
+      <w:r>
+        <w:rPr>
+          <w:rFonts w:ascii="Open Sans" w:hAnsi="Open Sans" w:cs="Open Sans"/>
+          <w:color w:val="485365"/>
+          <w:sz w:val="23"/>
+          <w:szCs w:val="23"/>
+        </w:rPr>
+        <w:t xml:space="preserve"> it at this workshop</w:t>
+      </w:r>
+    </w:p>
+    <w:p>
+      <w:pPr>
+        <w:rPr>
+          <w:rFonts w:ascii="Open Sans" w:hAnsi="Open Sans" w:cs="Open Sans"/>
+          <w:color w:val="485365"/>
+          <w:sz w:val="23"/>
+          <w:szCs w:val="23"/>
+        </w:rPr>
+      </w:pPr>
+      <w:r>
+        <w:rPr>
+          <w:rFonts w:ascii="Open Sans" w:hAnsi="Open Sans" w:cs="Open Sans"/>
+          <w:color w:val="485365"/>
+          <w:sz w:val="23"/>
+          <w:szCs w:val="23"/>
+        </w:rPr>
+        <w:t>+1 if you adheres / practices it</w:t>
+      </w:r>
+    </w:p>
+    <w:p>
+      <w:pPr>
+        <w:rPr>
+          <w:rFonts w:ascii="Open Sans" w:hAnsi="Open Sans" w:cs="Open Sans"/>
+          <w:color w:val="485365"/>
+          <w:sz w:val="23"/>
+          <w:szCs w:val="23"/>
+        </w:rPr>
+      </w:pPr>
+      <w:r>
+        <w:rPr>
+          <w:rFonts w:ascii="Open Sans" w:hAnsi="Open Sans" w:cs="Open Sans"/>
+          <w:color w:val="485365"/>
+          <w:sz w:val="23"/>
+          <w:szCs w:val="23"/>
+        </w:rPr>
+        <w:lastRenderedPageBreak/>
+        <w:t xml:space="preserve"> </w:t>
+      </w:r>
+    </w:p>
+    <w:p>
+      <w:pPr>
+        <w:rPr>
+          <w:rFonts w:ascii="Open Sans" w:hAnsi="Open Sans" w:cs="Open Sans"/>
+          <w:color w:val="485365"/>
+          <w:sz w:val="23"/>
+          <w:szCs w:val="23"/>
+        </w:rPr>
+      </w:pPr>
+      <w:r>
+        <w:rPr>
+          <w:rFonts w:ascii="Open Sans" w:hAnsi="Open Sans" w:cs="Open Sans"/>
+          <w:color w:val="485365"/>
+          <w:sz w:val="23"/>
+          <w:szCs w:val="23"/>
+        </w:rPr>
+        <w:t>•                     include license with datasets:</w:t>
+      </w:r>
+    </w:p>
+    <w:p>
+      <w:pPr>
+        <w:rPr>
+          <w:rFonts w:ascii="Open Sans" w:hAnsi="Open Sans" w:cs="Open Sans"/>
+          <w:color w:val="485365"/>
+          <w:sz w:val="23"/>
+          <w:szCs w:val="23"/>
+        </w:rPr>
+      </w:pPr>
+      <w:r>
+        <w:rPr>
+          <w:rFonts w:ascii="Open Sans" w:hAnsi="Open Sans" w:cs="Open Sans"/>
+          <w:color w:val="485365"/>
+          <w:sz w:val="23"/>
+          <w:szCs w:val="23"/>
+        </w:rPr>
+        <w:t>•                     include license with code / scripts:</w:t>
+      </w:r>
+    </w:p>
+    <w:p>
+      <w:pPr>
+        <w:rPr>
+          <w:rFonts w:ascii="Open Sans" w:hAnsi="Open Sans" w:cs="Open Sans"/>
+          <w:color w:val="485365"/>
+          <w:sz w:val="23"/>
+          <w:szCs w:val="23"/>
+        </w:rPr>
+      </w:pPr>
+      <w:r>
+        <w:rPr>
+          <w:rFonts w:ascii="Open Sans" w:hAnsi="Open Sans" w:cs="Open Sans"/>
+          <w:color w:val="485365"/>
+          <w:sz w:val="23"/>
+          <w:szCs w:val="23"/>
+        </w:rPr>
+        <w:t>•                     use git as version control:</w:t>
+      </w:r>
+    </w:p>
+    <w:p>
+      <w:pPr>
+        <w:rPr>
+          <w:rFonts w:ascii="Open Sans" w:hAnsi="Open Sans" w:cs="Open Sans"/>
+          <w:color w:val="485365"/>
+          <w:sz w:val="23"/>
+          <w:szCs w:val="23"/>
+        </w:rPr>
+      </w:pPr>
+      <w:r>
+        <w:rPr>
+          <w:rFonts w:ascii="Open Sans" w:hAnsi="Open Sans" w:cs="Open Sans"/>
+          <w:color w:val="485365"/>
+          <w:sz w:val="23"/>
+          <w:szCs w:val="23"/>
+        </w:rPr>
+        <w:t>•                     create DOI for datasets / code:</w:t>
+      </w:r>
+    </w:p>
+    <w:p>
+      <w:pPr>
+        <w:rPr>
+          <w:rFonts w:ascii="Open Sans" w:hAnsi="Open Sans" w:cs="Open Sans"/>
+          <w:color w:val="485365"/>
+          <w:sz w:val="23"/>
+          <w:szCs w:val="23"/>
+        </w:rPr>
+      </w:pPr>
+      <w:r>
+        <w:rPr>
+          <w:rFonts w:ascii="Open Sans" w:hAnsi="Open Sans" w:cs="Open Sans"/>
+          <w:color w:val="485365"/>
+          <w:sz w:val="23"/>
+          <w:szCs w:val="23"/>
+        </w:rPr>
+        <w:t>•                     add date availability section to a manuscript:</w:t>
+      </w:r>
+    </w:p>
+    <w:p>
+      <w:pPr>
+        <w:rPr>
+          <w:rFonts w:ascii="Open Sans" w:hAnsi="Open Sans" w:cs="Open Sans"/>
+          <w:color w:val="485365"/>
+          <w:sz w:val="23"/>
+          <w:szCs w:val="23"/>
+        </w:rPr>
+      </w:pPr>
+      <w:r>
+        <w:rPr>
+          <w:rFonts w:ascii="Open Sans" w:hAnsi="Open Sans" w:cs="Open Sans"/>
+          <w:color w:val="485365"/>
+          <w:sz w:val="23"/>
+          <w:szCs w:val="23"/>
+        </w:rPr>
+        <w:t>•                     use minimal information standards:</w:t>
+      </w:r>
+    </w:p>
+    <w:p>
+      <w:pPr>
+        <w:rPr>
+          <w:rFonts w:ascii="Open Sans" w:hAnsi="Open Sans" w:cs="Open Sans"/>
+          <w:color w:val="485365"/>
+          <w:sz w:val="23"/>
+          <w:szCs w:val="23"/>
+        </w:rPr>
+      </w:pPr>
+      <w:r>
+        <w:rPr>
+          <w:rFonts w:ascii="Open Sans" w:hAnsi="Open Sans" w:cs="Open Sans"/>
+          <w:color w:val="485365"/>
+          <w:sz w:val="23"/>
+          <w:szCs w:val="23"/>
+        </w:rPr>
+        <w:t>•                     use generic data repository:</w:t>
+      </w:r>
+    </w:p>
+    <w:p>
+      <w:pPr>
+        <w:rPr>
+          <w:rFonts w:ascii="Open Sans" w:hAnsi="Open Sans" w:cs="Open Sans"/>
+          <w:color w:val="485365"/>
+          <w:sz w:val="23"/>
+          <w:szCs w:val="23"/>
+        </w:rPr>
+      </w:pPr>
+      <w:r>
+        <w:rPr>
+          <w:rFonts w:ascii="Open Sans" w:hAnsi="Open Sans" w:cs="Open Sans"/>
+          <w:color w:val="485365"/>
+          <w:sz w:val="23"/>
+          <w:szCs w:val="23"/>
+        </w:rPr>
+        <w:t>•                     use domain specific data repository:</w:t>
+      </w:r>
+    </w:p>
+    <w:p>
+      <w:pPr>
+        <w:rPr>
+          <w:rFonts w:ascii="Open Sans" w:hAnsi="Open Sans" w:cs="Open Sans"/>
+          <w:color w:val="485365"/>
+          <w:sz w:val="23"/>
+          <w:szCs w:val="23"/>
+        </w:rPr>
+      </w:pPr>
+      <w:r>
+        <w:rPr>
+          <w:rFonts w:ascii="Open Sans" w:hAnsi="Open Sans" w:cs="Open Sans"/>
+          <w:color w:val="485365"/>
+          <w:sz w:val="23"/>
+          <w:szCs w:val="23"/>
+        </w:rPr>
+        <w:t>•                     have description templates for various techniques in the lab:</w:t>
+      </w:r>
+    </w:p>
+    <w:p>
+      <w:pPr>
+        <w:rPr>
+          <w:rFonts w:ascii="Open Sans" w:hAnsi="Open Sans" w:cs="Open Sans"/>
+          <w:color w:val="485365"/>
+          <w:sz w:val="23"/>
+          <w:szCs w:val="23"/>
+        </w:rPr>
+      </w:pPr>
+      <w:r>
+        <w:rPr>
+          <w:rFonts w:ascii="Open Sans" w:hAnsi="Open Sans" w:cs="Open Sans"/>
+          <w:color w:val="485365"/>
+          <w:sz w:val="23"/>
+          <w:szCs w:val="23"/>
+        </w:rPr>
+        <w:t>•                     store data in a shared, network drive:</w:t>
+      </w:r>
+    </w:p>
+    <w:p>
+      <w:pPr>
+        <w:rPr>
+          <w:rFonts w:ascii="Open Sans" w:hAnsi="Open Sans" w:cs="Open Sans"/>
+          <w:color w:val="485365"/>
+          <w:sz w:val="23"/>
+          <w:szCs w:val="23"/>
+        </w:rPr>
+      </w:pPr>
+      <w:r>
+        <w:rPr>
+          <w:rFonts w:ascii="Open Sans" w:hAnsi="Open Sans" w:cs="Open Sans"/>
+          <w:color w:val="485365"/>
+          <w:sz w:val="23"/>
+          <w:szCs w:val="23"/>
+        </w:rPr>
+        <w:t>•                     have an automatic backup solution for files:</w:t>
+      </w:r>
+    </w:p>
+    <w:p>
+      <w:pPr>
+        <w:rPr>
+          <w:rFonts w:ascii="Open Sans" w:hAnsi="Open Sans" w:cs="Open Sans"/>
+          <w:color w:val="485365"/>
+          <w:sz w:val="23"/>
+          <w:szCs w:val="23"/>
+        </w:rPr>
+      </w:pPr>
+      <w:r>
+        <w:rPr>
+          <w:rFonts w:ascii="Open Sans" w:hAnsi="Open Sans" w:cs="Open Sans"/>
+          <w:color w:val="485365"/>
+          <w:sz w:val="23"/>
+          <w:szCs w:val="23"/>
+        </w:rPr>
+        <w:t>•                     follow a file naming convention:</w:t>
+      </w:r>
+    </w:p>
+    <w:p>
+      <w:pPr>
+        <w:rPr>
+          <w:rFonts w:ascii="Open Sans" w:hAnsi="Open Sans" w:cs="Open Sans"/>
+          <w:color w:val="485365"/>
+          <w:sz w:val="23"/>
+          <w:szCs w:val="23"/>
+        </w:rPr>
+      </w:pPr>
+      <w:r>
+        <w:rPr>
+          <w:rFonts w:ascii="Open Sans" w:hAnsi="Open Sans" w:cs="Open Sans"/>
+          <w:color w:val="485365"/>
+          <w:sz w:val="23"/>
+          <w:szCs w:val="23"/>
+        </w:rPr>
+        <w:t>•                     create standard project folder structure:</w:t>
+      </w:r>
+    </w:p>
+    <w:p>
+      <w:pPr>
+        <w:rPr>
+          <w:rFonts w:ascii="Open Sans" w:hAnsi="Open Sans" w:cs="Open Sans"/>
+          <w:color w:val="485365"/>
+          <w:sz w:val="23"/>
+          <w:szCs w:val="23"/>
+        </w:rPr>
+      </w:pPr>
+      <w:r>
+        <w:rPr>
+          <w:rFonts w:ascii="Open Sans" w:hAnsi="Open Sans" w:cs="Open Sans"/>
+          <w:color w:val="485365"/>
+          <w:sz w:val="23"/>
+          <w:szCs w:val="23"/>
+        </w:rPr>
+        <w:t>•                     use Electronic Lab Notebooks:</w:t>
+      </w:r>
+    </w:p>
+    <w:p>
+      <w:pPr>
+        <w:rPr>
+          <w:rFonts w:ascii="Open Sans" w:hAnsi="Open Sans" w:cs="Open Sans"/>
+          <w:color w:val="485365"/>
+          <w:sz w:val="23"/>
+          <w:szCs w:val="23"/>
+        </w:rPr>
+      </w:pPr>
+      <w:r>
+        <w:rPr>
+          <w:rFonts w:ascii="Open Sans" w:hAnsi="Open Sans" w:cs="Open Sans"/>
+          <w:color w:val="485365"/>
+          <w:sz w:val="23"/>
+          <w:szCs w:val="23"/>
+        </w:rPr>
+        <w:t>•                     create figures and plots in python/R:</w:t>
+      </w:r>
+    </w:p>
+    <w:p>
+      <w:pPr>
+        <w:rPr>
+          <w:rFonts w:ascii="Open Sans" w:hAnsi="Open Sans" w:cs="Open Sans"/>
+          <w:color w:val="485365"/>
+          <w:sz w:val="23"/>
+          <w:szCs w:val="23"/>
+        </w:rPr>
+      </w:pPr>
+      <w:r>
+        <w:rPr>
+          <w:rFonts w:ascii="Open Sans" w:hAnsi="Open Sans" w:cs="Open Sans"/>
+          <w:color w:val="485365"/>
+          <w:sz w:val="23"/>
+          <w:szCs w:val="23"/>
+        </w:rPr>
+        <w:t>•                     select data repository:</w:t>
+      </w:r>
+    </w:p>
+    <w:p>
+      <w:pPr>
+        <w:rPr>
+          <w:rFonts w:ascii="Open Sans" w:hAnsi="Open Sans" w:cs="Open Sans"/>
+          <w:color w:val="485365"/>
+          <w:sz w:val="23"/>
+          <w:szCs w:val="23"/>
+        </w:rPr>
+      </w:pPr>
+      <w:r>
+        <w:rPr>
+          <w:rFonts w:ascii="Open Sans" w:hAnsi="Open Sans" w:cs="Open Sans"/>
+          <w:color w:val="485365"/>
+          <w:sz w:val="23"/>
+          <w:szCs w:val="23"/>
+        </w:rPr>
+        <w:t>•                     know non-restrictive licenses:</w:t>
+      </w:r>
+    </w:p>
+    <w:p>
+      <w:pPr>
+        <w:rPr>
+          <w:rFonts w:ascii="Open Sans" w:hAnsi="Open Sans" w:cs="Open Sans"/>
+          <w:color w:val="485365"/>
+          <w:sz w:val="23"/>
+          <w:szCs w:val="23"/>
+        </w:rPr>
+      </w:pPr>
+      <w:r>
+        <w:rPr>
+          <w:rFonts w:ascii="Open Sans" w:hAnsi="Open Sans" w:cs="Open Sans"/>
+          <w:color w:val="485365"/>
+          <w:sz w:val="23"/>
+          <w:szCs w:val="23"/>
+        </w:rPr>
+        <w:t>•                     create readme for each dataset:</w:t>
+      </w:r>
+    </w:p>
+    <w:p>
+      <w:pPr>
+        <w:rPr>
+          <w:rFonts w:ascii="Open Sans" w:hAnsi="Open Sans" w:cs="Open Sans"/>
+          <w:color w:val="485365"/>
+          <w:sz w:val="23"/>
+          <w:szCs w:val="23"/>
+        </w:rPr>
+      </w:pPr>
+      <w:r>
+        <w:rPr>
+          <w:rFonts w:ascii="Open Sans" w:hAnsi="Open Sans" w:cs="Open Sans"/>
+          <w:color w:val="485365"/>
+          <w:sz w:val="23"/>
+          <w:szCs w:val="23"/>
+        </w:rPr>
+        <w:t>•                     use controlled vocabularies:</w:t>
+      </w:r>
+    </w:p>
+    <w:p>
+      <w:pPr>
+        <w:rPr>
+          <w:rFonts w:ascii="Open Sans" w:hAnsi="Open Sans" w:cs="Open Sans"/>
+          <w:color w:val="485365"/>
+          <w:sz w:val="23"/>
+          <w:szCs w:val="23"/>
+        </w:rPr>
+      </w:pPr>
+      <w:r>
+        <w:rPr>
+          <w:rFonts w:ascii="Open Sans" w:hAnsi="Open Sans" w:cs="Open Sans"/>
+          <w:color w:val="485365"/>
+          <w:sz w:val="23"/>
+          <w:szCs w:val="23"/>
+        </w:rPr>
+        <w:t>•                     have ORCID</w:t>
+      </w:r>
+    </w:p>
+    <w:p>
+      <w:pPr>
+        <w:rPr>
+          <w:rFonts w:ascii="Open Sans" w:hAnsi="Open Sans" w:cs="Open Sans"/>
+          <w:color w:val="485365"/>
+          <w:sz w:val="23"/>
+          <w:szCs w:val="23"/>
+        </w:rPr>
+      </w:pPr>
+      <w:r>
+        <w:rPr>
+          <w:rFonts w:ascii="Open Sans" w:hAnsi="Open Sans" w:cs="Open Sans"/>
+          <w:color w:val="485365"/>
+          <w:sz w:val="23"/>
+          <w:szCs w:val="23"/>
+        </w:rPr>
+        <w:t>•                     have dedicated folder / database for protocols / SOP</w:t>
+      </w:r>
+    </w:p>
+    <w:p>
+      <w:pPr>
+        <w:rPr>
+          <w:rFonts w:ascii="Open Sans" w:hAnsi="Open Sans" w:cs="Open Sans"/>
+          <w:color w:val="485365"/>
+          <w:sz w:val="23"/>
+          <w:szCs w:val="23"/>
+        </w:rPr>
+      </w:pPr>
+      <w:r>
+        <w:rPr>
+          <w:rFonts w:ascii="Open Sans" w:hAnsi="Open Sans" w:cs="Open Sans"/>
+          <w:color w:val="485365"/>
+          <w:sz w:val="23"/>
+          <w:szCs w:val="23"/>
+        </w:rPr>
+        <w:t>•                     have a way to reference different versions of a protocol</w:t>
+      </w:r>
+    </w:p>
+    <w:p>
+      <w:pPr>
+        <w:rPr>
+          <w:rFonts w:ascii="Open Sans" w:hAnsi="Open Sans" w:cs="Open Sans"/>
+          <w:color w:val="485365"/>
+          <w:sz w:val="23"/>
+          <w:szCs w:val="23"/>
+        </w:rPr>
+      </w:pPr>
+      <w:r>
+        <w:rPr>
+          <w:rFonts w:ascii="Open Sans" w:hAnsi="Open Sans" w:cs="Open Sans"/>
+          <w:color w:val="485365"/>
+          <w:sz w:val="23"/>
+          <w:szCs w:val="23"/>
+        </w:rPr>
+        <w:t>•                     follow conventions for tidy data tables:</w:t>
+      </w:r>
+    </w:p>
+    <w:p>
+      <w:pPr>
+        <w:rPr>
+          <w:rFonts w:ascii="Open Sans" w:hAnsi="Open Sans" w:cs="Open Sans"/>
+          <w:color w:val="485365"/>
+          <w:sz w:val="23"/>
+          <w:szCs w:val="23"/>
+        </w:rPr>
+      </w:pPr>
+      <w:r>
+        <w:rPr>
+          <w:rFonts w:ascii="Open Sans" w:hAnsi="Open Sans" w:cs="Open Sans"/>
+          <w:color w:val="485365"/>
+          <w:sz w:val="23"/>
+          <w:szCs w:val="23"/>
+        </w:rPr>
+        <w:t xml:space="preserve">•                     use </w:t>
+      </w:r>
+      <w:proofErr w:type="spellStart"/>
+      <w:r>
+        <w:rPr>
+          <w:rFonts w:ascii="Open Sans" w:hAnsi="Open Sans" w:cs="Open Sans"/>
+          <w:color w:val="485365"/>
+          <w:sz w:val="23"/>
+          <w:szCs w:val="23"/>
+        </w:rPr>
+        <w:t>jupyter</w:t>
+      </w:r>
+      <w:proofErr w:type="spellEnd"/>
+      <w:r>
+        <w:rPr>
+          <w:rFonts w:ascii="Open Sans" w:hAnsi="Open Sans" w:cs="Open Sans"/>
+          <w:color w:val="485365"/>
+          <w:sz w:val="23"/>
+          <w:szCs w:val="23"/>
+        </w:rPr>
+        <w:t xml:space="preserve"> notebooks or R-markdown:</w:t>
+      </w:r>
+    </w:p>
+    <w:p>
+      <w:pPr>
+        <w:rPr>
+          <w:rFonts w:ascii="Open Sans" w:hAnsi="Open Sans" w:cs="Open Sans"/>
+          <w:color w:val="485365"/>
+          <w:sz w:val="23"/>
+          <w:szCs w:val="23"/>
+        </w:rPr>
+      </w:pPr>
+      <w:r>
+        <w:rPr>
+          <w:rFonts w:ascii="Open Sans" w:hAnsi="Open Sans" w:cs="Open Sans"/>
+          <w:color w:val="485365"/>
+          <w:sz w:val="23"/>
+          <w:szCs w:val="23"/>
+        </w:rPr>
+        <w:t>•                     use PID from repositories (</w:t>
+      </w:r>
+      <w:proofErr w:type="spellStart"/>
+      <w:proofErr w:type="gramStart"/>
+      <w:r>
+        <w:rPr>
+          <w:rFonts w:ascii="Open Sans" w:hAnsi="Open Sans" w:cs="Open Sans"/>
+          <w:color w:val="485365"/>
+          <w:sz w:val="23"/>
+          <w:szCs w:val="23"/>
+        </w:rPr>
+        <w:t>eg</w:t>
+      </w:r>
+      <w:proofErr w:type="spellEnd"/>
+      <w:proofErr w:type="gramEnd"/>
+      <w:r>
+        <w:rPr>
+          <w:rFonts w:ascii="Open Sans" w:hAnsi="Open Sans" w:cs="Open Sans"/>
+          <w:color w:val="485365"/>
+          <w:sz w:val="23"/>
+          <w:szCs w:val="23"/>
+        </w:rPr>
+        <w:t xml:space="preserve"> </w:t>
+      </w:r>
+      <w:proofErr w:type="spellStart"/>
+      <w:r>
+        <w:rPr>
+          <w:rFonts w:ascii="Open Sans" w:hAnsi="Open Sans" w:cs="Open Sans"/>
+          <w:color w:val="485365"/>
+          <w:sz w:val="23"/>
+          <w:szCs w:val="23"/>
+        </w:rPr>
+        <w:t>UniProt</w:t>
+      </w:r>
+      <w:proofErr w:type="spellEnd"/>
+      <w:r>
+        <w:rPr>
+          <w:rFonts w:ascii="Open Sans" w:hAnsi="Open Sans" w:cs="Open Sans"/>
+          <w:color w:val="485365"/>
+          <w:sz w:val="23"/>
+          <w:szCs w:val="23"/>
+        </w:rPr>
+        <w:t>, GenBank) in data description:</w:t>
+      </w:r>
+    </w:p>
+    <w:p>
+      <w:pPr>
+        <w:rPr>
+          <w:rFonts w:ascii="Open Sans" w:hAnsi="Open Sans" w:cs="Open Sans"/>
+          <w:color w:val="485365"/>
+          <w:sz w:val="23"/>
+          <w:szCs w:val="23"/>
+        </w:rPr>
+      </w:pPr>
+      <w:r>
+        <w:rPr>
+          <w:rFonts w:ascii="Open Sans" w:hAnsi="Open Sans" w:cs="Open Sans"/>
+          <w:color w:val="485365"/>
+          <w:sz w:val="23"/>
+          <w:szCs w:val="23"/>
+        </w:rPr>
+        <w:t xml:space="preserve">•                     use database for bio-samples / strains </w:t>
+      </w:r>
+      <w:proofErr w:type="spellStart"/>
+      <w:r>
+        <w:rPr>
+          <w:rFonts w:ascii="Open Sans" w:hAnsi="Open Sans" w:cs="Open Sans"/>
+          <w:color w:val="485365"/>
+          <w:sz w:val="23"/>
+          <w:szCs w:val="23"/>
+        </w:rPr>
+        <w:t>etc</w:t>
+      </w:r>
+      <w:proofErr w:type="spellEnd"/>
+      <w:r>
+        <w:rPr>
+          <w:rFonts w:ascii="Open Sans" w:hAnsi="Open Sans" w:cs="Open Sans"/>
+          <w:color w:val="485365"/>
+          <w:sz w:val="23"/>
+          <w:szCs w:val="23"/>
+        </w:rPr>
+        <w:t>:</w:t>
+      </w:r>
+    </w:p>
+    <w:p>
+      <w:pPr>
+        <w:rPr>
+          <w:rFonts w:ascii="Open Sans" w:hAnsi="Open Sans" w:cs="Open Sans"/>
+          <w:color w:val="485365"/>
+          <w:sz w:val="23"/>
+          <w:szCs w:val="23"/>
+        </w:rPr>
+      </w:pPr>
+      <w:r>
+        <w:rPr>
+          <w:rFonts w:ascii="Open Sans" w:hAnsi="Open Sans" w:cs="Open Sans"/>
+          <w:color w:val="485365"/>
+          <w:sz w:val="23"/>
+          <w:szCs w:val="23"/>
+        </w:rPr>
+        <w:t>•                     can access all group data from your own PC:</w:t>
+      </w:r>
+    </w:p>
+    <w:p>
+      <w:pPr>
+        <w:rPr>
+          <w:rFonts w:ascii="Open Sans" w:hAnsi="Open Sans" w:cs="Open Sans"/>
+          <w:color w:val="485365"/>
+          <w:sz w:val="23"/>
+          <w:szCs w:val="23"/>
+        </w:rPr>
+      </w:pPr>
+      <w:r>
+        <w:rPr>
+          <w:rFonts w:ascii="Open Sans" w:hAnsi="Open Sans" w:cs="Open Sans"/>
+          <w:color w:val="485365"/>
+          <w:sz w:val="23"/>
+          <w:szCs w:val="23"/>
+        </w:rPr>
+        <w:t>•                     use tools / resources you</w:t>
+      </w:r>
+      <w:r>
+        <w:rPr>
+          <w:rFonts w:ascii="Open Sans" w:hAnsi="Open Sans" w:cs="Open Sans"/>
+          <w:color w:val="485365"/>
+          <w:sz w:val="23"/>
+          <w:szCs w:val="23"/>
+        </w:rPr>
+        <w:t>r</w:t>
+      </w:r>
+      <w:r>
+        <w:rPr>
+          <w:rFonts w:ascii="Open Sans" w:hAnsi="Open Sans" w:cs="Open Sans"/>
+          <w:color w:val="485365"/>
+          <w:sz w:val="23"/>
+          <w:szCs w:val="23"/>
+        </w:rPr>
+        <w:t xml:space="preserve"> organization offers for data management:</w:t>
+      </w:r>
+    </w:p>
+    <w:p>
+      <w:pPr>
+        <w:rPr>
+          <w:rFonts w:ascii="Open Sans" w:hAnsi="Open Sans" w:cs="Open Sans"/>
+          <w:color w:val="485365"/>
+          <w:sz w:val="23"/>
+          <w:szCs w:val="23"/>
+        </w:rPr>
+      </w:pPr>
+      <w:r>
+        <w:rPr>
+          <w:rFonts w:ascii="Open Sans" w:hAnsi="Open Sans" w:cs="Open Sans"/>
+          <w:color w:val="485365"/>
+          <w:sz w:val="23"/>
+          <w:szCs w:val="23"/>
+        </w:rPr>
+        <w:t>•                     use support you</w:t>
+      </w:r>
+      <w:r>
+        <w:rPr>
+          <w:rFonts w:ascii="Open Sans" w:hAnsi="Open Sans" w:cs="Open Sans"/>
+          <w:color w:val="485365"/>
+          <w:sz w:val="23"/>
+          <w:szCs w:val="23"/>
+        </w:rPr>
+        <w:t>r</w:t>
+      </w:r>
+      <w:r>
+        <w:rPr>
+          <w:rFonts w:ascii="Open Sans" w:hAnsi="Open Sans" w:cs="Open Sans"/>
+          <w:color w:val="485365"/>
+          <w:sz w:val="23"/>
+          <w:szCs w:val="23"/>
+        </w:rPr>
+        <w:t xml:space="preserve"> organization offers for data management:</w:t>
+      </w:r>
+    </w:p>
+    <w:p>
+      <w:pPr>
+        <w:rPr>
+          <w:rFonts w:ascii="Open Sans" w:hAnsi="Open Sans" w:cs="Open Sans"/>
+          <w:color w:val="485365"/>
+          <w:sz w:val="23"/>
+          <w:szCs w:val="23"/>
+        </w:rPr>
+      </w:pPr>
+      <w:r>
+        <w:rPr>
+          <w:rFonts w:ascii="Open Sans" w:hAnsi="Open Sans" w:cs="Open Sans"/>
+          <w:color w:val="485365"/>
+          <w:sz w:val="23"/>
+          <w:szCs w:val="23"/>
+        </w:rPr>
+        <w:t xml:space="preserve">•                      </w:t>
+      </w:r>
+    </w:p>
+    <w:p>
+      <w:pPr>
+        <w:rPr>
+          <w:rFonts w:ascii="Open Sans" w:hAnsi="Open Sans" w:cs="Open Sans"/>
+          <w:color w:val="485365"/>
+          <w:sz w:val="23"/>
+          <w:szCs w:val="23"/>
+        </w:rPr>
+      </w:pPr>
+      <w:r>
+        <w:rPr>
+          <w:rFonts w:ascii="Open Sans" w:hAnsi="Open Sans" w:cs="Open Sans"/>
+          <w:color w:val="485365"/>
+          <w:sz w:val="23"/>
+          <w:szCs w:val="23"/>
+        </w:rPr>
+        <w:t xml:space="preserve"> </w:t>
+      </w:r>
+    </w:p>
+    <w:p>
+      <w:pPr>
+        <w:rPr>
+          <w:rFonts w:ascii="Open Sans" w:hAnsi="Open Sans" w:cs="Open Sans"/>
+          <w:color w:val="485365"/>
+          <w:sz w:val="23"/>
+          <w:szCs w:val="23"/>
+        </w:rPr>
+      </w:pPr>
+      <w:r>
+        <w:rPr>
+          <w:rFonts w:ascii="Open Sans" w:hAnsi="Open Sans" w:cs="Open Sans"/>
+          <w:color w:val="485365"/>
+          <w:sz w:val="23"/>
+          <w:szCs w:val="23"/>
+        </w:rPr>
+        <w:t xml:space="preserve">DONE: </w:t>
+      </w:r>
+    </w:p>
+    <w:p>
+      <w:pPr>
+        <w:rPr>
+          <w:rFonts w:ascii="Open Sans" w:hAnsi="Open Sans" w:cs="Open Sans"/>
+          <w:color w:val="485365"/>
+          <w:sz w:val="23"/>
+          <w:szCs w:val="23"/>
+        </w:rPr>
+      </w:pPr>
+    </w:p>
+    <w:p>
+      <w:pPr>
+        <w:rPr>
+          <w:rFonts w:ascii="Open Sans" w:hAnsi="Open Sans" w:cs="Open Sans"/>
+          <w:color w:val="485365"/>
+          <w:sz w:val="23"/>
+          <w:szCs w:val="23"/>
+        </w:rPr>
+      </w:pPr>
+      <w:r>
+        <w:rPr>
+          <w:rFonts w:ascii="Open Sans" w:hAnsi="Open Sans" w:cs="Open Sans"/>
+          <w:color w:val="485365"/>
+          <w:sz w:val="23"/>
+          <w:szCs w:val="23"/>
+        </w:rPr>
+        <w:t>-----------------------------------------------------------------------------------------------------------------</w:t>
+      </w:r>
+    </w:p>
+    <w:p>
+      <w:pPr>
+        <w:rPr>
+          <w:rFonts w:ascii="Open Sans" w:hAnsi="Open Sans" w:cs="Open Sans"/>
+          <w:color w:val="485365"/>
+          <w:sz w:val="23"/>
+          <w:szCs w:val="23"/>
+        </w:rPr>
+      </w:pPr>
+    </w:p>
+    <w:p>
+      <w:pPr>
+        <w:rPr>
+          <w:rFonts w:ascii="Open Sans" w:hAnsi="Open Sans" w:cs="Open Sans"/>
+          <w:b/>
+          <w:color w:val="485365"/>
+          <w:sz w:val="23"/>
+          <w:szCs w:val="23"/>
+        </w:rPr>
+      </w:pPr>
+      <w:r>
+        <w:rPr>
+          <w:rFonts w:ascii="Open Sans" w:hAnsi="Open Sans" w:cs="Open Sans"/>
+          <w:b/>
+          <w:color w:val="485365"/>
+          <w:sz w:val="23"/>
+          <w:szCs w:val="23"/>
+        </w:rPr>
+        <w:t>Exercise 2:</w:t>
+      </w:r>
+    </w:p>
+    <w:p>
+      <w:pPr>
+        <w:rPr>
+          <w:rFonts w:ascii="Open Sans" w:hAnsi="Open Sans" w:cs="Open Sans"/>
+          <w:color w:val="485365"/>
+          <w:sz w:val="23"/>
+          <w:szCs w:val="23"/>
+        </w:rPr>
+      </w:pPr>
+    </w:p>
+    <w:p>
+      <w:pPr>
+        <w:rPr>
+          <w:rFonts w:ascii="Open Sans" w:hAnsi="Open Sans" w:cs="Open Sans"/>
+          <w:color w:val="485365"/>
+          <w:sz w:val="23"/>
+          <w:szCs w:val="23"/>
+        </w:rPr>
+      </w:pPr>
+      <w:r>
+        <w:rPr>
+          <w:rFonts w:ascii="Open Sans" w:hAnsi="Open Sans" w:cs="Open Sans"/>
+          <w:color w:val="485365"/>
+          <w:sz w:val="23"/>
+          <w:szCs w:val="23"/>
+        </w:rPr>
+        <w:t>Type below the things you are going to change in your work habits or actions you are going to take after this course:</w:t>
+      </w:r>
+    </w:p>
+    <w:p>
+      <w:pPr>
+        <w:rPr>
+          <w:rFonts w:ascii="Open Sans" w:hAnsi="Open Sans" w:cs="Open Sans"/>
+          <w:color w:val="485365"/>
+          <w:sz w:val="23"/>
+          <w:szCs w:val="23"/>
+        </w:rPr>
+      </w:pPr>
+      <w:r>
+        <w:rPr>
+          <w:rFonts w:ascii="Open Sans" w:hAnsi="Open Sans" w:cs="Open Sans"/>
+          <w:color w:val="485365"/>
+          <w:sz w:val="23"/>
+          <w:szCs w:val="23"/>
+        </w:rPr>
+        <w:t>-</w:t>
+      </w:r>
+    </w:p>
+    <w:p>
+      <w:pPr>
+        <w:rPr>
+          <w:rFonts w:ascii="Open Sans" w:hAnsi="Open Sans" w:cs="Open Sans"/>
+          <w:color w:val="485365"/>
+          <w:sz w:val="23"/>
+          <w:szCs w:val="23"/>
+        </w:rPr>
+      </w:pPr>
+      <w:r>
+        <w:rPr>
+          <w:rFonts w:ascii="Open Sans" w:hAnsi="Open Sans" w:cs="Open Sans"/>
+          <w:color w:val="485365"/>
+          <w:sz w:val="23"/>
+          <w:szCs w:val="23"/>
+        </w:rPr>
+        <w:t>-</w:t>
+      </w:r>
+    </w:p>
+    <w:p>
+      <w:pPr>
+        <w:rPr>
+          <w:rFonts w:ascii="Open Sans" w:hAnsi="Open Sans" w:cs="Open Sans"/>
+          <w:color w:val="485365"/>
+          <w:sz w:val="23"/>
+          <w:szCs w:val="23"/>
+        </w:rPr>
+      </w:pPr>
+      <w:r>
+        <w:rPr>
+          <w:rFonts w:ascii="Open Sans" w:hAnsi="Open Sans" w:cs="Open Sans"/>
+          <w:color w:val="485365"/>
+          <w:sz w:val="23"/>
+          <w:szCs w:val="23"/>
+        </w:rPr>
+        <w:t>-</w:t>
+      </w:r>
+    </w:p>
+    <w:p>
+      <w:pPr>
+        <w:rPr>
+          <w:rFonts w:ascii="Open Sans" w:hAnsi="Open Sans" w:cs="Open Sans"/>
+          <w:color w:val="485365"/>
+          <w:sz w:val="23"/>
+          <w:szCs w:val="23"/>
+        </w:rPr>
+      </w:pPr>
+    </w:p>
+    <w:p>
+      <w:pPr>
+        <w:rPr>
+          <w:rFonts w:ascii="Open Sans" w:hAnsi="Open Sans" w:cs="Open Sans"/>
+          <w:color w:val="485365"/>
+          <w:sz w:val="23"/>
+          <w:szCs w:val="23"/>
+        </w:rPr>
+      </w:pPr>
+    </w:p>
+    <w:p>
+      <w:pPr>
+        <w:rPr>
+          <w:rFonts w:ascii="Open Sans" w:hAnsi="Open Sans" w:cs="Open Sans"/>
+          <w:color w:val="485365"/>
+          <w:sz w:val="23"/>
+          <w:szCs w:val="23"/>
+        </w:rPr>
+      </w:pPr>
+      <w:r>
+        <w:rPr>
+          <w:rFonts w:ascii="Open Sans" w:hAnsi="Open Sans" w:cs="Open Sans"/>
+          <w:color w:val="485365"/>
+          <w:sz w:val="23"/>
+          <w:szCs w:val="23"/>
+        </w:rPr>
+        <w:t>-----------------------------------------------------------------------------------------------------------------</w:t>
+      </w:r>
+    </w:p>
+    <w:p>
+      <w:pPr>
+        <w:rPr>
+          <w:rFonts w:ascii="Open Sans" w:hAnsi="Open Sans" w:cs="Open Sans"/>
+          <w:color w:val="485365"/>
+          <w:sz w:val="23"/>
+          <w:szCs w:val="23"/>
+        </w:rPr>
+      </w:pPr>
+    </w:p>
+    <w:p>
+      <w:pPr>
+        <w:pStyle w:val="Heading2"/>
+        <w:spacing w:before="0" w:after="0"/>
+        <w:rPr>
+          <w:rFonts w:ascii="Open Sans" w:hAnsi="Open Sans" w:cs="Open Sans"/>
+          <w:color w:val="485365"/>
+          <w:sz w:val="41"/>
+          <w:szCs w:val="41"/>
+        </w:rPr>
+      </w:pPr>
+      <w:r>
+        <w:rPr>
+          <w:rFonts w:ascii="Open Sans" w:hAnsi="Open Sans" w:cs="Open Sans"/>
+          <w:color w:val="485365"/>
+          <w:sz w:val="41"/>
+          <w:szCs w:val="41"/>
+        </w:rPr>
+        <w:t>WHERE are all of our materials</w:t>
+      </w:r>
+    </w:p>
+    <w:p>
+      <w:pPr>
+        <w:rPr>
+          <w:rFonts w:ascii="Open Sans" w:hAnsi="Open Sans" w:cs="Open Sans"/>
+          <w:color w:val="485365"/>
+          <w:sz w:val="23"/>
+          <w:szCs w:val="23"/>
+        </w:rPr>
+      </w:pPr>
+    </w:p>
+    <w:p>
+      <w:pPr>
+        <w:rPr>
+          <w:rFonts w:ascii="Open Sans" w:hAnsi="Open Sans" w:cs="Open Sans"/>
+          <w:color w:val="485365"/>
+          <w:sz w:val="23"/>
+          <w:szCs w:val="23"/>
+        </w:rPr>
+      </w:pPr>
+      <w:r>
+        <w:rPr>
+          <w:rFonts w:ascii="Open Sans" w:hAnsi="Open Sans" w:cs="Open Sans"/>
+          <w:color w:val="485365"/>
+          <w:sz w:val="23"/>
+          <w:szCs w:val="23"/>
+        </w:rPr>
+        <w:lastRenderedPageBreak/>
+        <w:t xml:space="preserve">Our </w:t>
+      </w:r>
+      <w:r>
+        <w:rPr>
+          <w:rFonts w:ascii="Open Sans" w:hAnsi="Open Sans" w:cs="Open Sans"/>
+          <w:color w:val="485365"/>
+          <w:sz w:val="23"/>
+          <w:szCs w:val="23"/>
+        </w:rPr>
+        <w:t xml:space="preserve">big </w:t>
+      </w:r>
+      <w:r>
+        <w:rPr>
+          <w:rFonts w:ascii="Open Sans" w:hAnsi="Open Sans" w:cs="Open Sans"/>
+          <w:color w:val="485365"/>
+          <w:sz w:val="23"/>
+          <w:szCs w:val="23"/>
+        </w:rPr>
+        <w:t xml:space="preserve">course website </w:t>
+      </w:r>
+      <w:r>
+        <w:rPr>
+          <w:rFonts w:ascii="Open Sans" w:hAnsi="Open Sans" w:cs="Open Sans"/>
+          <w:color w:val="485365"/>
+          <w:sz w:val="23"/>
+          <w:szCs w:val="23"/>
+        </w:rPr>
+        <w:t xml:space="preserve">(FAIR in bio practice) </w:t>
+      </w:r>
+      <w:r>
+        <w:rPr>
+          <w:rFonts w:ascii="Open Sans" w:hAnsi="Open Sans" w:cs="Open Sans"/>
+          <w:color w:val="485365"/>
+          <w:sz w:val="23"/>
+          <w:szCs w:val="23"/>
+        </w:rPr>
+        <w:t>is:</w:t>
+      </w:r>
+    </w:p>
+    <w:p>
+      <w:pPr>
+        <w:rPr>
+          <w:rFonts w:ascii="Open Sans" w:hAnsi="Open Sans" w:cs="Open Sans"/>
+          <w:color w:val="485365"/>
+          <w:sz w:val="23"/>
+          <w:szCs w:val="23"/>
+        </w:rPr>
+      </w:pPr>
+      <w:hyperlink r:id="rId15" w:history="1">
+        <w:r>
+          <w:rPr>
+            <w:rStyle w:val="Hyperlink"/>
+            <w:rFonts w:ascii="Open Sans" w:hAnsi="Open Sans" w:cs="Open Sans"/>
+            <w:color w:val="2E96F3"/>
+            <w:sz w:val="23"/>
+            <w:szCs w:val="23"/>
+          </w:rPr>
+          <w:t>https://carpentries-incubator.github.io/fair-bio-practice/</w:t>
+        </w:r>
+      </w:hyperlink>
+    </w:p>
+    <w:p>
+      <w:pPr>
+        <w:rPr>
+          <w:rFonts w:ascii="Open Sans" w:hAnsi="Open Sans" w:cs="Open Sans"/>
+          <w:color w:val="485365"/>
+          <w:sz w:val="23"/>
+          <w:szCs w:val="23"/>
+        </w:rPr>
+      </w:pPr>
+    </w:p>
+    <w:p>
+      <w:pPr>
+        <w:rPr>
+          <w:rFonts w:ascii="Open Sans" w:hAnsi="Open Sans" w:cs="Open Sans"/>
+          <w:color w:val="485365"/>
+          <w:sz w:val="23"/>
+          <w:szCs w:val="23"/>
+        </w:rPr>
+      </w:pPr>
+      <w:r>
+        <w:rPr>
+          <w:rFonts w:ascii="Open Sans" w:hAnsi="Open Sans" w:cs="Open Sans"/>
+          <w:color w:val="485365"/>
+          <w:sz w:val="23"/>
+          <w:szCs w:val="23"/>
+        </w:rPr>
+        <w:t xml:space="preserve">It </w:t>
+      </w:r>
+      <w:r>
+        <w:rPr>
+          <w:rFonts w:ascii="Open Sans" w:hAnsi="Open Sans" w:cs="Open Sans"/>
+          <w:color w:val="485365"/>
+          <w:sz w:val="23"/>
+          <w:szCs w:val="23"/>
+        </w:rPr>
+        <w:t>covers more materials and often in more depth than this shorter workshop.</w:t>
+      </w:r>
+    </w:p>
+    <w:p>
+      <w:pPr>
+        <w:rPr>
+          <w:rFonts w:ascii="Open Sans" w:hAnsi="Open Sans" w:cs="Open Sans"/>
+          <w:color w:val="485365"/>
+          <w:sz w:val="23"/>
+          <w:szCs w:val="23"/>
+        </w:rPr>
+      </w:pPr>
+    </w:p>
+    <w:p>
+      <w:pPr>
+        <w:rPr>
+          <w:rFonts w:ascii="Open Sans" w:hAnsi="Open Sans" w:cs="Open Sans"/>
+          <w:color w:val="485365"/>
+          <w:sz w:val="23"/>
+          <w:szCs w:val="23"/>
+        </w:rPr>
+      </w:pPr>
+      <w:r>
+        <w:rPr>
+          <w:rFonts w:ascii="Open Sans" w:hAnsi="Open Sans" w:cs="Open Sans"/>
+          <w:color w:val="485365"/>
+          <w:sz w:val="23"/>
+          <w:szCs w:val="23"/>
+        </w:rPr>
+        <w:t>Fair for busy website is:</w:t>
+      </w:r>
+    </w:p>
+    <w:p>
+      <w:pPr>
+        <w:rPr>
+          <w:rFonts w:ascii="Open Sans" w:hAnsi="Open Sans" w:cs="Open Sans"/>
+          <w:color w:val="485365"/>
+          <w:sz w:val="23"/>
+          <w:szCs w:val="23"/>
+        </w:rPr>
+      </w:pPr>
+    </w:p>
+    <w:p>
+      <w:pPr>
+        <w:rPr>
+          <w:rFonts w:ascii="Open Sans" w:hAnsi="Open Sans" w:cs="Open Sans"/>
+          <w:color w:val="485365"/>
+          <w:sz w:val="23"/>
+          <w:szCs w:val="23"/>
+        </w:rPr>
+      </w:pPr>
+      <w:r>
+        <w:rPr>
+          <w:rFonts w:ascii="Open Sans" w:hAnsi="Open Sans" w:cs="Open Sans"/>
+          <w:color w:val="485365"/>
+          <w:sz w:val="23"/>
+          <w:szCs w:val="23"/>
+        </w:rPr>
+        <w:t>And the slides and exercises are in ‘instructors’ folder on git:</w:t>
+      </w:r>
+    </w:p>
+    <w:p>
+      <w:pPr>
+        <w:rPr>
+          <w:rFonts w:ascii="Open Sans" w:hAnsi="Open Sans" w:cs="Open Sans"/>
+          <w:color w:val="485365"/>
+          <w:sz w:val="23"/>
+          <w:szCs w:val="23"/>
+        </w:rPr>
+      </w:pPr>
+    </w:p>
+    <w:p>
+      <w:pPr>
+        <w:rPr>
+          <w:rFonts w:ascii="Open Sans" w:hAnsi="Open Sans" w:cs="Open Sans"/>
+          <w:color w:val="485365"/>
+          <w:sz w:val="23"/>
+          <w:szCs w:val="23"/>
+        </w:rPr>
+      </w:pPr>
+    </w:p>
+    <w:p>
+      <w:pPr>
+        <w:rPr>
+          <w:rFonts w:ascii="Open Sans" w:hAnsi="Open Sans" w:cs="Open Sans"/>
+          <w:color w:val="485365"/>
+          <w:sz w:val="23"/>
+          <w:szCs w:val="23"/>
+        </w:rPr>
+      </w:pPr>
+      <w:r>
+        <w:rPr>
+          <w:rFonts w:ascii="Open Sans" w:hAnsi="Open Sans" w:cs="Open Sans"/>
+          <w:color w:val="485365"/>
+          <w:sz w:val="23"/>
+          <w:szCs w:val="23"/>
+        </w:rPr>
+        <w:t> </w:t>
+      </w:r>
+    </w:p>
+    <w:p>
+      <w:pPr>
+        <w:rPr>
+          <w:rFonts w:ascii="Open Sans" w:hAnsi="Open Sans" w:cs="Open Sans"/>
+          <w:color w:val="485365"/>
+          <w:sz w:val="23"/>
+          <w:szCs w:val="23"/>
+        </w:rPr>
+      </w:pPr>
+    </w:p>
+    <w:p>
+      <w:pPr>
+        <w:rPr>
+          <w:rFonts w:ascii="Open Sans" w:hAnsi="Open Sans" w:cs="Open Sans"/>
+          <w:color w:val="485365"/>
+          <w:sz w:val="23"/>
+          <w:szCs w:val="23"/>
+        </w:rPr>
+      </w:pPr>
+    </w:p>
+    <w:p>
+      <w:pPr>
+        <w:rPr>
+          <w:rFonts w:ascii="Open Sans" w:hAnsi="Open Sans" w:cs="Open Sans"/>
+          <w:color w:val="485365"/>
+          <w:sz w:val="23"/>
+          <w:szCs w:val="23"/>
+        </w:rPr>
+      </w:pPr>
+      <w:r>
+        <w:rPr>
+          <w:rFonts w:ascii="Open Sans" w:hAnsi="Open Sans" w:cs="Open Sans"/>
+          <w:color w:val="485365"/>
+          <w:sz w:val="23"/>
+          <w:szCs w:val="23"/>
+        </w:rPr>
+        <w:t>-----------------------------------------------------------------------------------------------------------------</w:t>
+      </w:r>
+    </w:p>
+    <w:p>
+      <w:pPr>
+        <w:rPr>
+          <w:rFonts w:ascii="Open Sans" w:hAnsi="Open Sans" w:cs="Open Sans"/>
+          <w:color w:val="485365"/>
+          <w:sz w:val="23"/>
+          <w:szCs w:val="23"/>
+        </w:rPr>
+      </w:pPr>
+    </w:p>
+    <w:p>
+      <w:pPr>
+        <w:rPr>
+          <w:rFonts w:ascii="Open Sans" w:hAnsi="Open Sans" w:cs="Open Sans"/>
           <w:color w:val="485365"/>
           <w:sz w:val="23"/>
           <w:szCs w:val="23"/>
@@ -10792,444 +12226,444 @@
           <w:sz w:val="28"/>
           <w:szCs w:val="28"/>
         </w:rPr>
+        <w:t>Feedback:</w:t>
+      </w:r>
+    </w:p>
+    <w:p>
+      <w:pPr>
+        <w:pStyle w:val="BodyText"/>
+      </w:pPr>
+    </w:p>
+    <w:p>
+      <w:pPr>
+        <w:pStyle w:val="BodyText"/>
+      </w:pPr>
+    </w:p>
+    <w:p>
+      <w:pPr>
+        <w:rPr>
+          <w:rFonts w:ascii="Open Sans" w:hAnsi="Open Sans" w:cs="Open Sans"/>
+          <w:color w:val="485365"/>
+          <w:sz w:val="23"/>
+          <w:szCs w:val="23"/>
+        </w:rPr>
+      </w:pPr>
+    </w:p>
+    <w:p>
+      <w:pPr>
+        <w:rPr>
+          <w:rFonts w:ascii="Open Sans" w:hAnsi="Open Sans" w:cs="Open Sans"/>
+          <w:color w:val="485365"/>
+          <w:sz w:val="23"/>
+          <w:szCs w:val="23"/>
+        </w:rPr>
+      </w:pPr>
+      <w:r>
+        <w:rPr>
+          <w:rFonts w:ascii="Open Sans" w:hAnsi="Open Sans" w:cs="Open Sans"/>
+          <w:color w:val="485365"/>
+          <w:sz w:val="23"/>
+          <w:szCs w:val="23"/>
+        </w:rPr>
+        <w:t>1.     </w:t>
+      </w:r>
+      <w:r>
+        <w:rPr>
+          <w:rFonts w:ascii="Open Sans" w:hAnsi="Open Sans" w:cs="Open Sans"/>
+          <w:color w:val="485365"/>
+          <w:sz w:val="23"/>
+          <w:szCs w:val="23"/>
+        </w:rPr>
+        <w:t>On the scale 0 - 5 (zero a terrible lesson, 5 a fantastic lesson)</w:t>
+      </w:r>
+    </w:p>
+    <w:p>
+      <w:pPr>
+        <w:rPr>
+          <w:rFonts w:ascii="Open Sans" w:hAnsi="Open Sans" w:cs="Open Sans"/>
+          <w:color w:val="485365"/>
+          <w:sz w:val="23"/>
+          <w:szCs w:val="23"/>
+        </w:rPr>
+      </w:pPr>
+      <w:r>
+        <w:rPr>
+          <w:rFonts w:ascii="Open Sans" w:hAnsi="Open Sans" w:cs="Open Sans"/>
+          <w:color w:val="485365"/>
+          <w:sz w:val="23"/>
+          <w:szCs w:val="23"/>
+        </w:rPr>
+        <w:t>How good w</w:t>
+      </w:r>
+      <w:r>
+        <w:rPr>
+          <w:rFonts w:ascii="Open Sans" w:hAnsi="Open Sans" w:cs="Open Sans"/>
+          <w:color w:val="485365"/>
+          <w:sz w:val="23"/>
+          <w:szCs w:val="23"/>
+        </w:rPr>
+        <w:t>ere</w:t>
+      </w:r>
+      <w:r>
+        <w:rPr>
+          <w:rFonts w:ascii="Open Sans" w:hAnsi="Open Sans" w:cs="Open Sans"/>
+          <w:color w:val="485365"/>
+          <w:sz w:val="23"/>
+          <w:szCs w:val="23"/>
+        </w:rPr>
+        <w:t xml:space="preserve"> th</w:t>
+      </w:r>
+      <w:r>
+        <w:rPr>
+          <w:rFonts w:ascii="Open Sans" w:hAnsi="Open Sans" w:cs="Open Sans"/>
+          <w:color w:val="485365"/>
+          <w:sz w:val="23"/>
+          <w:szCs w:val="23"/>
+        </w:rPr>
+        <w:t>e</w:t>
+      </w:r>
+      <w:r>
+        <w:rPr>
+          <w:rFonts w:ascii="Open Sans" w:hAnsi="Open Sans" w:cs="Open Sans"/>
+          <w:color w:val="485365"/>
+          <w:sz w:val="23"/>
+          <w:szCs w:val="23"/>
+        </w:rPr>
+        <w:t xml:space="preserve"> </w:t>
+      </w:r>
+      <w:proofErr w:type="gramStart"/>
+      <w:r>
+        <w:rPr>
+          <w:rFonts w:ascii="Open Sans" w:hAnsi="Open Sans" w:cs="Open Sans"/>
+          <w:color w:val="485365"/>
+          <w:sz w:val="23"/>
+          <w:szCs w:val="23"/>
+        </w:rPr>
+        <w:t>lesson</w:t>
+      </w:r>
+      <w:r>
+        <w:rPr>
+          <w:rFonts w:ascii="Open Sans" w:hAnsi="Open Sans" w:cs="Open Sans"/>
+          <w:color w:val="485365"/>
+          <w:sz w:val="23"/>
+          <w:szCs w:val="23"/>
+        </w:rPr>
+        <w:t>s</w:t>
+      </w:r>
+      <w:r>
+        <w:rPr>
+          <w:rFonts w:ascii="Open Sans" w:hAnsi="Open Sans" w:cs="Open Sans"/>
+          <w:color w:val="485365"/>
+          <w:sz w:val="23"/>
+          <w:szCs w:val="23"/>
+        </w:rPr>
+        <w:t>:</w:t>
+      </w:r>
+      <w:proofErr w:type="gramEnd"/>
+    </w:p>
+    <w:p>
+      <w:pPr>
+        <w:rPr>
+          <w:rFonts w:ascii="Open Sans" w:hAnsi="Open Sans" w:cs="Open Sans"/>
+          <w:color w:val="485365"/>
+          <w:sz w:val="23"/>
+          <w:szCs w:val="23"/>
+        </w:rPr>
+      </w:pPr>
+      <w:r>
+        <w:rPr>
+          <w:rFonts w:ascii="Open Sans" w:hAnsi="Open Sans" w:cs="Open Sans"/>
+          <w:color w:val="485365"/>
+          <w:sz w:val="23"/>
+          <w:szCs w:val="23"/>
+        </w:rPr>
+        <w:t>-</w:t>
+      </w:r>
+    </w:p>
+    <w:p>
+      <w:pPr>
+        <w:rPr>
+          <w:rFonts w:ascii="Open Sans" w:hAnsi="Open Sans" w:cs="Open Sans"/>
+          <w:color w:val="485365"/>
+          <w:sz w:val="23"/>
+          <w:szCs w:val="23"/>
+        </w:rPr>
+      </w:pPr>
+    </w:p>
+    <w:p>
+      <w:pPr>
+        <w:rPr>
+          <w:rFonts w:ascii="Open Sans" w:hAnsi="Open Sans" w:cs="Open Sans"/>
+          <w:color w:val="485365"/>
+          <w:sz w:val="23"/>
+          <w:szCs w:val="23"/>
+        </w:rPr>
+      </w:pPr>
+      <w:r>
+        <w:rPr>
+          <w:rFonts w:ascii="Open Sans" w:hAnsi="Open Sans" w:cs="Open Sans"/>
+          <w:color w:val="485365"/>
+          <w:sz w:val="23"/>
+          <w:szCs w:val="23"/>
+        </w:rPr>
+        <w:t xml:space="preserve">2.     </w:t>
+      </w:r>
+      <w:r>
+        <w:rPr>
+          <w:rFonts w:ascii="Open Sans" w:hAnsi="Open Sans" w:cs="Open Sans"/>
+          <w:color w:val="485365"/>
+          <w:sz w:val="23"/>
+          <w:szCs w:val="23"/>
+        </w:rPr>
+        <w:t>On the scale 0 - 5 (zero not at all, 5 yes it was productive way of spending my time)</w:t>
+      </w:r>
+    </w:p>
+    <w:p>
+      <w:pPr>
+        <w:rPr>
+          <w:rFonts w:ascii="Open Sans" w:hAnsi="Open Sans" w:cs="Open Sans"/>
+          <w:color w:val="485365"/>
+          <w:sz w:val="23"/>
+          <w:szCs w:val="23"/>
+        </w:rPr>
+      </w:pPr>
+      <w:r>
+        <w:rPr>
+          <w:rFonts w:ascii="Open Sans" w:hAnsi="Open Sans" w:cs="Open Sans"/>
+          <w:color w:val="485365"/>
+          <w:sz w:val="23"/>
+          <w:szCs w:val="23"/>
+        </w:rPr>
+        <w:t>Was it worth your time:</w:t>
+      </w:r>
+    </w:p>
+    <w:p>
+      <w:pPr>
+        <w:rPr>
+          <w:rFonts w:ascii="Open Sans" w:hAnsi="Open Sans" w:cs="Open Sans"/>
+          <w:color w:val="485365"/>
+          <w:sz w:val="23"/>
+          <w:szCs w:val="23"/>
+        </w:rPr>
+      </w:pPr>
+    </w:p>
+    <w:p>
+      <w:pPr>
+        <w:rPr>
+          <w:rFonts w:ascii="Open Sans" w:hAnsi="Open Sans" w:cs="Open Sans"/>
+          <w:color w:val="485365"/>
+          <w:sz w:val="23"/>
+          <w:szCs w:val="23"/>
+        </w:rPr>
+      </w:pPr>
+      <w:r>
+        <w:rPr>
+          <w:rFonts w:ascii="Open Sans" w:hAnsi="Open Sans" w:cs="Open Sans"/>
+          <w:color w:val="485365"/>
+          <w:sz w:val="23"/>
+          <w:szCs w:val="23"/>
+        </w:rPr>
+        <w:t>3.     How do you feel about the presented topics after this session (type +1 next to the statement that best describes your feeling):</w:t>
+      </w:r>
+    </w:p>
+    <w:p>
+      <w:pPr>
+        <w:rPr>
+          <w:rFonts w:ascii="Open Sans" w:hAnsi="Open Sans" w:cs="Open Sans"/>
+          <w:color w:val="485365"/>
+          <w:sz w:val="23"/>
+          <w:szCs w:val="23"/>
+        </w:rPr>
+      </w:pPr>
+      <w:r>
+        <w:rPr>
+          <w:rFonts w:ascii="Open Sans" w:hAnsi="Open Sans" w:cs="Open Sans"/>
+          <w:color w:val="485365"/>
+          <w:sz w:val="23"/>
+          <w:szCs w:val="23"/>
+        </w:rPr>
+        <w:t> </w:t>
+      </w:r>
+    </w:p>
+    <w:p>
+      <w:pPr>
+        <w:rPr>
+          <w:rFonts w:ascii="Open Sans" w:hAnsi="Open Sans" w:cs="Open Sans"/>
+          <w:color w:val="485365"/>
+          <w:sz w:val="23"/>
+          <w:szCs w:val="23"/>
+        </w:rPr>
+      </w:pPr>
+      <w:r>
+        <w:rPr>
+          <w:rFonts w:ascii="Open Sans" w:hAnsi="Open Sans" w:cs="Open Sans"/>
+          <w:color w:val="485365"/>
+          <w:sz w:val="23"/>
+          <w:szCs w:val="23"/>
+        </w:rPr>
+        <w:t>•       I am more confused:</w:t>
+      </w:r>
+    </w:p>
+    <w:p>
+      <w:pPr>
+        <w:rPr>
+          <w:rFonts w:ascii="Open Sans" w:hAnsi="Open Sans" w:cs="Open Sans"/>
+          <w:color w:val="485365"/>
+          <w:sz w:val="23"/>
+          <w:szCs w:val="23"/>
+        </w:rPr>
+      </w:pPr>
+      <w:r>
+        <w:rPr>
+          <w:rFonts w:ascii="Open Sans" w:hAnsi="Open Sans" w:cs="Open Sans"/>
+          <w:color w:val="485365"/>
+          <w:sz w:val="23"/>
+          <w:szCs w:val="23"/>
+        </w:rPr>
+        <w:t>•       I have a better understanding of them now:</w:t>
+      </w:r>
+    </w:p>
+    <w:p>
+      <w:pPr>
+        <w:rPr>
+          <w:rFonts w:ascii="Open Sans" w:hAnsi="Open Sans" w:cs="Open Sans"/>
+          <w:color w:val="485365"/>
+          <w:sz w:val="23"/>
+          <w:szCs w:val="23"/>
+        </w:rPr>
+      </w:pPr>
+      <w:r>
+        <w:rPr>
+          <w:rFonts w:ascii="Open Sans" w:hAnsi="Open Sans" w:cs="Open Sans"/>
+          <w:color w:val="485365"/>
+          <w:sz w:val="23"/>
+          <w:szCs w:val="23"/>
+        </w:rPr>
+        <w:t>•       My knowledge has not changed much:</w:t>
+      </w:r>
+    </w:p>
+    <w:p>
+      <w:pPr>
+        <w:rPr>
+          <w:rFonts w:ascii="Open Sans" w:hAnsi="Open Sans" w:cs="Open Sans"/>
+          <w:color w:val="485365"/>
+          <w:sz w:val="23"/>
+          <w:szCs w:val="23"/>
+        </w:rPr>
+      </w:pPr>
+      <w:r>
+        <w:rPr>
+          <w:rFonts w:ascii="Open Sans" w:hAnsi="Open Sans" w:cs="Open Sans"/>
+          <w:color w:val="485365"/>
+          <w:sz w:val="23"/>
+          <w:szCs w:val="23"/>
+        </w:rPr>
+        <w:t> </w:t>
+      </w:r>
+    </w:p>
+    <w:p>
+      <w:pPr>
+        <w:rPr>
+          <w:rFonts w:ascii="Open Sans" w:hAnsi="Open Sans" w:cs="Open Sans"/>
+          <w:color w:val="485365"/>
+          <w:sz w:val="23"/>
+          <w:szCs w:val="23"/>
+        </w:rPr>
+      </w:pPr>
+      <w:r>
+        <w:rPr>
+          <w:rFonts w:ascii="Open Sans" w:hAnsi="Open Sans" w:cs="Open Sans"/>
+          <w:color w:val="485365"/>
+          <w:sz w:val="23"/>
+          <w:szCs w:val="23"/>
+        </w:rPr>
+        <w:t>4.     How was the pace of the lesson:</w:t>
+      </w:r>
+    </w:p>
+    <w:p>
+      <w:pPr>
+        <w:rPr>
+          <w:rFonts w:ascii="Open Sans" w:hAnsi="Open Sans" w:cs="Open Sans"/>
+          <w:color w:val="485365"/>
+          <w:sz w:val="23"/>
+          <w:szCs w:val="23"/>
+        </w:rPr>
+      </w:pPr>
+      <w:r>
+        <w:rPr>
+          <w:rFonts w:ascii="Open Sans" w:hAnsi="Open Sans" w:cs="Open Sans"/>
+          <w:color w:val="485365"/>
+          <w:sz w:val="23"/>
+          <w:szCs w:val="23"/>
+        </w:rPr>
+        <w:t>•       Too fast:</w:t>
+      </w:r>
+    </w:p>
+    <w:p>
+      <w:pPr>
+        <w:rPr>
+          <w:rFonts w:ascii="Open Sans" w:hAnsi="Open Sans" w:cs="Open Sans"/>
+          <w:color w:val="485365"/>
+          <w:sz w:val="23"/>
+          <w:szCs w:val="23"/>
+        </w:rPr>
+      </w:pPr>
+      <w:r>
+        <w:rPr>
+          <w:rFonts w:ascii="Open Sans" w:hAnsi="Open Sans" w:cs="Open Sans"/>
+          <w:color w:val="485365"/>
+          <w:sz w:val="23"/>
+          <w:szCs w:val="23"/>
+        </w:rPr>
+        <w:t>•       About right:</w:t>
+      </w:r>
+    </w:p>
+    <w:p>
+      <w:pPr>
+        <w:rPr>
+          <w:rFonts w:ascii="Open Sans" w:hAnsi="Open Sans" w:cs="Open Sans"/>
+          <w:color w:val="485365"/>
+          <w:sz w:val="23"/>
+          <w:szCs w:val="23"/>
+        </w:rPr>
+      </w:pPr>
+      <w:r>
+        <w:rPr>
+          <w:rFonts w:ascii="Open Sans" w:hAnsi="Open Sans" w:cs="Open Sans"/>
+          <w:color w:val="485365"/>
+          <w:sz w:val="23"/>
+          <w:szCs w:val="23"/>
+        </w:rPr>
+        <w:t>•       Too slow:</w:t>
+      </w:r>
+    </w:p>
+    <w:p>
+      <w:pPr>
+        <w:rPr>
+          <w:rFonts w:ascii="Open Sans" w:hAnsi="Open Sans" w:cs="Open Sans"/>
+          <w:color w:val="485365"/>
+          <w:sz w:val="23"/>
+          <w:szCs w:val="23"/>
+        </w:rPr>
+      </w:pPr>
+    </w:p>
+    <w:p>
+      <w:pPr>
+        <w:rPr>
+          <w:rFonts w:ascii="Open Sans" w:hAnsi="Open Sans" w:cs="Open Sans"/>
+          <w:color w:val="485365"/>
+          <w:sz w:val="23"/>
+          <w:szCs w:val="23"/>
+        </w:rPr>
+      </w:pPr>
+      <w:r>
+        <w:rPr>
+          <w:rFonts w:ascii="Open Sans" w:hAnsi="Open Sans" w:cs="Open Sans"/>
+          <w:color w:val="485365"/>
+          <w:sz w:val="23"/>
+          <w:szCs w:val="23"/>
+        </w:rPr>
         <w:lastRenderedPageBreak/>
-        <w:t>Feedback:</w:t>
-      </w:r>
-    </w:p>
-    <w:p>
-      <w:pPr>
-        <w:pStyle w:val="BodyText"/>
-      </w:pPr>
-    </w:p>
-    <w:p>
-      <w:pPr>
-        <w:pStyle w:val="BodyText"/>
-      </w:pPr>
-    </w:p>
-    <w:p>
-      <w:pPr>
-        <w:rPr>
-          <w:rFonts w:ascii="Open Sans" w:hAnsi="Open Sans" w:cs="Open Sans"/>
-          <w:color w:val="485365"/>
-          <w:sz w:val="23"/>
-          <w:szCs w:val="23"/>
-        </w:rPr>
-      </w:pPr>
-    </w:p>
-    <w:p>
-      <w:pPr>
-        <w:rPr>
-          <w:rFonts w:ascii="Open Sans" w:hAnsi="Open Sans" w:cs="Open Sans"/>
-          <w:color w:val="485365"/>
-          <w:sz w:val="23"/>
-          <w:szCs w:val="23"/>
-        </w:rPr>
-      </w:pPr>
-      <w:r>
-        <w:rPr>
-          <w:rFonts w:ascii="Open Sans" w:hAnsi="Open Sans" w:cs="Open Sans"/>
-          <w:color w:val="485365"/>
-          <w:sz w:val="23"/>
-          <w:szCs w:val="23"/>
-        </w:rPr>
-        <w:t>1.     </w:t>
-      </w:r>
-      <w:r>
-        <w:rPr>
-          <w:rFonts w:ascii="Open Sans" w:hAnsi="Open Sans" w:cs="Open Sans"/>
-          <w:color w:val="485365"/>
-          <w:sz w:val="23"/>
-          <w:szCs w:val="23"/>
-        </w:rPr>
-        <w:t>On the scale 0 - 5 (zero a terrible lesson, 5 a fantastic lesson)</w:t>
-      </w:r>
-    </w:p>
-    <w:p>
-      <w:pPr>
-        <w:rPr>
-          <w:rFonts w:ascii="Open Sans" w:hAnsi="Open Sans" w:cs="Open Sans"/>
-          <w:color w:val="485365"/>
-          <w:sz w:val="23"/>
-          <w:szCs w:val="23"/>
-        </w:rPr>
-      </w:pPr>
-      <w:r>
-        <w:rPr>
-          <w:rFonts w:ascii="Open Sans" w:hAnsi="Open Sans" w:cs="Open Sans"/>
-          <w:color w:val="485365"/>
-          <w:sz w:val="23"/>
-          <w:szCs w:val="23"/>
-        </w:rPr>
-        <w:t>How good w</w:t>
-      </w:r>
-      <w:r>
-        <w:rPr>
-          <w:rFonts w:ascii="Open Sans" w:hAnsi="Open Sans" w:cs="Open Sans"/>
-          <w:color w:val="485365"/>
-          <w:sz w:val="23"/>
-          <w:szCs w:val="23"/>
-        </w:rPr>
-        <w:t>ere</w:t>
-      </w:r>
-      <w:r>
-        <w:rPr>
-          <w:rFonts w:ascii="Open Sans" w:hAnsi="Open Sans" w:cs="Open Sans"/>
-          <w:color w:val="485365"/>
-          <w:sz w:val="23"/>
-          <w:szCs w:val="23"/>
-        </w:rPr>
-        <w:t xml:space="preserve"> th</w:t>
-      </w:r>
-      <w:r>
-        <w:rPr>
-          <w:rFonts w:ascii="Open Sans" w:hAnsi="Open Sans" w:cs="Open Sans"/>
-          <w:color w:val="485365"/>
-          <w:sz w:val="23"/>
-          <w:szCs w:val="23"/>
-        </w:rPr>
-        <w:t>e</w:t>
-      </w:r>
-      <w:r>
-        <w:rPr>
-          <w:rFonts w:ascii="Open Sans" w:hAnsi="Open Sans" w:cs="Open Sans"/>
-          <w:color w:val="485365"/>
-          <w:sz w:val="23"/>
-          <w:szCs w:val="23"/>
-        </w:rPr>
-        <w:t xml:space="preserve"> </w:t>
-      </w:r>
-      <w:proofErr w:type="gramStart"/>
-      <w:r>
-        <w:rPr>
-          <w:rFonts w:ascii="Open Sans" w:hAnsi="Open Sans" w:cs="Open Sans"/>
-          <w:color w:val="485365"/>
-          <w:sz w:val="23"/>
-          <w:szCs w:val="23"/>
-        </w:rPr>
-        <w:t>lesson</w:t>
-      </w:r>
-      <w:r>
-        <w:rPr>
-          <w:rFonts w:ascii="Open Sans" w:hAnsi="Open Sans" w:cs="Open Sans"/>
-          <w:color w:val="485365"/>
-          <w:sz w:val="23"/>
-          <w:szCs w:val="23"/>
-        </w:rPr>
-        <w:t>s</w:t>
-      </w:r>
-      <w:r>
-        <w:rPr>
-          <w:rFonts w:ascii="Open Sans" w:hAnsi="Open Sans" w:cs="Open Sans"/>
-          <w:color w:val="485365"/>
-          <w:sz w:val="23"/>
-          <w:szCs w:val="23"/>
-        </w:rPr>
-        <w:t>:</w:t>
-      </w:r>
-      <w:proofErr w:type="gramEnd"/>
-    </w:p>
-    <w:p>
-      <w:pPr>
-        <w:rPr>
-          <w:rFonts w:ascii="Open Sans" w:hAnsi="Open Sans" w:cs="Open Sans"/>
-          <w:color w:val="485365"/>
-          <w:sz w:val="23"/>
-          <w:szCs w:val="23"/>
-        </w:rPr>
-      </w:pPr>
-      <w:r>
-        <w:rPr>
-          <w:rFonts w:ascii="Open Sans" w:hAnsi="Open Sans" w:cs="Open Sans"/>
-          <w:color w:val="485365"/>
-          <w:sz w:val="23"/>
-          <w:szCs w:val="23"/>
-        </w:rPr>
-        <w:t>-</w:t>
-      </w:r>
-    </w:p>
-    <w:p>
-      <w:pPr>
-        <w:rPr>
-          <w:rFonts w:ascii="Open Sans" w:hAnsi="Open Sans" w:cs="Open Sans"/>
-          <w:color w:val="485365"/>
-          <w:sz w:val="23"/>
-          <w:szCs w:val="23"/>
-        </w:rPr>
-      </w:pPr>
-    </w:p>
-    <w:p>
-      <w:pPr>
-        <w:rPr>
-          <w:rFonts w:ascii="Open Sans" w:hAnsi="Open Sans" w:cs="Open Sans"/>
-          <w:color w:val="485365"/>
-          <w:sz w:val="23"/>
-          <w:szCs w:val="23"/>
-        </w:rPr>
-      </w:pPr>
-      <w:r>
-        <w:rPr>
-          <w:rFonts w:ascii="Open Sans" w:hAnsi="Open Sans" w:cs="Open Sans"/>
-          <w:color w:val="485365"/>
-          <w:sz w:val="23"/>
-          <w:szCs w:val="23"/>
-        </w:rPr>
-        <w:t xml:space="preserve">2.     </w:t>
-      </w:r>
-      <w:r>
-        <w:rPr>
-          <w:rFonts w:ascii="Open Sans" w:hAnsi="Open Sans" w:cs="Open Sans"/>
-          <w:color w:val="485365"/>
-          <w:sz w:val="23"/>
-          <w:szCs w:val="23"/>
-        </w:rPr>
-        <w:t>On the scale 0 - 5 (zero not at all, 5 yes it was productive way of spending my time)</w:t>
-      </w:r>
-    </w:p>
-    <w:p>
-      <w:pPr>
-        <w:rPr>
-          <w:rFonts w:ascii="Open Sans" w:hAnsi="Open Sans" w:cs="Open Sans"/>
-          <w:color w:val="485365"/>
-          <w:sz w:val="23"/>
-          <w:szCs w:val="23"/>
-        </w:rPr>
-      </w:pPr>
-      <w:r>
-        <w:rPr>
-          <w:rFonts w:ascii="Open Sans" w:hAnsi="Open Sans" w:cs="Open Sans"/>
-          <w:color w:val="485365"/>
-          <w:sz w:val="23"/>
-          <w:szCs w:val="23"/>
-        </w:rPr>
-        <w:t>Was it worth your time:</w:t>
-      </w:r>
-    </w:p>
-    <w:p>
-      <w:pPr>
-        <w:rPr>
-          <w:rFonts w:ascii="Open Sans" w:hAnsi="Open Sans" w:cs="Open Sans"/>
-          <w:color w:val="485365"/>
-          <w:sz w:val="23"/>
-          <w:szCs w:val="23"/>
-        </w:rPr>
-      </w:pPr>
-    </w:p>
-    <w:p>
-      <w:pPr>
-        <w:rPr>
-          <w:rFonts w:ascii="Open Sans" w:hAnsi="Open Sans" w:cs="Open Sans"/>
-          <w:color w:val="485365"/>
-          <w:sz w:val="23"/>
-          <w:szCs w:val="23"/>
-        </w:rPr>
-      </w:pPr>
-      <w:r>
-        <w:rPr>
-          <w:rFonts w:ascii="Open Sans" w:hAnsi="Open Sans" w:cs="Open Sans"/>
-          <w:color w:val="485365"/>
-          <w:sz w:val="23"/>
-          <w:szCs w:val="23"/>
-        </w:rPr>
-        <w:t>3.     How do you feel about the presented topics after this session (type +1 next to the statement that best describes your feeling):</w:t>
-      </w:r>
-    </w:p>
-    <w:p>
-      <w:pPr>
-        <w:rPr>
-          <w:rFonts w:ascii="Open Sans" w:hAnsi="Open Sans" w:cs="Open Sans"/>
-          <w:color w:val="485365"/>
-          <w:sz w:val="23"/>
-          <w:szCs w:val="23"/>
-        </w:rPr>
-      </w:pPr>
-      <w:r>
-        <w:rPr>
-          <w:rFonts w:ascii="Open Sans" w:hAnsi="Open Sans" w:cs="Open Sans"/>
-          <w:color w:val="485365"/>
-          <w:sz w:val="23"/>
-          <w:szCs w:val="23"/>
-        </w:rPr>
-        <w:t> </w:t>
-      </w:r>
-    </w:p>
-    <w:p>
-      <w:pPr>
-        <w:rPr>
-          <w:rFonts w:ascii="Open Sans" w:hAnsi="Open Sans" w:cs="Open Sans"/>
-          <w:color w:val="485365"/>
-          <w:sz w:val="23"/>
-          <w:szCs w:val="23"/>
-        </w:rPr>
-      </w:pPr>
-      <w:r>
-        <w:rPr>
-          <w:rFonts w:ascii="Open Sans" w:hAnsi="Open Sans" w:cs="Open Sans"/>
-          <w:color w:val="485365"/>
-          <w:sz w:val="23"/>
-          <w:szCs w:val="23"/>
-        </w:rPr>
-        <w:t>•       I am more confused:</w:t>
-      </w:r>
-    </w:p>
-    <w:p>
-      <w:pPr>
-        <w:rPr>
-          <w:rFonts w:ascii="Open Sans" w:hAnsi="Open Sans" w:cs="Open Sans"/>
-          <w:color w:val="485365"/>
-          <w:sz w:val="23"/>
-          <w:szCs w:val="23"/>
-        </w:rPr>
-      </w:pPr>
-      <w:r>
-        <w:rPr>
-          <w:rFonts w:ascii="Open Sans" w:hAnsi="Open Sans" w:cs="Open Sans"/>
-          <w:color w:val="485365"/>
-          <w:sz w:val="23"/>
-          <w:szCs w:val="23"/>
-        </w:rPr>
-        <w:t>•       I have a better understanding of them now:</w:t>
-      </w:r>
-    </w:p>
-    <w:p>
-      <w:pPr>
-        <w:rPr>
-          <w:rFonts w:ascii="Open Sans" w:hAnsi="Open Sans" w:cs="Open Sans"/>
-          <w:color w:val="485365"/>
-          <w:sz w:val="23"/>
-          <w:szCs w:val="23"/>
-        </w:rPr>
-      </w:pPr>
-      <w:r>
-        <w:rPr>
-          <w:rFonts w:ascii="Open Sans" w:hAnsi="Open Sans" w:cs="Open Sans"/>
-          <w:color w:val="485365"/>
-          <w:sz w:val="23"/>
-          <w:szCs w:val="23"/>
-        </w:rPr>
-        <w:t>•       My knowledge has not changed much:</w:t>
-      </w:r>
-    </w:p>
-    <w:p>
-      <w:pPr>
-        <w:rPr>
-          <w:rFonts w:ascii="Open Sans" w:hAnsi="Open Sans" w:cs="Open Sans"/>
-          <w:color w:val="485365"/>
-          <w:sz w:val="23"/>
-          <w:szCs w:val="23"/>
-        </w:rPr>
-      </w:pPr>
-      <w:r>
-        <w:rPr>
-          <w:rFonts w:ascii="Open Sans" w:hAnsi="Open Sans" w:cs="Open Sans"/>
-          <w:color w:val="485365"/>
-          <w:sz w:val="23"/>
-          <w:szCs w:val="23"/>
-        </w:rPr>
-        <w:t> </w:t>
-      </w:r>
-    </w:p>
-    <w:p>
-      <w:pPr>
-        <w:rPr>
-          <w:rFonts w:ascii="Open Sans" w:hAnsi="Open Sans" w:cs="Open Sans"/>
-          <w:color w:val="485365"/>
-          <w:sz w:val="23"/>
-          <w:szCs w:val="23"/>
-        </w:rPr>
-      </w:pPr>
-      <w:r>
-        <w:rPr>
-          <w:rFonts w:ascii="Open Sans" w:hAnsi="Open Sans" w:cs="Open Sans"/>
-          <w:color w:val="485365"/>
-          <w:sz w:val="23"/>
-          <w:szCs w:val="23"/>
-        </w:rPr>
-        <w:t>4.     How was the pace of the lesson:</w:t>
-      </w:r>
-    </w:p>
-    <w:p>
-      <w:pPr>
-        <w:rPr>
-          <w:rFonts w:ascii="Open Sans" w:hAnsi="Open Sans" w:cs="Open Sans"/>
-          <w:color w:val="485365"/>
-          <w:sz w:val="23"/>
-          <w:szCs w:val="23"/>
-        </w:rPr>
-      </w:pPr>
-      <w:r>
-        <w:rPr>
-          <w:rFonts w:ascii="Open Sans" w:hAnsi="Open Sans" w:cs="Open Sans"/>
-          <w:color w:val="485365"/>
-          <w:sz w:val="23"/>
-          <w:szCs w:val="23"/>
-        </w:rPr>
-        <w:t>•       Too fast:</w:t>
-      </w:r>
-    </w:p>
-    <w:p>
-      <w:pPr>
-        <w:rPr>
-          <w:rFonts w:ascii="Open Sans" w:hAnsi="Open Sans" w:cs="Open Sans"/>
-          <w:color w:val="485365"/>
-          <w:sz w:val="23"/>
-          <w:szCs w:val="23"/>
-        </w:rPr>
-      </w:pPr>
-      <w:r>
-        <w:rPr>
-          <w:rFonts w:ascii="Open Sans" w:hAnsi="Open Sans" w:cs="Open Sans"/>
-          <w:color w:val="485365"/>
-          <w:sz w:val="23"/>
-          <w:szCs w:val="23"/>
-        </w:rPr>
-        <w:t>•       About right:</w:t>
-      </w:r>
-    </w:p>
-    <w:p>
-      <w:pPr>
-        <w:rPr>
-          <w:rFonts w:ascii="Open Sans" w:hAnsi="Open Sans" w:cs="Open Sans"/>
-          <w:color w:val="485365"/>
-          <w:sz w:val="23"/>
-          <w:szCs w:val="23"/>
-        </w:rPr>
-      </w:pPr>
-      <w:r>
-        <w:rPr>
-          <w:rFonts w:ascii="Open Sans" w:hAnsi="Open Sans" w:cs="Open Sans"/>
-          <w:color w:val="485365"/>
-          <w:sz w:val="23"/>
-          <w:szCs w:val="23"/>
-        </w:rPr>
-        <w:t>•       Too slow:</w:t>
-      </w:r>
-    </w:p>
-    <w:p>
-      <w:pPr>
-        <w:rPr>
-          <w:rFonts w:ascii="Open Sans" w:hAnsi="Open Sans" w:cs="Open Sans"/>
-          <w:color w:val="485365"/>
-          <w:sz w:val="23"/>
-          <w:szCs w:val="23"/>
-        </w:rPr>
-      </w:pPr>
-    </w:p>
-    <w:p>
-      <w:pPr>
-        <w:rPr>
-          <w:rFonts w:ascii="Open Sans" w:hAnsi="Open Sans" w:cs="Open Sans"/>
-          <w:color w:val="485365"/>
-          <w:sz w:val="23"/>
-          <w:szCs w:val="23"/>
-        </w:rPr>
-      </w:pPr>
-      <w:r>
-        <w:rPr>
-          <w:rFonts w:ascii="Open Sans" w:hAnsi="Open Sans" w:cs="Open Sans"/>
-          <w:color w:val="485365"/>
-          <w:sz w:val="23"/>
-          <w:szCs w:val="23"/>
-        </w:rPr>
         <w:t>5. What could be improved:</w:t>
       </w:r>
     </w:p>

--- a/fair-for-busy-day-2.docx
+++ b/fair-for-busy-day-2.docx
@@ -316,7 +316,25 @@
           <w:sz w:val="23"/>
           <w:szCs w:val="23"/>
         </w:rPr>
-        <w:t>Type your name bellow the datatypes/domain which are the most relevant to your research.</w:t>
+        <w:t xml:space="preserve">Type </w:t>
+      </w:r>
+      <w:r>
+        <w:rPr>
+          <w:rFonts w:ascii="Open Sans" w:hAnsi="Open Sans" w:cs="Open Sans"/>
+          <w:color w:val="485365"/>
+          <w:sz w:val="23"/>
+          <w:szCs w:val="23"/>
+        </w:rPr>
+        <w:t>+1</w:t>
+      </w:r>
+      <w:r>
+        <w:rPr>
+          <w:rFonts w:ascii="Open Sans" w:hAnsi="Open Sans" w:cs="Open Sans"/>
+          <w:color w:val="485365"/>
+          <w:sz w:val="23"/>
+          <w:szCs w:val="23"/>
+        </w:rPr>
+        <w:t xml:space="preserve"> bellow the datatypes/domain which are the most relevant to your research.</w:t>
       </w:r>
     </w:p>
     <w:p>
@@ -467,8 +485,6 @@
         <w:rPr>
           <w:rStyle w:val="b"/>
           <w:rFonts w:ascii="Open Sans" w:hAnsi="Open Sans" w:cs="Open Sans"/>
-          <w:b/>
-          <w:bCs/>
           <w:color w:val="485365"/>
           <w:sz w:val="23"/>
           <w:szCs w:val="23"/>
@@ -627,6 +643,7 @@
         <w:pStyle w:val="Heading4"/>
         <w:spacing w:before="0" w:after="0"/>
         <w:rPr>
+          <w:rStyle w:val="b"/>
           <w:rFonts w:ascii="Open Sans" w:hAnsi="Open Sans" w:cs="Open Sans"/>
           <w:color w:val="485365"/>
           <w:sz w:val="28"/>
@@ -643,6 +660,21 @@
         </w:rPr>
         <w:t>Exercise 1: Naming and sorting</w:t>
       </w:r>
+      <w:r>
+        <w:rPr>
+          <w:rStyle w:val="b"/>
+          <w:rFonts w:ascii="Open Sans" w:hAnsi="Open Sans" w:cs="Open Sans"/>
+          <w:color w:val="485365"/>
+          <w:sz w:val="28"/>
+          <w:szCs w:val="28"/>
+        </w:rPr>
+        <w:t xml:space="preserve"> (5min + 4 explanation)</w:t>
+      </w:r>
+    </w:p>
+    <w:p>
+      <w:pPr>
+        <w:pStyle w:val="BodyText"/>
+      </w:pPr>
     </w:p>
     <w:p>
       <w:pPr>
@@ -743,6 +775,7 @@
           <w:sz w:val="23"/>
           <w:szCs w:val="23"/>
         </w:rPr>
+        <w:lastRenderedPageBreak/>
         <w:t> </w:t>
       </w:r>
     </w:p>
@@ -762,7 +795,6 @@
           <w:sz w:val="23"/>
           <w:szCs w:val="23"/>
         </w:rPr>
-        <w:lastRenderedPageBreak/>
         <w:t>is a file that contains normalized data (norm), from experiment in long day (LD) for genotype</w:t>
       </w:r>
     </w:p>
@@ -775,25 +807,14 @@
           <w:szCs w:val="23"/>
         </w:rPr>
       </w:pPr>
-      <w:proofErr w:type="spellStart"/>
-      <w:r>
-        <w:rPr>
-          <w:rFonts w:ascii="Open Sans" w:hAnsi="Open Sans" w:cs="Open Sans"/>
-          <w:color w:val="485365"/>
-          <w:sz w:val="23"/>
-          <w:szCs w:val="23"/>
-        </w:rPr>
-        <w:t>phyA</w:t>
-      </w:r>
-      <w:proofErr w:type="spellEnd"/>
-      <w:r>
-        <w:rPr>
-          <w:rFonts w:ascii="Open Sans" w:hAnsi="Open Sans" w:cs="Open Sans"/>
-          <w:color w:val="485365"/>
-          <w:sz w:val="23"/>
-          <w:szCs w:val="23"/>
-        </w:rPr>
-        <w:t>, with media off sucrose (off).</w:t>
+      <w:r>
+        <w:rPr>
+          <w:rFonts w:ascii="Open Sans" w:hAnsi="Open Sans" w:cs="Open Sans"/>
+          <w:color w:val="485365"/>
+          <w:sz w:val="23"/>
+          <w:szCs w:val="23"/>
+        </w:rPr>
+        <w:t>phyA, with media off sucrose (off).</w:t>
       </w:r>
     </w:p>
     <w:p>
@@ -869,45 +890,14 @@
           <w:szCs w:val="23"/>
         </w:rPr>
       </w:pPr>
-      <w:proofErr w:type="spellStart"/>
-      <w:r>
-        <w:rPr>
-          <w:rFonts w:ascii="Open Sans" w:hAnsi="Open Sans" w:cs="Open Sans"/>
-          <w:color w:val="485365"/>
-          <w:sz w:val="23"/>
-          <w:szCs w:val="23"/>
-        </w:rPr>
-        <w:t>phyB</w:t>
-      </w:r>
-      <w:proofErr w:type="spellEnd"/>
-      <w:r>
-        <w:rPr>
-          <w:rFonts w:ascii="Open Sans" w:hAnsi="Open Sans" w:cs="Open Sans"/>
-          <w:color w:val="485365"/>
-          <w:sz w:val="23"/>
-          <w:szCs w:val="23"/>
-        </w:rPr>
-        <w:t>/</w:t>
-      </w:r>
-      <w:proofErr w:type="spellStart"/>
-      <w:r>
-        <w:rPr>
-          <w:rFonts w:ascii="Open Sans" w:hAnsi="Open Sans" w:cs="Open Sans"/>
-          <w:color w:val="485365"/>
-          <w:sz w:val="23"/>
-          <w:szCs w:val="23"/>
-        </w:rPr>
-        <w:t>phyA</w:t>
-      </w:r>
-      <w:proofErr w:type="spellEnd"/>
-      <w:r>
-        <w:rPr>
-          <w:rFonts w:ascii="Open Sans" w:hAnsi="Open Sans" w:cs="Open Sans"/>
-          <w:color w:val="485365"/>
-          <w:sz w:val="23"/>
-          <w:szCs w:val="23"/>
-        </w:rPr>
-        <w:t xml:space="preserve"> are sample genotypes</w:t>
+      <w:r>
+        <w:rPr>
+          <w:rFonts w:ascii="Open Sans" w:hAnsi="Open Sans" w:cs="Open Sans"/>
+          <w:color w:val="485365"/>
+          <w:sz w:val="23"/>
+          <w:szCs w:val="23"/>
+        </w:rPr>
+        <w:t>phyB/phyA are sample genotypes</w:t>
       </w:r>
     </w:p>
     <w:p>
@@ -926,25 +916,14 @@
           <w:szCs w:val="23"/>
         </w:rPr>
       </w:pPr>
-      <w:proofErr w:type="spellStart"/>
-      <w:r>
-        <w:rPr>
-          <w:rFonts w:ascii="Open Sans" w:hAnsi="Open Sans" w:cs="Open Sans"/>
-          <w:color w:val="485365"/>
-          <w:sz w:val="23"/>
-          <w:szCs w:val="23"/>
-        </w:rPr>
-        <w:t>sXX</w:t>
-      </w:r>
-      <w:proofErr w:type="spellEnd"/>
-      <w:r>
-        <w:rPr>
-          <w:rFonts w:ascii="Open Sans" w:hAnsi="Open Sans" w:cs="Open Sans"/>
-          <w:color w:val="485365"/>
-          <w:sz w:val="23"/>
-          <w:szCs w:val="23"/>
-        </w:rPr>
-        <w:t xml:space="preserve"> is the sample number</w:t>
+      <w:r>
+        <w:rPr>
+          <w:rFonts w:ascii="Open Sans" w:hAnsi="Open Sans" w:cs="Open Sans"/>
+          <w:color w:val="485365"/>
+          <w:sz w:val="23"/>
+          <w:szCs w:val="23"/>
+        </w:rPr>
+        <w:t>sXX is the sample number</w:t>
       </w:r>
     </w:p>
     <w:p>
@@ -1087,9 +1066,18 @@
           <w:sz w:val="23"/>
           <w:szCs w:val="23"/>
         </w:rPr>
-        <w:t>       2020-07-14_s12_phyB_on_SD_t04.raw.xlsx  </w:t>
-      </w:r>
-      <w:proofErr w:type="gramStart"/>
+        <w:t>       2020-07-14_s12_phyB_on_SD_t04.raw.xlsx     (1)  </w:t>
+      </w:r>
+    </w:p>
+    <w:p>
+      <w:pPr>
+        <w:rPr>
+          <w:rFonts w:ascii="Open Sans" w:hAnsi="Open Sans" w:cs="Open Sans"/>
+          <w:color w:val="485365"/>
+          <w:sz w:val="23"/>
+          <w:szCs w:val="23"/>
+        </w:rPr>
+      </w:pPr>
       <w:r>
         <w:rPr>
           <w:rStyle w:val="HTMLCode"/>
@@ -1098,9 +1086,18 @@
           <w:sz w:val="23"/>
           <w:szCs w:val="23"/>
         </w:rPr>
-        <w:t>   (</w:t>
-      </w:r>
-      <w:proofErr w:type="gramEnd"/>
+        <w:t>       2020-07-14_s1_phyA_on_LD_t05.raw.xlsx       (2)  </w:t>
+      </w:r>
+    </w:p>
+    <w:p>
+      <w:pPr>
+        <w:rPr>
+          <w:rFonts w:ascii="Open Sans" w:hAnsi="Open Sans" w:cs="Open Sans"/>
+          <w:color w:val="485365"/>
+          <w:sz w:val="23"/>
+          <w:szCs w:val="23"/>
+        </w:rPr>
+      </w:pPr>
       <w:r>
         <w:rPr>
           <w:rStyle w:val="HTMLCode"/>
@@ -1109,7 +1106,7 @@
           <w:sz w:val="23"/>
           <w:szCs w:val="23"/>
         </w:rPr>
-        <w:t>1)  </w:t>
+        <w:t>       2020-07-14_s2_phyB_on_SD_t11.raw.xlsx       (3)</w:t>
       </w:r>
     </w:p>
     <w:p>
@@ -1129,9 +1126,18 @@
           <w:sz w:val="23"/>
           <w:szCs w:val="23"/>
         </w:rPr>
-        <w:t>       2020-07-14_s1_phyA_on_LD_t05.raw.xlsx    </w:t>
-      </w:r>
-      <w:proofErr w:type="gramStart"/>
+        <w:t>       2020-08-12_s03_phyA_on_LD_t03.raw.xlsx     (4)  </w:t>
+      </w:r>
+    </w:p>
+    <w:p>
+      <w:pPr>
+        <w:rPr>
+          <w:rFonts w:ascii="Open Sans" w:hAnsi="Open Sans" w:cs="Open Sans"/>
+          <w:color w:val="485365"/>
+          <w:sz w:val="23"/>
+          <w:szCs w:val="23"/>
+        </w:rPr>
+      </w:pPr>
       <w:r>
         <w:rPr>
           <w:rStyle w:val="HTMLCode"/>
@@ -1140,9 +1146,18 @@
           <w:sz w:val="23"/>
           <w:szCs w:val="23"/>
         </w:rPr>
-        <w:t>   (</w:t>
-      </w:r>
-      <w:proofErr w:type="gramEnd"/>
+        <w:t>       2020-08-12_s12_phyB_on_LD_t01.raw.xlsx     (5)  </w:t>
+      </w:r>
+    </w:p>
+    <w:p>
+      <w:pPr>
+        <w:rPr>
+          <w:rFonts w:ascii="Open Sans" w:hAnsi="Open Sans" w:cs="Open Sans"/>
+          <w:color w:val="485365"/>
+          <w:sz w:val="23"/>
+          <w:szCs w:val="23"/>
+        </w:rPr>
+      </w:pPr>
       <w:r>
         <w:rPr>
           <w:rStyle w:val="HTMLCode"/>
@@ -1151,7 +1166,7 @@
           <w:sz w:val="23"/>
           <w:szCs w:val="23"/>
         </w:rPr>
-        <w:t>2)  </w:t>
+        <w:t>       2020-08-13_s01_phyB_on_SD_t02.raw.xlsx     (6)  </w:t>
       </w:r>
     </w:p>
     <w:p>
@@ -1171,9 +1186,18 @@
           <w:sz w:val="23"/>
           <w:szCs w:val="23"/>
         </w:rPr>
-        <w:t>       2020-07-14_s2_phyB_on_SD_t11.raw.xlsx    </w:t>
-      </w:r>
-      <w:proofErr w:type="gramStart"/>
+        <w:t>       2020-7-12_s2_phyB_on_SD_t01.raw.xlsx         (7)  </w:t>
+      </w:r>
+    </w:p>
+    <w:p>
+      <w:pPr>
+        <w:rPr>
+          <w:rFonts w:ascii="Open Sans" w:hAnsi="Open Sans" w:cs="Open Sans"/>
+          <w:color w:val="485365"/>
+          <w:sz w:val="23"/>
+          <w:szCs w:val="23"/>
+        </w:rPr>
+      </w:pPr>
       <w:r>
         <w:rPr>
           <w:rStyle w:val="HTMLCode"/>
@@ -1182,9 +1206,18 @@
           <w:sz w:val="23"/>
           <w:szCs w:val="23"/>
         </w:rPr>
-        <w:t>   (</w:t>
-      </w:r>
-      <w:proofErr w:type="gramEnd"/>
+        <w:t>       AUG-13_phyB_on_LD_s1_t11.raw.xlsx            (8)  </w:t>
+      </w:r>
+    </w:p>
+    <w:p>
+      <w:pPr>
+        <w:rPr>
+          <w:rFonts w:ascii="Open Sans" w:hAnsi="Open Sans" w:cs="Open Sans"/>
+          <w:color w:val="485365"/>
+          <w:sz w:val="23"/>
+          <w:szCs w:val="23"/>
+        </w:rPr>
+      </w:pPr>
       <w:r>
         <w:rPr>
           <w:rStyle w:val="HTMLCode"/>
@@ -1193,7 +1226,7 @@
           <w:sz w:val="23"/>
           <w:szCs w:val="23"/>
         </w:rPr>
-        <w:t>3)</w:t>
+        <w:t>       JUL-31_phyB_on_LD_s1_t03.raw.xlsx             (9)  </w:t>
       </w:r>
     </w:p>
     <w:p>
@@ -1213,9 +1246,18 @@
           <w:sz w:val="23"/>
           <w:szCs w:val="23"/>
         </w:rPr>
-        <w:t>       2020-08-12_s03_phyA_on_LD_t03.raw.xlsx  </w:t>
-      </w:r>
-      <w:proofErr w:type="gramStart"/>
+        <w:t>       LD_phyA_off_t04_2020-08-12.norm.xlsx         (10)  </w:t>
+      </w:r>
+    </w:p>
+    <w:p>
+      <w:pPr>
+        <w:rPr>
+          <w:rFonts w:ascii="Open Sans" w:hAnsi="Open Sans" w:cs="Open Sans"/>
+          <w:color w:val="485365"/>
+          <w:sz w:val="23"/>
+          <w:szCs w:val="23"/>
+        </w:rPr>
+      </w:pPr>
       <w:r>
         <w:rPr>
           <w:rStyle w:val="HTMLCode"/>
@@ -1224,9 +1266,18 @@
           <w:sz w:val="23"/>
           <w:szCs w:val="23"/>
         </w:rPr>
-        <w:t>   (</w:t>
-      </w:r>
-      <w:proofErr w:type="gramEnd"/>
+        <w:t>       LD_phyA_on_t04_2020-07-14.norm.xlsx          (11)  </w:t>
+      </w:r>
+    </w:p>
+    <w:p>
+      <w:pPr>
+        <w:rPr>
+          <w:rFonts w:ascii="Open Sans" w:hAnsi="Open Sans" w:cs="Open Sans"/>
+          <w:color w:val="485365"/>
+          <w:sz w:val="23"/>
+          <w:szCs w:val="23"/>
+        </w:rPr>
+      </w:pPr>
       <w:r>
         <w:rPr>
           <w:rStyle w:val="HTMLCode"/>
@@ -1235,7 +1286,7 @@
           <w:sz w:val="23"/>
           <w:szCs w:val="23"/>
         </w:rPr>
-        <w:t>4)  </w:t>
+        <w:t>       LD_phyB_off_t04_2020-08-12.norm.xlsx         (12)  </w:t>
       </w:r>
     </w:p>
     <w:p>
@@ -1255,9 +1306,18 @@
           <w:sz w:val="23"/>
           <w:szCs w:val="23"/>
         </w:rPr>
-        <w:t>       2020-08-12_s12_phyB_on_LD_t01.raw.xlsx  </w:t>
-      </w:r>
-      <w:proofErr w:type="gramStart"/>
+        <w:t>       LD_phyB_on_t04_2020-07-14.norm.xlsx          (13)  </w:t>
+      </w:r>
+    </w:p>
+    <w:p>
+      <w:pPr>
+        <w:rPr>
+          <w:rFonts w:ascii="Open Sans" w:hAnsi="Open Sans" w:cs="Open Sans"/>
+          <w:color w:val="485365"/>
+          <w:sz w:val="23"/>
+          <w:szCs w:val="23"/>
+        </w:rPr>
+      </w:pPr>
       <w:r>
         <w:rPr>
           <w:rStyle w:val="HTMLCode"/>
@@ -1266,9 +1326,18 @@
           <w:sz w:val="23"/>
           <w:szCs w:val="23"/>
         </w:rPr>
-        <w:t>   (</w:t>
-      </w:r>
-      <w:proofErr w:type="gramEnd"/>
+        <w:t>       SD_phyB_off_t04_2020-08-13.norm.xlsx          (14)  </w:t>
+      </w:r>
+    </w:p>
+    <w:p>
+      <w:pPr>
+        <w:rPr>
+          <w:rFonts w:ascii="Open Sans" w:hAnsi="Open Sans" w:cs="Open Sans"/>
+          <w:color w:val="485365"/>
+          <w:sz w:val="23"/>
+          <w:szCs w:val="23"/>
+        </w:rPr>
+      </w:pPr>
       <w:r>
         <w:rPr>
           <w:rStyle w:val="HTMLCode"/>
@@ -1277,7 +1346,7 @@
           <w:sz w:val="23"/>
           <w:szCs w:val="23"/>
         </w:rPr>
-        <w:t>5)  </w:t>
+        <w:t>       SD_phyB_on_t04_2020-07-12.norm.xlsx          (15)  </w:t>
       </w:r>
     </w:p>
     <w:p>
@@ -1297,9 +1366,18 @@
           <w:sz w:val="23"/>
           <w:szCs w:val="23"/>
         </w:rPr>
-        <w:t>       2020-08-13_s01_phyB_on_SD_t02.raw.xlsx  </w:t>
-      </w:r>
-      <w:proofErr w:type="gramStart"/>
+        <w:t>       SD_phya_off_t04_2020-08-13.norm.xlsx           (16)  </w:t>
+      </w:r>
+    </w:p>
+    <w:p>
+      <w:pPr>
+        <w:rPr>
+          <w:rFonts w:ascii="Open Sans" w:hAnsi="Open Sans" w:cs="Open Sans"/>
+          <w:color w:val="485365"/>
+          <w:sz w:val="23"/>
+          <w:szCs w:val="23"/>
+        </w:rPr>
+      </w:pPr>
       <w:r>
         <w:rPr>
           <w:rStyle w:val="HTMLCode"/>
@@ -1308,9 +1386,18 @@
           <w:sz w:val="23"/>
           <w:szCs w:val="23"/>
         </w:rPr>
-        <w:t>   (</w:t>
-      </w:r>
-      <w:proofErr w:type="gramEnd"/>
+        <w:t>       SD_phya_ons_t04_2020-07-12.norm.xlsx          (17)  </w:t>
+      </w:r>
+    </w:p>
+    <w:p>
+      <w:pPr>
+        <w:rPr>
+          <w:rFonts w:ascii="Open Sans" w:hAnsi="Open Sans" w:cs="Open Sans"/>
+          <w:color w:val="485365"/>
+          <w:sz w:val="23"/>
+          <w:szCs w:val="23"/>
+        </w:rPr>
+      </w:pPr>
       <w:r>
         <w:rPr>
           <w:rStyle w:val="HTMLCode"/>
@@ -1319,7 +1406,122 @@
           <w:sz w:val="23"/>
           <w:szCs w:val="23"/>
         </w:rPr>
-        <w:t>6)  </w:t>
+        <w:t>       ld_phyA_ons_t04_2020-08-12.norm.xlsx           (18)  </w:t>
+      </w:r>
+    </w:p>
+    <w:p>
+      <w:pPr>
+        <w:rPr>
+          <w:rFonts w:ascii="Open Sans" w:hAnsi="Open Sans" w:cs="Open Sans"/>
+          <w:color w:val="485365"/>
+          <w:sz w:val="23"/>
+          <w:szCs w:val="23"/>
+        </w:rPr>
+      </w:pPr>
+      <w:r>
+        <w:rPr>
+          <w:rFonts w:ascii="Open Sans" w:hAnsi="Open Sans" w:cs="Open Sans"/>
+          <w:color w:val="485365"/>
+          <w:sz w:val="23"/>
+          <w:szCs w:val="23"/>
+        </w:rPr>
+        <w:t> </w:t>
+      </w:r>
+    </w:p>
+    <w:p>
+      <w:pPr>
+        <w:rPr>
+          <w:rFonts w:ascii="Open Sans" w:hAnsi="Open Sans" w:cs="Open Sans"/>
+          <w:color w:val="485365"/>
+          <w:sz w:val="23"/>
+          <w:szCs w:val="23"/>
+        </w:rPr>
+      </w:pPr>
+      <w:r>
+        <w:rPr>
+          <w:rStyle w:val="b"/>
+          <w:rFonts w:ascii="Open Sans" w:hAnsi="Open Sans" w:cs="Open Sans"/>
+          <w:b/>
+          <w:bCs/>
+          <w:color w:val="485365"/>
+          <w:sz w:val="23"/>
+          <w:szCs w:val="23"/>
+        </w:rPr>
+        <w:t>1</w:t>
+      </w:r>
+      <w:r>
+        <w:rPr>
+          <w:rStyle w:val="b"/>
+          <w:rFonts w:ascii="Open Sans" w:hAnsi="Open Sans" w:cs="Open Sans"/>
+          <w:b/>
+          <w:bCs/>
+          <w:color w:val="485365"/>
+          <w:sz w:val="23"/>
+          <w:szCs w:val="23"/>
+        </w:rPr>
+        <w:t xml:space="preserve"> &amp; </w:t>
+      </w:r>
+      <w:r>
+        <w:rPr>
+          <w:rStyle w:val="b"/>
+          <w:rFonts w:ascii="Open Sans" w:hAnsi="Open Sans" w:cs="Open Sans"/>
+          <w:b/>
+          <w:bCs/>
+          <w:color w:val="485365"/>
+          <w:sz w:val="23"/>
+          <w:szCs w:val="23"/>
+        </w:rPr>
+        <w:t>3</w:t>
+      </w:r>
+      <w:r>
+        <w:rPr>
+          <w:rStyle w:val="b"/>
+          <w:rFonts w:ascii="Open Sans" w:hAnsi="Open Sans" w:cs="Open Sans"/>
+          <w:b/>
+          <w:bCs/>
+          <w:color w:val="485365"/>
+          <w:sz w:val="23"/>
+          <w:szCs w:val="23"/>
+        </w:rPr>
+        <w:t xml:space="preserve"> room:</w:t>
+      </w:r>
+    </w:p>
+    <w:p>
+      <w:pPr>
+        <w:rPr>
+          <w:rFonts w:ascii="Open Sans" w:hAnsi="Open Sans" w:cs="Open Sans"/>
+          <w:color w:val="485365"/>
+          <w:sz w:val="23"/>
+          <w:szCs w:val="23"/>
+        </w:rPr>
+      </w:pPr>
+      <w:r>
+        <w:rPr>
+          <w:rFonts w:ascii="Open Sans" w:hAnsi="Open Sans" w:cs="Open Sans"/>
+          <w:color w:val="485365"/>
+          <w:sz w:val="23"/>
+          <w:szCs w:val="23"/>
+        </w:rPr>
+        <w:t>Focus on the data with date first:</w:t>
+      </w:r>
+    </w:p>
+    <w:p>
+      <w:pPr>
+        <w:rPr>
+          <w:rFonts w:ascii="Open Sans" w:hAnsi="Open Sans" w:cs="Open Sans"/>
+          <w:color w:val="485365"/>
+          <w:sz w:val="23"/>
+          <w:szCs w:val="23"/>
+        </w:rPr>
+      </w:pPr>
+      <w:r>
+        <w:rPr>
+          <w:rFonts w:ascii="Open Sans" w:hAnsi="Open Sans" w:cs="Open Sans"/>
+          <w:color w:val="485365"/>
+          <w:sz w:val="23"/>
+          <w:szCs w:val="23"/>
+        </w:rPr>
+        <w:t> </w:t>
       </w:r>
     </w:p>
     <w:p>
@@ -1339,9 +1541,18 @@
           <w:sz w:val="23"/>
           <w:szCs w:val="23"/>
         </w:rPr>
-        <w:t>       2020-7-12_s2_phyB_on_SD_t01.raw.xlsx      </w:t>
-      </w:r>
-      <w:proofErr w:type="gramStart"/>
+        <w:t>       2020-07-14_s12_phyB_on_SD_t04.raw.xlsx     (1)  </w:t>
+      </w:r>
+    </w:p>
+    <w:p>
+      <w:pPr>
+        <w:rPr>
+          <w:rFonts w:ascii="Open Sans" w:hAnsi="Open Sans" w:cs="Open Sans"/>
+          <w:color w:val="485365"/>
+          <w:sz w:val="23"/>
+          <w:szCs w:val="23"/>
+        </w:rPr>
+      </w:pPr>
       <w:r>
         <w:rPr>
           <w:rStyle w:val="HTMLCode"/>
@@ -1350,9 +1561,18 @@
           <w:sz w:val="23"/>
           <w:szCs w:val="23"/>
         </w:rPr>
-        <w:t>   (</w:t>
-      </w:r>
-      <w:proofErr w:type="gramEnd"/>
+        <w:t>       2020-07-14_s1_phyA_on_LD_t05.raw.xlsx       (2)  </w:t>
+      </w:r>
+    </w:p>
+    <w:p>
+      <w:pPr>
+        <w:rPr>
+          <w:rFonts w:ascii="Open Sans" w:hAnsi="Open Sans" w:cs="Open Sans"/>
+          <w:color w:val="485365"/>
+          <w:sz w:val="23"/>
+          <w:szCs w:val="23"/>
+        </w:rPr>
+      </w:pPr>
       <w:r>
         <w:rPr>
           <w:rStyle w:val="HTMLCode"/>
@@ -1361,7 +1581,7 @@
           <w:sz w:val="23"/>
           <w:szCs w:val="23"/>
         </w:rPr>
-        <w:t>7)  </w:t>
+        <w:t>       2020-07-14_s2_phyB_on_SD_t11.raw.xlsx       (3)</w:t>
       </w:r>
     </w:p>
     <w:p>
@@ -1381,9 +1601,18 @@
           <w:sz w:val="23"/>
           <w:szCs w:val="23"/>
         </w:rPr>
-        <w:t>       AUG-13_phyB_on_LD_s1_t11.raw.xlsx         </w:t>
-      </w:r>
-      <w:proofErr w:type="gramStart"/>
+        <w:t>       2020-08-12_s03_phyA_on_LD_t03.raw.xlsx     (4)  </w:t>
+      </w:r>
+    </w:p>
+    <w:p>
+      <w:pPr>
+        <w:rPr>
+          <w:rFonts w:ascii="Open Sans" w:hAnsi="Open Sans" w:cs="Open Sans"/>
+          <w:color w:val="485365"/>
+          <w:sz w:val="23"/>
+          <w:szCs w:val="23"/>
+        </w:rPr>
+      </w:pPr>
       <w:r>
         <w:rPr>
           <w:rStyle w:val="HTMLCode"/>
@@ -1392,9 +1621,18 @@
           <w:sz w:val="23"/>
           <w:szCs w:val="23"/>
         </w:rPr>
-        <w:t>   (</w:t>
-      </w:r>
-      <w:proofErr w:type="gramEnd"/>
+        <w:t>       2020-08-12_s12_phyB_on_LD_t01.raw.xlsx     (5)  </w:t>
+      </w:r>
+    </w:p>
+    <w:p>
+      <w:pPr>
+        <w:rPr>
+          <w:rFonts w:ascii="Open Sans" w:hAnsi="Open Sans" w:cs="Open Sans"/>
+          <w:color w:val="485365"/>
+          <w:sz w:val="23"/>
+          <w:szCs w:val="23"/>
+        </w:rPr>
+      </w:pPr>
       <w:r>
         <w:rPr>
           <w:rStyle w:val="HTMLCode"/>
@@ -1403,7 +1641,7 @@
           <w:sz w:val="23"/>
           <w:szCs w:val="23"/>
         </w:rPr>
-        <w:t>8)  </w:t>
+        <w:t>       2020-08-13_s01_phyB_on_SD_t02.raw.xlsx     (6)  </w:t>
       </w:r>
     </w:p>
     <w:p>
@@ -1423,9 +1661,18 @@
           <w:sz w:val="23"/>
           <w:szCs w:val="23"/>
         </w:rPr>
-        <w:t>       JUL-31_phyB_on_LD_s1_t03.raw.xlsx          </w:t>
-      </w:r>
-      <w:proofErr w:type="gramStart"/>
+        <w:t>       2020-7-12_s2_phyB_on_SD_t01.raw.xlsx         (7)  </w:t>
+      </w:r>
+    </w:p>
+    <w:p>
+      <w:pPr>
+        <w:rPr>
+          <w:rFonts w:ascii="Open Sans" w:hAnsi="Open Sans" w:cs="Open Sans"/>
+          <w:color w:val="485365"/>
+          <w:sz w:val="23"/>
+          <w:szCs w:val="23"/>
+        </w:rPr>
+      </w:pPr>
       <w:r>
         <w:rPr>
           <w:rStyle w:val="HTMLCode"/>
@@ -1434,9 +1681,18 @@
           <w:sz w:val="23"/>
           <w:szCs w:val="23"/>
         </w:rPr>
-        <w:t>   (</w:t>
-      </w:r>
-      <w:proofErr w:type="gramEnd"/>
+        <w:t>       AUG-13_phyB_on_LD_s1_t11.raw.xlsx            (8)  </w:t>
+      </w:r>
+    </w:p>
+    <w:p>
+      <w:pPr>
+        <w:rPr>
+          <w:rFonts w:ascii="Open Sans" w:hAnsi="Open Sans" w:cs="Open Sans"/>
+          <w:color w:val="485365"/>
+          <w:sz w:val="23"/>
+          <w:szCs w:val="23"/>
+        </w:rPr>
+      </w:pPr>
       <w:r>
         <w:rPr>
           <w:rStyle w:val="HTMLCode"/>
@@ -1445,878 +1701,7 @@
           <w:sz w:val="23"/>
           <w:szCs w:val="23"/>
         </w:rPr>
-        <w:t>9)  </w:t>
-      </w:r>
-    </w:p>
-    <w:p>
-      <w:pPr>
-        <w:rPr>
-          <w:rFonts w:ascii="Open Sans" w:hAnsi="Open Sans" w:cs="Open Sans"/>
-          <w:color w:val="485365"/>
-          <w:sz w:val="23"/>
-          <w:szCs w:val="23"/>
-        </w:rPr>
-      </w:pPr>
-      <w:r>
-        <w:rPr>
-          <w:rStyle w:val="HTMLCode"/>
-          <w:rFonts w:ascii="RobotoMono" w:eastAsia="DejaVu Sans" w:hAnsi="RobotoMono"/>
-          <w:color w:val="485365"/>
-          <w:sz w:val="23"/>
-          <w:szCs w:val="23"/>
-        </w:rPr>
-        <w:t>       LD_phyA_off_t04_2020-08-12.norm.xlsx      </w:t>
-      </w:r>
-      <w:proofErr w:type="gramStart"/>
-      <w:r>
-        <w:rPr>
-          <w:rStyle w:val="HTMLCode"/>
-          <w:rFonts w:ascii="RobotoMono" w:eastAsia="DejaVu Sans" w:hAnsi="RobotoMono"/>
-          <w:color w:val="485365"/>
-          <w:sz w:val="23"/>
-          <w:szCs w:val="23"/>
-        </w:rPr>
-        <w:t>   (</w:t>
-      </w:r>
-      <w:proofErr w:type="gramEnd"/>
-      <w:r>
-        <w:rPr>
-          <w:rStyle w:val="HTMLCode"/>
-          <w:rFonts w:ascii="RobotoMono" w:eastAsia="DejaVu Sans" w:hAnsi="RobotoMono"/>
-          <w:color w:val="485365"/>
-          <w:sz w:val="23"/>
-          <w:szCs w:val="23"/>
-        </w:rPr>
-        <w:t>10)  </w:t>
-      </w:r>
-    </w:p>
-    <w:p>
-      <w:pPr>
-        <w:rPr>
-          <w:rFonts w:ascii="Open Sans" w:hAnsi="Open Sans" w:cs="Open Sans"/>
-          <w:color w:val="485365"/>
-          <w:sz w:val="23"/>
-          <w:szCs w:val="23"/>
-        </w:rPr>
-      </w:pPr>
-      <w:r>
-        <w:rPr>
-          <w:rStyle w:val="HTMLCode"/>
-          <w:rFonts w:ascii="RobotoMono" w:eastAsia="DejaVu Sans" w:hAnsi="RobotoMono"/>
-          <w:color w:val="485365"/>
-          <w:sz w:val="23"/>
-          <w:szCs w:val="23"/>
-        </w:rPr>
-        <w:t>       LD_phyA_on_t04_2020-07-14.norm.xlsx       </w:t>
-      </w:r>
-      <w:proofErr w:type="gramStart"/>
-      <w:r>
-        <w:rPr>
-          <w:rStyle w:val="HTMLCode"/>
-          <w:rFonts w:ascii="RobotoMono" w:eastAsia="DejaVu Sans" w:hAnsi="RobotoMono"/>
-          <w:color w:val="485365"/>
-          <w:sz w:val="23"/>
-          <w:szCs w:val="23"/>
-        </w:rPr>
-        <w:t>   (</w:t>
-      </w:r>
-      <w:proofErr w:type="gramEnd"/>
-      <w:r>
-        <w:rPr>
-          <w:rStyle w:val="HTMLCode"/>
-          <w:rFonts w:ascii="RobotoMono" w:eastAsia="DejaVu Sans" w:hAnsi="RobotoMono"/>
-          <w:color w:val="485365"/>
-          <w:sz w:val="23"/>
-          <w:szCs w:val="23"/>
-        </w:rPr>
-        <w:t>11)  </w:t>
-      </w:r>
-    </w:p>
-    <w:p>
-      <w:pPr>
-        <w:rPr>
-          <w:rFonts w:ascii="Open Sans" w:hAnsi="Open Sans" w:cs="Open Sans"/>
-          <w:color w:val="485365"/>
-          <w:sz w:val="23"/>
-          <w:szCs w:val="23"/>
-        </w:rPr>
-      </w:pPr>
-      <w:r>
-        <w:rPr>
-          <w:rStyle w:val="HTMLCode"/>
-          <w:rFonts w:ascii="RobotoMono" w:eastAsia="DejaVu Sans" w:hAnsi="RobotoMono"/>
-          <w:color w:val="485365"/>
-          <w:sz w:val="23"/>
-          <w:szCs w:val="23"/>
-        </w:rPr>
-        <w:t>       LD_phyB_off_t04_2020-08-12.norm.xlsx      </w:t>
-      </w:r>
-      <w:proofErr w:type="gramStart"/>
-      <w:r>
-        <w:rPr>
-          <w:rStyle w:val="HTMLCode"/>
-          <w:rFonts w:ascii="RobotoMono" w:eastAsia="DejaVu Sans" w:hAnsi="RobotoMono"/>
-          <w:color w:val="485365"/>
-          <w:sz w:val="23"/>
-          <w:szCs w:val="23"/>
-        </w:rPr>
-        <w:t>   (</w:t>
-      </w:r>
-      <w:proofErr w:type="gramEnd"/>
-      <w:r>
-        <w:rPr>
-          <w:rStyle w:val="HTMLCode"/>
-          <w:rFonts w:ascii="RobotoMono" w:eastAsia="DejaVu Sans" w:hAnsi="RobotoMono"/>
-          <w:color w:val="485365"/>
-          <w:sz w:val="23"/>
-          <w:szCs w:val="23"/>
-        </w:rPr>
-        <w:t>12)  </w:t>
-      </w:r>
-    </w:p>
-    <w:p>
-      <w:pPr>
-        <w:rPr>
-          <w:rFonts w:ascii="Open Sans" w:hAnsi="Open Sans" w:cs="Open Sans"/>
-          <w:color w:val="485365"/>
-          <w:sz w:val="23"/>
-          <w:szCs w:val="23"/>
-        </w:rPr>
-      </w:pPr>
-      <w:r>
-        <w:rPr>
-          <w:rStyle w:val="HTMLCode"/>
-          <w:rFonts w:ascii="RobotoMono" w:eastAsia="DejaVu Sans" w:hAnsi="RobotoMono"/>
-          <w:color w:val="485365"/>
-          <w:sz w:val="23"/>
-          <w:szCs w:val="23"/>
-        </w:rPr>
-        <w:t>       LD_phyB_on_t04_2020-07-14.norm.xlsx       </w:t>
-      </w:r>
-      <w:proofErr w:type="gramStart"/>
-      <w:r>
-        <w:rPr>
-          <w:rStyle w:val="HTMLCode"/>
-          <w:rFonts w:ascii="RobotoMono" w:eastAsia="DejaVu Sans" w:hAnsi="RobotoMono"/>
-          <w:color w:val="485365"/>
-          <w:sz w:val="23"/>
-          <w:szCs w:val="23"/>
-        </w:rPr>
-        <w:t>   (</w:t>
-      </w:r>
-      <w:proofErr w:type="gramEnd"/>
-      <w:r>
-        <w:rPr>
-          <w:rStyle w:val="HTMLCode"/>
-          <w:rFonts w:ascii="RobotoMono" w:eastAsia="DejaVu Sans" w:hAnsi="RobotoMono"/>
-          <w:color w:val="485365"/>
-          <w:sz w:val="23"/>
-          <w:szCs w:val="23"/>
-        </w:rPr>
-        <w:t>13)  </w:t>
-      </w:r>
-    </w:p>
-    <w:p>
-      <w:pPr>
-        <w:rPr>
-          <w:rFonts w:ascii="Open Sans" w:hAnsi="Open Sans" w:cs="Open Sans"/>
-          <w:color w:val="485365"/>
-          <w:sz w:val="23"/>
-          <w:szCs w:val="23"/>
-        </w:rPr>
-      </w:pPr>
-      <w:r>
-        <w:rPr>
-          <w:rStyle w:val="HTMLCode"/>
-          <w:rFonts w:ascii="RobotoMono" w:eastAsia="DejaVu Sans" w:hAnsi="RobotoMono"/>
-          <w:color w:val="485365"/>
-          <w:sz w:val="23"/>
-          <w:szCs w:val="23"/>
-        </w:rPr>
-        <w:t>       SD_phyB_off_t04_2020-08-13.norm.xlsx       </w:t>
-      </w:r>
-      <w:proofErr w:type="gramStart"/>
-      <w:r>
-        <w:rPr>
-          <w:rStyle w:val="HTMLCode"/>
-          <w:rFonts w:ascii="RobotoMono" w:eastAsia="DejaVu Sans" w:hAnsi="RobotoMono"/>
-          <w:color w:val="485365"/>
-          <w:sz w:val="23"/>
-          <w:szCs w:val="23"/>
-        </w:rPr>
-        <w:t>   (</w:t>
-      </w:r>
-      <w:proofErr w:type="gramEnd"/>
-      <w:r>
-        <w:rPr>
-          <w:rStyle w:val="HTMLCode"/>
-          <w:rFonts w:ascii="RobotoMono" w:eastAsia="DejaVu Sans" w:hAnsi="RobotoMono"/>
-          <w:color w:val="485365"/>
-          <w:sz w:val="23"/>
-          <w:szCs w:val="23"/>
-        </w:rPr>
-        <w:t>14)  </w:t>
-      </w:r>
-    </w:p>
-    <w:p>
-      <w:pPr>
-        <w:rPr>
-          <w:rFonts w:ascii="Open Sans" w:hAnsi="Open Sans" w:cs="Open Sans"/>
-          <w:color w:val="485365"/>
-          <w:sz w:val="23"/>
-          <w:szCs w:val="23"/>
-        </w:rPr>
-      </w:pPr>
-      <w:r>
-        <w:rPr>
-          <w:rStyle w:val="HTMLCode"/>
-          <w:rFonts w:ascii="RobotoMono" w:eastAsia="DejaVu Sans" w:hAnsi="RobotoMono"/>
-          <w:color w:val="485365"/>
-          <w:sz w:val="23"/>
-          <w:szCs w:val="23"/>
-        </w:rPr>
-        <w:t>       SD_phyB_on_t04_2020-07-12.norm.xlsx       </w:t>
-      </w:r>
-      <w:proofErr w:type="gramStart"/>
-      <w:r>
-        <w:rPr>
-          <w:rStyle w:val="HTMLCode"/>
-          <w:rFonts w:ascii="RobotoMono" w:eastAsia="DejaVu Sans" w:hAnsi="RobotoMono"/>
-          <w:color w:val="485365"/>
-          <w:sz w:val="23"/>
-          <w:szCs w:val="23"/>
-        </w:rPr>
-        <w:t>   (</w:t>
-      </w:r>
-      <w:proofErr w:type="gramEnd"/>
-      <w:r>
-        <w:rPr>
-          <w:rStyle w:val="HTMLCode"/>
-          <w:rFonts w:ascii="RobotoMono" w:eastAsia="DejaVu Sans" w:hAnsi="RobotoMono"/>
-          <w:color w:val="485365"/>
-          <w:sz w:val="23"/>
-          <w:szCs w:val="23"/>
-        </w:rPr>
-        <w:t>15)  </w:t>
-      </w:r>
-    </w:p>
-    <w:p>
-      <w:pPr>
-        <w:rPr>
-          <w:rFonts w:ascii="Open Sans" w:hAnsi="Open Sans" w:cs="Open Sans"/>
-          <w:color w:val="485365"/>
-          <w:sz w:val="23"/>
-          <w:szCs w:val="23"/>
-        </w:rPr>
-      </w:pPr>
-      <w:r>
-        <w:rPr>
-          <w:rStyle w:val="HTMLCode"/>
-          <w:rFonts w:ascii="RobotoMono" w:eastAsia="DejaVu Sans" w:hAnsi="RobotoMono"/>
-          <w:color w:val="485365"/>
-          <w:sz w:val="23"/>
-          <w:szCs w:val="23"/>
-        </w:rPr>
-        <w:t>       SD_phya_off_t04_2020-08-13.norm.xlsx        </w:t>
-      </w:r>
-      <w:proofErr w:type="gramStart"/>
-      <w:r>
-        <w:rPr>
-          <w:rStyle w:val="HTMLCode"/>
-          <w:rFonts w:ascii="RobotoMono" w:eastAsia="DejaVu Sans" w:hAnsi="RobotoMono"/>
-          <w:color w:val="485365"/>
-          <w:sz w:val="23"/>
-          <w:szCs w:val="23"/>
-        </w:rPr>
-        <w:t>   (</w:t>
-      </w:r>
-      <w:proofErr w:type="gramEnd"/>
-      <w:r>
-        <w:rPr>
-          <w:rStyle w:val="HTMLCode"/>
-          <w:rFonts w:ascii="RobotoMono" w:eastAsia="DejaVu Sans" w:hAnsi="RobotoMono"/>
-          <w:color w:val="485365"/>
-          <w:sz w:val="23"/>
-          <w:szCs w:val="23"/>
-        </w:rPr>
-        <w:t>16)  </w:t>
-      </w:r>
-    </w:p>
-    <w:p>
-      <w:pPr>
-        <w:rPr>
-          <w:rFonts w:ascii="Open Sans" w:hAnsi="Open Sans" w:cs="Open Sans"/>
-          <w:color w:val="485365"/>
-          <w:sz w:val="23"/>
-          <w:szCs w:val="23"/>
-        </w:rPr>
-      </w:pPr>
-      <w:r>
-        <w:rPr>
-          <w:rStyle w:val="HTMLCode"/>
-          <w:rFonts w:ascii="RobotoMono" w:eastAsia="DejaVu Sans" w:hAnsi="RobotoMono"/>
-          <w:color w:val="485365"/>
-          <w:sz w:val="23"/>
-          <w:szCs w:val="23"/>
-        </w:rPr>
-        <w:t>       SD_phya_ons_t04_2020-07-12.norm.xlsx       </w:t>
-      </w:r>
-      <w:proofErr w:type="gramStart"/>
-      <w:r>
-        <w:rPr>
-          <w:rStyle w:val="HTMLCode"/>
-          <w:rFonts w:ascii="RobotoMono" w:eastAsia="DejaVu Sans" w:hAnsi="RobotoMono"/>
-          <w:color w:val="485365"/>
-          <w:sz w:val="23"/>
-          <w:szCs w:val="23"/>
-        </w:rPr>
-        <w:t>   (</w:t>
-      </w:r>
-      <w:proofErr w:type="gramEnd"/>
-      <w:r>
-        <w:rPr>
-          <w:rStyle w:val="HTMLCode"/>
-          <w:rFonts w:ascii="RobotoMono" w:eastAsia="DejaVu Sans" w:hAnsi="RobotoMono"/>
-          <w:color w:val="485365"/>
-          <w:sz w:val="23"/>
-          <w:szCs w:val="23"/>
-        </w:rPr>
-        <w:t>17)  </w:t>
-      </w:r>
-    </w:p>
-    <w:p>
-      <w:pPr>
-        <w:rPr>
-          <w:rFonts w:ascii="Open Sans" w:hAnsi="Open Sans" w:cs="Open Sans"/>
-          <w:color w:val="485365"/>
-          <w:sz w:val="23"/>
-          <w:szCs w:val="23"/>
-        </w:rPr>
-      </w:pPr>
-      <w:r>
-        <w:rPr>
-          <w:rStyle w:val="HTMLCode"/>
-          <w:rFonts w:ascii="RobotoMono" w:eastAsia="DejaVu Sans" w:hAnsi="RobotoMono"/>
-          <w:color w:val="485365"/>
-          <w:sz w:val="23"/>
-          <w:szCs w:val="23"/>
-        </w:rPr>
-        <w:t>       ld_phyA_ons_t04_2020-08-12.norm.xlsx        </w:t>
-      </w:r>
-      <w:proofErr w:type="gramStart"/>
-      <w:r>
-        <w:rPr>
-          <w:rStyle w:val="HTMLCode"/>
-          <w:rFonts w:ascii="RobotoMono" w:eastAsia="DejaVu Sans" w:hAnsi="RobotoMono"/>
-          <w:color w:val="485365"/>
-          <w:sz w:val="23"/>
-          <w:szCs w:val="23"/>
-        </w:rPr>
-        <w:t>   (</w:t>
-      </w:r>
-      <w:proofErr w:type="gramEnd"/>
-      <w:r>
-        <w:rPr>
-          <w:rStyle w:val="HTMLCode"/>
-          <w:rFonts w:ascii="RobotoMono" w:eastAsia="DejaVu Sans" w:hAnsi="RobotoMono"/>
-          <w:color w:val="485365"/>
-          <w:sz w:val="23"/>
-          <w:szCs w:val="23"/>
-        </w:rPr>
-        <w:t>18)  </w:t>
-      </w:r>
-    </w:p>
-    <w:p>
-      <w:pPr>
-        <w:rPr>
-          <w:rFonts w:ascii="Open Sans" w:hAnsi="Open Sans" w:cs="Open Sans"/>
-          <w:color w:val="485365"/>
-          <w:sz w:val="23"/>
-          <w:szCs w:val="23"/>
-        </w:rPr>
-      </w:pPr>
-      <w:r>
-        <w:rPr>
-          <w:rFonts w:ascii="Open Sans" w:hAnsi="Open Sans" w:cs="Open Sans"/>
-          <w:color w:val="485365"/>
-          <w:sz w:val="23"/>
-          <w:szCs w:val="23"/>
-        </w:rPr>
-        <w:t> </w:t>
-      </w:r>
-    </w:p>
-    <w:p>
-      <w:pPr>
-        <w:rPr>
-          <w:rFonts w:ascii="Open Sans" w:hAnsi="Open Sans" w:cs="Open Sans"/>
-          <w:color w:val="485365"/>
-          <w:sz w:val="23"/>
-          <w:szCs w:val="23"/>
-        </w:rPr>
-      </w:pPr>
-      <w:r>
-        <w:rPr>
-          <w:rStyle w:val="b"/>
-          <w:rFonts w:ascii="Open Sans" w:hAnsi="Open Sans" w:cs="Open Sans"/>
-          <w:b/>
-          <w:bCs/>
-          <w:color w:val="485365"/>
-          <w:sz w:val="23"/>
-          <w:szCs w:val="23"/>
-        </w:rPr>
-        <w:t>1</w:t>
-      </w:r>
-      <w:r>
-        <w:rPr>
-          <w:rStyle w:val="b"/>
-          <w:rFonts w:ascii="Open Sans" w:hAnsi="Open Sans" w:cs="Open Sans"/>
-          <w:b/>
-          <w:bCs/>
-          <w:color w:val="485365"/>
-          <w:sz w:val="23"/>
-          <w:szCs w:val="23"/>
-        </w:rPr>
-        <w:t xml:space="preserve"> &amp; </w:t>
-      </w:r>
-      <w:r>
-        <w:rPr>
-          <w:rStyle w:val="b"/>
-          <w:rFonts w:ascii="Open Sans" w:hAnsi="Open Sans" w:cs="Open Sans"/>
-          <w:b/>
-          <w:bCs/>
-          <w:color w:val="485365"/>
-          <w:sz w:val="23"/>
-          <w:szCs w:val="23"/>
-        </w:rPr>
-        <w:t>3</w:t>
-      </w:r>
-      <w:r>
-        <w:rPr>
-          <w:rStyle w:val="b"/>
-          <w:rFonts w:ascii="Open Sans" w:hAnsi="Open Sans" w:cs="Open Sans"/>
-          <w:b/>
-          <w:bCs/>
-          <w:color w:val="485365"/>
-          <w:sz w:val="23"/>
-          <w:szCs w:val="23"/>
-        </w:rPr>
-        <w:t xml:space="preserve"> room:</w:t>
-      </w:r>
-    </w:p>
-    <w:p>
-      <w:pPr>
-        <w:rPr>
-          <w:rFonts w:ascii="Open Sans" w:hAnsi="Open Sans" w:cs="Open Sans"/>
-          <w:color w:val="485365"/>
-          <w:sz w:val="23"/>
-          <w:szCs w:val="23"/>
-        </w:rPr>
-      </w:pPr>
-      <w:r>
-        <w:rPr>
-          <w:rFonts w:ascii="Open Sans" w:hAnsi="Open Sans" w:cs="Open Sans"/>
-          <w:color w:val="485365"/>
-          <w:sz w:val="23"/>
-          <w:szCs w:val="23"/>
-        </w:rPr>
-        <w:t>Focus on the data with date first:</w:t>
-      </w:r>
-    </w:p>
-    <w:p>
-      <w:pPr>
-        <w:rPr>
-          <w:rFonts w:ascii="Open Sans" w:hAnsi="Open Sans" w:cs="Open Sans"/>
-          <w:color w:val="485365"/>
-          <w:sz w:val="23"/>
-          <w:szCs w:val="23"/>
-        </w:rPr>
-      </w:pPr>
-      <w:r>
-        <w:rPr>
-          <w:rFonts w:ascii="Open Sans" w:hAnsi="Open Sans" w:cs="Open Sans"/>
-          <w:color w:val="485365"/>
-          <w:sz w:val="23"/>
-          <w:szCs w:val="23"/>
-        </w:rPr>
-        <w:t> </w:t>
-      </w:r>
-    </w:p>
-    <w:p>
-      <w:pPr>
-        <w:rPr>
-          <w:rFonts w:ascii="Open Sans" w:hAnsi="Open Sans" w:cs="Open Sans"/>
-          <w:color w:val="485365"/>
-          <w:sz w:val="23"/>
-          <w:szCs w:val="23"/>
-        </w:rPr>
-      </w:pPr>
-      <w:r>
-        <w:rPr>
-          <w:rStyle w:val="HTMLCode"/>
-          <w:rFonts w:ascii="RobotoMono" w:eastAsia="DejaVu Sans" w:hAnsi="RobotoMono"/>
-          <w:color w:val="485365"/>
-          <w:sz w:val="23"/>
-          <w:szCs w:val="23"/>
-        </w:rPr>
-        <w:t>       2020-07-14_s12_phyB_on_SD_t04.raw.xlsx  </w:t>
-      </w:r>
-      <w:proofErr w:type="gramStart"/>
-      <w:r>
-        <w:rPr>
-          <w:rStyle w:val="HTMLCode"/>
-          <w:rFonts w:ascii="RobotoMono" w:eastAsia="DejaVu Sans" w:hAnsi="RobotoMono"/>
-          <w:color w:val="485365"/>
-          <w:sz w:val="23"/>
-          <w:szCs w:val="23"/>
-        </w:rPr>
-        <w:t>   (</w:t>
-      </w:r>
-      <w:proofErr w:type="gramEnd"/>
-      <w:r>
-        <w:rPr>
-          <w:rStyle w:val="HTMLCode"/>
-          <w:rFonts w:ascii="RobotoMono" w:eastAsia="DejaVu Sans" w:hAnsi="RobotoMono"/>
-          <w:color w:val="485365"/>
-          <w:sz w:val="23"/>
-          <w:szCs w:val="23"/>
-        </w:rPr>
-        <w:t>1)  </w:t>
-      </w:r>
-    </w:p>
-    <w:p>
-      <w:pPr>
-        <w:rPr>
-          <w:rFonts w:ascii="Open Sans" w:hAnsi="Open Sans" w:cs="Open Sans"/>
-          <w:color w:val="485365"/>
-          <w:sz w:val="23"/>
-          <w:szCs w:val="23"/>
-        </w:rPr>
-      </w:pPr>
-      <w:r>
-        <w:rPr>
-          <w:rStyle w:val="HTMLCode"/>
-          <w:rFonts w:ascii="RobotoMono" w:eastAsia="DejaVu Sans" w:hAnsi="RobotoMono"/>
-          <w:color w:val="485365"/>
-          <w:sz w:val="23"/>
-          <w:szCs w:val="23"/>
-        </w:rPr>
-        <w:t>       2020-07-14_s1_phyA_on_LD_t05.raw.xlsx    </w:t>
-      </w:r>
-      <w:proofErr w:type="gramStart"/>
-      <w:r>
-        <w:rPr>
-          <w:rStyle w:val="HTMLCode"/>
-          <w:rFonts w:ascii="RobotoMono" w:eastAsia="DejaVu Sans" w:hAnsi="RobotoMono"/>
-          <w:color w:val="485365"/>
-          <w:sz w:val="23"/>
-          <w:szCs w:val="23"/>
-        </w:rPr>
-        <w:t>   (</w:t>
-      </w:r>
-      <w:proofErr w:type="gramEnd"/>
-      <w:r>
-        <w:rPr>
-          <w:rStyle w:val="HTMLCode"/>
-          <w:rFonts w:ascii="RobotoMono" w:eastAsia="DejaVu Sans" w:hAnsi="RobotoMono"/>
-          <w:color w:val="485365"/>
-          <w:sz w:val="23"/>
-          <w:szCs w:val="23"/>
-        </w:rPr>
-        <w:t>2)  </w:t>
-      </w:r>
-    </w:p>
-    <w:p>
-      <w:pPr>
-        <w:rPr>
-          <w:rFonts w:ascii="Open Sans" w:hAnsi="Open Sans" w:cs="Open Sans"/>
-          <w:color w:val="485365"/>
-          <w:sz w:val="23"/>
-          <w:szCs w:val="23"/>
-        </w:rPr>
-      </w:pPr>
-      <w:r>
-        <w:rPr>
-          <w:rStyle w:val="HTMLCode"/>
-          <w:rFonts w:ascii="RobotoMono" w:eastAsia="DejaVu Sans" w:hAnsi="RobotoMono"/>
-          <w:color w:val="485365"/>
-          <w:sz w:val="23"/>
-          <w:szCs w:val="23"/>
-        </w:rPr>
-        <w:t>       2020-07-14_s2_phyB_on_SD_t11.raw.xlsx    </w:t>
-      </w:r>
-      <w:proofErr w:type="gramStart"/>
-      <w:r>
-        <w:rPr>
-          <w:rStyle w:val="HTMLCode"/>
-          <w:rFonts w:ascii="RobotoMono" w:eastAsia="DejaVu Sans" w:hAnsi="RobotoMono"/>
-          <w:color w:val="485365"/>
-          <w:sz w:val="23"/>
-          <w:szCs w:val="23"/>
-        </w:rPr>
-        <w:t>   (</w:t>
-      </w:r>
-      <w:proofErr w:type="gramEnd"/>
-      <w:r>
-        <w:rPr>
-          <w:rStyle w:val="HTMLCode"/>
-          <w:rFonts w:ascii="RobotoMono" w:eastAsia="DejaVu Sans" w:hAnsi="RobotoMono"/>
-          <w:color w:val="485365"/>
-          <w:sz w:val="23"/>
-          <w:szCs w:val="23"/>
-        </w:rPr>
-        <w:t>3)</w:t>
-      </w:r>
-    </w:p>
-    <w:p>
-      <w:pPr>
-        <w:rPr>
-          <w:rFonts w:ascii="Open Sans" w:hAnsi="Open Sans" w:cs="Open Sans"/>
-          <w:color w:val="485365"/>
-          <w:sz w:val="23"/>
-          <w:szCs w:val="23"/>
-        </w:rPr>
-      </w:pPr>
-      <w:r>
-        <w:rPr>
-          <w:rStyle w:val="HTMLCode"/>
-          <w:rFonts w:ascii="RobotoMono" w:eastAsia="DejaVu Sans" w:hAnsi="RobotoMono"/>
-          <w:color w:val="485365"/>
-          <w:sz w:val="23"/>
-          <w:szCs w:val="23"/>
-        </w:rPr>
-        <w:t>       2020-08-12_s03_phyA_on_LD_t03.raw.xlsx  </w:t>
-      </w:r>
-      <w:proofErr w:type="gramStart"/>
-      <w:r>
-        <w:rPr>
-          <w:rStyle w:val="HTMLCode"/>
-          <w:rFonts w:ascii="RobotoMono" w:eastAsia="DejaVu Sans" w:hAnsi="RobotoMono"/>
-          <w:color w:val="485365"/>
-          <w:sz w:val="23"/>
-          <w:szCs w:val="23"/>
-        </w:rPr>
-        <w:t>   (</w:t>
-      </w:r>
-      <w:proofErr w:type="gramEnd"/>
-      <w:r>
-        <w:rPr>
-          <w:rStyle w:val="HTMLCode"/>
-          <w:rFonts w:ascii="RobotoMono" w:eastAsia="DejaVu Sans" w:hAnsi="RobotoMono"/>
-          <w:color w:val="485365"/>
-          <w:sz w:val="23"/>
-          <w:szCs w:val="23"/>
-        </w:rPr>
-        <w:t>4)  </w:t>
-      </w:r>
-    </w:p>
-    <w:p>
-      <w:pPr>
-        <w:rPr>
-          <w:rFonts w:ascii="Open Sans" w:hAnsi="Open Sans" w:cs="Open Sans"/>
-          <w:color w:val="485365"/>
-          <w:sz w:val="23"/>
-          <w:szCs w:val="23"/>
-        </w:rPr>
-      </w:pPr>
-      <w:r>
-        <w:rPr>
-          <w:rStyle w:val="HTMLCode"/>
-          <w:rFonts w:ascii="RobotoMono" w:eastAsia="DejaVu Sans" w:hAnsi="RobotoMono"/>
-          <w:color w:val="485365"/>
-          <w:sz w:val="23"/>
-          <w:szCs w:val="23"/>
-        </w:rPr>
-        <w:t>       2020-08-12_s12_phyB_on_LD_t01.raw.xlsx  </w:t>
-      </w:r>
-      <w:proofErr w:type="gramStart"/>
-      <w:r>
-        <w:rPr>
-          <w:rStyle w:val="HTMLCode"/>
-          <w:rFonts w:ascii="RobotoMono" w:eastAsia="DejaVu Sans" w:hAnsi="RobotoMono"/>
-          <w:color w:val="485365"/>
-          <w:sz w:val="23"/>
-          <w:szCs w:val="23"/>
-        </w:rPr>
-        <w:t>   (</w:t>
-      </w:r>
-      <w:proofErr w:type="gramEnd"/>
-      <w:r>
-        <w:rPr>
-          <w:rStyle w:val="HTMLCode"/>
-          <w:rFonts w:ascii="RobotoMono" w:eastAsia="DejaVu Sans" w:hAnsi="RobotoMono"/>
-          <w:color w:val="485365"/>
-          <w:sz w:val="23"/>
-          <w:szCs w:val="23"/>
-        </w:rPr>
-        <w:t>5)  </w:t>
-      </w:r>
-    </w:p>
-    <w:p>
-      <w:pPr>
-        <w:rPr>
-          <w:rFonts w:ascii="Open Sans" w:hAnsi="Open Sans" w:cs="Open Sans"/>
-          <w:color w:val="485365"/>
-          <w:sz w:val="23"/>
-          <w:szCs w:val="23"/>
-        </w:rPr>
-      </w:pPr>
-      <w:r>
-        <w:rPr>
-          <w:rStyle w:val="HTMLCode"/>
-          <w:rFonts w:ascii="RobotoMono" w:eastAsia="DejaVu Sans" w:hAnsi="RobotoMono"/>
-          <w:color w:val="485365"/>
-          <w:sz w:val="23"/>
-          <w:szCs w:val="23"/>
-        </w:rPr>
-        <w:t>       2020-08-13_s01_phyB_on_SD_t02.raw.xlsx  </w:t>
-      </w:r>
-      <w:proofErr w:type="gramStart"/>
-      <w:r>
-        <w:rPr>
-          <w:rStyle w:val="HTMLCode"/>
-          <w:rFonts w:ascii="RobotoMono" w:eastAsia="DejaVu Sans" w:hAnsi="RobotoMono"/>
-          <w:color w:val="485365"/>
-          <w:sz w:val="23"/>
-          <w:szCs w:val="23"/>
-        </w:rPr>
-        <w:t>   (</w:t>
-      </w:r>
-      <w:proofErr w:type="gramEnd"/>
-      <w:r>
-        <w:rPr>
-          <w:rStyle w:val="HTMLCode"/>
-          <w:rFonts w:ascii="RobotoMono" w:eastAsia="DejaVu Sans" w:hAnsi="RobotoMono"/>
-          <w:color w:val="485365"/>
-          <w:sz w:val="23"/>
-          <w:szCs w:val="23"/>
-        </w:rPr>
-        <w:t>6)  </w:t>
-      </w:r>
-    </w:p>
-    <w:p>
-      <w:pPr>
-        <w:rPr>
-          <w:rFonts w:ascii="Open Sans" w:hAnsi="Open Sans" w:cs="Open Sans"/>
-          <w:color w:val="485365"/>
-          <w:sz w:val="23"/>
-          <w:szCs w:val="23"/>
-        </w:rPr>
-      </w:pPr>
-      <w:r>
-        <w:rPr>
-          <w:rStyle w:val="HTMLCode"/>
-          <w:rFonts w:ascii="RobotoMono" w:eastAsia="DejaVu Sans" w:hAnsi="RobotoMono"/>
-          <w:color w:val="485365"/>
-          <w:sz w:val="23"/>
-          <w:szCs w:val="23"/>
-        </w:rPr>
-        <w:t>       2020-7-12_s2_phyB_on_SD_t01.raw.xlsx      </w:t>
-      </w:r>
-      <w:proofErr w:type="gramStart"/>
-      <w:r>
-        <w:rPr>
-          <w:rStyle w:val="HTMLCode"/>
-          <w:rFonts w:ascii="RobotoMono" w:eastAsia="DejaVu Sans" w:hAnsi="RobotoMono"/>
-          <w:color w:val="485365"/>
-          <w:sz w:val="23"/>
-          <w:szCs w:val="23"/>
-        </w:rPr>
-        <w:t>   (</w:t>
-      </w:r>
-      <w:proofErr w:type="gramEnd"/>
-      <w:r>
-        <w:rPr>
-          <w:rStyle w:val="HTMLCode"/>
-          <w:rFonts w:ascii="RobotoMono" w:eastAsia="DejaVu Sans" w:hAnsi="RobotoMono"/>
-          <w:color w:val="485365"/>
-          <w:sz w:val="23"/>
-          <w:szCs w:val="23"/>
-        </w:rPr>
-        <w:t>7)  </w:t>
-      </w:r>
-    </w:p>
-    <w:p>
-      <w:pPr>
-        <w:rPr>
-          <w:rFonts w:ascii="Open Sans" w:hAnsi="Open Sans" w:cs="Open Sans"/>
-          <w:color w:val="485365"/>
-          <w:sz w:val="23"/>
-          <w:szCs w:val="23"/>
-        </w:rPr>
-      </w:pPr>
-      <w:r>
-        <w:rPr>
-          <w:rStyle w:val="HTMLCode"/>
-          <w:rFonts w:ascii="RobotoMono" w:eastAsia="DejaVu Sans" w:hAnsi="RobotoMono"/>
-          <w:color w:val="485365"/>
-          <w:sz w:val="23"/>
-          <w:szCs w:val="23"/>
-        </w:rPr>
-        <w:t>       AUG-13_phyB_on_LD_s1_t11.raw.xlsx         </w:t>
-      </w:r>
-      <w:proofErr w:type="gramStart"/>
-      <w:r>
-        <w:rPr>
-          <w:rStyle w:val="HTMLCode"/>
-          <w:rFonts w:ascii="RobotoMono" w:eastAsia="DejaVu Sans" w:hAnsi="RobotoMono"/>
-          <w:color w:val="485365"/>
-          <w:sz w:val="23"/>
-          <w:szCs w:val="23"/>
-        </w:rPr>
-        <w:t>   (</w:t>
-      </w:r>
-      <w:proofErr w:type="gramEnd"/>
-      <w:r>
-        <w:rPr>
-          <w:rStyle w:val="HTMLCode"/>
-          <w:rFonts w:ascii="RobotoMono" w:eastAsia="DejaVu Sans" w:hAnsi="RobotoMono"/>
-          <w:color w:val="485365"/>
-          <w:sz w:val="23"/>
-          <w:szCs w:val="23"/>
-        </w:rPr>
-        <w:t>8)  </w:t>
-      </w:r>
-    </w:p>
-    <w:p>
-      <w:pPr>
-        <w:rPr>
-          <w:rFonts w:ascii="Open Sans" w:hAnsi="Open Sans" w:cs="Open Sans"/>
-          <w:color w:val="485365"/>
-          <w:sz w:val="23"/>
-          <w:szCs w:val="23"/>
-        </w:rPr>
-      </w:pPr>
-      <w:r>
-        <w:rPr>
-          <w:rStyle w:val="HTMLCode"/>
-          <w:rFonts w:ascii="RobotoMono" w:eastAsia="DejaVu Sans" w:hAnsi="RobotoMono"/>
-          <w:color w:val="485365"/>
-          <w:sz w:val="23"/>
-          <w:szCs w:val="23"/>
-        </w:rPr>
-        <w:t>       JUL-31_phyB_on_LD_s1_t03.raw.xlsx          </w:t>
-      </w:r>
-      <w:proofErr w:type="gramStart"/>
-      <w:r>
-        <w:rPr>
-          <w:rStyle w:val="HTMLCode"/>
-          <w:rFonts w:ascii="RobotoMono" w:eastAsia="DejaVu Sans" w:hAnsi="RobotoMono"/>
-          <w:color w:val="485365"/>
-          <w:sz w:val="23"/>
-          <w:szCs w:val="23"/>
-        </w:rPr>
-        <w:t>   (</w:t>
-      </w:r>
-      <w:proofErr w:type="gramEnd"/>
-      <w:r>
-        <w:rPr>
-          <w:rStyle w:val="HTMLCode"/>
-          <w:rFonts w:ascii="RobotoMono" w:eastAsia="DejaVu Sans" w:hAnsi="RobotoMono"/>
-          <w:color w:val="485365"/>
-          <w:sz w:val="23"/>
-          <w:szCs w:val="23"/>
-        </w:rPr>
-        <w:t>9)  </w:t>
+        <w:t>       JUL-31_phyB_on_LD_s1_t03.raw.xlsx             (9)  </w:t>
       </w:r>
     </w:p>
     <w:p>
@@ -2421,29 +1806,7 @@
           <w:sz w:val="23"/>
           <w:szCs w:val="23"/>
         </w:rPr>
-        <w:t>How do different date formats behave once sorted (</w:t>
-      </w:r>
-      <w:proofErr w:type="spellStart"/>
-      <w:proofErr w:type="gramStart"/>
-      <w:r>
-        <w:rPr>
-          <w:rFonts w:ascii="Open Sans" w:hAnsi="Open Sans" w:cs="Open Sans"/>
-          <w:color w:val="485365"/>
-          <w:sz w:val="23"/>
-          <w:szCs w:val="23"/>
-        </w:rPr>
-        <w:t>eg</w:t>
-      </w:r>
-      <w:proofErr w:type="spellEnd"/>
-      <w:proofErr w:type="gramEnd"/>
-      <w:r>
-        <w:rPr>
-          <w:rFonts w:ascii="Open Sans" w:hAnsi="Open Sans" w:cs="Open Sans"/>
-          <w:color w:val="485365"/>
-          <w:sz w:val="23"/>
-          <w:szCs w:val="23"/>
-        </w:rPr>
-        <w:t xml:space="preserve"> 1,2 vs 8,9)?</w:t>
+        <w:t>How do different date formats behave once sorted (eg 1,2 vs 8,9)?</w:t>
       </w:r>
     </w:p>
     <w:p>
@@ -2640,9 +2003,18 @@
           <w:sz w:val="23"/>
           <w:szCs w:val="23"/>
         </w:rPr>
-        <w:t>       LD_phyA_off_t04_2020-08-12.norm.xlsx      </w:t>
-      </w:r>
-      <w:proofErr w:type="gramStart"/>
+        <w:t>       LD_phyA_off_t04_2020-08-12.norm.xlsx         (10)  </w:t>
+      </w:r>
+    </w:p>
+    <w:p>
+      <w:pPr>
+        <w:rPr>
+          <w:rFonts w:ascii="Open Sans" w:hAnsi="Open Sans" w:cs="Open Sans"/>
+          <w:color w:val="485365"/>
+          <w:sz w:val="23"/>
+          <w:szCs w:val="23"/>
+        </w:rPr>
+      </w:pPr>
       <w:r>
         <w:rPr>
           <w:rStyle w:val="HTMLCode"/>
@@ -2651,9 +2023,18 @@
           <w:sz w:val="23"/>
           <w:szCs w:val="23"/>
         </w:rPr>
-        <w:t>   (</w:t>
-      </w:r>
-      <w:proofErr w:type="gramEnd"/>
+        <w:t>       LD_phyA_on_t04_2020-07-14.norm.xlsx          (11)  </w:t>
+      </w:r>
+    </w:p>
+    <w:p>
+      <w:pPr>
+        <w:rPr>
+          <w:rFonts w:ascii="Open Sans" w:hAnsi="Open Sans" w:cs="Open Sans"/>
+          <w:color w:val="485365"/>
+          <w:sz w:val="23"/>
+          <w:szCs w:val="23"/>
+        </w:rPr>
+      </w:pPr>
       <w:r>
         <w:rPr>
           <w:rStyle w:val="HTMLCode"/>
@@ -2662,7 +2043,7 @@
           <w:sz w:val="23"/>
           <w:szCs w:val="23"/>
         </w:rPr>
-        <w:t>10)  </w:t>
+        <w:t>       LD_phyB_off_t04_2020-08-12.norm.xlsx         (12)  </w:t>
       </w:r>
     </w:p>
     <w:p>
@@ -2682,9 +2063,8 @@
           <w:sz w:val="23"/>
           <w:szCs w:val="23"/>
         </w:rPr>
-        <w:t>       LD_phyA_on_t04_2020-07-14.norm.xlsx       </w:t>
-      </w:r>
-      <w:proofErr w:type="gramStart"/>
+        <w:t>       LD_phyB_on_t</w:t>
+      </w:r>
       <w:r>
         <w:rPr>
           <w:rStyle w:val="HTMLCode"/>
@@ -2693,9 +2073,8 @@
           <w:sz w:val="23"/>
           <w:szCs w:val="23"/>
         </w:rPr>
-        <w:t>   (</w:t>
-      </w:r>
-      <w:proofErr w:type="gramEnd"/>
+        <w:t>11</w:t>
+      </w:r>
       <w:r>
         <w:rPr>
           <w:rStyle w:val="HTMLCode"/>
@@ -2704,7 +2083,7 @@
           <w:sz w:val="23"/>
           <w:szCs w:val="23"/>
         </w:rPr>
-        <w:t>11)  </w:t>
+        <w:t>_2020-07-14.norm.xlsx          (13)  </w:t>
       </w:r>
     </w:p>
     <w:p>
@@ -2724,9 +2103,18 @@
           <w:sz w:val="23"/>
           <w:szCs w:val="23"/>
         </w:rPr>
-        <w:t>       LD_phyB_off_t04_2020-08-12.norm.xlsx      </w:t>
-      </w:r>
-      <w:proofErr w:type="gramStart"/>
+        <w:t>       SD_phyB_off_t4_2020-08-13.norm.xlsx          (14)  </w:t>
+      </w:r>
+    </w:p>
+    <w:p>
+      <w:pPr>
+        <w:rPr>
+          <w:rFonts w:ascii="Open Sans" w:hAnsi="Open Sans" w:cs="Open Sans"/>
+          <w:color w:val="485365"/>
+          <w:sz w:val="23"/>
+          <w:szCs w:val="23"/>
+        </w:rPr>
+      </w:pPr>
       <w:r>
         <w:rPr>
           <w:rStyle w:val="HTMLCode"/>
@@ -2735,9 +2123,18 @@
           <w:sz w:val="23"/>
           <w:szCs w:val="23"/>
         </w:rPr>
-        <w:t>   (</w:t>
-      </w:r>
-      <w:proofErr w:type="gramEnd"/>
+        <w:t>       SD_phyB_on_t04_2020-07-12.norm.xlsx          (15)  </w:t>
+      </w:r>
+    </w:p>
+    <w:p>
+      <w:pPr>
+        <w:rPr>
+          <w:rFonts w:ascii="Open Sans" w:hAnsi="Open Sans" w:cs="Open Sans"/>
+          <w:color w:val="485365"/>
+          <w:sz w:val="23"/>
+          <w:szCs w:val="23"/>
+        </w:rPr>
+      </w:pPr>
       <w:r>
         <w:rPr>
           <w:rStyle w:val="HTMLCode"/>
@@ -2746,7 +2143,7 @@
           <w:sz w:val="23"/>
           <w:szCs w:val="23"/>
         </w:rPr>
-        <w:t>12)  </w:t>
+        <w:t>       SD_phya_off_t04_2020-08-13.norm.xlsx           (16)  </w:t>
       </w:r>
     </w:p>
     <w:p>
@@ -2766,8 +2163,18 @@
           <w:sz w:val="23"/>
           <w:szCs w:val="23"/>
         </w:rPr>
-        <w:t>       LD_phyB_on_t</w:t>
-      </w:r>
+        <w:t>       SD_phya_ons_t04_2020-07-12.norm.xlsx          (17)  </w:t>
+      </w:r>
+    </w:p>
+    <w:p>
+      <w:pPr>
+        <w:rPr>
+          <w:rFonts w:ascii="Open Sans" w:hAnsi="Open Sans" w:cs="Open Sans"/>
+          <w:color w:val="485365"/>
+          <w:sz w:val="23"/>
+          <w:szCs w:val="23"/>
+        </w:rPr>
+      </w:pPr>
       <w:r>
         <w:rPr>
           <w:rStyle w:val="HTMLCode"/>
@@ -2776,249 +2183,7 @@
           <w:sz w:val="23"/>
           <w:szCs w:val="23"/>
         </w:rPr>
-        <w:t>11</w:t>
-      </w:r>
-      <w:r>
-        <w:rPr>
-          <w:rStyle w:val="HTMLCode"/>
-          <w:rFonts w:ascii="RobotoMono" w:eastAsia="DejaVu Sans" w:hAnsi="RobotoMono"/>
-          <w:color w:val="485365"/>
-          <w:sz w:val="23"/>
-          <w:szCs w:val="23"/>
-        </w:rPr>
-        <w:t>_2020-07-14.norm.xlsx       </w:t>
-      </w:r>
-      <w:proofErr w:type="gramStart"/>
-      <w:r>
-        <w:rPr>
-          <w:rStyle w:val="HTMLCode"/>
-          <w:rFonts w:ascii="RobotoMono" w:eastAsia="DejaVu Sans" w:hAnsi="RobotoMono"/>
-          <w:color w:val="485365"/>
-          <w:sz w:val="23"/>
-          <w:szCs w:val="23"/>
-        </w:rPr>
-        <w:t>   (</w:t>
-      </w:r>
-      <w:proofErr w:type="gramEnd"/>
-      <w:r>
-        <w:rPr>
-          <w:rStyle w:val="HTMLCode"/>
-          <w:rFonts w:ascii="RobotoMono" w:eastAsia="DejaVu Sans" w:hAnsi="RobotoMono"/>
-          <w:color w:val="485365"/>
-          <w:sz w:val="23"/>
-          <w:szCs w:val="23"/>
-        </w:rPr>
-        <w:t>13)  </w:t>
-      </w:r>
-    </w:p>
-    <w:p>
-      <w:pPr>
-        <w:rPr>
-          <w:rFonts w:ascii="Open Sans" w:hAnsi="Open Sans" w:cs="Open Sans"/>
-          <w:color w:val="485365"/>
-          <w:sz w:val="23"/>
-          <w:szCs w:val="23"/>
-        </w:rPr>
-      </w:pPr>
-      <w:r>
-        <w:rPr>
-          <w:rStyle w:val="HTMLCode"/>
-          <w:rFonts w:ascii="RobotoMono" w:eastAsia="DejaVu Sans" w:hAnsi="RobotoMono"/>
-          <w:color w:val="485365"/>
-          <w:sz w:val="23"/>
-          <w:szCs w:val="23"/>
-        </w:rPr>
-        <w:t>       SD_phyB_off_t4_2020-08-13.norm.xlsx       </w:t>
-      </w:r>
-      <w:proofErr w:type="gramStart"/>
-      <w:r>
-        <w:rPr>
-          <w:rStyle w:val="HTMLCode"/>
-          <w:rFonts w:ascii="RobotoMono" w:eastAsia="DejaVu Sans" w:hAnsi="RobotoMono"/>
-          <w:color w:val="485365"/>
-          <w:sz w:val="23"/>
-          <w:szCs w:val="23"/>
-        </w:rPr>
-        <w:t>   (</w:t>
-      </w:r>
-      <w:proofErr w:type="gramEnd"/>
-      <w:r>
-        <w:rPr>
-          <w:rStyle w:val="HTMLCode"/>
-          <w:rFonts w:ascii="RobotoMono" w:eastAsia="DejaVu Sans" w:hAnsi="RobotoMono"/>
-          <w:color w:val="485365"/>
-          <w:sz w:val="23"/>
-          <w:szCs w:val="23"/>
-        </w:rPr>
-        <w:t>14)  </w:t>
-      </w:r>
-    </w:p>
-    <w:p>
-      <w:pPr>
-        <w:rPr>
-          <w:rFonts w:ascii="Open Sans" w:hAnsi="Open Sans" w:cs="Open Sans"/>
-          <w:color w:val="485365"/>
-          <w:sz w:val="23"/>
-          <w:szCs w:val="23"/>
-        </w:rPr>
-      </w:pPr>
-      <w:r>
-        <w:rPr>
-          <w:rStyle w:val="HTMLCode"/>
-          <w:rFonts w:ascii="RobotoMono" w:eastAsia="DejaVu Sans" w:hAnsi="RobotoMono"/>
-          <w:color w:val="485365"/>
-          <w:sz w:val="23"/>
-          <w:szCs w:val="23"/>
-        </w:rPr>
-        <w:t>       SD_phyB_on_t04_2020-07-12.norm.xlsx       </w:t>
-      </w:r>
-      <w:proofErr w:type="gramStart"/>
-      <w:r>
-        <w:rPr>
-          <w:rStyle w:val="HTMLCode"/>
-          <w:rFonts w:ascii="RobotoMono" w:eastAsia="DejaVu Sans" w:hAnsi="RobotoMono"/>
-          <w:color w:val="485365"/>
-          <w:sz w:val="23"/>
-          <w:szCs w:val="23"/>
-        </w:rPr>
-        <w:t>   (</w:t>
-      </w:r>
-      <w:proofErr w:type="gramEnd"/>
-      <w:r>
-        <w:rPr>
-          <w:rStyle w:val="HTMLCode"/>
-          <w:rFonts w:ascii="RobotoMono" w:eastAsia="DejaVu Sans" w:hAnsi="RobotoMono"/>
-          <w:color w:val="485365"/>
-          <w:sz w:val="23"/>
-          <w:szCs w:val="23"/>
-        </w:rPr>
-        <w:t>15)  </w:t>
-      </w:r>
-    </w:p>
-    <w:p>
-      <w:pPr>
-        <w:rPr>
-          <w:rFonts w:ascii="Open Sans" w:hAnsi="Open Sans" w:cs="Open Sans"/>
-          <w:color w:val="485365"/>
-          <w:sz w:val="23"/>
-          <w:szCs w:val="23"/>
-        </w:rPr>
-      </w:pPr>
-      <w:r>
-        <w:rPr>
-          <w:rStyle w:val="HTMLCode"/>
-          <w:rFonts w:ascii="RobotoMono" w:eastAsia="DejaVu Sans" w:hAnsi="RobotoMono"/>
-          <w:color w:val="485365"/>
-          <w:sz w:val="23"/>
-          <w:szCs w:val="23"/>
-        </w:rPr>
-        <w:t>       SD_phya_off_t04_2020-08-13.norm.xlsx        </w:t>
-      </w:r>
-      <w:proofErr w:type="gramStart"/>
-      <w:r>
-        <w:rPr>
-          <w:rStyle w:val="HTMLCode"/>
-          <w:rFonts w:ascii="RobotoMono" w:eastAsia="DejaVu Sans" w:hAnsi="RobotoMono"/>
-          <w:color w:val="485365"/>
-          <w:sz w:val="23"/>
-          <w:szCs w:val="23"/>
-        </w:rPr>
-        <w:t>   (</w:t>
-      </w:r>
-      <w:proofErr w:type="gramEnd"/>
-      <w:r>
-        <w:rPr>
-          <w:rStyle w:val="HTMLCode"/>
-          <w:rFonts w:ascii="RobotoMono" w:eastAsia="DejaVu Sans" w:hAnsi="RobotoMono"/>
-          <w:color w:val="485365"/>
-          <w:sz w:val="23"/>
-          <w:szCs w:val="23"/>
-        </w:rPr>
-        <w:t>16)  </w:t>
-      </w:r>
-    </w:p>
-    <w:p>
-      <w:pPr>
-        <w:rPr>
-          <w:rFonts w:ascii="Open Sans" w:hAnsi="Open Sans" w:cs="Open Sans"/>
-          <w:color w:val="485365"/>
-          <w:sz w:val="23"/>
-          <w:szCs w:val="23"/>
-        </w:rPr>
-      </w:pPr>
-      <w:r>
-        <w:rPr>
-          <w:rStyle w:val="HTMLCode"/>
-          <w:rFonts w:ascii="RobotoMono" w:eastAsia="DejaVu Sans" w:hAnsi="RobotoMono"/>
-          <w:color w:val="485365"/>
-          <w:sz w:val="23"/>
-          <w:szCs w:val="23"/>
-        </w:rPr>
-        <w:t>       SD_phya_ons_t04_2020-07-12.norm.xlsx       </w:t>
-      </w:r>
-      <w:proofErr w:type="gramStart"/>
-      <w:r>
-        <w:rPr>
-          <w:rStyle w:val="HTMLCode"/>
-          <w:rFonts w:ascii="RobotoMono" w:eastAsia="DejaVu Sans" w:hAnsi="RobotoMono"/>
-          <w:color w:val="485365"/>
-          <w:sz w:val="23"/>
-          <w:szCs w:val="23"/>
-        </w:rPr>
-        <w:t>   (</w:t>
-      </w:r>
-      <w:proofErr w:type="gramEnd"/>
-      <w:r>
-        <w:rPr>
-          <w:rStyle w:val="HTMLCode"/>
-          <w:rFonts w:ascii="RobotoMono" w:eastAsia="DejaVu Sans" w:hAnsi="RobotoMono"/>
-          <w:color w:val="485365"/>
-          <w:sz w:val="23"/>
-          <w:szCs w:val="23"/>
-        </w:rPr>
-        <w:t>17)  </w:t>
-      </w:r>
-    </w:p>
-    <w:p>
-      <w:pPr>
-        <w:rPr>
-          <w:rFonts w:ascii="Open Sans" w:hAnsi="Open Sans" w:cs="Open Sans"/>
-          <w:color w:val="485365"/>
-          <w:sz w:val="23"/>
-          <w:szCs w:val="23"/>
-        </w:rPr>
-      </w:pPr>
-      <w:r>
-        <w:rPr>
-          <w:rStyle w:val="HTMLCode"/>
-          <w:rFonts w:ascii="RobotoMono" w:eastAsia="DejaVu Sans" w:hAnsi="RobotoMono"/>
-          <w:color w:val="485365"/>
-          <w:sz w:val="23"/>
-          <w:szCs w:val="23"/>
-        </w:rPr>
-        <w:t>       ld_phyA_ons_t04_2020-08-12.norm.xlsx        </w:t>
-      </w:r>
-      <w:proofErr w:type="gramStart"/>
-      <w:r>
-        <w:rPr>
-          <w:rStyle w:val="HTMLCode"/>
-          <w:rFonts w:ascii="RobotoMono" w:eastAsia="DejaVu Sans" w:hAnsi="RobotoMono"/>
-          <w:color w:val="485365"/>
-          <w:sz w:val="23"/>
-          <w:szCs w:val="23"/>
-        </w:rPr>
-        <w:t>   (</w:t>
-      </w:r>
-      <w:proofErr w:type="gramEnd"/>
-      <w:r>
-        <w:rPr>
-          <w:rStyle w:val="HTMLCode"/>
-          <w:rFonts w:ascii="RobotoMono" w:eastAsia="DejaVu Sans" w:hAnsi="RobotoMono"/>
-          <w:color w:val="485365"/>
-          <w:sz w:val="23"/>
-          <w:szCs w:val="23"/>
-        </w:rPr>
-        <w:t>18)  </w:t>
+        <w:t>       ld_phyA_ons_t04_2020-08-12.norm.xlsx           (18)  </w:t>
       </w:r>
     </w:p>
     <w:p>
@@ -3119,29 +2284,7 @@
           <w:sz w:val="23"/>
           <w:szCs w:val="23"/>
         </w:rPr>
-        <w:t xml:space="preserve">Can you spot the problem when using different cases (upper/lower) </w:t>
-      </w:r>
-      <w:proofErr w:type="spellStart"/>
-      <w:proofErr w:type="gramStart"/>
-      <w:r>
-        <w:rPr>
-          <w:rFonts w:ascii="Open Sans" w:hAnsi="Open Sans" w:cs="Open Sans"/>
-          <w:color w:val="485365"/>
-          <w:sz w:val="23"/>
-          <w:szCs w:val="23"/>
-        </w:rPr>
-        <w:t>eg</w:t>
-      </w:r>
-      <w:proofErr w:type="spellEnd"/>
-      <w:proofErr w:type="gramEnd"/>
-      <w:r>
-        <w:rPr>
-          <w:rFonts w:ascii="Open Sans" w:hAnsi="Open Sans" w:cs="Open Sans"/>
-          <w:color w:val="485365"/>
-          <w:sz w:val="23"/>
-          <w:szCs w:val="23"/>
-        </w:rPr>
-        <w:t xml:space="preserve"> 15, 16, 17, 18?</w:t>
+        <w:t>Can you spot the problem when using different cases (upper/lower) eg 15, 16, 17, 18?</w:t>
       </w:r>
     </w:p>
     <w:p>
@@ -3318,6 +2461,15 @@
         </w:rPr>
         <w:t>Exercise 2: A good name</w:t>
       </w:r>
+      <w:r>
+        <w:rPr>
+          <w:rFonts w:ascii="Open Sans" w:hAnsi="Open Sans" w:cs="Open Sans"/>
+          <w:color w:val="485365"/>
+          <w:sz w:val="28"/>
+          <w:szCs w:val="28"/>
+        </w:rPr>
+        <w:t xml:space="preserve"> (4min)</w:t>
+      </w:r>
     </w:p>
     <w:p>
       <w:pPr>
@@ -3430,27 +2582,7 @@
           <w:sz w:val="23"/>
           <w:szCs w:val="23"/>
         </w:rPr>
-        <w:t xml:space="preserve">c) analysis of </w:t>
-      </w:r>
-      <w:proofErr w:type="spellStart"/>
-      <w:r>
-        <w:rPr>
-          <w:rFonts w:ascii="Open Sans" w:hAnsi="Open Sans" w:cs="Open Sans"/>
-          <w:color w:val="485365"/>
-          <w:sz w:val="23"/>
-          <w:szCs w:val="23"/>
-        </w:rPr>
-        <w:t>rna</w:t>
-      </w:r>
-      <w:proofErr w:type="spellEnd"/>
-      <w:r>
-        <w:rPr>
-          <w:rFonts w:ascii="Open Sans" w:hAnsi="Open Sans" w:cs="Open Sans"/>
-          <w:color w:val="485365"/>
-          <w:sz w:val="23"/>
-          <w:szCs w:val="23"/>
-        </w:rPr>
-        <w:t xml:space="preserve"> levels from 5Aug2021.xlsx</w:t>
+        <w:t>c) analysis of rna levels from 5Aug2021.xlsx</w:t>
       </w:r>
     </w:p>
     <w:p>
@@ -3545,27 +2677,7 @@
           <w:sz w:val="23"/>
           <w:szCs w:val="23"/>
         </w:rPr>
-        <w:t xml:space="preserve">c) </w:t>
-      </w:r>
-      <w:proofErr w:type="spellStart"/>
-      <w:r>
-        <w:rPr>
-          <w:rFonts w:ascii="Open Sans" w:hAnsi="Open Sans" w:cs="Open Sans"/>
-          <w:color w:val="485365"/>
-          <w:sz w:val="23"/>
-          <w:szCs w:val="23"/>
-        </w:rPr>
-        <w:t>birds-count&amp;diversity</w:t>
-      </w:r>
-      <w:proofErr w:type="spellEnd"/>
-      <w:r>
-        <w:rPr>
-          <w:rFonts w:ascii="Open Sans" w:hAnsi="Open Sans" w:cs="Open Sans"/>
-          <w:color w:val="485365"/>
-          <w:sz w:val="23"/>
-          <w:szCs w:val="23"/>
-        </w:rPr>
-        <w:t xml:space="preserve"> EDI 2021-09-06.csv</w:t>
+        <w:t>c) birds-count&amp;diversity EDI 2021-09-06.csv</w:t>
       </w:r>
     </w:p>
     <w:p>
@@ -3781,6 +2893,16 @@
         </w:rPr>
         <w:t>Folders vs Files</w:t>
       </w:r>
+      <w:r>
+        <w:rPr>
+          <w:rStyle w:val="b"/>
+          <w:rFonts w:ascii="Open Sans" w:hAnsi="Open Sans" w:cs="Open Sans"/>
+          <w:color w:val="485365"/>
+          <w:sz w:val="28"/>
+          <w:szCs w:val="28"/>
+        </w:rPr>
+        <w:t xml:space="preserve"> (5min)</w:t>
+      </w:r>
     </w:p>
     <w:p>
       <w:pPr>
@@ -3817,7 +2939,6 @@
           <w:sz w:val="23"/>
           <w:szCs w:val="23"/>
         </w:rPr>
-        <w:lastRenderedPageBreak/>
         <w:t> </w:t>
       </w:r>
     </w:p>
@@ -3918,9 +3039,18 @@
           <w:sz w:val="23"/>
           <w:szCs w:val="23"/>
         </w:rPr>
-        <w:t xml:space="preserve">|-- |-- </w:t>
-      </w:r>
-      <w:proofErr w:type="spellStart"/>
+        <w:t>|-- |-- arabidopsis</w:t>
+      </w:r>
+    </w:p>
+    <w:p>
+      <w:pPr>
+        <w:rPr>
+          <w:rFonts w:ascii="Open Sans" w:hAnsi="Open Sans" w:cs="Open Sans"/>
+          <w:color w:val="485365"/>
+          <w:sz w:val="23"/>
+          <w:szCs w:val="23"/>
+        </w:rPr>
+      </w:pPr>
       <w:r>
         <w:rPr>
           <w:rStyle w:val="HTMLCode"/>
@@ -3929,9 +3059,8 @@
           <w:sz w:val="23"/>
           <w:szCs w:val="23"/>
         </w:rPr>
-        <w:t>arabidopsis</w:t>
-      </w:r>
-      <w:proofErr w:type="spellEnd"/>
+        <w:t>|-- |-- |-- long_day</w:t>
+      </w:r>
     </w:p>
     <w:p>
       <w:pPr>
@@ -3950,9 +3079,18 @@
           <w:sz w:val="23"/>
           <w:szCs w:val="23"/>
         </w:rPr>
-        <w:t xml:space="preserve">|-- |-- |-- </w:t>
-      </w:r>
-      <w:proofErr w:type="spellStart"/>
+        <w:t>|-- |-- |-- |-- phyA</w:t>
+      </w:r>
+    </w:p>
+    <w:p>
+      <w:pPr>
+        <w:rPr>
+          <w:rFonts w:ascii="Open Sans" w:hAnsi="Open Sans" w:cs="Open Sans"/>
+          <w:color w:val="485365"/>
+          <w:sz w:val="23"/>
+          <w:szCs w:val="23"/>
+        </w:rPr>
+      </w:pPr>
       <w:r>
         <w:rPr>
           <w:rStyle w:val="HTMLCode"/>
@@ -3961,9 +3099,8 @@
           <w:sz w:val="23"/>
           <w:szCs w:val="23"/>
         </w:rPr>
-        <w:t>long_day</w:t>
-      </w:r>
-      <w:proofErr w:type="spellEnd"/>
+        <w:t>|-- |-- |-- |-- |-- off_sucrose_2020-08-12</w:t>
+      </w:r>
     </w:p>
     <w:p>
       <w:pPr>
@@ -3982,58 +3119,6 @@
           <w:sz w:val="23"/>
           <w:szCs w:val="23"/>
         </w:rPr>
-        <w:t xml:space="preserve">|-- |-- |-- |-- </w:t>
-      </w:r>
-      <w:proofErr w:type="spellStart"/>
-      <w:r>
-        <w:rPr>
-          <w:rStyle w:val="HTMLCode"/>
-          <w:rFonts w:ascii="RobotoMono" w:eastAsia="DejaVu Sans" w:hAnsi="RobotoMono"/>
-          <w:color w:val="485365"/>
-          <w:sz w:val="23"/>
-          <w:szCs w:val="23"/>
-        </w:rPr>
-        <w:t>phyA</w:t>
-      </w:r>
-      <w:proofErr w:type="spellEnd"/>
-    </w:p>
-    <w:p>
-      <w:pPr>
-        <w:rPr>
-          <w:rFonts w:ascii="Open Sans" w:hAnsi="Open Sans" w:cs="Open Sans"/>
-          <w:color w:val="485365"/>
-          <w:sz w:val="23"/>
-          <w:szCs w:val="23"/>
-        </w:rPr>
-      </w:pPr>
-      <w:r>
-        <w:rPr>
-          <w:rStyle w:val="HTMLCode"/>
-          <w:rFonts w:ascii="RobotoMono" w:eastAsia="DejaVu Sans" w:hAnsi="RobotoMono"/>
-          <w:color w:val="485365"/>
-          <w:sz w:val="23"/>
-          <w:szCs w:val="23"/>
-        </w:rPr>
-        <w:t>|-- |-- |-- |-- |-- off_sucrose_2020-08-12</w:t>
-      </w:r>
-    </w:p>
-    <w:p>
-      <w:pPr>
-        <w:rPr>
-          <w:rFonts w:ascii="Open Sans" w:hAnsi="Open Sans" w:cs="Open Sans"/>
-          <w:color w:val="485365"/>
-          <w:sz w:val="23"/>
-          <w:szCs w:val="23"/>
-        </w:rPr>
-      </w:pPr>
-      <w:r>
-        <w:rPr>
-          <w:rStyle w:val="HTMLCode"/>
-          <w:rFonts w:ascii="RobotoMono" w:eastAsia="DejaVu Sans" w:hAnsi="RobotoMono"/>
-          <w:color w:val="485365"/>
-          <w:sz w:val="23"/>
-          <w:szCs w:val="23"/>
-        </w:rPr>
         <w:t>|-- |-- |-- |-- |-- |-- t04.metab.xlsx</w:t>
       </w:r>
     </w:p>
@@ -4194,6 +3279,14 @@
           <w:szCs w:val="28"/>
         </w:rPr>
         <w:t>Exercise 4: Typical folder organizations</w:t>
+      </w:r>
+    </w:p>
+    <w:p>
+      <w:pPr>
+        <w:pStyle w:val="BodyText"/>
+      </w:pPr>
+      <w:r>
+        <w:t>(5 min break out, 7 min explanation)</w:t>
       </w:r>
     </w:p>
     <w:p>
@@ -4317,19 +3410,8 @@
           <w:sz w:val="23"/>
           <w:szCs w:val="23"/>
         </w:rPr>
-        <w:t xml:space="preserve">Which one is the most similar to your project </w:t>
-      </w:r>
-      <w:proofErr w:type="gramStart"/>
-      <w:r>
-        <w:rPr>
-          <w:rFonts w:ascii="Open Sans" w:hAnsi="Open Sans" w:cs="Open Sans"/>
-          <w:color w:val="485365"/>
-          <w:sz w:val="23"/>
-          <w:szCs w:val="23"/>
-        </w:rPr>
-        <w:t>structure</w:t>
-      </w:r>
-      <w:proofErr w:type="gramEnd"/>
+        <w:t>Which one is the most similar to your project structure</w:t>
+      </w:r>
     </w:p>
     <w:p>
       <w:pPr>
@@ -4349,7 +3431,6 @@
         </w:rPr>
         <w:t>A </w:t>
       </w:r>
-      <w:proofErr w:type="gramStart"/>
       <w:r>
         <w:rPr>
           <w:rFonts w:ascii="Open Sans" w:hAnsi="Open Sans" w:cs="Open Sans"/>
@@ -4358,17 +3439,7 @@
           <w:szCs w:val="23"/>
         </w:rPr>
         <w:tab/>
-        <w:t>  B</w:t>
-      </w:r>
-      <w:proofErr w:type="gramEnd"/>
-      <w:r>
-        <w:rPr>
-          <w:rFonts w:ascii="Open Sans" w:hAnsi="Open Sans" w:cs="Open Sans"/>
-          <w:color w:val="485365"/>
-          <w:sz w:val="23"/>
-          <w:szCs w:val="23"/>
-        </w:rPr>
-        <w:t>)         C)        D)</w:t>
+        <w:t>  B)         C)        D)</w:t>
       </w:r>
     </w:p>
     <w:p>
@@ -4705,6 +3776,15 @@
         </w:rPr>
         <w:t>:</w:t>
       </w:r>
+      <w:r>
+        <w:rPr>
+          <w:rFonts w:ascii="Open Sans" w:hAnsi="Open Sans" w:cs="Open Sans"/>
+          <w:color w:val="485365"/>
+          <w:sz w:val="28"/>
+          <w:szCs w:val="28"/>
+        </w:rPr>
+        <w:t xml:space="preserve"> (3 min)</w:t>
+      </w:r>
     </w:p>
     <w:p>
       <w:pPr>
@@ -4750,27 +3830,7 @@
           <w:sz w:val="23"/>
           <w:szCs w:val="23"/>
         </w:rPr>
-        <w:t xml:space="preserve">good strategy for folder </w:t>
-      </w:r>
-      <w:proofErr w:type="spellStart"/>
-      <w:r>
-        <w:rPr>
-          <w:rFonts w:ascii="Open Sans" w:hAnsi="Open Sans" w:cs="Open Sans"/>
-          <w:color w:val="485365"/>
-          <w:sz w:val="23"/>
-          <w:szCs w:val="23"/>
-        </w:rPr>
-        <w:t>organisation</w:t>
-      </w:r>
-      <w:proofErr w:type="spellEnd"/>
-      <w:r>
-        <w:rPr>
-          <w:rFonts w:ascii="Open Sans" w:hAnsi="Open Sans" w:cs="Open Sans"/>
-          <w:color w:val="485365"/>
-          <w:sz w:val="23"/>
-          <w:szCs w:val="23"/>
-        </w:rPr>
-        <w:t xml:space="preserve"> and naming convention</w:t>
+        <w:t>good strategy for folder organisation and naming convention</w:t>
       </w:r>
       <w:r>
         <w:rPr>
@@ -4836,7 +3896,6 @@
           <w:sz w:val="23"/>
           <w:szCs w:val="23"/>
         </w:rPr>
-        <w:lastRenderedPageBreak/>
         <w:t>* Aids in making data more reproducible - projects can be copied easily</w:t>
       </w:r>
     </w:p>
@@ -4865,27 +3924,7 @@
           <w:sz w:val="23"/>
           <w:szCs w:val="23"/>
         </w:rPr>
-        <w:t xml:space="preserve"> Raw data can be </w:t>
-      </w:r>
-      <w:proofErr w:type="spellStart"/>
-      <w:r>
-        <w:rPr>
-          <w:rFonts w:ascii="Open Sans" w:hAnsi="Open Sans" w:cs="Open Sans"/>
-          <w:color w:val="485365"/>
-          <w:sz w:val="23"/>
-          <w:szCs w:val="23"/>
-        </w:rPr>
-        <w:t>reanalysed</w:t>
-      </w:r>
-      <w:proofErr w:type="spellEnd"/>
-      <w:r>
-        <w:rPr>
-          <w:rFonts w:ascii="Open Sans" w:hAnsi="Open Sans" w:cs="Open Sans"/>
-          <w:color w:val="485365"/>
-          <w:sz w:val="23"/>
-          <w:szCs w:val="23"/>
-        </w:rPr>
-        <w:t xml:space="preserve"> multiple times</w:t>
+        <w:t xml:space="preserve"> Raw data can be reanalysed multiple times</w:t>
       </w:r>
     </w:p>
     <w:p>
@@ -5078,27 +4117,7 @@
           <w:sz w:val="35"/>
           <w:szCs w:val="35"/>
         </w:rPr>
-        <w:t xml:space="preserve">Lesson 5: </w:t>
-      </w:r>
-      <w:proofErr w:type="spellStart"/>
-      <w:r>
-        <w:rPr>
-          <w:rFonts w:ascii="Open Sans" w:hAnsi="Open Sans" w:cs="Open Sans"/>
-          <w:color w:val="485365"/>
-          <w:sz w:val="35"/>
-          <w:szCs w:val="35"/>
-        </w:rPr>
-        <w:t>Jupyter</w:t>
-      </w:r>
-      <w:proofErr w:type="spellEnd"/>
-      <w:r>
-        <w:rPr>
-          <w:rFonts w:ascii="Open Sans" w:hAnsi="Open Sans" w:cs="Open Sans"/>
-          <w:color w:val="485365"/>
-          <w:sz w:val="35"/>
-          <w:szCs w:val="35"/>
-        </w:rPr>
-        <w:t xml:space="preserve"> notebooks for reusable data analysis</w:t>
+        <w:t>Lesson 5: Jupyter notebooks for reusable data analysis</w:t>
       </w:r>
     </w:p>
     <w:p>
@@ -5134,68 +4153,26 @@
           <w:sz w:val="28"/>
           <w:szCs w:val="28"/>
         </w:rPr>
-        <w:t xml:space="preserve">Exercise 1: Basics of </w:t>
-      </w:r>
-      <w:proofErr w:type="spellStart"/>
-      <w:r>
-        <w:rPr>
-          <w:rStyle w:val="b"/>
-          <w:rFonts w:ascii="Open Sans" w:hAnsi="Open Sans" w:cs="Open Sans"/>
-          <w:color w:val="485365"/>
-          <w:sz w:val="28"/>
-          <w:szCs w:val="28"/>
-        </w:rPr>
-        <w:t>Jupyter</w:t>
-      </w:r>
-      <w:proofErr w:type="spellEnd"/>
-      <w:r>
-        <w:rPr>
-          <w:rStyle w:val="b"/>
-          <w:rFonts w:ascii="Open Sans" w:hAnsi="Open Sans" w:cs="Open Sans"/>
-          <w:color w:val="485365"/>
-          <w:sz w:val="28"/>
-          <w:szCs w:val="28"/>
-        </w:rPr>
-        <w:t xml:space="preserve"> Notebooks</w:t>
-      </w:r>
-    </w:p>
-    <w:p>
-      <w:pPr>
-        <w:rPr>
-          <w:rFonts w:ascii="Open Sans" w:hAnsi="Open Sans" w:cs="Open Sans"/>
-          <w:color w:val="485365"/>
-          <w:sz w:val="23"/>
-          <w:szCs w:val="23"/>
-        </w:rPr>
-      </w:pPr>
-      <w:r>
-        <w:rPr>
-          <w:rFonts w:ascii="Open Sans" w:hAnsi="Open Sans" w:cs="Open Sans"/>
-          <w:color w:val="485365"/>
-          <w:sz w:val="23"/>
-          <w:szCs w:val="23"/>
-        </w:rPr>
-        <w:t xml:space="preserve">Open this </w:t>
-      </w:r>
-      <w:proofErr w:type="spellStart"/>
-      <w:r>
-        <w:rPr>
-          <w:rFonts w:ascii="Open Sans" w:hAnsi="Open Sans" w:cs="Open Sans"/>
-          <w:color w:val="485365"/>
-          <w:sz w:val="23"/>
-          <w:szCs w:val="23"/>
-        </w:rPr>
-        <w:t>Jupyter</w:t>
-      </w:r>
-      <w:proofErr w:type="spellEnd"/>
-      <w:r>
-        <w:rPr>
-          <w:rFonts w:ascii="Open Sans" w:hAnsi="Open Sans" w:cs="Open Sans"/>
-          <w:color w:val="485365"/>
-          <w:sz w:val="23"/>
-          <w:szCs w:val="23"/>
-        </w:rPr>
-        <w:t xml:space="preserve"> server: </w:t>
+        <w:t>Exercise 1: Basics of Jupyter Notebooks</w:t>
+      </w:r>
+    </w:p>
+    <w:p>
+      <w:pPr>
+        <w:rPr>
+          <w:rFonts w:ascii="Open Sans" w:hAnsi="Open Sans" w:cs="Open Sans"/>
+          <w:color w:val="485365"/>
+          <w:sz w:val="23"/>
+          <w:szCs w:val="23"/>
+        </w:rPr>
+      </w:pPr>
+      <w:r>
+        <w:rPr>
+          <w:rFonts w:ascii="Open Sans" w:hAnsi="Open Sans" w:cs="Open Sans"/>
+          <w:color w:val="485365"/>
+          <w:sz w:val="23"/>
+          <w:szCs w:val="23"/>
+        </w:rPr>
+        <w:t>Open this Jupyter server: </w:t>
       </w:r>
       <w:hyperlink r:id="rId6" w:history="1">
         <w:r>
@@ -5285,36 +4262,8 @@
           <w:sz w:val="23"/>
           <w:szCs w:val="23"/>
         </w:rPr>
-        <w:t>'</w:t>
-      </w:r>
-      <w:proofErr w:type="spellStart"/>
-      <w:r>
-        <w:rPr>
-          <w:rStyle w:val="b"/>
-          <w:rFonts w:ascii="Open Sans" w:hAnsi="Open Sans" w:cs="Open Sans"/>
-          <w:b/>
-          <w:bCs/>
-          <w:color w:val="485365"/>
-          <w:sz w:val="23"/>
-          <w:szCs w:val="23"/>
-        </w:rPr>
-        <w:t>student_notebook_light_</w:t>
-      </w:r>
-      <w:proofErr w:type="gramStart"/>
-      <w:r>
-        <w:rPr>
-          <w:rStyle w:val="b"/>
-          <w:rFonts w:ascii="Open Sans" w:hAnsi="Open Sans" w:cs="Open Sans"/>
-          <w:b/>
-          <w:bCs/>
-          <w:color w:val="485365"/>
-          <w:sz w:val="23"/>
-          <w:szCs w:val="23"/>
-        </w:rPr>
-        <w:t>conditions.ipynb</w:t>
-      </w:r>
-      <w:proofErr w:type="spellEnd"/>
-      <w:proofErr w:type="gramEnd"/>
+        <w:t>'student_notebook_light_conditions.ipynb</w:t>
+      </w:r>
       <w:r>
         <w:rPr>
           <w:rFonts w:ascii="Open Sans" w:hAnsi="Open Sans" w:cs="Open Sans"/>
@@ -5421,47 +4370,7 @@
           <w:sz w:val="23"/>
           <w:szCs w:val="23"/>
         </w:rPr>
-        <w:t xml:space="preserve">4.    Change the title of the notebook from -copy number to your initials </w:t>
-      </w:r>
-      <w:proofErr w:type="gramStart"/>
-      <w:r>
-        <w:rPr>
-          <w:rFonts w:ascii="Open Sans" w:hAnsi="Open Sans" w:cs="Open Sans"/>
-          <w:color w:val="485365"/>
-          <w:sz w:val="23"/>
-          <w:szCs w:val="23"/>
-        </w:rPr>
-        <w:t>e.g.</w:t>
-      </w:r>
-      <w:proofErr w:type="gramEnd"/>
-      <w:r>
-        <w:rPr>
-          <w:rFonts w:ascii="Open Sans" w:hAnsi="Open Sans" w:cs="Open Sans"/>
-          <w:color w:val="485365"/>
-          <w:sz w:val="23"/>
-          <w:szCs w:val="23"/>
-        </w:rPr>
-        <w:t xml:space="preserve"> “</w:t>
-      </w:r>
-      <w:proofErr w:type="spellStart"/>
-      <w:r>
-        <w:rPr>
-          <w:rFonts w:ascii="Open Sans" w:hAnsi="Open Sans" w:cs="Open Sans"/>
-          <w:color w:val="485365"/>
-          <w:sz w:val="23"/>
-          <w:szCs w:val="23"/>
-        </w:rPr>
-        <w:t>student_notebook_light_conditions_IB</w:t>
-      </w:r>
-      <w:proofErr w:type="spellEnd"/>
-      <w:r>
-        <w:rPr>
-          <w:rFonts w:ascii="Open Sans" w:hAnsi="Open Sans" w:cs="Open Sans"/>
-          <w:color w:val="485365"/>
-          <w:sz w:val="23"/>
-          <w:szCs w:val="23"/>
-        </w:rPr>
-        <w:t>”</w:t>
+        <w:t>4.    Change the title of the notebook from -copy number to your initials e.g. “student_notebook_light_conditions_IB”</w:t>
       </w:r>
     </w:p>
     <w:p>
@@ -5670,6 +4579,7 @@
           <w:sz w:val="23"/>
           <w:szCs w:val="23"/>
         </w:rPr>
+        <w:lastRenderedPageBreak/>
         <w:t>-</w:t>
       </w:r>
     </w:p>
@@ -5786,7 +4696,6 @@
           <w:sz w:val="28"/>
           <w:szCs w:val="28"/>
         </w:rPr>
-        <w:lastRenderedPageBreak/>
         <w:t> Exercise 2: </w:t>
       </w:r>
       <w:r>
@@ -5854,27 +4763,7 @@
           <w:sz w:val="23"/>
           <w:szCs w:val="23"/>
         </w:rPr>
-        <w:t xml:space="preserve">1.     Change the </w:t>
-      </w:r>
-      <w:proofErr w:type="gramStart"/>
-      <w:r>
-        <w:rPr>
-          <w:rFonts w:ascii="Open Sans" w:hAnsi="Open Sans" w:cs="Open Sans"/>
-          <w:color w:val="485365"/>
-          <w:sz w:val="23"/>
-          <w:szCs w:val="23"/>
-        </w:rPr>
-        <w:t>author</w:t>
-      </w:r>
-      <w:proofErr w:type="gramEnd"/>
-      <w:r>
-        <w:rPr>
-          <w:rFonts w:ascii="Open Sans" w:hAnsi="Open Sans" w:cs="Open Sans"/>
-          <w:color w:val="485365"/>
-          <w:sz w:val="23"/>
-          <w:szCs w:val="23"/>
-        </w:rPr>
-        <w:t xml:space="preserve"> name of the document to your name: Double click on the cell containing the author name and change the name.</w:t>
+        <w:t>1.     Change the author name of the document to your name: Double click on the cell containing the author name and change the name.</w:t>
       </w:r>
     </w:p>
     <w:p>
@@ -5931,67 +4820,7 @@
           <w:sz w:val="23"/>
           <w:szCs w:val="23"/>
         </w:rPr>
-        <w:t xml:space="preserve">4.     Ensure the type of the cell is Markdown and enter a description of subsequent analysis e.g.: “Loading of results following short- and long-day light exposure on </w:t>
-      </w:r>
-      <w:proofErr w:type="spellStart"/>
-      <w:r>
-        <w:rPr>
-          <w:rFonts w:ascii="Open Sans" w:hAnsi="Open Sans" w:cs="Open Sans"/>
-          <w:color w:val="485365"/>
-          <w:sz w:val="23"/>
-          <w:szCs w:val="23"/>
-        </w:rPr>
-        <w:t>arabidopsis</w:t>
-      </w:r>
-      <w:proofErr w:type="spellEnd"/>
-      <w:r>
-        <w:rPr>
-          <w:rFonts w:ascii="Open Sans" w:hAnsi="Open Sans" w:cs="Open Sans"/>
-          <w:color w:val="485365"/>
-          <w:sz w:val="23"/>
-          <w:szCs w:val="23"/>
-        </w:rPr>
-        <w:t xml:space="preserve">, followed by </w:t>
-      </w:r>
-      <w:proofErr w:type="spellStart"/>
-      <w:r>
-        <w:rPr>
-          <w:rFonts w:ascii="Open Sans" w:hAnsi="Open Sans" w:cs="Open Sans"/>
-          <w:color w:val="485365"/>
-          <w:sz w:val="23"/>
-          <w:szCs w:val="23"/>
-        </w:rPr>
-        <w:t>visualisation</w:t>
-      </w:r>
-      <w:proofErr w:type="spellEnd"/>
-      <w:r>
-        <w:rPr>
-          <w:rFonts w:ascii="Open Sans" w:hAnsi="Open Sans" w:cs="Open Sans"/>
-          <w:color w:val="485365"/>
-          <w:sz w:val="23"/>
-          <w:szCs w:val="23"/>
-        </w:rPr>
-        <w:t xml:space="preserve"> of differences in chlorophyll/</w:t>
-      </w:r>
-      <w:proofErr w:type="spellStart"/>
-      <w:r>
-        <w:rPr>
-          <w:rFonts w:ascii="Open Sans" w:hAnsi="Open Sans" w:cs="Open Sans"/>
-          <w:color w:val="485365"/>
-          <w:sz w:val="23"/>
-          <w:szCs w:val="23"/>
-        </w:rPr>
-        <w:t>biomas</w:t>
-      </w:r>
-      <w:proofErr w:type="spellEnd"/>
-      <w:r>
-        <w:rPr>
-          <w:rFonts w:ascii="Open Sans" w:hAnsi="Open Sans" w:cs="Open Sans"/>
-          <w:color w:val="485365"/>
-          <w:sz w:val="23"/>
-          <w:szCs w:val="23"/>
-        </w:rPr>
-        <w:t xml:space="preserve"> etc... content between genotypes on short-days and long-days.”</w:t>
+        <w:t>4.     Ensure the type of the cell is Markdown and enter a description of subsequent analysis e.g.: “Loading of results following short- and long-day light exposure on arabidopsis, followed by visualisation of differences in chlorophyll/biomas etc... content between genotypes on short-days and long-days.”</w:t>
       </w:r>
     </w:p>
     <w:p>
@@ -6048,126 +4877,26 @@
           <w:sz w:val="23"/>
           <w:szCs w:val="23"/>
         </w:rPr>
-        <w:t xml:space="preserve">7.     To remove a cell, select the cell you have just created and click on the </w:t>
-      </w:r>
-      <w:proofErr w:type="gramStart"/>
-      <w:r>
-        <w:rPr>
-          <w:rFonts w:ascii="Open Sans" w:hAnsi="Open Sans" w:cs="Open Sans"/>
-          <w:color w:val="485365"/>
-          <w:sz w:val="23"/>
-          <w:szCs w:val="23"/>
-        </w:rPr>
-        <w:t>scissors</w:t>
-      </w:r>
-      <w:proofErr w:type="gramEnd"/>
-      <w:r>
-        <w:rPr>
-          <w:rFonts w:ascii="Open Sans" w:hAnsi="Open Sans" w:cs="Open Sans"/>
-          <w:color w:val="485365"/>
-          <w:sz w:val="23"/>
-          <w:szCs w:val="23"/>
-        </w:rPr>
-        <w:t xml:space="preserve"> icon in the toolbar. (This can be undone under Edit &gt; Undo Delete Cells)</w:t>
-      </w:r>
-    </w:p>
-    <w:p>
-      <w:pPr>
-        <w:rPr>
-          <w:rFonts w:ascii="Open Sans" w:hAnsi="Open Sans" w:cs="Open Sans"/>
-          <w:color w:val="485365"/>
-          <w:sz w:val="23"/>
-          <w:szCs w:val="23"/>
-        </w:rPr>
-      </w:pPr>
-      <w:r>
-        <w:rPr>
-          <w:rFonts w:ascii="Open Sans" w:hAnsi="Open Sans" w:cs="Open Sans"/>
-          <w:color w:val="485365"/>
-          <w:sz w:val="23"/>
-          <w:szCs w:val="23"/>
-        </w:rPr>
-        <w:t xml:space="preserve">8.     Change </w:t>
-      </w:r>
-      <w:proofErr w:type="spellStart"/>
-      <w:r>
-        <w:rPr>
-          <w:rFonts w:ascii="Open Sans" w:hAnsi="Open Sans" w:cs="Open Sans"/>
-          <w:color w:val="485365"/>
-          <w:sz w:val="23"/>
-          <w:szCs w:val="23"/>
-        </w:rPr>
-        <w:t>colours</w:t>
-      </w:r>
-      <w:proofErr w:type="spellEnd"/>
-      <w:r>
-        <w:rPr>
-          <w:rFonts w:ascii="Open Sans" w:hAnsi="Open Sans" w:cs="Open Sans"/>
-          <w:color w:val="485365"/>
-          <w:sz w:val="23"/>
-          <w:szCs w:val="23"/>
-        </w:rPr>
-        <w:t xml:space="preserve"> of your graph: Where the code of the graph reads the comment “# change </w:t>
-      </w:r>
-      <w:proofErr w:type="spellStart"/>
-      <w:r>
-        <w:rPr>
-          <w:rFonts w:ascii="Open Sans" w:hAnsi="Open Sans" w:cs="Open Sans"/>
-          <w:color w:val="485365"/>
-          <w:sz w:val="23"/>
-          <w:szCs w:val="23"/>
-        </w:rPr>
-        <w:t>colour</w:t>
-      </w:r>
-      <w:proofErr w:type="spellEnd"/>
-      <w:r>
-        <w:rPr>
-          <w:rFonts w:ascii="Open Sans" w:hAnsi="Open Sans" w:cs="Open Sans"/>
-          <w:color w:val="485365"/>
-          <w:sz w:val="23"/>
-          <w:szCs w:val="23"/>
-        </w:rPr>
-        <w:t xml:space="preserve"> of groups” you can replace the HEX codes, # followed by 6-symbol code, with names of </w:t>
-      </w:r>
-      <w:proofErr w:type="spellStart"/>
-      <w:r>
-        <w:rPr>
-          <w:rFonts w:ascii="Open Sans" w:hAnsi="Open Sans" w:cs="Open Sans"/>
-          <w:color w:val="485365"/>
-          <w:sz w:val="23"/>
-          <w:szCs w:val="23"/>
-        </w:rPr>
-        <w:t>colours</w:t>
-      </w:r>
-      <w:proofErr w:type="spellEnd"/>
-      <w:r>
-        <w:rPr>
-          <w:rFonts w:ascii="Open Sans" w:hAnsi="Open Sans" w:cs="Open Sans"/>
-          <w:color w:val="485365"/>
-          <w:sz w:val="23"/>
-          <w:szCs w:val="23"/>
-        </w:rPr>
-        <w:t xml:space="preserve"> (</w:t>
-      </w:r>
-      <w:proofErr w:type="gramStart"/>
-      <w:r>
-        <w:rPr>
-          <w:rFonts w:ascii="Open Sans" w:hAnsi="Open Sans" w:cs="Open Sans"/>
-          <w:color w:val="485365"/>
-          <w:sz w:val="23"/>
-          <w:szCs w:val="23"/>
-        </w:rPr>
-        <w:t>e.g.</w:t>
-      </w:r>
-      <w:proofErr w:type="gramEnd"/>
-      <w:r>
-        <w:rPr>
-          <w:rFonts w:ascii="Open Sans" w:hAnsi="Open Sans" w:cs="Open Sans"/>
-          <w:color w:val="485365"/>
-          <w:sz w:val="23"/>
-          <w:szCs w:val="23"/>
-        </w:rPr>
-        <w:t xml:space="preserve"> blue, green…) or other HEX codes if you are familiar with them.</w:t>
+        <w:t>7.     To remove a cell, select the cell you have just created and click on the scissors icon in the toolbar. (This can be undone under Edit &gt; Undo Delete Cells)</w:t>
+      </w:r>
+    </w:p>
+    <w:p>
+      <w:pPr>
+        <w:rPr>
+          <w:rFonts w:ascii="Open Sans" w:hAnsi="Open Sans" w:cs="Open Sans"/>
+          <w:color w:val="485365"/>
+          <w:sz w:val="23"/>
+          <w:szCs w:val="23"/>
+        </w:rPr>
+      </w:pPr>
+      <w:r>
+        <w:rPr>
+          <w:rFonts w:ascii="Open Sans" w:hAnsi="Open Sans" w:cs="Open Sans"/>
+          <w:color w:val="485365"/>
+          <w:sz w:val="23"/>
+          <w:szCs w:val="23"/>
+        </w:rPr>
+        <w:t>8.     Change colours of your graph: Where the code of the graph reads the comment “# change colour of groups” you can replace the HEX codes, # followed by 6-symbol code, with names of colours (e.g. blue, green…) or other HEX codes if you are familiar with them.</w:t>
       </w:r>
     </w:p>
     <w:p>
@@ -6312,47 +5041,7 @@
           <w:sz w:val="23"/>
           <w:szCs w:val="23"/>
         </w:rPr>
-        <w:t xml:space="preserve">We have shown you how to manipulate text and code in </w:t>
-      </w:r>
-      <w:proofErr w:type="spellStart"/>
-      <w:r>
-        <w:rPr>
-          <w:rFonts w:ascii="Open Sans" w:hAnsi="Open Sans" w:cs="Open Sans"/>
-          <w:color w:val="485365"/>
-          <w:sz w:val="23"/>
-          <w:szCs w:val="23"/>
-        </w:rPr>
-        <w:t>Jupyter</w:t>
-      </w:r>
-      <w:proofErr w:type="spellEnd"/>
-      <w:r>
-        <w:rPr>
-          <w:rFonts w:ascii="Open Sans" w:hAnsi="Open Sans" w:cs="Open Sans"/>
-          <w:color w:val="485365"/>
-          <w:sz w:val="23"/>
-          <w:szCs w:val="23"/>
-        </w:rPr>
-        <w:t xml:space="preserve"> notebooks. You should be able to add data </w:t>
-      </w:r>
-      <w:proofErr w:type="spellStart"/>
-      <w:r>
-        <w:rPr>
-          <w:rFonts w:ascii="Open Sans" w:hAnsi="Open Sans" w:cs="Open Sans"/>
-          <w:color w:val="485365"/>
-          <w:sz w:val="23"/>
-          <w:szCs w:val="23"/>
-        </w:rPr>
-        <w:t>visualisation</w:t>
-      </w:r>
-      <w:proofErr w:type="spellEnd"/>
-      <w:r>
-        <w:rPr>
-          <w:rFonts w:ascii="Open Sans" w:hAnsi="Open Sans" w:cs="Open Sans"/>
-          <w:color w:val="485365"/>
-          <w:sz w:val="23"/>
-          <w:szCs w:val="23"/>
-        </w:rPr>
-        <w:t xml:space="preserve"> (a graph) and stats for long-day light condition including annotations yourself.</w:t>
+        <w:t>We have shown you how to manipulate text and code in Jupyter notebooks. You should be able to add data visualisation (a graph) and stats for long-day light condition including annotations yourself.</w:t>
       </w:r>
     </w:p>
     <w:p>
@@ -6466,47 +5155,7 @@
           <w:sz w:val="23"/>
           <w:szCs w:val="23"/>
         </w:rPr>
-        <w:t xml:space="preserve">d.     Statistical testing of difference between genotypes on long-days (remember to assign a different variable throughout </w:t>
-      </w:r>
-      <w:proofErr w:type="gramStart"/>
-      <w:r>
-        <w:rPr>
-          <w:rFonts w:ascii="Open Sans" w:hAnsi="Open Sans" w:cs="Open Sans"/>
-          <w:color w:val="485365"/>
-          <w:sz w:val="23"/>
-          <w:szCs w:val="23"/>
-        </w:rPr>
-        <w:t>e.g.</w:t>
-      </w:r>
-      <w:proofErr w:type="gramEnd"/>
-      <w:r>
-        <w:rPr>
-          <w:rFonts w:ascii="Open Sans" w:hAnsi="Open Sans" w:cs="Open Sans"/>
-          <w:color w:val="485365"/>
-          <w:sz w:val="23"/>
-          <w:szCs w:val="23"/>
-        </w:rPr>
-        <w:t xml:space="preserve"> </w:t>
-      </w:r>
-      <w:proofErr w:type="spellStart"/>
-      <w:r>
-        <w:rPr>
-          <w:rFonts w:ascii="Open Sans" w:hAnsi="Open Sans" w:cs="Open Sans"/>
-          <w:color w:val="485365"/>
-          <w:sz w:val="23"/>
-          <w:szCs w:val="23"/>
-        </w:rPr>
-        <w:t>LD.aov</w:t>
-      </w:r>
-      <w:proofErr w:type="spellEnd"/>
-      <w:r>
-        <w:rPr>
-          <w:rFonts w:ascii="Open Sans" w:hAnsi="Open Sans" w:cs="Open Sans"/>
-          <w:color w:val="485365"/>
-          <w:sz w:val="23"/>
-          <w:szCs w:val="23"/>
-        </w:rPr>
-        <w:t>)</w:t>
+        <w:t>d.     Statistical testing of difference between genotypes on long-days (remember to assign a different variable throughout e.g. LD.aov)</w:t>
       </w:r>
     </w:p>
     <w:p>
@@ -6613,6 +5262,7 @@
           <w:sz w:val="28"/>
           <w:szCs w:val="28"/>
         </w:rPr>
+        <w:lastRenderedPageBreak/>
         <w:t>Exercise 4: </w:t>
       </w:r>
       <w:r>
@@ -6623,292 +5273,378 @@
           <w:sz w:val="28"/>
           <w:szCs w:val="28"/>
         </w:rPr>
-        <w:t xml:space="preserve">Sharing of your </w:t>
-      </w:r>
-      <w:proofErr w:type="spellStart"/>
+        <w:t>Sharing of your Jupyter Notebook</w:t>
+      </w:r>
+    </w:p>
+    <w:p>
+      <w:pPr>
+        <w:rPr>
+          <w:rFonts w:ascii="Open Sans" w:hAnsi="Open Sans" w:cs="Open Sans"/>
+          <w:color w:val="485365"/>
+          <w:sz w:val="23"/>
+          <w:szCs w:val="23"/>
+        </w:rPr>
+      </w:pPr>
+      <w:r>
+        <w:rPr>
+          <w:rFonts w:ascii="Open Sans" w:hAnsi="Open Sans" w:cs="Open Sans"/>
+          <w:color w:val="485365"/>
+          <w:sz w:val="23"/>
+          <w:szCs w:val="23"/>
+        </w:rPr>
+        <w:t>You have now generated your own analysis and interpretation on top of your collaborators results and want to share this with your colleagues.</w:t>
+      </w:r>
+    </w:p>
+    <w:p>
+      <w:pPr>
+        <w:rPr>
+          <w:rFonts w:ascii="Open Sans" w:hAnsi="Open Sans" w:cs="Open Sans"/>
+          <w:color w:val="485365"/>
+          <w:sz w:val="23"/>
+          <w:szCs w:val="23"/>
+        </w:rPr>
+      </w:pPr>
+      <w:r>
+        <w:rPr>
+          <w:rFonts w:ascii="Open Sans" w:hAnsi="Open Sans" w:cs="Open Sans"/>
+          <w:color w:val="485365"/>
+          <w:sz w:val="23"/>
+          <w:szCs w:val="23"/>
+        </w:rPr>
+        <w:t> </w:t>
+      </w:r>
+    </w:p>
+    <w:p>
+      <w:pPr>
+        <w:rPr>
+          <w:rFonts w:ascii="Open Sans" w:hAnsi="Open Sans" w:cs="Open Sans"/>
+          <w:color w:val="485365"/>
+          <w:sz w:val="23"/>
+          <w:szCs w:val="23"/>
+        </w:rPr>
+      </w:pPr>
+      <w:r>
+        <w:rPr>
+          <w:rFonts w:ascii="Open Sans" w:hAnsi="Open Sans" w:cs="Open Sans"/>
+          <w:color w:val="485365"/>
+          <w:sz w:val="23"/>
+          <w:szCs w:val="23"/>
+        </w:rPr>
+        <w:t>1.     Download your Notebook (ensure all code has been run) as .html and .pdf</w:t>
+      </w:r>
+    </w:p>
+    <w:p>
+      <w:pPr>
+        <w:rPr>
+          <w:rFonts w:ascii="Open Sans" w:hAnsi="Open Sans" w:cs="Open Sans"/>
+          <w:color w:val="485365"/>
+          <w:sz w:val="23"/>
+          <w:szCs w:val="23"/>
+        </w:rPr>
+      </w:pPr>
+      <w:r>
+        <w:rPr>
+          <w:rFonts w:ascii="Open Sans" w:hAnsi="Open Sans" w:cs="Open Sans"/>
+          <w:color w:val="485365"/>
+          <w:sz w:val="23"/>
+          <w:szCs w:val="23"/>
+        </w:rPr>
+        <w:t>2.    View the documents and think about why it is important to run all code before download (try Cell &gt; All Output &gt; Clear and download your Notebook, compare the outputs)</w:t>
+      </w:r>
+    </w:p>
+    <w:p>
+      <w:pPr>
+        <w:rPr>
+          <w:rFonts w:ascii="Open Sans" w:hAnsi="Open Sans" w:cs="Open Sans"/>
+          <w:color w:val="485365"/>
+          <w:sz w:val="23"/>
+          <w:szCs w:val="23"/>
+        </w:rPr>
+      </w:pPr>
+      <w:r>
+        <w:rPr>
+          <w:rFonts w:ascii="Open Sans" w:hAnsi="Open Sans" w:cs="Open Sans"/>
+          <w:color w:val="485365"/>
+          <w:sz w:val="23"/>
+          <w:szCs w:val="23"/>
+        </w:rPr>
+        <w:t> </w:t>
+      </w:r>
+    </w:p>
+    <w:p>
+      <w:pPr>
+        <w:rPr>
+          <w:rFonts w:ascii="Open Sans" w:hAnsi="Open Sans" w:cs="Open Sans"/>
+          <w:color w:val="485365"/>
+          <w:sz w:val="23"/>
+          <w:szCs w:val="23"/>
+        </w:rPr>
+      </w:pPr>
       <w:r>
         <w:rPr>
           <w:rStyle w:val="b"/>
+          <w:rFonts w:ascii="Open Sans" w:hAnsi="Open Sans" w:cs="Open Sans"/>
+          <w:b/>
+          <w:bCs/>
+          <w:color w:val="485365"/>
+          <w:sz w:val="23"/>
+          <w:szCs w:val="23"/>
+        </w:rPr>
+        <w:t>Questions:</w:t>
+      </w:r>
+    </w:p>
+    <w:p>
+      <w:pPr>
+        <w:rPr>
+          <w:rFonts w:ascii="Open Sans" w:hAnsi="Open Sans" w:cs="Open Sans"/>
+          <w:color w:val="485365"/>
+          <w:sz w:val="23"/>
+          <w:szCs w:val="23"/>
+        </w:rPr>
+      </w:pPr>
+      <w:r>
+        <w:rPr>
+          <w:rFonts w:ascii="Open Sans" w:hAnsi="Open Sans" w:cs="Open Sans"/>
+          <w:color w:val="485365"/>
+          <w:sz w:val="23"/>
+          <w:szCs w:val="23"/>
+        </w:rPr>
+        <w:t>What is the difference between running all code and clearing all run code?</w:t>
+      </w:r>
+    </w:p>
+    <w:p>
+      <w:pPr>
+        <w:rPr>
+          <w:rFonts w:ascii="Open Sans" w:hAnsi="Open Sans" w:cs="Open Sans"/>
+          <w:color w:val="485365"/>
+          <w:sz w:val="23"/>
+          <w:szCs w:val="23"/>
+        </w:rPr>
+      </w:pPr>
+    </w:p>
+    <w:p>
+      <w:pPr>
+        <w:rPr>
+          <w:rFonts w:ascii="Open Sans" w:hAnsi="Open Sans" w:cs="Open Sans"/>
+          <w:color w:val="485365"/>
+          <w:sz w:val="23"/>
+          <w:szCs w:val="23"/>
+        </w:rPr>
+      </w:pPr>
+      <w:r>
+        <w:rPr>
+          <w:rFonts w:ascii="Open Sans" w:hAnsi="Open Sans" w:cs="Open Sans"/>
+          <w:color w:val="485365"/>
+          <w:sz w:val="23"/>
+          <w:szCs w:val="23"/>
+        </w:rPr>
+        <w:t>Why is it important to run all code before download?</w:t>
+      </w:r>
+    </w:p>
+    <w:p>
+      <w:pPr>
+        <w:rPr>
+          <w:rFonts w:ascii="Open Sans" w:hAnsi="Open Sans" w:cs="Open Sans"/>
+          <w:color w:val="485365"/>
+          <w:sz w:val="23"/>
+          <w:szCs w:val="23"/>
+        </w:rPr>
+      </w:pPr>
+    </w:p>
+    <w:p>
+      <w:pPr>
+        <w:rPr>
+          <w:rFonts w:ascii="Open Sans" w:hAnsi="Open Sans" w:cs="Open Sans"/>
+          <w:color w:val="485365"/>
+          <w:sz w:val="23"/>
+          <w:szCs w:val="23"/>
+        </w:rPr>
+      </w:pPr>
+      <w:r>
+        <w:rPr>
+          <w:rFonts w:ascii="Open Sans" w:hAnsi="Open Sans" w:cs="Open Sans"/>
+          <w:color w:val="485365"/>
+          <w:sz w:val="23"/>
+          <w:szCs w:val="23"/>
+        </w:rPr>
+        <w:t>Why share notebooks in both ipynb and html</w:t>
+      </w:r>
+    </w:p>
+    <w:p>
+      <w:pPr>
+        <w:rPr>
+          <w:rFonts w:ascii="Open Sans" w:hAnsi="Open Sans" w:cs="Open Sans"/>
+          <w:color w:val="485365"/>
+          <w:sz w:val="23"/>
+          <w:szCs w:val="23"/>
+        </w:rPr>
+      </w:pPr>
+      <w:r>
+        <w:rPr>
+          <w:rFonts w:ascii="Open Sans" w:hAnsi="Open Sans" w:cs="Open Sans"/>
+          <w:color w:val="485365"/>
+          <w:sz w:val="23"/>
+          <w:szCs w:val="23"/>
+        </w:rPr>
+        <w:t> </w:t>
+      </w:r>
+    </w:p>
+    <w:p>
+      <w:pPr>
+        <w:rPr>
+          <w:rFonts w:ascii="Open Sans" w:hAnsi="Open Sans" w:cs="Open Sans"/>
+          <w:color w:val="485365"/>
+          <w:sz w:val="23"/>
+          <w:szCs w:val="23"/>
+        </w:rPr>
+      </w:pPr>
+      <w:r>
+        <w:rPr>
+          <w:rFonts w:ascii="Open Sans" w:hAnsi="Open Sans" w:cs="Open Sans"/>
+          <w:color w:val="485365"/>
+          <w:sz w:val="23"/>
+          <w:szCs w:val="23"/>
+        </w:rPr>
+        <w:t>DONE:</w:t>
+      </w:r>
+    </w:p>
+    <w:p>
+      <w:pPr>
+        <w:rPr>
+          <w:rFonts w:ascii="Open Sans" w:hAnsi="Open Sans" w:cs="Open Sans"/>
+          <w:color w:val="485365"/>
+          <w:sz w:val="23"/>
+          <w:szCs w:val="23"/>
+        </w:rPr>
+      </w:pPr>
+      <w:r>
+        <w:rPr>
+          <w:rFonts w:ascii="Open Sans" w:hAnsi="Open Sans" w:cs="Open Sans"/>
+          <w:color w:val="485365"/>
+          <w:sz w:val="23"/>
+          <w:szCs w:val="23"/>
+        </w:rPr>
+        <w:t> ------------------------------------------------------------------------------------------------------------------</w:t>
+      </w:r>
+    </w:p>
+    <w:p>
+      <w:pPr>
+        <w:rPr>
+          <w:rFonts w:ascii="Open Sans" w:hAnsi="Open Sans" w:cs="Open Sans"/>
+          <w:color w:val="485365"/>
+          <w:sz w:val="23"/>
+          <w:szCs w:val="23"/>
+        </w:rPr>
+      </w:pPr>
+      <w:r>
+        <w:rPr>
+          <w:rFonts w:ascii="Open Sans" w:hAnsi="Open Sans" w:cs="Open Sans"/>
+          <w:color w:val="485365"/>
+          <w:sz w:val="23"/>
+          <w:szCs w:val="23"/>
+        </w:rPr>
+        <w:t> </w:t>
+      </w:r>
+    </w:p>
+    <w:p>
+      <w:pPr>
+        <w:pStyle w:val="Heading4"/>
+        <w:spacing w:before="0" w:after="0"/>
+        <w:rPr>
           <w:rFonts w:ascii="Open Sans" w:hAnsi="Open Sans" w:cs="Open Sans"/>
           <w:color w:val="485365"/>
           <w:sz w:val="28"/>
           <w:szCs w:val="28"/>
         </w:rPr>
-        <w:t>Jupyter</w:t>
-      </w:r>
-      <w:proofErr w:type="spellEnd"/>
-      <w:r>
-        <w:rPr>
-          <w:rStyle w:val="b"/>
+      </w:pPr>
+      <w:r>
+        <w:rPr>
           <w:rFonts w:ascii="Open Sans" w:hAnsi="Open Sans" w:cs="Open Sans"/>
           <w:color w:val="485365"/>
           <w:sz w:val="28"/>
           <w:szCs w:val="28"/>
         </w:rPr>
-        <w:t xml:space="preserve"> Notebook</w:t>
-      </w:r>
-    </w:p>
-    <w:p>
-      <w:pPr>
-        <w:rPr>
-          <w:rFonts w:ascii="Open Sans" w:hAnsi="Open Sans" w:cs="Open Sans"/>
-          <w:color w:val="485365"/>
-          <w:sz w:val="23"/>
-          <w:szCs w:val="23"/>
-        </w:rPr>
-      </w:pPr>
-      <w:r>
-        <w:rPr>
-          <w:rFonts w:ascii="Open Sans" w:hAnsi="Open Sans" w:cs="Open Sans"/>
-          <w:color w:val="485365"/>
-          <w:sz w:val="23"/>
-          <w:szCs w:val="23"/>
-        </w:rPr>
-        <w:t>You have now generated your own analysis and interpretation on top of your collaborators results and want to share this with your colleagues.</w:t>
-      </w:r>
-    </w:p>
-    <w:p>
-      <w:pPr>
-        <w:rPr>
-          <w:rFonts w:ascii="Open Sans" w:hAnsi="Open Sans" w:cs="Open Sans"/>
-          <w:color w:val="485365"/>
-          <w:sz w:val="23"/>
-          <w:szCs w:val="23"/>
-        </w:rPr>
-      </w:pPr>
-      <w:r>
-        <w:rPr>
-          <w:rFonts w:ascii="Open Sans" w:hAnsi="Open Sans" w:cs="Open Sans"/>
-          <w:color w:val="485365"/>
-          <w:sz w:val="23"/>
-          <w:szCs w:val="23"/>
-        </w:rPr>
-        <w:t> </w:t>
-      </w:r>
-    </w:p>
-    <w:p>
-      <w:pPr>
-        <w:rPr>
-          <w:rFonts w:ascii="Open Sans" w:hAnsi="Open Sans" w:cs="Open Sans"/>
-          <w:color w:val="485365"/>
-          <w:sz w:val="23"/>
-          <w:szCs w:val="23"/>
-        </w:rPr>
-      </w:pPr>
-      <w:r>
-        <w:rPr>
-          <w:rFonts w:ascii="Open Sans" w:hAnsi="Open Sans" w:cs="Open Sans"/>
-          <w:color w:val="485365"/>
-          <w:sz w:val="23"/>
-          <w:szCs w:val="23"/>
-        </w:rPr>
-        <w:t>1.     Download your Notebook (ensure all code has been run) as .html and .pdf</w:t>
-      </w:r>
-    </w:p>
-    <w:p>
-      <w:pPr>
-        <w:rPr>
-          <w:rFonts w:ascii="Open Sans" w:hAnsi="Open Sans" w:cs="Open Sans"/>
-          <w:color w:val="485365"/>
-          <w:sz w:val="23"/>
-          <w:szCs w:val="23"/>
-        </w:rPr>
-      </w:pPr>
-      <w:r>
-        <w:rPr>
-          <w:rFonts w:ascii="Open Sans" w:hAnsi="Open Sans" w:cs="Open Sans"/>
-          <w:color w:val="485365"/>
-          <w:sz w:val="23"/>
-          <w:szCs w:val="23"/>
-        </w:rPr>
-        <w:t xml:space="preserve">2.    View the documents and think about why it is important to run all code before download </w:t>
-      </w:r>
-      <w:r>
-        <w:rPr>
-          <w:rFonts w:ascii="Open Sans" w:hAnsi="Open Sans" w:cs="Open Sans"/>
-          <w:color w:val="485365"/>
-          <w:sz w:val="23"/>
-          <w:szCs w:val="23"/>
-        </w:rPr>
-        <w:lastRenderedPageBreak/>
-        <w:t>(try Cell &gt; All Output &gt; Clear and download your Notebook, compare the outputs)</w:t>
-      </w:r>
-    </w:p>
-    <w:p>
-      <w:pPr>
-        <w:rPr>
-          <w:rFonts w:ascii="Open Sans" w:hAnsi="Open Sans" w:cs="Open Sans"/>
-          <w:color w:val="485365"/>
-          <w:sz w:val="23"/>
-          <w:szCs w:val="23"/>
-        </w:rPr>
-      </w:pPr>
-      <w:r>
-        <w:rPr>
-          <w:rFonts w:ascii="Open Sans" w:hAnsi="Open Sans" w:cs="Open Sans"/>
-          <w:color w:val="485365"/>
-          <w:sz w:val="23"/>
-          <w:szCs w:val="23"/>
-        </w:rPr>
-        <w:t> </w:t>
-      </w:r>
-    </w:p>
-    <w:p>
-      <w:pPr>
-        <w:rPr>
-          <w:rFonts w:ascii="Open Sans" w:hAnsi="Open Sans" w:cs="Open Sans"/>
-          <w:color w:val="485365"/>
-          <w:sz w:val="23"/>
-          <w:szCs w:val="23"/>
-        </w:rPr>
-      </w:pPr>
-      <w:r>
-        <w:rPr>
-          <w:rStyle w:val="b"/>
-          <w:rFonts w:ascii="Open Sans" w:hAnsi="Open Sans" w:cs="Open Sans"/>
-          <w:b/>
-          <w:bCs/>
-          <w:color w:val="485365"/>
-          <w:sz w:val="23"/>
-          <w:szCs w:val="23"/>
-        </w:rPr>
-        <w:t>Questions:</w:t>
-      </w:r>
-    </w:p>
-    <w:p>
-      <w:pPr>
-        <w:rPr>
-          <w:rFonts w:ascii="Open Sans" w:hAnsi="Open Sans" w:cs="Open Sans"/>
-          <w:color w:val="485365"/>
-          <w:sz w:val="23"/>
-          <w:szCs w:val="23"/>
-        </w:rPr>
-      </w:pPr>
-      <w:r>
-        <w:rPr>
-          <w:rFonts w:ascii="Open Sans" w:hAnsi="Open Sans" w:cs="Open Sans"/>
-          <w:color w:val="485365"/>
-          <w:sz w:val="23"/>
-          <w:szCs w:val="23"/>
-        </w:rPr>
-        <w:t>What is the difference between running all code and clearing all run code?</w:t>
-      </w:r>
-    </w:p>
-    <w:p>
-      <w:pPr>
-        <w:rPr>
-          <w:rFonts w:ascii="Open Sans" w:hAnsi="Open Sans" w:cs="Open Sans"/>
-          <w:color w:val="485365"/>
-          <w:sz w:val="23"/>
-          <w:szCs w:val="23"/>
-        </w:rPr>
-      </w:pPr>
-    </w:p>
-    <w:p>
-      <w:pPr>
-        <w:rPr>
-          <w:rFonts w:ascii="Open Sans" w:hAnsi="Open Sans" w:cs="Open Sans"/>
-          <w:color w:val="485365"/>
-          <w:sz w:val="23"/>
-          <w:szCs w:val="23"/>
-        </w:rPr>
-      </w:pPr>
-      <w:r>
-        <w:rPr>
-          <w:rFonts w:ascii="Open Sans" w:hAnsi="Open Sans" w:cs="Open Sans"/>
-          <w:color w:val="485365"/>
-          <w:sz w:val="23"/>
-          <w:szCs w:val="23"/>
-        </w:rPr>
-        <w:t>Why is it important to run all code before download?</w:t>
-      </w:r>
-    </w:p>
-    <w:p>
-      <w:pPr>
-        <w:rPr>
-          <w:rFonts w:ascii="Open Sans" w:hAnsi="Open Sans" w:cs="Open Sans"/>
-          <w:color w:val="485365"/>
-          <w:sz w:val="23"/>
-          <w:szCs w:val="23"/>
-        </w:rPr>
-      </w:pPr>
-    </w:p>
-    <w:p>
-      <w:pPr>
-        <w:rPr>
-          <w:rFonts w:ascii="Open Sans" w:hAnsi="Open Sans" w:cs="Open Sans"/>
-          <w:color w:val="485365"/>
-          <w:sz w:val="23"/>
-          <w:szCs w:val="23"/>
-        </w:rPr>
-      </w:pPr>
-      <w:r>
-        <w:rPr>
-          <w:rFonts w:ascii="Open Sans" w:hAnsi="Open Sans" w:cs="Open Sans"/>
-          <w:color w:val="485365"/>
-          <w:sz w:val="23"/>
-          <w:szCs w:val="23"/>
-        </w:rPr>
-        <w:t xml:space="preserve">Why share notebooks in both </w:t>
-      </w:r>
-      <w:proofErr w:type="spellStart"/>
-      <w:r>
-        <w:rPr>
-          <w:rFonts w:ascii="Open Sans" w:hAnsi="Open Sans" w:cs="Open Sans"/>
-          <w:color w:val="485365"/>
-          <w:sz w:val="23"/>
-          <w:szCs w:val="23"/>
-        </w:rPr>
-        <w:t>ipynb</w:t>
-      </w:r>
-      <w:proofErr w:type="spellEnd"/>
-      <w:r>
-        <w:rPr>
-          <w:rFonts w:ascii="Open Sans" w:hAnsi="Open Sans" w:cs="Open Sans"/>
-          <w:color w:val="485365"/>
-          <w:sz w:val="23"/>
-          <w:szCs w:val="23"/>
-        </w:rPr>
-        <w:t xml:space="preserve"> and html</w:t>
-      </w:r>
-    </w:p>
-    <w:p>
-      <w:pPr>
-        <w:rPr>
-          <w:rFonts w:ascii="Open Sans" w:hAnsi="Open Sans" w:cs="Open Sans"/>
-          <w:color w:val="485365"/>
-          <w:sz w:val="23"/>
-          <w:szCs w:val="23"/>
-        </w:rPr>
-      </w:pPr>
-      <w:r>
-        <w:rPr>
-          <w:rFonts w:ascii="Open Sans" w:hAnsi="Open Sans" w:cs="Open Sans"/>
-          <w:color w:val="485365"/>
-          <w:sz w:val="23"/>
-          <w:szCs w:val="23"/>
-        </w:rPr>
-        <w:t> </w:t>
-      </w:r>
-    </w:p>
-    <w:p>
-      <w:pPr>
-        <w:rPr>
-          <w:rFonts w:ascii="Open Sans" w:hAnsi="Open Sans" w:cs="Open Sans"/>
-          <w:color w:val="485365"/>
-          <w:sz w:val="23"/>
-          <w:szCs w:val="23"/>
-        </w:rPr>
-      </w:pPr>
-      <w:r>
-        <w:rPr>
-          <w:rFonts w:ascii="Open Sans" w:hAnsi="Open Sans" w:cs="Open Sans"/>
-          <w:color w:val="485365"/>
-          <w:sz w:val="23"/>
-          <w:szCs w:val="23"/>
-        </w:rPr>
-        <w:t>DONE:</w:t>
-      </w:r>
+        <w:t>Exercise For Advanced</w:t>
+      </w:r>
+    </w:p>
+    <w:p>
+      <w:pPr>
+        <w:rPr>
+          <w:rFonts w:ascii="Open Sans" w:hAnsi="Open Sans" w:cs="Open Sans"/>
+          <w:color w:val="485365"/>
+          <w:sz w:val="23"/>
+          <w:szCs w:val="23"/>
+        </w:rPr>
+      </w:pPr>
+    </w:p>
+    <w:p>
+      <w:pPr>
+        <w:rPr>
+          <w:rStyle w:val="author-a-z77zz68zz69zz68zz122z439oz76zz69zz86zdz81zz122za"/>
+          <w:rFonts w:ascii="Open Sans" w:hAnsi="Open Sans" w:cs="Open Sans"/>
+          <w:color w:val="485365"/>
+          <w:sz w:val="23"/>
+          <w:szCs w:val="23"/>
+        </w:rPr>
+      </w:pPr>
+      <w:r>
+        <w:rPr>
+          <w:rFonts w:ascii="Open Sans" w:hAnsi="Open Sans" w:cs="Open Sans"/>
+          <w:color w:val="485365"/>
+          <w:sz w:val="23"/>
+          <w:szCs w:val="23"/>
+        </w:rPr>
+        <w:t>FInd a way to plot in sensible way: both conditions LD and SD on the same graph, for the 3 genotypes and two output variables (biomas, starch).</w:t>
+      </w:r>
+    </w:p>
+    <w:p>
+      <w:pPr>
+        <w:rPr>
+          <w:rFonts w:ascii="Open Sans" w:hAnsi="Open Sans" w:cs="Open Sans"/>
+          <w:color w:val="485365"/>
+          <w:sz w:val="23"/>
+          <w:szCs w:val="23"/>
+        </w:rPr>
+      </w:pPr>
+    </w:p>
+    <w:p>
+      <w:pPr>
+        <w:rPr>
+          <w:rFonts w:ascii="Open Sans" w:hAnsi="Open Sans" w:cs="Open Sans"/>
+          <w:color w:val="485365"/>
+          <w:sz w:val="23"/>
+          <w:szCs w:val="23"/>
+        </w:rPr>
+      </w:pPr>
+      <w:r>
+        <w:rPr>
+          <w:rFonts w:ascii="Open Sans" w:hAnsi="Open Sans" w:cs="Open Sans"/>
+          <w:color w:val="485365"/>
+          <w:sz w:val="23"/>
+          <w:szCs w:val="23"/>
+        </w:rPr>
+        <w:t>If you created advanced plots type your name bellow:</w:t>
+      </w:r>
+    </w:p>
+    <w:p>
+      <w:pPr>
+        <w:rPr>
+          <w:rFonts w:ascii="Open Sans" w:hAnsi="Open Sans" w:cs="Open Sans"/>
+          <w:color w:val="485365"/>
+          <w:sz w:val="23"/>
+          <w:szCs w:val="23"/>
+        </w:rPr>
+      </w:pPr>
+    </w:p>
+    <w:p>
+      <w:pPr>
+        <w:rPr>
+          <w:rFonts w:ascii="Open Sans" w:hAnsi="Open Sans" w:cs="Open Sans"/>
+          <w:color w:val="485365"/>
+          <w:sz w:val="23"/>
+          <w:szCs w:val="23"/>
+        </w:rPr>
+      </w:pPr>
     </w:p>
     <w:p>
       <w:pPr>
@@ -6966,208 +5702,17 @@
           <w:sz w:val="28"/>
           <w:szCs w:val="28"/>
         </w:rPr>
-        <w:t>Exercise For Advanced</w:t>
-      </w:r>
-    </w:p>
-    <w:p>
-      <w:pPr>
-        <w:rPr>
-          <w:rFonts w:ascii="Open Sans" w:hAnsi="Open Sans" w:cs="Open Sans"/>
-          <w:color w:val="485365"/>
-          <w:sz w:val="23"/>
-          <w:szCs w:val="23"/>
-        </w:rPr>
-      </w:pPr>
-    </w:p>
-    <w:p>
-      <w:pPr>
-        <w:rPr>
-          <w:rStyle w:val="author-a-z77zz68zz69zz68zz122z439oz76zz69zz86zdz81zz122za"/>
-          <w:rFonts w:ascii="Open Sans" w:hAnsi="Open Sans" w:cs="Open Sans"/>
-          <w:color w:val="485365"/>
-          <w:sz w:val="23"/>
-          <w:szCs w:val="23"/>
-        </w:rPr>
-      </w:pPr>
-      <w:proofErr w:type="spellStart"/>
-      <w:r>
-        <w:rPr>
-          <w:rFonts w:ascii="Open Sans" w:hAnsi="Open Sans" w:cs="Open Sans"/>
-          <w:color w:val="485365"/>
-          <w:sz w:val="23"/>
-          <w:szCs w:val="23"/>
-        </w:rPr>
-        <w:t>FInd</w:t>
-      </w:r>
-      <w:proofErr w:type="spellEnd"/>
-      <w:r>
-        <w:rPr>
-          <w:rFonts w:ascii="Open Sans" w:hAnsi="Open Sans" w:cs="Open Sans"/>
-          <w:color w:val="485365"/>
-          <w:sz w:val="23"/>
-          <w:szCs w:val="23"/>
-        </w:rPr>
-        <w:t xml:space="preserve"> a way to plot in sensible way: both conditions LD and SD on the same graph, for the 3 genotypes and two output variables (</w:t>
-      </w:r>
-      <w:proofErr w:type="spellStart"/>
-      <w:r>
-        <w:rPr>
-          <w:rFonts w:ascii="Open Sans" w:hAnsi="Open Sans" w:cs="Open Sans"/>
-          <w:color w:val="485365"/>
-          <w:sz w:val="23"/>
-          <w:szCs w:val="23"/>
-        </w:rPr>
-        <w:t>biomas</w:t>
-      </w:r>
-      <w:proofErr w:type="spellEnd"/>
-      <w:r>
-        <w:rPr>
-          <w:rFonts w:ascii="Open Sans" w:hAnsi="Open Sans" w:cs="Open Sans"/>
-          <w:color w:val="485365"/>
-          <w:sz w:val="23"/>
-          <w:szCs w:val="23"/>
-        </w:rPr>
-        <w:t>, starch).</w:t>
-      </w:r>
-    </w:p>
-    <w:p>
-      <w:pPr>
-        <w:rPr>
-          <w:rFonts w:ascii="Open Sans" w:hAnsi="Open Sans" w:cs="Open Sans"/>
-          <w:color w:val="485365"/>
-          <w:sz w:val="23"/>
-          <w:szCs w:val="23"/>
-        </w:rPr>
-      </w:pPr>
-    </w:p>
-    <w:p>
-      <w:pPr>
-        <w:rPr>
-          <w:rFonts w:ascii="Open Sans" w:hAnsi="Open Sans" w:cs="Open Sans"/>
-          <w:color w:val="485365"/>
-          <w:sz w:val="23"/>
-          <w:szCs w:val="23"/>
-        </w:rPr>
-      </w:pPr>
-      <w:r>
-        <w:rPr>
-          <w:rFonts w:ascii="Open Sans" w:hAnsi="Open Sans" w:cs="Open Sans"/>
-          <w:color w:val="485365"/>
-          <w:sz w:val="23"/>
-          <w:szCs w:val="23"/>
-        </w:rPr>
-        <w:t>If you created advanced plots type your name bellow:</w:t>
-      </w:r>
-    </w:p>
-    <w:p>
-      <w:pPr>
-        <w:rPr>
-          <w:rFonts w:ascii="Open Sans" w:hAnsi="Open Sans" w:cs="Open Sans"/>
-          <w:color w:val="485365"/>
-          <w:sz w:val="23"/>
-          <w:szCs w:val="23"/>
-        </w:rPr>
-      </w:pPr>
-    </w:p>
-    <w:p>
-      <w:pPr>
-        <w:rPr>
-          <w:rFonts w:ascii="Open Sans" w:hAnsi="Open Sans" w:cs="Open Sans"/>
-          <w:color w:val="485365"/>
-          <w:sz w:val="23"/>
-          <w:szCs w:val="23"/>
-        </w:rPr>
-      </w:pPr>
-    </w:p>
-    <w:p>
-      <w:pPr>
-        <w:rPr>
-          <w:rFonts w:ascii="Open Sans" w:hAnsi="Open Sans" w:cs="Open Sans"/>
-          <w:color w:val="485365"/>
-          <w:sz w:val="23"/>
-          <w:szCs w:val="23"/>
-        </w:rPr>
-      </w:pPr>
-      <w:r>
-        <w:rPr>
-          <w:rFonts w:ascii="Open Sans" w:hAnsi="Open Sans" w:cs="Open Sans"/>
-          <w:color w:val="485365"/>
-          <w:sz w:val="23"/>
-          <w:szCs w:val="23"/>
-        </w:rPr>
-        <w:t> ------------------------------------------------------------------------------------------------------------------</w:t>
-      </w:r>
-    </w:p>
-    <w:p>
-      <w:pPr>
-        <w:rPr>
-          <w:rFonts w:ascii="Open Sans" w:hAnsi="Open Sans" w:cs="Open Sans"/>
-          <w:color w:val="485365"/>
-          <w:sz w:val="23"/>
-          <w:szCs w:val="23"/>
-        </w:rPr>
-      </w:pPr>
-      <w:r>
-        <w:rPr>
-          <w:rFonts w:ascii="Open Sans" w:hAnsi="Open Sans" w:cs="Open Sans"/>
-          <w:color w:val="485365"/>
-          <w:sz w:val="23"/>
-          <w:szCs w:val="23"/>
-        </w:rPr>
-        <w:t> </w:t>
-      </w:r>
-    </w:p>
-    <w:p>
-      <w:pPr>
-        <w:pStyle w:val="Heading4"/>
-        <w:spacing w:before="0" w:after="0"/>
-        <w:rPr>
+        <w:t>Exercise 5: </w:t>
+      </w:r>
+      <w:r>
+        <w:rPr>
+          <w:rStyle w:val="b"/>
           <w:rFonts w:ascii="Open Sans" w:hAnsi="Open Sans" w:cs="Open Sans"/>
           <w:color w:val="485365"/>
           <w:sz w:val="28"/>
           <w:szCs w:val="28"/>
         </w:rPr>
-      </w:pPr>
-      <w:r>
-        <w:rPr>
-          <w:rFonts w:ascii="Open Sans" w:hAnsi="Open Sans" w:cs="Open Sans"/>
-          <w:color w:val="485365"/>
-          <w:sz w:val="28"/>
-          <w:szCs w:val="28"/>
-        </w:rPr>
-        <w:t>Exercise 5: </w:t>
-      </w:r>
-      <w:r>
-        <w:rPr>
-          <w:rStyle w:val="b"/>
-          <w:rFonts w:ascii="Open Sans" w:hAnsi="Open Sans" w:cs="Open Sans"/>
-          <w:color w:val="485365"/>
-          <w:sz w:val="28"/>
-          <w:szCs w:val="28"/>
-        </w:rPr>
-        <w:t xml:space="preserve">Accessibility of </w:t>
-      </w:r>
-      <w:proofErr w:type="spellStart"/>
-      <w:r>
-        <w:rPr>
-          <w:rStyle w:val="b"/>
-          <w:rFonts w:ascii="Open Sans" w:hAnsi="Open Sans" w:cs="Open Sans"/>
-          <w:color w:val="485365"/>
-          <w:sz w:val="28"/>
-          <w:szCs w:val="28"/>
-        </w:rPr>
-        <w:t>Jupyter</w:t>
-      </w:r>
-      <w:proofErr w:type="spellEnd"/>
-      <w:r>
-        <w:rPr>
-          <w:rStyle w:val="b"/>
-          <w:rFonts w:ascii="Open Sans" w:hAnsi="Open Sans" w:cs="Open Sans"/>
-          <w:color w:val="485365"/>
-          <w:sz w:val="28"/>
-          <w:szCs w:val="28"/>
-        </w:rPr>
-        <w:t xml:space="preserve"> Notebooks</w:t>
+        <w:t>Accessibility of Jupyter Notebooks</w:t>
       </w:r>
     </w:p>
     <w:p>
@@ -7444,45 +5989,14 @@
           <w:szCs w:val="23"/>
         </w:rPr>
       </w:pPr>
-      <w:proofErr w:type="spellStart"/>
-      <w:r>
-        <w:rPr>
-          <w:rFonts w:ascii="Open Sans" w:hAnsi="Open Sans" w:cs="Open Sans"/>
-          <w:color w:val="485365"/>
-          <w:sz w:val="23"/>
-          <w:szCs w:val="23"/>
-        </w:rPr>
-        <w:t>Jupyter</w:t>
-      </w:r>
-      <w:proofErr w:type="spellEnd"/>
-      <w:r>
-        <w:rPr>
-          <w:rFonts w:ascii="Open Sans" w:hAnsi="Open Sans" w:cs="Open Sans"/>
-          <w:color w:val="485365"/>
-          <w:sz w:val="23"/>
-          <w:szCs w:val="23"/>
-        </w:rPr>
-        <w:t xml:space="preserve"> is free, whilst a Microsoft Office (+Excel) suite costs $149.99, this alone is an incentive to use </w:t>
-      </w:r>
-      <w:proofErr w:type="spellStart"/>
-      <w:r>
-        <w:rPr>
-          <w:rFonts w:ascii="Open Sans" w:hAnsi="Open Sans" w:cs="Open Sans"/>
-          <w:color w:val="485365"/>
-          <w:sz w:val="23"/>
-          <w:szCs w:val="23"/>
-        </w:rPr>
-        <w:t>Jupyter</w:t>
-      </w:r>
-      <w:proofErr w:type="spellEnd"/>
-      <w:r>
-        <w:rPr>
-          <w:rFonts w:ascii="Open Sans" w:hAnsi="Open Sans" w:cs="Open Sans"/>
-          <w:color w:val="485365"/>
-          <w:sz w:val="23"/>
-          <w:szCs w:val="23"/>
-        </w:rPr>
-        <w:t>:</w:t>
+      <w:r>
+        <w:rPr>
+          <w:rFonts w:ascii="Open Sans" w:hAnsi="Open Sans" w:cs="Open Sans"/>
+          <w:color w:val="485365"/>
+          <w:sz w:val="23"/>
+          <w:szCs w:val="23"/>
+        </w:rPr>
+        <w:t>Jupyter is free, whilst a Microsoft Office (+Excel) suite costs $149.99, this alone is an incentive to use Jupyter:</w:t>
       </w:r>
     </w:p>
     <w:p>
@@ -7534,27 +6048,7 @@
           <w:sz w:val="23"/>
           <w:szCs w:val="23"/>
         </w:rPr>
-        <w:t xml:space="preserve">notebooks </w:t>
-      </w:r>
-      <w:proofErr w:type="gramStart"/>
-      <w:r>
-        <w:rPr>
-          <w:rFonts w:ascii="Open Sans" w:hAnsi="Open Sans" w:cs="Open Sans"/>
-          <w:color w:val="485365"/>
-          <w:sz w:val="23"/>
-          <w:szCs w:val="23"/>
-        </w:rPr>
-        <w:t>assures</w:t>
-      </w:r>
-      <w:proofErr w:type="gramEnd"/>
-      <w:r>
-        <w:rPr>
-          <w:rFonts w:ascii="Open Sans" w:hAnsi="Open Sans" w:cs="Open Sans"/>
-          <w:color w:val="485365"/>
-          <w:sz w:val="23"/>
-          <w:szCs w:val="23"/>
-        </w:rPr>
-        <w:t xml:space="preserve"> reproducible computing:</w:t>
+        <w:t>notebooks assures reproducible computing:</w:t>
       </w:r>
     </w:p>
     <w:p>
@@ -7619,6 +6113,7 @@
           <w:sz w:val="23"/>
           <w:szCs w:val="23"/>
         </w:rPr>
+        <w:lastRenderedPageBreak/>
         <w:t>DONE:</w:t>
       </w:r>
     </w:p>
@@ -7743,7 +6238,6 @@
           <w:sz w:val="23"/>
           <w:szCs w:val="23"/>
         </w:rPr>
-        <w:lastRenderedPageBreak/>
         <w:fldChar w:fldCharType="begin"/>
       </w:r>
       <w:r>
@@ -8150,19 +6644,8 @@
           <w:sz w:val="23"/>
           <w:szCs w:val="23"/>
         </w:rPr>
-        <w:t xml:space="preserve">- data sets related to neuromuscular junction in </w:t>
-      </w:r>
-      <w:proofErr w:type="spellStart"/>
-      <w:r>
-        <w:rPr>
-          <w:rFonts w:ascii="Open Sans" w:hAnsi="Open Sans" w:cs="Open Sans"/>
-          <w:color w:val="485365"/>
-          <w:sz w:val="23"/>
-          <w:szCs w:val="23"/>
-        </w:rPr>
-        <w:t>Zenodo</w:t>
-      </w:r>
-      <w:proofErr w:type="spellEnd"/>
+        <w:t>- data sets related to neuromuscular junction in Zenodo</w:t>
+      </w:r>
     </w:p>
     <w:p>
       <w:pPr>
@@ -8277,29 +6760,7 @@
           <w:szCs w:val="23"/>
         </w:rPr>
         <w:tab/>
-        <w:t>It is clear why the data could be used (</w:t>
-      </w:r>
-      <w:proofErr w:type="spellStart"/>
-      <w:proofErr w:type="gramStart"/>
-      <w:r>
-        <w:rPr>
-          <w:rFonts w:ascii="Open Sans" w:hAnsi="Open Sans" w:cs="Open Sans"/>
-          <w:color w:val="485365"/>
-          <w:sz w:val="23"/>
-          <w:szCs w:val="23"/>
-        </w:rPr>
-        <w:t>ie</w:t>
-      </w:r>
-      <w:proofErr w:type="spellEnd"/>
-      <w:proofErr w:type="gramEnd"/>
-      <w:r>
-        <w:rPr>
-          <w:rFonts w:ascii="Open Sans" w:hAnsi="Open Sans" w:cs="Open Sans"/>
-          <w:color w:val="485365"/>
-          <w:sz w:val="23"/>
-          <w:szCs w:val="23"/>
-        </w:rPr>
-        <w:t xml:space="preserve"> what for):</w:t>
+        <w:t>It is clear why the data could be used (ie what for):</w:t>
       </w:r>
     </w:p>
     <w:p>
@@ -8511,47 +6972,7 @@
           <w:sz w:val="23"/>
           <w:szCs w:val="23"/>
         </w:rPr>
-        <w:t xml:space="preserve">Have a look at </w:t>
-      </w:r>
-      <w:proofErr w:type="spellStart"/>
-      <w:r>
-        <w:rPr>
-          <w:rFonts w:ascii="Open Sans" w:hAnsi="Open Sans" w:cs="Open Sans"/>
-          <w:color w:val="485365"/>
-          <w:sz w:val="23"/>
-          <w:szCs w:val="23"/>
-        </w:rPr>
-        <w:t>mRNAseq</w:t>
-      </w:r>
-      <w:proofErr w:type="spellEnd"/>
-      <w:r>
-        <w:rPr>
-          <w:rFonts w:ascii="Open Sans" w:hAnsi="Open Sans" w:cs="Open Sans"/>
-          <w:color w:val="485365"/>
-          <w:sz w:val="23"/>
-          <w:szCs w:val="23"/>
-        </w:rPr>
-        <w:t xml:space="preserve"> accession 'E-MTAB-7933' in [</w:t>
-      </w:r>
-      <w:proofErr w:type="spellStart"/>
-      <w:r>
-        <w:rPr>
-          <w:rFonts w:ascii="Open Sans" w:hAnsi="Open Sans" w:cs="Open Sans"/>
-          <w:color w:val="485365"/>
-          <w:sz w:val="23"/>
-          <w:szCs w:val="23"/>
-        </w:rPr>
-        <w:t>ArrayExpress</w:t>
-      </w:r>
-      <w:proofErr w:type="spellEnd"/>
-      <w:r>
-        <w:rPr>
-          <w:rFonts w:ascii="Open Sans" w:hAnsi="Open Sans" w:cs="Open Sans"/>
-          <w:color w:val="485365"/>
-          <w:sz w:val="23"/>
-          <w:szCs w:val="23"/>
-        </w:rPr>
-        <w:t>] </w:t>
+        <w:t>Have a look at mRNAseq accession 'E-MTAB-7933' in [ArrayExpress] </w:t>
       </w:r>
     </w:p>
     <w:p>
@@ -8623,27 +7044,7 @@
           <w:sz w:val="23"/>
           <w:szCs w:val="23"/>
         </w:rPr>
-        <w:t xml:space="preserve">What makes it better than </w:t>
-      </w:r>
-      <w:proofErr w:type="spellStart"/>
-      <w:r>
-        <w:rPr>
-          <w:rFonts w:ascii="Open Sans" w:hAnsi="Open Sans" w:cs="Open Sans"/>
-          <w:color w:val="485365"/>
-          <w:sz w:val="23"/>
-          <w:szCs w:val="23"/>
-        </w:rPr>
-        <w:t>Zenodo</w:t>
-      </w:r>
-      <w:proofErr w:type="spellEnd"/>
-      <w:r>
-        <w:rPr>
-          <w:rFonts w:ascii="Open Sans" w:hAnsi="Open Sans" w:cs="Open Sans"/>
-          <w:color w:val="485365"/>
-          <w:sz w:val="23"/>
-          <w:szCs w:val="23"/>
-        </w:rPr>
-        <w:t>: </w:t>
+        <w:t>What makes it better than Zenodo: </w:t>
       </w:r>
     </w:p>
     <w:p>
@@ -8840,27 +7241,7 @@
           <w:sz w:val="23"/>
           <w:szCs w:val="23"/>
         </w:rPr>
-        <w:t xml:space="preserve">What makes it better than </w:t>
-      </w:r>
-      <w:proofErr w:type="spellStart"/>
-      <w:r>
-        <w:rPr>
-          <w:rFonts w:ascii="Open Sans" w:hAnsi="Open Sans" w:cs="Open Sans"/>
-          <w:color w:val="485365"/>
-          <w:sz w:val="23"/>
-          <w:szCs w:val="23"/>
-        </w:rPr>
-        <w:t>Zenodo</w:t>
-      </w:r>
-      <w:proofErr w:type="spellEnd"/>
-      <w:r>
-        <w:rPr>
-          <w:rFonts w:ascii="Open Sans" w:hAnsi="Open Sans" w:cs="Open Sans"/>
-          <w:color w:val="485365"/>
-          <w:sz w:val="23"/>
-          <w:szCs w:val="23"/>
-        </w:rPr>
-        <w:t>: </w:t>
+        <w:t>What makes it better than Zenodo: </w:t>
       </w:r>
     </w:p>
     <w:p>
@@ -8898,7 +7279,6 @@
           <w:sz w:val="23"/>
           <w:szCs w:val="23"/>
         </w:rPr>
-        <w:lastRenderedPageBreak/>
         <w:t>-</w:t>
       </w:r>
     </w:p>
@@ -9135,67 +7515,7 @@
           <w:sz w:val="23"/>
           <w:szCs w:val="23"/>
         </w:rPr>
-        <w:t xml:space="preserve">Have a look at the </w:t>
-      </w:r>
-      <w:proofErr w:type="spellStart"/>
-      <w:r>
-        <w:rPr>
-          <w:rFonts w:ascii="Open Sans" w:hAnsi="Open Sans" w:cs="Open Sans"/>
-          <w:color w:val="485365"/>
-          <w:sz w:val="23"/>
-          <w:szCs w:val="23"/>
-        </w:rPr>
-        <w:t>synthethic</w:t>
-      </w:r>
-      <w:proofErr w:type="spellEnd"/>
-      <w:r>
-        <w:rPr>
-          <w:rFonts w:ascii="Open Sans" w:hAnsi="Open Sans" w:cs="Open Sans"/>
-          <w:color w:val="485365"/>
-          <w:sz w:val="23"/>
-          <w:szCs w:val="23"/>
-        </w:rPr>
-        <w:t xml:space="preserve"> part record '</w:t>
-      </w:r>
-      <w:proofErr w:type="spellStart"/>
-      <w:r>
-        <w:rPr>
-          <w:rFonts w:ascii="Open Sans" w:hAnsi="Open Sans" w:cs="Open Sans"/>
-          <w:color w:val="485365"/>
-          <w:sz w:val="23"/>
-          <w:szCs w:val="23"/>
-        </w:rPr>
-        <w:t>SubtilinReceiver_spaRK_separated</w:t>
-      </w:r>
-      <w:proofErr w:type="spellEnd"/>
-      <w:r>
-        <w:rPr>
-          <w:rFonts w:ascii="Open Sans" w:hAnsi="Open Sans" w:cs="Open Sans"/>
-          <w:color w:val="485365"/>
-          <w:sz w:val="23"/>
-          <w:szCs w:val="23"/>
-        </w:rPr>
-        <w:t>' within the '</w:t>
-      </w:r>
-      <w:proofErr w:type="spellStart"/>
-      <w:r>
-        <w:rPr>
-          <w:rFonts w:ascii="Open Sans" w:hAnsi="Open Sans" w:cs="Open Sans"/>
-          <w:color w:val="485365"/>
-          <w:sz w:val="23"/>
-          <w:szCs w:val="23"/>
-        </w:rPr>
-        <w:t>bsu</w:t>
-      </w:r>
-      <w:proofErr w:type="spellEnd"/>
-      <w:r>
-        <w:rPr>
-          <w:rFonts w:ascii="Open Sans" w:hAnsi="Open Sans" w:cs="Open Sans"/>
-          <w:color w:val="485365"/>
-          <w:sz w:val="23"/>
-          <w:szCs w:val="23"/>
-        </w:rPr>
-        <w:t>' collection in [SynBioHub](</w:t>
+        <w:t>Have a look at the synthethic part record 'SubtilinReceiver_spaRK_separated' within the 'bsu' collection in [SynBioHub](</w:t>
       </w:r>
       <w:hyperlink r:id="rId10" w:history="1">
         <w:r>
@@ -9238,27 +7558,7 @@
           <w:sz w:val="23"/>
           <w:szCs w:val="23"/>
         </w:rPr>
-        <w:t xml:space="preserve">What makes it better than </w:t>
-      </w:r>
-      <w:proofErr w:type="spellStart"/>
-      <w:r>
-        <w:rPr>
-          <w:rFonts w:ascii="Open Sans" w:hAnsi="Open Sans" w:cs="Open Sans"/>
-          <w:color w:val="485365"/>
-          <w:sz w:val="23"/>
-          <w:szCs w:val="23"/>
-        </w:rPr>
-        <w:t>Zenodo</w:t>
-      </w:r>
-      <w:proofErr w:type="spellEnd"/>
-      <w:r>
-        <w:rPr>
-          <w:rFonts w:ascii="Open Sans" w:hAnsi="Open Sans" w:cs="Open Sans"/>
-          <w:color w:val="485365"/>
-          <w:sz w:val="23"/>
-          <w:szCs w:val="23"/>
-        </w:rPr>
-        <w:t>: </w:t>
+        <w:t>What makes it better than Zenodo: </w:t>
       </w:r>
     </w:p>
     <w:p>
@@ -9575,27 +7875,7 @@
           <w:sz w:val="23"/>
           <w:szCs w:val="23"/>
         </w:rPr>
-        <w:t xml:space="preserve">What makes it better than </w:t>
-      </w:r>
-      <w:proofErr w:type="spellStart"/>
-      <w:r>
-        <w:rPr>
-          <w:rFonts w:ascii="Open Sans" w:hAnsi="Open Sans" w:cs="Open Sans"/>
-          <w:color w:val="485365"/>
-          <w:sz w:val="23"/>
-          <w:szCs w:val="23"/>
-        </w:rPr>
-        <w:t>Zenodo</w:t>
-      </w:r>
-      <w:proofErr w:type="spellEnd"/>
-      <w:r>
-        <w:rPr>
-          <w:rFonts w:ascii="Open Sans" w:hAnsi="Open Sans" w:cs="Open Sans"/>
-          <w:color w:val="485365"/>
-          <w:sz w:val="23"/>
-          <w:szCs w:val="23"/>
-        </w:rPr>
-        <w:t>: </w:t>
+        <w:t>What makes it better than Zenodo: </w:t>
       </w:r>
     </w:p>
     <w:p>
@@ -9763,27 +8043,7 @@
           <w:sz w:val="23"/>
           <w:szCs w:val="23"/>
         </w:rPr>
-        <w:t xml:space="preserve">What makes it better than </w:t>
-      </w:r>
-      <w:proofErr w:type="spellStart"/>
-      <w:r>
-        <w:rPr>
-          <w:rFonts w:ascii="Open Sans" w:hAnsi="Open Sans" w:cs="Open Sans"/>
-          <w:color w:val="485365"/>
-          <w:sz w:val="23"/>
-          <w:szCs w:val="23"/>
-        </w:rPr>
-        <w:t>Zenodo</w:t>
-      </w:r>
-      <w:proofErr w:type="spellEnd"/>
-      <w:r>
-        <w:rPr>
-          <w:rFonts w:ascii="Open Sans" w:hAnsi="Open Sans" w:cs="Open Sans"/>
-          <w:color w:val="485365"/>
-          <w:sz w:val="23"/>
-          <w:szCs w:val="23"/>
-        </w:rPr>
-        <w:t>: </w:t>
+        <w:t>What makes it better than Zenodo: </w:t>
       </w:r>
     </w:p>
     <w:p>
@@ -9826,6 +8086,7 @@
           <w:sz w:val="23"/>
           <w:szCs w:val="23"/>
         </w:rPr>
+        <w:lastRenderedPageBreak/>
         <w:t>What domain specific features can you see:</w:t>
       </w:r>
     </w:p>
@@ -9902,7 +8163,9 @@
           <w:lang w:val="en-GB"/>
         </w:rPr>
       </w:pPr>
-      <w:r>
+    </w:p>
+    <w:p>
+      <w:pPr>
         <w:rPr>
           <w:rFonts w:ascii="Open Sans" w:hAnsi="Open Sans" w:cs="Open Sans"/>
           <w:color w:val="485365"/>
@@ -9910,9 +8173,181 @@
           <w:szCs w:val="23"/>
           <w:lang w:val="en-GB"/>
         </w:rPr>
-        <w:lastRenderedPageBreak/>
-        <w:t>DONE:</w:t>
-      </w:r>
+      </w:pPr>
+    </w:p>
+    <w:p>
+      <w:pPr>
+        <w:rPr>
+          <w:rFonts w:ascii="Open Sans" w:hAnsi="Open Sans" w:cs="Open Sans"/>
+          <w:color w:val="485365"/>
+          <w:sz w:val="23"/>
+          <w:szCs w:val="23"/>
+          <w:lang w:val="en-GB"/>
+        </w:rPr>
+      </w:pPr>
+      <w:r>
+        <w:rPr>
+          <w:rFonts w:ascii="Open Sans" w:hAnsi="Open Sans" w:cs="Open Sans"/>
+          <w:color w:val="485365"/>
+          <w:sz w:val="23"/>
+          <w:szCs w:val="23"/>
+          <w:lang w:val="en-GB"/>
+        </w:rPr>
+        <w:t>Have a look at the protocol in protocols.io</w:t>
+      </w:r>
+    </w:p>
+    <w:p>
+      <w:pPr>
+        <w:rPr>
+          <w:rFonts w:ascii="Open Sans" w:hAnsi="Open Sans" w:cs="Open Sans"/>
+          <w:color w:val="485365"/>
+          <w:sz w:val="23"/>
+          <w:szCs w:val="23"/>
+          <w:lang w:val="en-GB"/>
+        </w:rPr>
+      </w:pPr>
+      <w:hyperlink r:id="rId13" w:history="1">
+        <w:r>
+          <w:rPr>
+            <w:rStyle w:val="Hyperlink"/>
+            <w:rFonts w:ascii="Open Sans" w:hAnsi="Open Sans" w:cs="Open Sans"/>
+            <w:sz w:val="23"/>
+            <w:szCs w:val="23"/>
+            <w:lang w:val="en-GB"/>
+          </w:rPr>
+          <w:t>https://dx.doi.org/10.17504/protocols.io.x54v9j971g3e/v2</w:t>
+        </w:r>
+      </w:hyperlink>
+    </w:p>
+    <w:p>
+      <w:pPr>
+        <w:numPr>
+          <w:ilvl w:val="0"/>
+          <w:numId w:val="37"/>
+        </w:numPr>
+        <w:rPr>
+          <w:rFonts w:ascii="Open Sans" w:hAnsi="Open Sans" w:cs="Open Sans"/>
+          <w:color w:val="485365"/>
+          <w:sz w:val="23"/>
+          <w:szCs w:val="23"/>
+        </w:rPr>
+      </w:pPr>
+      <w:r>
+        <w:rPr>
+          <w:rFonts w:ascii="Open Sans" w:hAnsi="Open Sans" w:cs="Open Sans"/>
+          <w:color w:val="485365"/>
+          <w:sz w:val="23"/>
+          <w:szCs w:val="23"/>
+        </w:rPr>
+        <w:t>What makes it better than Zenodo: </w:t>
+      </w:r>
+    </w:p>
+    <w:p>
+      <w:pPr>
+        <w:rPr>
+          <w:rFonts w:ascii="Open Sans" w:hAnsi="Open Sans" w:cs="Open Sans"/>
+          <w:color w:val="485365"/>
+          <w:sz w:val="23"/>
+          <w:szCs w:val="23"/>
+        </w:rPr>
+      </w:pPr>
+    </w:p>
+    <w:p>
+      <w:pPr>
+        <w:rPr>
+          <w:rFonts w:ascii="Open Sans" w:hAnsi="Open Sans" w:cs="Open Sans"/>
+          <w:color w:val="485365"/>
+          <w:sz w:val="23"/>
+          <w:szCs w:val="23"/>
+        </w:rPr>
+      </w:pPr>
+    </w:p>
+    <w:p>
+      <w:pPr>
+        <w:numPr>
+          <w:ilvl w:val="0"/>
+          <w:numId w:val="38"/>
+        </w:numPr>
+        <w:rPr>
+          <w:rFonts w:ascii="Open Sans" w:hAnsi="Open Sans" w:cs="Open Sans"/>
+          <w:color w:val="485365"/>
+          <w:sz w:val="23"/>
+          <w:szCs w:val="23"/>
+        </w:rPr>
+      </w:pPr>
+      <w:r>
+        <w:rPr>
+          <w:rFonts w:ascii="Open Sans" w:hAnsi="Open Sans" w:cs="Open Sans"/>
+          <w:color w:val="485365"/>
+          <w:sz w:val="23"/>
+          <w:szCs w:val="23"/>
+        </w:rPr>
+        <w:t>What domain specific features can you see:</w:t>
+      </w:r>
+    </w:p>
+    <w:p>
+      <w:pPr>
+        <w:rPr>
+          <w:rFonts w:ascii="Open Sans" w:hAnsi="Open Sans" w:cs="Open Sans"/>
+          <w:color w:val="485365"/>
+          <w:sz w:val="23"/>
+          <w:szCs w:val="23"/>
+        </w:rPr>
+      </w:pPr>
+    </w:p>
+    <w:p>
+      <w:pPr>
+        <w:rPr>
+          <w:rFonts w:ascii="Open Sans" w:hAnsi="Open Sans" w:cs="Open Sans"/>
+          <w:color w:val="485365"/>
+          <w:sz w:val="23"/>
+          <w:szCs w:val="23"/>
+        </w:rPr>
+      </w:pPr>
+    </w:p>
+    <w:p>
+      <w:pPr>
+        <w:numPr>
+          <w:ilvl w:val="0"/>
+          <w:numId w:val="39"/>
+        </w:numPr>
+        <w:rPr>
+          <w:rFonts w:ascii="Open Sans" w:hAnsi="Open Sans" w:cs="Open Sans"/>
+          <w:color w:val="485365"/>
+          <w:sz w:val="23"/>
+          <w:szCs w:val="23"/>
+        </w:rPr>
+      </w:pPr>
+      <w:r>
+        <w:rPr>
+          <w:rFonts w:ascii="Open Sans" w:hAnsi="Open Sans" w:cs="Open Sans"/>
+          <w:color w:val="485365"/>
+          <w:sz w:val="23"/>
+          <w:szCs w:val="23"/>
+        </w:rPr>
+        <w:t>Searching:</w:t>
+      </w:r>
+    </w:p>
+    <w:p>
+      <w:pPr>
+        <w:rPr>
+          <w:rFonts w:ascii="Open Sans" w:hAnsi="Open Sans" w:cs="Open Sans"/>
+          <w:color w:val="485365"/>
+          <w:sz w:val="23"/>
+          <w:szCs w:val="23"/>
+        </w:rPr>
+      </w:pPr>
+    </w:p>
+    <w:p>
+      <w:pPr>
+        <w:rPr>
+          <w:rFonts w:ascii="Open Sans" w:hAnsi="Open Sans" w:cs="Open Sans"/>
+          <w:color w:val="485365"/>
+          <w:sz w:val="23"/>
+          <w:szCs w:val="23"/>
+          <w:lang w:val="en-GB"/>
+        </w:rPr>
+      </w:pPr>
     </w:p>
     <w:p>
       <w:pPr>
@@ -10025,7 +8460,7 @@
           <w:szCs w:val="23"/>
         </w:rPr>
       </w:pPr>
-      <w:hyperlink r:id="rId13" w:history="1">
+      <w:hyperlink r:id="rId14" w:history="1">
         <w:r>
           <w:rPr>
             <w:rStyle w:val="Hyperlink"/>
@@ -10072,29 +8507,9 @@
           <w:sz w:val="23"/>
           <w:szCs w:val="23"/>
         </w:rPr>
-        <w:t xml:space="preserve">Using </w:t>
-      </w:r>
-      <w:proofErr w:type="spellStart"/>
-      <w:r>
-        <w:rPr>
-          <w:rFonts w:ascii="Open Sans" w:hAnsi="Open Sans" w:cs="Open Sans"/>
-          <w:color w:val="485365"/>
-          <w:sz w:val="23"/>
-          <w:szCs w:val="23"/>
-        </w:rPr>
-        <w:t>Fairsharing</w:t>
-      </w:r>
-      <w:proofErr w:type="spellEnd"/>
-      <w:r>
-        <w:rPr>
-          <w:rFonts w:ascii="Open Sans" w:hAnsi="Open Sans" w:cs="Open Sans"/>
-          <w:color w:val="485365"/>
-          <w:sz w:val="23"/>
-          <w:szCs w:val="23"/>
-        </w:rPr>
-        <w:t xml:space="preserve"> (</w:t>
-      </w:r>
-      <w:hyperlink r:id="rId14" w:history="1">
+        <w:t>Using Fairsharing (</w:t>
+      </w:r>
+      <w:hyperlink r:id="rId15" w:history="1">
         <w:r>
           <w:rPr>
             <w:rStyle w:val="Hyperlink"/>
@@ -10390,51 +8805,7 @@
           <w:szCs w:val="23"/>
           <w:lang w:val="en-GB"/>
         </w:rPr>
-        <w:t xml:space="preserve">Why is choosing a domain </w:t>
-      </w:r>
-      <w:proofErr w:type="gramStart"/>
-      <w:r>
-        <w:rPr>
-          <w:rFonts w:ascii="Open Sans" w:hAnsi="Open Sans" w:cs="Open Sans"/>
-          <w:color w:val="485365"/>
-          <w:sz w:val="23"/>
-          <w:szCs w:val="23"/>
-          <w:lang w:val="en-GB"/>
-        </w:rPr>
-        <w:t>specific repositories</w:t>
-      </w:r>
-      <w:proofErr w:type="gramEnd"/>
-      <w:r>
-        <w:rPr>
-          <w:rFonts w:ascii="Open Sans" w:hAnsi="Open Sans" w:cs="Open Sans"/>
-          <w:color w:val="485365"/>
-          <w:sz w:val="23"/>
-          <w:szCs w:val="23"/>
-          <w:lang w:val="en-GB"/>
-        </w:rPr>
-        <w:t xml:space="preserve"> over </w:t>
-      </w:r>
-      <w:proofErr w:type="spellStart"/>
-      <w:r>
-        <w:rPr>
-          <w:rFonts w:ascii="Open Sans" w:hAnsi="Open Sans" w:cs="Open Sans"/>
-          <w:color w:val="485365"/>
-          <w:sz w:val="23"/>
-          <w:szCs w:val="23"/>
-          <w:lang w:val="en-GB"/>
-        </w:rPr>
-        <w:t>zenodo</w:t>
-      </w:r>
-      <w:proofErr w:type="spellEnd"/>
-      <w:r>
-        <w:rPr>
-          <w:rFonts w:ascii="Open Sans" w:hAnsi="Open Sans" w:cs="Open Sans"/>
-          <w:color w:val="485365"/>
-          <w:sz w:val="23"/>
-          <w:szCs w:val="23"/>
-          <w:lang w:val="en-GB"/>
-        </w:rPr>
-        <w:t xml:space="preserve"> more FAIR?</w:t>
+        <w:t>Why is choosing a domain specific repositories over zenodo more FAIR?</w:t>
       </w:r>
     </w:p>
     <w:p>
@@ -10528,6 +8899,7 @@
           <w:szCs w:val="23"/>
           <w:lang w:val="en-GB"/>
         </w:rPr>
+        <w:lastRenderedPageBreak/>
         <w:t>What’s your favourite research data repository? Why?</w:t>
       </w:r>
     </w:p>
@@ -10640,44 +9012,40 @@
           <w:sz w:val="23"/>
           <w:szCs w:val="23"/>
         </w:rPr>
-        <w:t xml:space="preserve">Your journey to be </w:t>
-      </w:r>
-      <w:proofErr w:type="spellStart"/>
-      <w:r>
+        <w:t>Your journey to be FAIRproductive</w:t>
+      </w:r>
+    </w:p>
+    <w:p>
+      <w:pPr>
+        <w:rPr>
+          <w:rFonts w:ascii="Open Sans" w:hAnsi="Open Sans" w:cs="Open Sans"/>
+          <w:color w:val="485365"/>
+          <w:sz w:val="23"/>
+          <w:szCs w:val="23"/>
+        </w:rPr>
+      </w:pPr>
+    </w:p>
+    <w:p>
+      <w:pPr>
+        <w:rPr>
+          <w:rFonts w:ascii="Open Sans" w:hAnsi="Open Sans" w:cs="Open Sans"/>
+          <w:color w:val="485365"/>
+          <w:sz w:val="23"/>
+          <w:szCs w:val="23"/>
+        </w:rPr>
+      </w:pPr>
+    </w:p>
+    <w:p>
+      <w:pPr>
         <w:rPr>
           <w:rFonts w:ascii="Open Sans" w:hAnsi="Open Sans" w:cs="Open Sans"/>
           <w:b/>
-          <w:bCs/>
-          <w:color w:val="485365"/>
-          <w:sz w:val="23"/>
-          <w:szCs w:val="23"/>
-        </w:rPr>
-        <w:t>FAIRproductive</w:t>
-      </w:r>
-      <w:proofErr w:type="spellEnd"/>
-    </w:p>
-    <w:p>
-      <w:pPr>
-        <w:rPr>
-          <w:rFonts w:ascii="Open Sans" w:hAnsi="Open Sans" w:cs="Open Sans"/>
-          <w:color w:val="485365"/>
-          <w:sz w:val="23"/>
-          <w:szCs w:val="23"/>
-        </w:rPr>
-      </w:pPr>
-    </w:p>
-    <w:p>
-      <w:pPr>
-        <w:rPr>
-          <w:rFonts w:ascii="Open Sans" w:hAnsi="Open Sans" w:cs="Open Sans"/>
-          <w:color w:val="485365"/>
-          <w:sz w:val="23"/>
-          <w:szCs w:val="23"/>
-        </w:rPr>
-      </w:pPr>
-    </w:p>
-    <w:p>
-      <w:pPr>
+          <w:color w:val="485365"/>
+          <w:sz w:val="23"/>
+          <w:szCs w:val="23"/>
+        </w:rPr>
+      </w:pPr>
+      <w:r>
         <w:rPr>
           <w:rFonts w:ascii="Open Sans" w:hAnsi="Open Sans" w:cs="Open Sans"/>
           <w:b/>
@@ -10685,15 +9053,6 @@
           <w:sz w:val="23"/>
           <w:szCs w:val="23"/>
         </w:rPr>
-      </w:pPr>
-      <w:r>
-        <w:rPr>
-          <w:rFonts w:ascii="Open Sans" w:hAnsi="Open Sans" w:cs="Open Sans"/>
-          <w:b/>
-          <w:color w:val="485365"/>
-          <w:sz w:val="23"/>
-          <w:szCs w:val="23"/>
-        </w:rPr>
         <w:t>Exercise 1</w:t>
       </w:r>
     </w:p>
@@ -10836,733 +9195,651 @@
           <w:sz w:val="23"/>
           <w:szCs w:val="23"/>
         </w:rPr>
+        <w:t xml:space="preserve"> </w:t>
+      </w:r>
+    </w:p>
+    <w:p>
+      <w:pPr>
+        <w:rPr>
+          <w:rFonts w:ascii="Open Sans" w:hAnsi="Open Sans" w:cs="Open Sans"/>
+          <w:color w:val="485365"/>
+          <w:sz w:val="23"/>
+          <w:szCs w:val="23"/>
+        </w:rPr>
+      </w:pPr>
+      <w:r>
+        <w:rPr>
+          <w:rFonts w:ascii="Open Sans" w:hAnsi="Open Sans" w:cs="Open Sans"/>
+          <w:color w:val="485365"/>
+          <w:sz w:val="23"/>
+          <w:szCs w:val="23"/>
+        </w:rPr>
+        <w:t>•                     include license with datasets:</w:t>
+      </w:r>
+    </w:p>
+    <w:p>
+      <w:pPr>
+        <w:rPr>
+          <w:rFonts w:ascii="Open Sans" w:hAnsi="Open Sans" w:cs="Open Sans"/>
+          <w:color w:val="485365"/>
+          <w:sz w:val="23"/>
+          <w:szCs w:val="23"/>
+        </w:rPr>
+      </w:pPr>
+      <w:r>
+        <w:rPr>
+          <w:rFonts w:ascii="Open Sans" w:hAnsi="Open Sans" w:cs="Open Sans"/>
+          <w:color w:val="485365"/>
+          <w:sz w:val="23"/>
+          <w:szCs w:val="23"/>
+        </w:rPr>
+        <w:t>•                     include license with code / scripts:</w:t>
+      </w:r>
+    </w:p>
+    <w:p>
+      <w:pPr>
+        <w:rPr>
+          <w:rFonts w:ascii="Open Sans" w:hAnsi="Open Sans" w:cs="Open Sans"/>
+          <w:color w:val="485365"/>
+          <w:sz w:val="23"/>
+          <w:szCs w:val="23"/>
+        </w:rPr>
+      </w:pPr>
+      <w:r>
+        <w:rPr>
+          <w:rFonts w:ascii="Open Sans" w:hAnsi="Open Sans" w:cs="Open Sans"/>
+          <w:color w:val="485365"/>
+          <w:sz w:val="23"/>
+          <w:szCs w:val="23"/>
+        </w:rPr>
+        <w:t>•                     use git as version control:</w:t>
+      </w:r>
+    </w:p>
+    <w:p>
+      <w:pPr>
+        <w:rPr>
+          <w:rFonts w:ascii="Open Sans" w:hAnsi="Open Sans" w:cs="Open Sans"/>
+          <w:color w:val="485365"/>
+          <w:sz w:val="23"/>
+          <w:szCs w:val="23"/>
+        </w:rPr>
+      </w:pPr>
+      <w:r>
+        <w:rPr>
+          <w:rFonts w:ascii="Open Sans" w:hAnsi="Open Sans" w:cs="Open Sans"/>
+          <w:color w:val="485365"/>
+          <w:sz w:val="23"/>
+          <w:szCs w:val="23"/>
+        </w:rPr>
+        <w:t>•                     create DOI for datasets / code:</w:t>
+      </w:r>
+    </w:p>
+    <w:p>
+      <w:pPr>
+        <w:rPr>
+          <w:rFonts w:ascii="Open Sans" w:hAnsi="Open Sans" w:cs="Open Sans"/>
+          <w:color w:val="485365"/>
+          <w:sz w:val="23"/>
+          <w:szCs w:val="23"/>
+        </w:rPr>
+      </w:pPr>
+      <w:r>
+        <w:rPr>
+          <w:rFonts w:ascii="Open Sans" w:hAnsi="Open Sans" w:cs="Open Sans"/>
+          <w:color w:val="485365"/>
+          <w:sz w:val="23"/>
+          <w:szCs w:val="23"/>
+        </w:rPr>
+        <w:t>•                     add date availability section to a manuscript:</w:t>
+      </w:r>
+    </w:p>
+    <w:p>
+      <w:pPr>
+        <w:rPr>
+          <w:rFonts w:ascii="Open Sans" w:hAnsi="Open Sans" w:cs="Open Sans"/>
+          <w:color w:val="485365"/>
+          <w:sz w:val="23"/>
+          <w:szCs w:val="23"/>
+        </w:rPr>
+      </w:pPr>
+      <w:r>
+        <w:rPr>
+          <w:rFonts w:ascii="Open Sans" w:hAnsi="Open Sans" w:cs="Open Sans"/>
+          <w:color w:val="485365"/>
+          <w:sz w:val="23"/>
+          <w:szCs w:val="23"/>
+        </w:rPr>
+        <w:t>•                     use minimal information standards:</w:t>
+      </w:r>
+    </w:p>
+    <w:p>
+      <w:pPr>
+        <w:rPr>
+          <w:rFonts w:ascii="Open Sans" w:hAnsi="Open Sans" w:cs="Open Sans"/>
+          <w:color w:val="485365"/>
+          <w:sz w:val="23"/>
+          <w:szCs w:val="23"/>
+        </w:rPr>
+      </w:pPr>
+      <w:r>
+        <w:rPr>
+          <w:rFonts w:ascii="Open Sans" w:hAnsi="Open Sans" w:cs="Open Sans"/>
+          <w:color w:val="485365"/>
+          <w:sz w:val="23"/>
+          <w:szCs w:val="23"/>
+        </w:rPr>
+        <w:t>•                     use generic data repository:</w:t>
+      </w:r>
+    </w:p>
+    <w:p>
+      <w:pPr>
+        <w:rPr>
+          <w:rFonts w:ascii="Open Sans" w:hAnsi="Open Sans" w:cs="Open Sans"/>
+          <w:color w:val="485365"/>
+          <w:sz w:val="23"/>
+          <w:szCs w:val="23"/>
+        </w:rPr>
+      </w:pPr>
+      <w:r>
+        <w:rPr>
+          <w:rFonts w:ascii="Open Sans" w:hAnsi="Open Sans" w:cs="Open Sans"/>
+          <w:color w:val="485365"/>
+          <w:sz w:val="23"/>
+          <w:szCs w:val="23"/>
+        </w:rPr>
+        <w:t>•                     use domain specific data repository:</w:t>
+      </w:r>
+    </w:p>
+    <w:p>
+      <w:pPr>
+        <w:rPr>
+          <w:rFonts w:ascii="Open Sans" w:hAnsi="Open Sans" w:cs="Open Sans"/>
+          <w:color w:val="485365"/>
+          <w:sz w:val="23"/>
+          <w:szCs w:val="23"/>
+        </w:rPr>
+      </w:pPr>
+      <w:r>
+        <w:rPr>
+          <w:rFonts w:ascii="Open Sans" w:hAnsi="Open Sans" w:cs="Open Sans"/>
+          <w:color w:val="485365"/>
+          <w:sz w:val="23"/>
+          <w:szCs w:val="23"/>
+        </w:rPr>
+        <w:t>•                     have description templates for various techniques in the lab:</w:t>
+      </w:r>
+    </w:p>
+    <w:p>
+      <w:pPr>
+        <w:rPr>
+          <w:rFonts w:ascii="Open Sans" w:hAnsi="Open Sans" w:cs="Open Sans"/>
+          <w:color w:val="485365"/>
+          <w:sz w:val="23"/>
+          <w:szCs w:val="23"/>
+        </w:rPr>
+      </w:pPr>
+      <w:r>
+        <w:rPr>
+          <w:rFonts w:ascii="Open Sans" w:hAnsi="Open Sans" w:cs="Open Sans"/>
+          <w:color w:val="485365"/>
+          <w:sz w:val="23"/>
+          <w:szCs w:val="23"/>
+        </w:rPr>
+        <w:t>•                     store data in a shared, network drive:</w:t>
+      </w:r>
+    </w:p>
+    <w:p>
+      <w:pPr>
+        <w:rPr>
+          <w:rFonts w:ascii="Open Sans" w:hAnsi="Open Sans" w:cs="Open Sans"/>
+          <w:color w:val="485365"/>
+          <w:sz w:val="23"/>
+          <w:szCs w:val="23"/>
+        </w:rPr>
+      </w:pPr>
+      <w:r>
+        <w:rPr>
+          <w:rFonts w:ascii="Open Sans" w:hAnsi="Open Sans" w:cs="Open Sans"/>
+          <w:color w:val="485365"/>
+          <w:sz w:val="23"/>
+          <w:szCs w:val="23"/>
+        </w:rPr>
+        <w:t>•                     have an automatic backup solution for files:</w:t>
+      </w:r>
+    </w:p>
+    <w:p>
+      <w:pPr>
+        <w:rPr>
+          <w:rFonts w:ascii="Open Sans" w:hAnsi="Open Sans" w:cs="Open Sans"/>
+          <w:color w:val="485365"/>
+          <w:sz w:val="23"/>
+          <w:szCs w:val="23"/>
+        </w:rPr>
+      </w:pPr>
+      <w:r>
+        <w:rPr>
+          <w:rFonts w:ascii="Open Sans" w:hAnsi="Open Sans" w:cs="Open Sans"/>
+          <w:color w:val="485365"/>
+          <w:sz w:val="23"/>
+          <w:szCs w:val="23"/>
+        </w:rPr>
+        <w:t>•                     follow a file naming convention:</w:t>
+      </w:r>
+    </w:p>
+    <w:p>
+      <w:pPr>
+        <w:rPr>
+          <w:rFonts w:ascii="Open Sans" w:hAnsi="Open Sans" w:cs="Open Sans"/>
+          <w:color w:val="485365"/>
+          <w:sz w:val="23"/>
+          <w:szCs w:val="23"/>
+        </w:rPr>
+      </w:pPr>
+      <w:r>
+        <w:rPr>
+          <w:rFonts w:ascii="Open Sans" w:hAnsi="Open Sans" w:cs="Open Sans"/>
+          <w:color w:val="485365"/>
+          <w:sz w:val="23"/>
+          <w:szCs w:val="23"/>
+        </w:rPr>
+        <w:t>•                     create standard project folder structure:</w:t>
+      </w:r>
+    </w:p>
+    <w:p>
+      <w:pPr>
+        <w:rPr>
+          <w:rFonts w:ascii="Open Sans" w:hAnsi="Open Sans" w:cs="Open Sans"/>
+          <w:color w:val="485365"/>
+          <w:sz w:val="23"/>
+          <w:szCs w:val="23"/>
+        </w:rPr>
+      </w:pPr>
+      <w:r>
+        <w:rPr>
+          <w:rFonts w:ascii="Open Sans" w:hAnsi="Open Sans" w:cs="Open Sans"/>
+          <w:color w:val="485365"/>
+          <w:sz w:val="23"/>
+          <w:szCs w:val="23"/>
+        </w:rPr>
+        <w:t>•                     use Electronic Lab Notebooks:</w:t>
+      </w:r>
+    </w:p>
+    <w:p>
+      <w:pPr>
+        <w:rPr>
+          <w:rFonts w:ascii="Open Sans" w:hAnsi="Open Sans" w:cs="Open Sans"/>
+          <w:color w:val="485365"/>
+          <w:sz w:val="23"/>
+          <w:szCs w:val="23"/>
+        </w:rPr>
+      </w:pPr>
+      <w:r>
+        <w:rPr>
+          <w:rFonts w:ascii="Open Sans" w:hAnsi="Open Sans" w:cs="Open Sans"/>
+          <w:color w:val="485365"/>
+          <w:sz w:val="23"/>
+          <w:szCs w:val="23"/>
+        </w:rPr>
+        <w:t>•                     create figures and plots in python/R:</w:t>
+      </w:r>
+    </w:p>
+    <w:p>
+      <w:pPr>
+        <w:rPr>
+          <w:rFonts w:ascii="Open Sans" w:hAnsi="Open Sans" w:cs="Open Sans"/>
+          <w:color w:val="485365"/>
+          <w:sz w:val="23"/>
+          <w:szCs w:val="23"/>
+        </w:rPr>
+      </w:pPr>
+      <w:r>
+        <w:rPr>
+          <w:rFonts w:ascii="Open Sans" w:hAnsi="Open Sans" w:cs="Open Sans"/>
+          <w:color w:val="485365"/>
+          <w:sz w:val="23"/>
+          <w:szCs w:val="23"/>
+        </w:rPr>
+        <w:t>•                     select data repository:</w:t>
+      </w:r>
+    </w:p>
+    <w:p>
+      <w:pPr>
+        <w:rPr>
+          <w:rFonts w:ascii="Open Sans" w:hAnsi="Open Sans" w:cs="Open Sans"/>
+          <w:color w:val="485365"/>
+          <w:sz w:val="23"/>
+          <w:szCs w:val="23"/>
+        </w:rPr>
+      </w:pPr>
+      <w:r>
+        <w:rPr>
+          <w:rFonts w:ascii="Open Sans" w:hAnsi="Open Sans" w:cs="Open Sans"/>
+          <w:color w:val="485365"/>
+          <w:sz w:val="23"/>
+          <w:szCs w:val="23"/>
+        </w:rPr>
+        <w:t>•                     know non-restrictive licenses:</w:t>
+      </w:r>
+    </w:p>
+    <w:p>
+      <w:pPr>
+        <w:rPr>
+          <w:rFonts w:ascii="Open Sans" w:hAnsi="Open Sans" w:cs="Open Sans"/>
+          <w:color w:val="485365"/>
+          <w:sz w:val="23"/>
+          <w:szCs w:val="23"/>
+        </w:rPr>
+      </w:pPr>
+      <w:r>
+        <w:rPr>
+          <w:rFonts w:ascii="Open Sans" w:hAnsi="Open Sans" w:cs="Open Sans"/>
+          <w:color w:val="485365"/>
+          <w:sz w:val="23"/>
+          <w:szCs w:val="23"/>
+        </w:rPr>
+        <w:t>•                     create readme for each dataset:</w:t>
+      </w:r>
+    </w:p>
+    <w:p>
+      <w:pPr>
+        <w:rPr>
+          <w:rFonts w:ascii="Open Sans" w:hAnsi="Open Sans" w:cs="Open Sans"/>
+          <w:color w:val="485365"/>
+          <w:sz w:val="23"/>
+          <w:szCs w:val="23"/>
+        </w:rPr>
+      </w:pPr>
+      <w:r>
+        <w:rPr>
+          <w:rFonts w:ascii="Open Sans" w:hAnsi="Open Sans" w:cs="Open Sans"/>
+          <w:color w:val="485365"/>
+          <w:sz w:val="23"/>
+          <w:szCs w:val="23"/>
+        </w:rPr>
+        <w:t>•                     use controlled vocabularies:</w:t>
+      </w:r>
+    </w:p>
+    <w:p>
+      <w:pPr>
+        <w:rPr>
+          <w:rFonts w:ascii="Open Sans" w:hAnsi="Open Sans" w:cs="Open Sans"/>
+          <w:color w:val="485365"/>
+          <w:sz w:val="23"/>
+          <w:szCs w:val="23"/>
+        </w:rPr>
+      </w:pPr>
+      <w:r>
+        <w:rPr>
+          <w:rFonts w:ascii="Open Sans" w:hAnsi="Open Sans" w:cs="Open Sans"/>
+          <w:color w:val="485365"/>
+          <w:sz w:val="23"/>
+          <w:szCs w:val="23"/>
+        </w:rPr>
+        <w:t>•                     have ORCID</w:t>
+      </w:r>
+    </w:p>
+    <w:p>
+      <w:pPr>
+        <w:rPr>
+          <w:rFonts w:ascii="Open Sans" w:hAnsi="Open Sans" w:cs="Open Sans"/>
+          <w:color w:val="485365"/>
+          <w:sz w:val="23"/>
+          <w:szCs w:val="23"/>
+        </w:rPr>
+      </w:pPr>
+      <w:r>
+        <w:rPr>
+          <w:rFonts w:ascii="Open Sans" w:hAnsi="Open Sans" w:cs="Open Sans"/>
+          <w:color w:val="485365"/>
+          <w:sz w:val="23"/>
+          <w:szCs w:val="23"/>
+        </w:rPr>
+        <w:t>•                     have dedicated folder / database for protocols / SOP</w:t>
+      </w:r>
+    </w:p>
+    <w:p>
+      <w:pPr>
+        <w:rPr>
+          <w:rFonts w:ascii="Open Sans" w:hAnsi="Open Sans" w:cs="Open Sans"/>
+          <w:color w:val="485365"/>
+          <w:sz w:val="23"/>
+          <w:szCs w:val="23"/>
+        </w:rPr>
+      </w:pPr>
+      <w:r>
+        <w:rPr>
+          <w:rFonts w:ascii="Open Sans" w:hAnsi="Open Sans" w:cs="Open Sans"/>
+          <w:color w:val="485365"/>
+          <w:sz w:val="23"/>
+          <w:szCs w:val="23"/>
+        </w:rPr>
+        <w:t>•                     have a way to reference different versions of a protocol</w:t>
+      </w:r>
+    </w:p>
+    <w:p>
+      <w:pPr>
+        <w:rPr>
+          <w:rFonts w:ascii="Open Sans" w:hAnsi="Open Sans" w:cs="Open Sans"/>
+          <w:color w:val="485365"/>
+          <w:sz w:val="23"/>
+          <w:szCs w:val="23"/>
+        </w:rPr>
+      </w:pPr>
+      <w:r>
+        <w:rPr>
+          <w:rFonts w:ascii="Open Sans" w:hAnsi="Open Sans" w:cs="Open Sans"/>
+          <w:color w:val="485365"/>
+          <w:sz w:val="23"/>
+          <w:szCs w:val="23"/>
+        </w:rPr>
+        <w:t>•                     follow conventions for tidy data tables:</w:t>
+      </w:r>
+    </w:p>
+    <w:p>
+      <w:pPr>
+        <w:rPr>
+          <w:rFonts w:ascii="Open Sans" w:hAnsi="Open Sans" w:cs="Open Sans"/>
+          <w:color w:val="485365"/>
+          <w:sz w:val="23"/>
+          <w:szCs w:val="23"/>
+        </w:rPr>
+      </w:pPr>
+      <w:r>
+        <w:rPr>
+          <w:rFonts w:ascii="Open Sans" w:hAnsi="Open Sans" w:cs="Open Sans"/>
+          <w:color w:val="485365"/>
+          <w:sz w:val="23"/>
+          <w:szCs w:val="23"/>
+        </w:rPr>
+        <w:t>•                     use jupyter notebooks or R-markdown:</w:t>
+      </w:r>
+    </w:p>
+    <w:p>
+      <w:pPr>
+        <w:rPr>
+          <w:rFonts w:ascii="Open Sans" w:hAnsi="Open Sans" w:cs="Open Sans"/>
+          <w:color w:val="485365"/>
+          <w:sz w:val="23"/>
+          <w:szCs w:val="23"/>
+        </w:rPr>
+      </w:pPr>
+      <w:r>
+        <w:rPr>
+          <w:rFonts w:ascii="Open Sans" w:hAnsi="Open Sans" w:cs="Open Sans"/>
+          <w:color w:val="485365"/>
+          <w:sz w:val="23"/>
+          <w:szCs w:val="23"/>
+        </w:rPr>
+        <w:t>•                     use PID from repositories (eg UniProt, GenBank) in data description:</w:t>
+      </w:r>
+    </w:p>
+    <w:p>
+      <w:pPr>
+        <w:rPr>
+          <w:rFonts w:ascii="Open Sans" w:hAnsi="Open Sans" w:cs="Open Sans"/>
+          <w:color w:val="485365"/>
+          <w:sz w:val="23"/>
+          <w:szCs w:val="23"/>
+        </w:rPr>
+      </w:pPr>
+      <w:r>
+        <w:rPr>
+          <w:rFonts w:ascii="Open Sans" w:hAnsi="Open Sans" w:cs="Open Sans"/>
+          <w:color w:val="485365"/>
+          <w:sz w:val="23"/>
+          <w:szCs w:val="23"/>
+        </w:rPr>
+        <w:t>•                     use database for bio-samples / strains etc:</w:t>
+      </w:r>
+    </w:p>
+    <w:p>
+      <w:pPr>
+        <w:rPr>
+          <w:rFonts w:ascii="Open Sans" w:hAnsi="Open Sans" w:cs="Open Sans"/>
+          <w:color w:val="485365"/>
+          <w:sz w:val="23"/>
+          <w:szCs w:val="23"/>
+        </w:rPr>
+      </w:pPr>
+      <w:r>
+        <w:rPr>
+          <w:rFonts w:ascii="Open Sans" w:hAnsi="Open Sans" w:cs="Open Sans"/>
+          <w:color w:val="485365"/>
+          <w:sz w:val="23"/>
+          <w:szCs w:val="23"/>
+        </w:rPr>
+        <w:t>•                     can access all group data from your own PC:</w:t>
+      </w:r>
+    </w:p>
+    <w:p>
+      <w:pPr>
+        <w:rPr>
+          <w:rFonts w:ascii="Open Sans" w:hAnsi="Open Sans" w:cs="Open Sans"/>
+          <w:color w:val="485365"/>
+          <w:sz w:val="23"/>
+          <w:szCs w:val="23"/>
+        </w:rPr>
+      </w:pPr>
+      <w:r>
+        <w:rPr>
+          <w:rFonts w:ascii="Open Sans" w:hAnsi="Open Sans" w:cs="Open Sans"/>
+          <w:color w:val="485365"/>
+          <w:sz w:val="23"/>
+          <w:szCs w:val="23"/>
+        </w:rPr>
+        <w:t>•                     use tools / resources you</w:t>
+      </w:r>
+      <w:r>
+        <w:rPr>
+          <w:rFonts w:ascii="Open Sans" w:hAnsi="Open Sans" w:cs="Open Sans"/>
+          <w:color w:val="485365"/>
+          <w:sz w:val="23"/>
+          <w:szCs w:val="23"/>
+        </w:rPr>
+        <w:t>r</w:t>
+      </w:r>
+      <w:r>
+        <w:rPr>
+          <w:rFonts w:ascii="Open Sans" w:hAnsi="Open Sans" w:cs="Open Sans"/>
+          <w:color w:val="485365"/>
+          <w:sz w:val="23"/>
+          <w:szCs w:val="23"/>
+        </w:rPr>
+        <w:t xml:space="preserve"> organization offers for data management:</w:t>
+      </w:r>
+    </w:p>
+    <w:p>
+      <w:pPr>
+        <w:rPr>
+          <w:rFonts w:ascii="Open Sans" w:hAnsi="Open Sans" w:cs="Open Sans"/>
+          <w:color w:val="485365"/>
+          <w:sz w:val="23"/>
+          <w:szCs w:val="23"/>
+        </w:rPr>
+      </w:pPr>
+      <w:r>
+        <w:rPr>
+          <w:rFonts w:ascii="Open Sans" w:hAnsi="Open Sans" w:cs="Open Sans"/>
+          <w:color w:val="485365"/>
+          <w:sz w:val="23"/>
+          <w:szCs w:val="23"/>
+        </w:rPr>
+        <w:t>•                     use support you</w:t>
+      </w:r>
+      <w:r>
+        <w:rPr>
+          <w:rFonts w:ascii="Open Sans" w:hAnsi="Open Sans" w:cs="Open Sans"/>
+          <w:color w:val="485365"/>
+          <w:sz w:val="23"/>
+          <w:szCs w:val="23"/>
+        </w:rPr>
+        <w:t>r</w:t>
+      </w:r>
+      <w:r>
+        <w:rPr>
+          <w:rFonts w:ascii="Open Sans" w:hAnsi="Open Sans" w:cs="Open Sans"/>
+          <w:color w:val="485365"/>
+          <w:sz w:val="23"/>
+          <w:szCs w:val="23"/>
+        </w:rPr>
+        <w:t xml:space="preserve"> organization offers for data management:</w:t>
+      </w:r>
+    </w:p>
+    <w:p>
+      <w:pPr>
+        <w:rPr>
+          <w:rFonts w:ascii="Open Sans" w:hAnsi="Open Sans" w:cs="Open Sans"/>
+          <w:color w:val="485365"/>
+          <w:sz w:val="23"/>
+          <w:szCs w:val="23"/>
+        </w:rPr>
+      </w:pPr>
+      <w:r>
+        <w:rPr>
+          <w:rFonts w:ascii="Open Sans" w:hAnsi="Open Sans" w:cs="Open Sans"/>
+          <w:color w:val="485365"/>
+          <w:sz w:val="23"/>
+          <w:szCs w:val="23"/>
+        </w:rPr>
+        <w:t xml:space="preserve">•                      </w:t>
+      </w:r>
+    </w:p>
+    <w:p>
+      <w:pPr>
+        <w:rPr>
+          <w:rFonts w:ascii="Open Sans" w:hAnsi="Open Sans" w:cs="Open Sans"/>
+          <w:color w:val="485365"/>
+          <w:sz w:val="23"/>
+          <w:szCs w:val="23"/>
+        </w:rPr>
+      </w:pPr>
+      <w:r>
+        <w:rPr>
+          <w:rFonts w:ascii="Open Sans" w:hAnsi="Open Sans" w:cs="Open Sans"/>
+          <w:color w:val="485365"/>
+          <w:sz w:val="23"/>
+          <w:szCs w:val="23"/>
+        </w:rPr>
+        <w:t xml:space="preserve"> </w:t>
+      </w:r>
+    </w:p>
+    <w:p>
+      <w:pPr>
+        <w:rPr>
+          <w:rFonts w:ascii="Open Sans" w:hAnsi="Open Sans" w:cs="Open Sans"/>
+          <w:color w:val="485365"/>
+          <w:sz w:val="23"/>
+          <w:szCs w:val="23"/>
+        </w:rPr>
+      </w:pPr>
+      <w:r>
+        <w:rPr>
+          <w:rFonts w:ascii="Open Sans" w:hAnsi="Open Sans" w:cs="Open Sans"/>
+          <w:color w:val="485365"/>
+          <w:sz w:val="23"/>
+          <w:szCs w:val="23"/>
+        </w:rPr>
         <w:lastRenderedPageBreak/>
-        <w:t xml:space="preserve"> </w:t>
-      </w:r>
-    </w:p>
-    <w:p>
-      <w:pPr>
-        <w:rPr>
-          <w:rFonts w:ascii="Open Sans" w:hAnsi="Open Sans" w:cs="Open Sans"/>
-          <w:color w:val="485365"/>
-          <w:sz w:val="23"/>
-          <w:szCs w:val="23"/>
-        </w:rPr>
-      </w:pPr>
-      <w:r>
-        <w:rPr>
-          <w:rFonts w:ascii="Open Sans" w:hAnsi="Open Sans" w:cs="Open Sans"/>
-          <w:color w:val="485365"/>
-          <w:sz w:val="23"/>
-          <w:szCs w:val="23"/>
-        </w:rPr>
-        <w:t>•                     include license with datasets:</w:t>
-      </w:r>
-    </w:p>
-    <w:p>
-      <w:pPr>
-        <w:rPr>
-          <w:rFonts w:ascii="Open Sans" w:hAnsi="Open Sans" w:cs="Open Sans"/>
-          <w:color w:val="485365"/>
-          <w:sz w:val="23"/>
-          <w:szCs w:val="23"/>
-        </w:rPr>
-      </w:pPr>
-      <w:r>
-        <w:rPr>
-          <w:rFonts w:ascii="Open Sans" w:hAnsi="Open Sans" w:cs="Open Sans"/>
-          <w:color w:val="485365"/>
-          <w:sz w:val="23"/>
-          <w:szCs w:val="23"/>
-        </w:rPr>
-        <w:t>•                     include license with code / scripts:</w:t>
-      </w:r>
-    </w:p>
-    <w:p>
-      <w:pPr>
-        <w:rPr>
-          <w:rFonts w:ascii="Open Sans" w:hAnsi="Open Sans" w:cs="Open Sans"/>
-          <w:color w:val="485365"/>
-          <w:sz w:val="23"/>
-          <w:szCs w:val="23"/>
-        </w:rPr>
-      </w:pPr>
-      <w:r>
-        <w:rPr>
-          <w:rFonts w:ascii="Open Sans" w:hAnsi="Open Sans" w:cs="Open Sans"/>
-          <w:color w:val="485365"/>
-          <w:sz w:val="23"/>
-          <w:szCs w:val="23"/>
-        </w:rPr>
-        <w:t>•                     use git as version control:</w:t>
-      </w:r>
-    </w:p>
-    <w:p>
-      <w:pPr>
-        <w:rPr>
-          <w:rFonts w:ascii="Open Sans" w:hAnsi="Open Sans" w:cs="Open Sans"/>
-          <w:color w:val="485365"/>
-          <w:sz w:val="23"/>
-          <w:szCs w:val="23"/>
-        </w:rPr>
-      </w:pPr>
-      <w:r>
-        <w:rPr>
-          <w:rFonts w:ascii="Open Sans" w:hAnsi="Open Sans" w:cs="Open Sans"/>
-          <w:color w:val="485365"/>
-          <w:sz w:val="23"/>
-          <w:szCs w:val="23"/>
-        </w:rPr>
-        <w:t>•                     create DOI for datasets / code:</w:t>
-      </w:r>
-    </w:p>
-    <w:p>
-      <w:pPr>
-        <w:rPr>
-          <w:rFonts w:ascii="Open Sans" w:hAnsi="Open Sans" w:cs="Open Sans"/>
-          <w:color w:val="485365"/>
-          <w:sz w:val="23"/>
-          <w:szCs w:val="23"/>
-        </w:rPr>
-      </w:pPr>
-      <w:r>
-        <w:rPr>
-          <w:rFonts w:ascii="Open Sans" w:hAnsi="Open Sans" w:cs="Open Sans"/>
-          <w:color w:val="485365"/>
-          <w:sz w:val="23"/>
-          <w:szCs w:val="23"/>
-        </w:rPr>
-        <w:t>•                     add date availability section to a manuscript:</w:t>
-      </w:r>
-    </w:p>
-    <w:p>
-      <w:pPr>
-        <w:rPr>
-          <w:rFonts w:ascii="Open Sans" w:hAnsi="Open Sans" w:cs="Open Sans"/>
-          <w:color w:val="485365"/>
-          <w:sz w:val="23"/>
-          <w:szCs w:val="23"/>
-        </w:rPr>
-      </w:pPr>
-      <w:r>
-        <w:rPr>
-          <w:rFonts w:ascii="Open Sans" w:hAnsi="Open Sans" w:cs="Open Sans"/>
-          <w:color w:val="485365"/>
-          <w:sz w:val="23"/>
-          <w:szCs w:val="23"/>
-        </w:rPr>
-        <w:t>•                     use minimal information standards:</w:t>
-      </w:r>
-    </w:p>
-    <w:p>
-      <w:pPr>
-        <w:rPr>
-          <w:rFonts w:ascii="Open Sans" w:hAnsi="Open Sans" w:cs="Open Sans"/>
-          <w:color w:val="485365"/>
-          <w:sz w:val="23"/>
-          <w:szCs w:val="23"/>
-        </w:rPr>
-      </w:pPr>
-      <w:r>
-        <w:rPr>
-          <w:rFonts w:ascii="Open Sans" w:hAnsi="Open Sans" w:cs="Open Sans"/>
-          <w:color w:val="485365"/>
-          <w:sz w:val="23"/>
-          <w:szCs w:val="23"/>
-        </w:rPr>
-        <w:t>•                     use generic data repository:</w:t>
-      </w:r>
-    </w:p>
-    <w:p>
-      <w:pPr>
-        <w:rPr>
-          <w:rFonts w:ascii="Open Sans" w:hAnsi="Open Sans" w:cs="Open Sans"/>
-          <w:color w:val="485365"/>
-          <w:sz w:val="23"/>
-          <w:szCs w:val="23"/>
-        </w:rPr>
-      </w:pPr>
-      <w:r>
-        <w:rPr>
-          <w:rFonts w:ascii="Open Sans" w:hAnsi="Open Sans" w:cs="Open Sans"/>
-          <w:color w:val="485365"/>
-          <w:sz w:val="23"/>
-          <w:szCs w:val="23"/>
-        </w:rPr>
-        <w:t>•                     use domain specific data repository:</w:t>
-      </w:r>
-    </w:p>
-    <w:p>
-      <w:pPr>
-        <w:rPr>
-          <w:rFonts w:ascii="Open Sans" w:hAnsi="Open Sans" w:cs="Open Sans"/>
-          <w:color w:val="485365"/>
-          <w:sz w:val="23"/>
-          <w:szCs w:val="23"/>
-        </w:rPr>
-      </w:pPr>
-      <w:r>
-        <w:rPr>
-          <w:rFonts w:ascii="Open Sans" w:hAnsi="Open Sans" w:cs="Open Sans"/>
-          <w:color w:val="485365"/>
-          <w:sz w:val="23"/>
-          <w:szCs w:val="23"/>
-        </w:rPr>
-        <w:t>•                     have description templates for various techniques in the lab:</w:t>
-      </w:r>
-    </w:p>
-    <w:p>
-      <w:pPr>
-        <w:rPr>
-          <w:rFonts w:ascii="Open Sans" w:hAnsi="Open Sans" w:cs="Open Sans"/>
-          <w:color w:val="485365"/>
-          <w:sz w:val="23"/>
-          <w:szCs w:val="23"/>
-        </w:rPr>
-      </w:pPr>
-      <w:r>
-        <w:rPr>
-          <w:rFonts w:ascii="Open Sans" w:hAnsi="Open Sans" w:cs="Open Sans"/>
-          <w:color w:val="485365"/>
-          <w:sz w:val="23"/>
-          <w:szCs w:val="23"/>
-        </w:rPr>
-        <w:t>•                     store data in a shared, network drive:</w:t>
-      </w:r>
-    </w:p>
-    <w:p>
-      <w:pPr>
-        <w:rPr>
-          <w:rFonts w:ascii="Open Sans" w:hAnsi="Open Sans" w:cs="Open Sans"/>
-          <w:color w:val="485365"/>
-          <w:sz w:val="23"/>
-          <w:szCs w:val="23"/>
-        </w:rPr>
-      </w:pPr>
-      <w:r>
-        <w:rPr>
-          <w:rFonts w:ascii="Open Sans" w:hAnsi="Open Sans" w:cs="Open Sans"/>
-          <w:color w:val="485365"/>
-          <w:sz w:val="23"/>
-          <w:szCs w:val="23"/>
-        </w:rPr>
-        <w:t>•                     have an automatic backup solution for files:</w:t>
-      </w:r>
-    </w:p>
-    <w:p>
-      <w:pPr>
-        <w:rPr>
-          <w:rFonts w:ascii="Open Sans" w:hAnsi="Open Sans" w:cs="Open Sans"/>
-          <w:color w:val="485365"/>
-          <w:sz w:val="23"/>
-          <w:szCs w:val="23"/>
-        </w:rPr>
-      </w:pPr>
-      <w:r>
-        <w:rPr>
-          <w:rFonts w:ascii="Open Sans" w:hAnsi="Open Sans" w:cs="Open Sans"/>
-          <w:color w:val="485365"/>
-          <w:sz w:val="23"/>
-          <w:szCs w:val="23"/>
-        </w:rPr>
-        <w:t>•                     follow a file naming convention:</w:t>
-      </w:r>
-    </w:p>
-    <w:p>
-      <w:pPr>
-        <w:rPr>
-          <w:rFonts w:ascii="Open Sans" w:hAnsi="Open Sans" w:cs="Open Sans"/>
-          <w:color w:val="485365"/>
-          <w:sz w:val="23"/>
-          <w:szCs w:val="23"/>
-        </w:rPr>
-      </w:pPr>
-      <w:r>
-        <w:rPr>
-          <w:rFonts w:ascii="Open Sans" w:hAnsi="Open Sans" w:cs="Open Sans"/>
-          <w:color w:val="485365"/>
-          <w:sz w:val="23"/>
-          <w:szCs w:val="23"/>
-        </w:rPr>
-        <w:t>•                     create standard project folder structure:</w:t>
-      </w:r>
-    </w:p>
-    <w:p>
-      <w:pPr>
-        <w:rPr>
-          <w:rFonts w:ascii="Open Sans" w:hAnsi="Open Sans" w:cs="Open Sans"/>
-          <w:color w:val="485365"/>
-          <w:sz w:val="23"/>
-          <w:szCs w:val="23"/>
-        </w:rPr>
-      </w:pPr>
-      <w:r>
-        <w:rPr>
-          <w:rFonts w:ascii="Open Sans" w:hAnsi="Open Sans" w:cs="Open Sans"/>
-          <w:color w:val="485365"/>
-          <w:sz w:val="23"/>
-          <w:szCs w:val="23"/>
-        </w:rPr>
-        <w:t>•                     use Electronic Lab Notebooks:</w:t>
-      </w:r>
-    </w:p>
-    <w:p>
-      <w:pPr>
-        <w:rPr>
-          <w:rFonts w:ascii="Open Sans" w:hAnsi="Open Sans" w:cs="Open Sans"/>
-          <w:color w:val="485365"/>
-          <w:sz w:val="23"/>
-          <w:szCs w:val="23"/>
-        </w:rPr>
-      </w:pPr>
-      <w:r>
-        <w:rPr>
-          <w:rFonts w:ascii="Open Sans" w:hAnsi="Open Sans" w:cs="Open Sans"/>
-          <w:color w:val="485365"/>
-          <w:sz w:val="23"/>
-          <w:szCs w:val="23"/>
-        </w:rPr>
-        <w:t>•                     create figures and plots in python/R:</w:t>
-      </w:r>
-    </w:p>
-    <w:p>
-      <w:pPr>
-        <w:rPr>
-          <w:rFonts w:ascii="Open Sans" w:hAnsi="Open Sans" w:cs="Open Sans"/>
-          <w:color w:val="485365"/>
-          <w:sz w:val="23"/>
-          <w:szCs w:val="23"/>
-        </w:rPr>
-      </w:pPr>
-      <w:r>
-        <w:rPr>
-          <w:rFonts w:ascii="Open Sans" w:hAnsi="Open Sans" w:cs="Open Sans"/>
-          <w:color w:val="485365"/>
-          <w:sz w:val="23"/>
-          <w:szCs w:val="23"/>
-        </w:rPr>
-        <w:t>•                     select data repository:</w:t>
-      </w:r>
-    </w:p>
-    <w:p>
-      <w:pPr>
-        <w:rPr>
-          <w:rFonts w:ascii="Open Sans" w:hAnsi="Open Sans" w:cs="Open Sans"/>
-          <w:color w:val="485365"/>
-          <w:sz w:val="23"/>
-          <w:szCs w:val="23"/>
-        </w:rPr>
-      </w:pPr>
-      <w:r>
-        <w:rPr>
-          <w:rFonts w:ascii="Open Sans" w:hAnsi="Open Sans" w:cs="Open Sans"/>
-          <w:color w:val="485365"/>
-          <w:sz w:val="23"/>
-          <w:szCs w:val="23"/>
-        </w:rPr>
-        <w:t>•                     know non-restrictive licenses:</w:t>
-      </w:r>
-    </w:p>
-    <w:p>
-      <w:pPr>
-        <w:rPr>
-          <w:rFonts w:ascii="Open Sans" w:hAnsi="Open Sans" w:cs="Open Sans"/>
-          <w:color w:val="485365"/>
-          <w:sz w:val="23"/>
-          <w:szCs w:val="23"/>
-        </w:rPr>
-      </w:pPr>
-      <w:r>
-        <w:rPr>
-          <w:rFonts w:ascii="Open Sans" w:hAnsi="Open Sans" w:cs="Open Sans"/>
-          <w:color w:val="485365"/>
-          <w:sz w:val="23"/>
-          <w:szCs w:val="23"/>
-        </w:rPr>
-        <w:t>•                     create readme for each dataset:</w:t>
-      </w:r>
-    </w:p>
-    <w:p>
-      <w:pPr>
-        <w:rPr>
-          <w:rFonts w:ascii="Open Sans" w:hAnsi="Open Sans" w:cs="Open Sans"/>
-          <w:color w:val="485365"/>
-          <w:sz w:val="23"/>
-          <w:szCs w:val="23"/>
-        </w:rPr>
-      </w:pPr>
-      <w:r>
-        <w:rPr>
-          <w:rFonts w:ascii="Open Sans" w:hAnsi="Open Sans" w:cs="Open Sans"/>
-          <w:color w:val="485365"/>
-          <w:sz w:val="23"/>
-          <w:szCs w:val="23"/>
-        </w:rPr>
-        <w:t>•                     use controlled vocabularies:</w:t>
-      </w:r>
-    </w:p>
-    <w:p>
-      <w:pPr>
-        <w:rPr>
-          <w:rFonts w:ascii="Open Sans" w:hAnsi="Open Sans" w:cs="Open Sans"/>
-          <w:color w:val="485365"/>
-          <w:sz w:val="23"/>
-          <w:szCs w:val="23"/>
-        </w:rPr>
-      </w:pPr>
-      <w:r>
-        <w:rPr>
-          <w:rFonts w:ascii="Open Sans" w:hAnsi="Open Sans" w:cs="Open Sans"/>
-          <w:color w:val="485365"/>
-          <w:sz w:val="23"/>
-          <w:szCs w:val="23"/>
-        </w:rPr>
-        <w:t>•                     have ORCID</w:t>
-      </w:r>
-    </w:p>
-    <w:p>
-      <w:pPr>
-        <w:rPr>
-          <w:rFonts w:ascii="Open Sans" w:hAnsi="Open Sans" w:cs="Open Sans"/>
-          <w:color w:val="485365"/>
-          <w:sz w:val="23"/>
-          <w:szCs w:val="23"/>
-        </w:rPr>
-      </w:pPr>
-      <w:r>
-        <w:rPr>
-          <w:rFonts w:ascii="Open Sans" w:hAnsi="Open Sans" w:cs="Open Sans"/>
-          <w:color w:val="485365"/>
-          <w:sz w:val="23"/>
-          <w:szCs w:val="23"/>
-        </w:rPr>
-        <w:t>•                     have dedicated folder / database for protocols / SOP</w:t>
-      </w:r>
-    </w:p>
-    <w:p>
-      <w:pPr>
-        <w:rPr>
-          <w:rFonts w:ascii="Open Sans" w:hAnsi="Open Sans" w:cs="Open Sans"/>
-          <w:color w:val="485365"/>
-          <w:sz w:val="23"/>
-          <w:szCs w:val="23"/>
-        </w:rPr>
-      </w:pPr>
-      <w:r>
-        <w:rPr>
-          <w:rFonts w:ascii="Open Sans" w:hAnsi="Open Sans" w:cs="Open Sans"/>
-          <w:color w:val="485365"/>
-          <w:sz w:val="23"/>
-          <w:szCs w:val="23"/>
-        </w:rPr>
-        <w:t>•                     have a way to reference different versions of a protocol</w:t>
-      </w:r>
-    </w:p>
-    <w:p>
-      <w:pPr>
-        <w:rPr>
-          <w:rFonts w:ascii="Open Sans" w:hAnsi="Open Sans" w:cs="Open Sans"/>
-          <w:color w:val="485365"/>
-          <w:sz w:val="23"/>
-          <w:szCs w:val="23"/>
-        </w:rPr>
-      </w:pPr>
-      <w:r>
-        <w:rPr>
-          <w:rFonts w:ascii="Open Sans" w:hAnsi="Open Sans" w:cs="Open Sans"/>
-          <w:color w:val="485365"/>
-          <w:sz w:val="23"/>
-          <w:szCs w:val="23"/>
-        </w:rPr>
-        <w:t>•                     follow conventions for tidy data tables:</w:t>
-      </w:r>
-    </w:p>
-    <w:p>
-      <w:pPr>
-        <w:rPr>
-          <w:rFonts w:ascii="Open Sans" w:hAnsi="Open Sans" w:cs="Open Sans"/>
-          <w:color w:val="485365"/>
-          <w:sz w:val="23"/>
-          <w:szCs w:val="23"/>
-        </w:rPr>
-      </w:pPr>
-      <w:r>
-        <w:rPr>
-          <w:rFonts w:ascii="Open Sans" w:hAnsi="Open Sans" w:cs="Open Sans"/>
-          <w:color w:val="485365"/>
-          <w:sz w:val="23"/>
-          <w:szCs w:val="23"/>
-        </w:rPr>
-        <w:t xml:space="preserve">•                     use </w:t>
-      </w:r>
-      <w:proofErr w:type="spellStart"/>
-      <w:r>
-        <w:rPr>
-          <w:rFonts w:ascii="Open Sans" w:hAnsi="Open Sans" w:cs="Open Sans"/>
-          <w:color w:val="485365"/>
-          <w:sz w:val="23"/>
-          <w:szCs w:val="23"/>
-        </w:rPr>
-        <w:t>jupyter</w:t>
-      </w:r>
-      <w:proofErr w:type="spellEnd"/>
-      <w:r>
-        <w:rPr>
-          <w:rFonts w:ascii="Open Sans" w:hAnsi="Open Sans" w:cs="Open Sans"/>
-          <w:color w:val="485365"/>
-          <w:sz w:val="23"/>
-          <w:szCs w:val="23"/>
-        </w:rPr>
-        <w:t xml:space="preserve"> notebooks or R-markdown:</w:t>
-      </w:r>
-    </w:p>
-    <w:p>
-      <w:pPr>
-        <w:rPr>
-          <w:rFonts w:ascii="Open Sans" w:hAnsi="Open Sans" w:cs="Open Sans"/>
-          <w:color w:val="485365"/>
-          <w:sz w:val="23"/>
-          <w:szCs w:val="23"/>
-        </w:rPr>
-      </w:pPr>
-      <w:r>
-        <w:rPr>
-          <w:rFonts w:ascii="Open Sans" w:hAnsi="Open Sans" w:cs="Open Sans"/>
-          <w:color w:val="485365"/>
-          <w:sz w:val="23"/>
-          <w:szCs w:val="23"/>
-        </w:rPr>
-        <w:t>•                     use PID from repositories (</w:t>
-      </w:r>
-      <w:proofErr w:type="spellStart"/>
-      <w:proofErr w:type="gramStart"/>
-      <w:r>
-        <w:rPr>
-          <w:rFonts w:ascii="Open Sans" w:hAnsi="Open Sans" w:cs="Open Sans"/>
-          <w:color w:val="485365"/>
-          <w:sz w:val="23"/>
-          <w:szCs w:val="23"/>
-        </w:rPr>
-        <w:t>eg</w:t>
-      </w:r>
-      <w:proofErr w:type="spellEnd"/>
-      <w:proofErr w:type="gramEnd"/>
-      <w:r>
-        <w:rPr>
-          <w:rFonts w:ascii="Open Sans" w:hAnsi="Open Sans" w:cs="Open Sans"/>
-          <w:color w:val="485365"/>
-          <w:sz w:val="23"/>
-          <w:szCs w:val="23"/>
-        </w:rPr>
-        <w:t xml:space="preserve"> </w:t>
-      </w:r>
-      <w:proofErr w:type="spellStart"/>
-      <w:r>
-        <w:rPr>
-          <w:rFonts w:ascii="Open Sans" w:hAnsi="Open Sans" w:cs="Open Sans"/>
-          <w:color w:val="485365"/>
-          <w:sz w:val="23"/>
-          <w:szCs w:val="23"/>
-        </w:rPr>
-        <w:t>UniProt</w:t>
-      </w:r>
-      <w:proofErr w:type="spellEnd"/>
-      <w:r>
-        <w:rPr>
-          <w:rFonts w:ascii="Open Sans" w:hAnsi="Open Sans" w:cs="Open Sans"/>
-          <w:color w:val="485365"/>
-          <w:sz w:val="23"/>
-          <w:szCs w:val="23"/>
-        </w:rPr>
-        <w:t>, GenBank) in data description:</w:t>
-      </w:r>
-    </w:p>
-    <w:p>
-      <w:pPr>
-        <w:rPr>
-          <w:rFonts w:ascii="Open Sans" w:hAnsi="Open Sans" w:cs="Open Sans"/>
-          <w:color w:val="485365"/>
-          <w:sz w:val="23"/>
-          <w:szCs w:val="23"/>
-        </w:rPr>
-      </w:pPr>
-      <w:r>
-        <w:rPr>
-          <w:rFonts w:ascii="Open Sans" w:hAnsi="Open Sans" w:cs="Open Sans"/>
-          <w:color w:val="485365"/>
-          <w:sz w:val="23"/>
-          <w:szCs w:val="23"/>
-        </w:rPr>
-        <w:t xml:space="preserve">•                     use database for bio-samples / strains </w:t>
-      </w:r>
-      <w:proofErr w:type="spellStart"/>
-      <w:r>
-        <w:rPr>
-          <w:rFonts w:ascii="Open Sans" w:hAnsi="Open Sans" w:cs="Open Sans"/>
-          <w:color w:val="485365"/>
-          <w:sz w:val="23"/>
-          <w:szCs w:val="23"/>
-        </w:rPr>
-        <w:t>etc</w:t>
-      </w:r>
-      <w:proofErr w:type="spellEnd"/>
-      <w:r>
-        <w:rPr>
-          <w:rFonts w:ascii="Open Sans" w:hAnsi="Open Sans" w:cs="Open Sans"/>
-          <w:color w:val="485365"/>
-          <w:sz w:val="23"/>
-          <w:szCs w:val="23"/>
-        </w:rPr>
-        <w:t>:</w:t>
-      </w:r>
-    </w:p>
-    <w:p>
-      <w:pPr>
-        <w:rPr>
-          <w:rFonts w:ascii="Open Sans" w:hAnsi="Open Sans" w:cs="Open Sans"/>
-          <w:color w:val="485365"/>
-          <w:sz w:val="23"/>
-          <w:szCs w:val="23"/>
-        </w:rPr>
-      </w:pPr>
-      <w:r>
-        <w:rPr>
-          <w:rFonts w:ascii="Open Sans" w:hAnsi="Open Sans" w:cs="Open Sans"/>
-          <w:color w:val="485365"/>
-          <w:sz w:val="23"/>
-          <w:szCs w:val="23"/>
-        </w:rPr>
-        <w:t>•                     can access all group data from your own PC:</w:t>
-      </w:r>
-    </w:p>
-    <w:p>
-      <w:pPr>
-        <w:rPr>
-          <w:rFonts w:ascii="Open Sans" w:hAnsi="Open Sans" w:cs="Open Sans"/>
-          <w:color w:val="485365"/>
-          <w:sz w:val="23"/>
-          <w:szCs w:val="23"/>
-        </w:rPr>
-      </w:pPr>
-      <w:r>
-        <w:rPr>
-          <w:rFonts w:ascii="Open Sans" w:hAnsi="Open Sans" w:cs="Open Sans"/>
-          <w:color w:val="485365"/>
-          <w:sz w:val="23"/>
-          <w:szCs w:val="23"/>
-        </w:rPr>
-        <w:t>•                     use tools / resources you</w:t>
-      </w:r>
-      <w:r>
-        <w:rPr>
-          <w:rFonts w:ascii="Open Sans" w:hAnsi="Open Sans" w:cs="Open Sans"/>
-          <w:color w:val="485365"/>
-          <w:sz w:val="23"/>
-          <w:szCs w:val="23"/>
-        </w:rPr>
-        <w:t>r</w:t>
-      </w:r>
-      <w:r>
-        <w:rPr>
-          <w:rFonts w:ascii="Open Sans" w:hAnsi="Open Sans" w:cs="Open Sans"/>
-          <w:color w:val="485365"/>
-          <w:sz w:val="23"/>
-          <w:szCs w:val="23"/>
-        </w:rPr>
-        <w:t xml:space="preserve"> organization offers for data management:</w:t>
-      </w:r>
-    </w:p>
-    <w:p>
-      <w:pPr>
-        <w:rPr>
-          <w:rFonts w:ascii="Open Sans" w:hAnsi="Open Sans" w:cs="Open Sans"/>
-          <w:color w:val="485365"/>
-          <w:sz w:val="23"/>
-          <w:szCs w:val="23"/>
-        </w:rPr>
-      </w:pPr>
-      <w:r>
-        <w:rPr>
-          <w:rFonts w:ascii="Open Sans" w:hAnsi="Open Sans" w:cs="Open Sans"/>
-          <w:color w:val="485365"/>
-          <w:sz w:val="23"/>
-          <w:szCs w:val="23"/>
-        </w:rPr>
-        <w:t>•                     use support you</w:t>
-      </w:r>
-      <w:r>
-        <w:rPr>
-          <w:rFonts w:ascii="Open Sans" w:hAnsi="Open Sans" w:cs="Open Sans"/>
-          <w:color w:val="485365"/>
-          <w:sz w:val="23"/>
-          <w:szCs w:val="23"/>
-        </w:rPr>
-        <w:t>r</w:t>
-      </w:r>
-      <w:r>
-        <w:rPr>
-          <w:rFonts w:ascii="Open Sans" w:hAnsi="Open Sans" w:cs="Open Sans"/>
-          <w:color w:val="485365"/>
-          <w:sz w:val="23"/>
-          <w:szCs w:val="23"/>
-        </w:rPr>
-        <w:t xml:space="preserve"> organization offers for data management:</w:t>
-      </w:r>
-    </w:p>
-    <w:p>
-      <w:pPr>
-        <w:rPr>
-          <w:rFonts w:ascii="Open Sans" w:hAnsi="Open Sans" w:cs="Open Sans"/>
-          <w:color w:val="485365"/>
-          <w:sz w:val="23"/>
-          <w:szCs w:val="23"/>
-        </w:rPr>
-      </w:pPr>
-      <w:r>
-        <w:rPr>
-          <w:rFonts w:ascii="Open Sans" w:hAnsi="Open Sans" w:cs="Open Sans"/>
-          <w:color w:val="485365"/>
-          <w:sz w:val="23"/>
-          <w:szCs w:val="23"/>
-        </w:rPr>
-        <w:t xml:space="preserve">•                      </w:t>
-      </w:r>
-    </w:p>
-    <w:p>
-      <w:pPr>
-        <w:rPr>
-          <w:rFonts w:ascii="Open Sans" w:hAnsi="Open Sans" w:cs="Open Sans"/>
-          <w:color w:val="485365"/>
-          <w:sz w:val="23"/>
-          <w:szCs w:val="23"/>
-        </w:rPr>
-      </w:pPr>
-      <w:r>
-        <w:rPr>
-          <w:rFonts w:ascii="Open Sans" w:hAnsi="Open Sans" w:cs="Open Sans"/>
-          <w:color w:val="485365"/>
-          <w:sz w:val="23"/>
-          <w:szCs w:val="23"/>
-        </w:rPr>
-        <w:t xml:space="preserve"> </w:t>
-      </w:r>
-    </w:p>
-    <w:p>
-      <w:pPr>
-        <w:rPr>
-          <w:rFonts w:ascii="Open Sans" w:hAnsi="Open Sans" w:cs="Open Sans"/>
-          <w:color w:val="485365"/>
-          <w:sz w:val="23"/>
-          <w:szCs w:val="23"/>
-        </w:rPr>
-      </w:pPr>
-      <w:r>
-        <w:rPr>
-          <w:rFonts w:ascii="Open Sans" w:hAnsi="Open Sans" w:cs="Open Sans"/>
-          <w:color w:val="485365"/>
-          <w:sz w:val="23"/>
-          <w:szCs w:val="23"/>
-        </w:rPr>
         <w:t xml:space="preserve">DONE: </w:t>
       </w:r>
     </w:p>
@@ -11808,56 +10085,19 @@
           <w:sz w:val="23"/>
           <w:szCs w:val="23"/>
         </w:rPr>
-        <w:lastRenderedPageBreak/>
-        <w:t xml:space="preserve">Our </w:t>
-      </w:r>
-      <w:r>
-        <w:rPr>
-          <w:rFonts w:ascii="Open Sans" w:hAnsi="Open Sans" w:cs="Open Sans"/>
-          <w:color w:val="485365"/>
-          <w:sz w:val="23"/>
-          <w:szCs w:val="23"/>
-        </w:rPr>
-        <w:t xml:space="preserve">big </w:t>
-      </w:r>
-      <w:r>
-        <w:rPr>
-          <w:rFonts w:ascii="Open Sans" w:hAnsi="Open Sans" w:cs="Open Sans"/>
-          <w:color w:val="485365"/>
-          <w:sz w:val="23"/>
-          <w:szCs w:val="23"/>
-        </w:rPr>
-        <w:t xml:space="preserve">course website </w:t>
-      </w:r>
-      <w:r>
-        <w:rPr>
-          <w:rFonts w:ascii="Open Sans" w:hAnsi="Open Sans" w:cs="Open Sans"/>
-          <w:color w:val="485365"/>
-          <w:sz w:val="23"/>
-          <w:szCs w:val="23"/>
-        </w:rPr>
-        <w:t xml:space="preserve">(FAIR in bio practice) </w:t>
-      </w:r>
-      <w:r>
-        <w:rPr>
-          <w:rFonts w:ascii="Open Sans" w:hAnsi="Open Sans" w:cs="Open Sans"/>
-          <w:color w:val="485365"/>
-          <w:sz w:val="23"/>
-          <w:szCs w:val="23"/>
-        </w:rPr>
-        <w:t>is:</w:t>
-      </w:r>
-    </w:p>
-    <w:p>
-      <w:pPr>
-        <w:rPr>
-          <w:rFonts w:ascii="Open Sans" w:hAnsi="Open Sans" w:cs="Open Sans"/>
-          <w:color w:val="485365"/>
-          <w:sz w:val="23"/>
-          <w:szCs w:val="23"/>
-        </w:rPr>
-      </w:pPr>
-      <w:hyperlink r:id="rId15" w:history="1">
+        <w:t>Our big course website (FAIR in bio practice) is:</w:t>
+      </w:r>
+    </w:p>
+    <w:p>
+      <w:pPr>
+        <w:rPr>
+          <w:rFonts w:ascii="Open Sans" w:hAnsi="Open Sans" w:cs="Open Sans"/>
+          <w:color w:val="485365"/>
+          <w:sz w:val="23"/>
+          <w:szCs w:val="23"/>
+        </w:rPr>
+      </w:pPr>
+      <w:hyperlink r:id="rId16" w:history="1">
         <w:r>
           <w:rPr>
             <w:rStyle w:val="Hyperlink"/>
@@ -11896,56 +10136,8 @@
           <w:sz w:val="23"/>
           <w:szCs w:val="23"/>
         </w:rPr>
-        <w:t xml:space="preserve">It </w:t>
-      </w:r>
-      <w:r>
-        <w:rPr>
-          <w:rFonts w:ascii="Open Sans" w:hAnsi="Open Sans" w:cs="Open Sans"/>
-          <w:color w:val="485365"/>
-          <w:sz w:val="23"/>
-          <w:szCs w:val="23"/>
-        </w:rPr>
-        <w:t>covers more materials and often in more depth than this shorter workshop.</w:t>
-      </w:r>
-    </w:p>
-    <w:p>
-      <w:pPr>
-        <w:rPr>
-          <w:rFonts w:ascii="Open Sans" w:hAnsi="Open Sans" w:cs="Open Sans"/>
-          <w:color w:val="485365"/>
-          <w:sz w:val="23"/>
-          <w:szCs w:val="23"/>
-        </w:rPr>
-      </w:pPr>
-    </w:p>
-    <w:p>
-      <w:pPr>
-        <w:rPr>
-          <w:rFonts w:ascii="Open Sans" w:hAnsi="Open Sans" w:cs="Open Sans"/>
-          <w:color w:val="485365"/>
-          <w:sz w:val="23"/>
-          <w:szCs w:val="23"/>
-        </w:rPr>
-      </w:pPr>
-      <w:r>
-        <w:rPr>
-          <w:rFonts w:ascii="Open Sans" w:hAnsi="Open Sans" w:cs="Open Sans"/>
-          <w:color w:val="485365"/>
-          <w:sz w:val="23"/>
-          <w:szCs w:val="23"/>
-        </w:rPr>
-        <w:t>Fair for busy website is:</w:t>
-      </w:r>
-    </w:p>
-    <w:p>
-      <w:pPr>
-        <w:rPr>
-          <w:rFonts w:ascii="Open Sans" w:hAnsi="Open Sans" w:cs="Open Sans"/>
-          <w:color w:val="485365"/>
-          <w:sz w:val="23"/>
-          <w:szCs w:val="23"/>
-        </w:rPr>
-      </w:pPr>
+        <w:t>It covers more materials and often in more depth than this shorter workshop.</w:t>
+      </w:r>
     </w:p>
     <w:p>
       <w:pPr>
@@ -11975,6 +10167,92 @@
           <w:szCs w:val="23"/>
         </w:rPr>
       </w:pPr>
+    </w:p>
+    <w:p>
+      <w:pPr>
+        <w:widowControl/>
+        <w:suppressAutoHyphens w:val="0"/>
+        <w:rPr>
+          <w:rFonts w:ascii="Times New Roman" w:eastAsia="Times New Roman" w:hAnsi="Times New Roman" w:cs="Times New Roman"/>
+          <w:lang w:val="en-GB" w:eastAsia="en-GB" w:bidi="ar-SA"/>
+        </w:rPr>
+      </w:pPr>
+      <w:r>
+        <w:rPr>
+          <w:rStyle w:val="author-a-z82z2z65zlz71zqz75zz71za9z89z8z67zz85zvb"/>
+        </w:rPr>
+        <w:t xml:space="preserve"> Practical </w:t>
+      </w:r>
+      <w:r>
+        <w:rPr>
+          <w:rStyle w:val="author-a-z82z2z65zlz71zqz75zz71za9z89z8z67zz85zvb"/>
+        </w:rPr>
+        <w:t xml:space="preserve">and interactive </w:t>
+      </w:r>
+      <w:r>
+        <w:rPr>
+          <w:rStyle w:val="author-a-z82z2z65zlz71zqz75zz71za9z89z8z67zz85zvb"/>
+        </w:rPr>
+        <w:t>recipes and guides:</w:t>
+      </w:r>
+    </w:p>
+    <w:p>
+      <w:pPr>
+        <w:pStyle w:val="Heading3"/>
+        <w:numPr>
+          <w:ilvl w:val="0"/>
+          <w:numId w:val="46"/>
+        </w:numPr>
+      </w:pPr>
+      <w:hyperlink r:id="rId17" w:history="1">
+        <w:r>
+          <w:rPr>
+            <w:rStyle w:val="Hyperlink"/>
+          </w:rPr>
+          <w:t>https://faircookbook.elixir-europe.org/</w:t>
+        </w:r>
+      </w:hyperlink>
+    </w:p>
+    <w:p>
+      <w:pPr>
+        <w:pStyle w:val="Heading3"/>
+        <w:numPr>
+          <w:ilvl w:val="0"/>
+          <w:numId w:val="47"/>
+        </w:numPr>
+      </w:pPr>
+      <w:hyperlink r:id="rId18" w:history="1">
+        <w:r>
+          <w:rPr>
+            <w:rStyle w:val="Hyperlink"/>
+          </w:rPr>
+          <w:t>https://rdmkit.elixir-europe.org/</w:t>
+        </w:r>
+      </w:hyperlink>
+    </w:p>
+    <w:p/>
+    <w:p/>
+    <w:p>
+      <w:r>
+        <w:rPr>
+          <w:rStyle w:val="author-a-jz84zlfz75zrz65zetb3z90zgz82zbx"/>
+        </w:rPr>
+        <w:t>T</w:t>
+      </w:r>
+      <w:r>
+        <w:rPr>
+          <w:rStyle w:val="author-a-jz84zlfz75zrz65zetb3z90zgz82zbx"/>
+        </w:rPr>
+        <w:t xml:space="preserve">he BioRDM resources: </w:t>
+      </w:r>
+      <w:hyperlink r:id="rId19" w:history="1">
+        <w:r>
+          <w:rPr>
+            <w:rStyle w:val="Hyperlink"/>
+          </w:rPr>
+          <w:t>https://www.wiki.ed.ac.uk/display/RDMS/Resources+you+might+use</w:t>
+        </w:r>
+      </w:hyperlink>
     </w:p>
     <w:p>
       <w:pPr>
@@ -12329,17 +10607,7 @@
           <w:sz w:val="23"/>
           <w:szCs w:val="23"/>
         </w:rPr>
-        <w:t xml:space="preserve"> </w:t>
-      </w:r>
-      <w:proofErr w:type="gramStart"/>
-      <w:r>
-        <w:rPr>
-          <w:rFonts w:ascii="Open Sans" w:hAnsi="Open Sans" w:cs="Open Sans"/>
-          <w:color w:val="485365"/>
-          <w:sz w:val="23"/>
-          <w:szCs w:val="23"/>
-        </w:rPr>
-        <w:t>lesson</w:t>
+        <w:t xml:space="preserve"> lesson</w:t>
       </w:r>
       <w:r>
         <w:rPr>
@@ -12359,7 +10627,6 @@
         </w:rPr>
         <w:t>:</w:t>
       </w:r>
-      <w:proofErr w:type="gramEnd"/>
     </w:p>
     <w:p>
       <w:pPr>
@@ -12663,7 +10930,6 @@
           <w:sz w:val="23"/>
           <w:szCs w:val="23"/>
         </w:rPr>
-        <w:lastRenderedPageBreak/>
         <w:t>5. What could be improved:</w:t>
       </w:r>
     </w:p>
@@ -17049,6 +15315,155 @@
     </w:lvl>
   </w:abstractNum>
   <w:abstractNum w:abstractNumId="29" w15:restartNumberingAfterBreak="0">
+    <w:nsid w:val="53FE7F8B"/>
+    <w:multiLevelType w:val="multilevel"/>
+    <w:tmpl w:val="AA6A26B4"/>
+    <w:lvl w:ilvl="0">
+      <w:start w:val="1"/>
+      <w:numFmt w:val="bullet"/>
+      <w:lvlText w:val=""/>
+      <w:lvlJc w:val="left"/>
+      <w:pPr>
+        <w:tabs>
+          <w:tab w:val="num" w:pos="720"/>
+        </w:tabs>
+        <w:ind w:left="720" w:hanging="360"/>
+      </w:pPr>
+      <w:rPr>
+        <w:rFonts w:ascii="Symbol" w:hAnsi="Symbol" w:hint="default"/>
+        <w:sz w:val="20"/>
+      </w:rPr>
+    </w:lvl>
+    <w:lvl w:ilvl="1" w:tentative="1">
+      <w:start w:val="1"/>
+      <w:numFmt w:val="bullet"/>
+      <w:lvlText w:val="o"/>
+      <w:lvlJc w:val="left"/>
+      <w:pPr>
+        <w:tabs>
+          <w:tab w:val="num" w:pos="1440"/>
+        </w:tabs>
+        <w:ind w:left="1440" w:hanging="360"/>
+      </w:pPr>
+      <w:rPr>
+        <w:rFonts w:ascii="Courier New" w:hAnsi="Courier New" w:hint="default"/>
+        <w:sz w:val="20"/>
+      </w:rPr>
+    </w:lvl>
+    <w:lvl w:ilvl="2" w:tentative="1">
+      <w:start w:val="1"/>
+      <w:numFmt w:val="bullet"/>
+      <w:lvlText w:val=""/>
+      <w:lvlJc w:val="left"/>
+      <w:pPr>
+        <w:tabs>
+          <w:tab w:val="num" w:pos="2160"/>
+        </w:tabs>
+        <w:ind w:left="2160" w:hanging="360"/>
+      </w:pPr>
+      <w:rPr>
+        <w:rFonts w:ascii="Wingdings" w:hAnsi="Wingdings" w:hint="default"/>
+        <w:sz w:val="20"/>
+      </w:rPr>
+    </w:lvl>
+    <w:lvl w:ilvl="3" w:tentative="1">
+      <w:start w:val="1"/>
+      <w:numFmt w:val="bullet"/>
+      <w:lvlText w:val=""/>
+      <w:lvlJc w:val="left"/>
+      <w:pPr>
+        <w:tabs>
+          <w:tab w:val="num" w:pos="2880"/>
+        </w:tabs>
+        <w:ind w:left="2880" w:hanging="360"/>
+      </w:pPr>
+      <w:rPr>
+        <w:rFonts w:ascii="Wingdings" w:hAnsi="Wingdings" w:hint="default"/>
+        <w:sz w:val="20"/>
+      </w:rPr>
+    </w:lvl>
+    <w:lvl w:ilvl="4" w:tentative="1">
+      <w:start w:val="1"/>
+      <w:numFmt w:val="bullet"/>
+      <w:lvlText w:val=""/>
+      <w:lvlJc w:val="left"/>
+      <w:pPr>
+        <w:tabs>
+          <w:tab w:val="num" w:pos="3600"/>
+        </w:tabs>
+        <w:ind w:left="3600" w:hanging="360"/>
+      </w:pPr>
+      <w:rPr>
+        <w:rFonts w:ascii="Wingdings" w:hAnsi="Wingdings" w:hint="default"/>
+        <w:sz w:val="20"/>
+      </w:rPr>
+    </w:lvl>
+    <w:lvl w:ilvl="5" w:tentative="1">
+      <w:start w:val="1"/>
+      <w:numFmt w:val="bullet"/>
+      <w:lvlText w:val=""/>
+      <w:lvlJc w:val="left"/>
+      <w:pPr>
+        <w:tabs>
+          <w:tab w:val="num" w:pos="4320"/>
+        </w:tabs>
+        <w:ind w:left="4320" w:hanging="360"/>
+      </w:pPr>
+      <w:rPr>
+        <w:rFonts w:ascii="Wingdings" w:hAnsi="Wingdings" w:hint="default"/>
+        <w:sz w:val="20"/>
+      </w:rPr>
+    </w:lvl>
+    <w:lvl w:ilvl="6" w:tentative="1">
+      <w:start w:val="1"/>
+      <w:numFmt w:val="bullet"/>
+      <w:lvlText w:val=""/>
+      <w:lvlJc w:val="left"/>
+      <w:pPr>
+        <w:tabs>
+          <w:tab w:val="num" w:pos="5040"/>
+        </w:tabs>
+        <w:ind w:left="5040" w:hanging="360"/>
+      </w:pPr>
+      <w:rPr>
+        <w:rFonts w:ascii="Wingdings" w:hAnsi="Wingdings" w:hint="default"/>
+        <w:sz w:val="20"/>
+      </w:rPr>
+    </w:lvl>
+    <w:lvl w:ilvl="7" w:tentative="1">
+      <w:start w:val="1"/>
+      <w:numFmt w:val="bullet"/>
+      <w:lvlText w:val=""/>
+      <w:lvlJc w:val="left"/>
+      <w:pPr>
+        <w:tabs>
+          <w:tab w:val="num" w:pos="5760"/>
+        </w:tabs>
+        <w:ind w:left="5760" w:hanging="360"/>
+      </w:pPr>
+      <w:rPr>
+        <w:rFonts w:ascii="Wingdings" w:hAnsi="Wingdings" w:hint="default"/>
+        <w:sz w:val="20"/>
+      </w:rPr>
+    </w:lvl>
+    <w:lvl w:ilvl="8" w:tentative="1">
+      <w:start w:val="1"/>
+      <w:numFmt w:val="bullet"/>
+      <w:lvlText w:val=""/>
+      <w:lvlJc w:val="left"/>
+      <w:pPr>
+        <w:tabs>
+          <w:tab w:val="num" w:pos="6480"/>
+        </w:tabs>
+        <w:ind w:left="6480" w:hanging="360"/>
+      </w:pPr>
+      <w:rPr>
+        <w:rFonts w:ascii="Wingdings" w:hAnsi="Wingdings" w:hint="default"/>
+        <w:sz w:val="20"/>
+      </w:rPr>
+    </w:lvl>
+  </w:abstractNum>
+  <w:abstractNum w:abstractNumId="30" w15:restartNumberingAfterBreak="0">
     <w:nsid w:val="55752FE3"/>
     <w:multiLevelType w:val="multilevel"/>
     <w:tmpl w:val="BCBE3866"/>
@@ -17197,7 +15612,7 @@
       </w:rPr>
     </w:lvl>
   </w:abstractNum>
-  <w:abstractNum w:abstractNumId="30" w15:restartNumberingAfterBreak="0">
+  <w:abstractNum w:abstractNumId="31" w15:restartNumberingAfterBreak="0">
     <w:nsid w:val="5826625B"/>
     <w:multiLevelType w:val="multilevel"/>
     <w:tmpl w:val="15A00A00"/>
@@ -17346,7 +15761,7 @@
       </w:rPr>
     </w:lvl>
   </w:abstractNum>
-  <w:abstractNum w:abstractNumId="31" w15:restartNumberingAfterBreak="0">
+  <w:abstractNum w:abstractNumId="32" w15:restartNumberingAfterBreak="0">
     <w:nsid w:val="591A751C"/>
     <w:multiLevelType w:val="multilevel"/>
     <w:tmpl w:val="1C44CCE6"/>
@@ -17495,7 +15910,7 @@
       </w:rPr>
     </w:lvl>
   </w:abstractNum>
-  <w:abstractNum w:abstractNumId="32" w15:restartNumberingAfterBreak="0">
+  <w:abstractNum w:abstractNumId="33" w15:restartNumberingAfterBreak="0">
     <w:nsid w:val="5B5936B9"/>
     <w:multiLevelType w:val="multilevel"/>
     <w:tmpl w:val="5204CF8A"/>
@@ -17644,7 +16059,7 @@
       </w:rPr>
     </w:lvl>
   </w:abstractNum>
-  <w:abstractNum w:abstractNumId="33" w15:restartNumberingAfterBreak="0">
+  <w:abstractNum w:abstractNumId="34" w15:restartNumberingAfterBreak="0">
     <w:nsid w:val="5D1B1EBC"/>
     <w:multiLevelType w:val="multilevel"/>
     <w:tmpl w:val="B6FEDE8E"/>
@@ -17793,7 +16208,156 @@
       </w:rPr>
     </w:lvl>
   </w:abstractNum>
-  <w:abstractNum w:abstractNumId="34" w15:restartNumberingAfterBreak="0">
+  <w:abstractNum w:abstractNumId="35" w15:restartNumberingAfterBreak="0">
+    <w:nsid w:val="5EEE1757"/>
+    <w:multiLevelType w:val="multilevel"/>
+    <w:tmpl w:val="17E40066"/>
+    <w:lvl w:ilvl="0">
+      <w:start w:val="1"/>
+      <w:numFmt w:val="bullet"/>
+      <w:lvlText w:val=""/>
+      <w:lvlJc w:val="left"/>
+      <w:pPr>
+        <w:tabs>
+          <w:tab w:val="num" w:pos="720"/>
+        </w:tabs>
+        <w:ind w:left="720" w:hanging="360"/>
+      </w:pPr>
+      <w:rPr>
+        <w:rFonts w:ascii="Symbol" w:hAnsi="Symbol" w:hint="default"/>
+        <w:sz w:val="20"/>
+      </w:rPr>
+    </w:lvl>
+    <w:lvl w:ilvl="1" w:tentative="1">
+      <w:start w:val="1"/>
+      <w:numFmt w:val="bullet"/>
+      <w:lvlText w:val="o"/>
+      <w:lvlJc w:val="left"/>
+      <w:pPr>
+        <w:tabs>
+          <w:tab w:val="num" w:pos="1440"/>
+        </w:tabs>
+        <w:ind w:left="1440" w:hanging="360"/>
+      </w:pPr>
+      <w:rPr>
+        <w:rFonts w:ascii="Courier New" w:hAnsi="Courier New" w:hint="default"/>
+        <w:sz w:val="20"/>
+      </w:rPr>
+    </w:lvl>
+    <w:lvl w:ilvl="2" w:tentative="1">
+      <w:start w:val="1"/>
+      <w:numFmt w:val="bullet"/>
+      <w:lvlText w:val=""/>
+      <w:lvlJc w:val="left"/>
+      <w:pPr>
+        <w:tabs>
+          <w:tab w:val="num" w:pos="2160"/>
+        </w:tabs>
+        <w:ind w:left="2160" w:hanging="360"/>
+      </w:pPr>
+      <w:rPr>
+        <w:rFonts w:ascii="Wingdings" w:hAnsi="Wingdings" w:hint="default"/>
+        <w:sz w:val="20"/>
+      </w:rPr>
+    </w:lvl>
+    <w:lvl w:ilvl="3" w:tentative="1">
+      <w:start w:val="1"/>
+      <w:numFmt w:val="bullet"/>
+      <w:lvlText w:val=""/>
+      <w:lvlJc w:val="left"/>
+      <w:pPr>
+        <w:tabs>
+          <w:tab w:val="num" w:pos="2880"/>
+        </w:tabs>
+        <w:ind w:left="2880" w:hanging="360"/>
+      </w:pPr>
+      <w:rPr>
+        <w:rFonts w:ascii="Wingdings" w:hAnsi="Wingdings" w:hint="default"/>
+        <w:sz w:val="20"/>
+      </w:rPr>
+    </w:lvl>
+    <w:lvl w:ilvl="4" w:tentative="1">
+      <w:start w:val="1"/>
+      <w:numFmt w:val="bullet"/>
+      <w:lvlText w:val=""/>
+      <w:lvlJc w:val="left"/>
+      <w:pPr>
+        <w:tabs>
+          <w:tab w:val="num" w:pos="3600"/>
+        </w:tabs>
+        <w:ind w:left="3600" w:hanging="360"/>
+      </w:pPr>
+      <w:rPr>
+        <w:rFonts w:ascii="Wingdings" w:hAnsi="Wingdings" w:hint="default"/>
+        <w:sz w:val="20"/>
+      </w:rPr>
+    </w:lvl>
+    <w:lvl w:ilvl="5" w:tentative="1">
+      <w:start w:val="1"/>
+      <w:numFmt w:val="bullet"/>
+      <w:lvlText w:val=""/>
+      <w:lvlJc w:val="left"/>
+      <w:pPr>
+        <w:tabs>
+          <w:tab w:val="num" w:pos="4320"/>
+        </w:tabs>
+        <w:ind w:left="4320" w:hanging="360"/>
+      </w:pPr>
+      <w:rPr>
+        <w:rFonts w:ascii="Wingdings" w:hAnsi="Wingdings" w:hint="default"/>
+        <w:sz w:val="20"/>
+      </w:rPr>
+    </w:lvl>
+    <w:lvl w:ilvl="6" w:tentative="1">
+      <w:start w:val="1"/>
+      <w:numFmt w:val="bullet"/>
+      <w:lvlText w:val=""/>
+      <w:lvlJc w:val="left"/>
+      <w:pPr>
+        <w:tabs>
+          <w:tab w:val="num" w:pos="5040"/>
+        </w:tabs>
+        <w:ind w:left="5040" w:hanging="360"/>
+      </w:pPr>
+      <w:rPr>
+        <w:rFonts w:ascii="Wingdings" w:hAnsi="Wingdings" w:hint="default"/>
+        <w:sz w:val="20"/>
+      </w:rPr>
+    </w:lvl>
+    <w:lvl w:ilvl="7" w:tentative="1">
+      <w:start w:val="1"/>
+      <w:numFmt w:val="bullet"/>
+      <w:lvlText w:val=""/>
+      <w:lvlJc w:val="left"/>
+      <w:pPr>
+        <w:tabs>
+          <w:tab w:val="num" w:pos="5760"/>
+        </w:tabs>
+        <w:ind w:left="5760" w:hanging="360"/>
+      </w:pPr>
+      <w:rPr>
+        <w:rFonts w:ascii="Wingdings" w:hAnsi="Wingdings" w:hint="default"/>
+        <w:sz w:val="20"/>
+      </w:rPr>
+    </w:lvl>
+    <w:lvl w:ilvl="8" w:tentative="1">
+      <w:start w:val="1"/>
+      <w:numFmt w:val="bullet"/>
+      <w:lvlText w:val=""/>
+      <w:lvlJc w:val="left"/>
+      <w:pPr>
+        <w:tabs>
+          <w:tab w:val="num" w:pos="6480"/>
+        </w:tabs>
+        <w:ind w:left="6480" w:hanging="360"/>
+      </w:pPr>
+      <w:rPr>
+        <w:rFonts w:ascii="Wingdings" w:hAnsi="Wingdings" w:hint="default"/>
+        <w:sz w:val="20"/>
+      </w:rPr>
+    </w:lvl>
+  </w:abstractNum>
+  <w:abstractNum w:abstractNumId="36" w15:restartNumberingAfterBreak="0">
     <w:nsid w:val="6087705A"/>
     <w:multiLevelType w:val="multilevel"/>
     <w:tmpl w:val="E500CC5E"/>
@@ -17942,7 +16506,7 @@
       </w:rPr>
     </w:lvl>
   </w:abstractNum>
-  <w:abstractNum w:abstractNumId="35" w15:restartNumberingAfterBreak="0">
+  <w:abstractNum w:abstractNumId="37" w15:restartNumberingAfterBreak="0">
     <w:nsid w:val="633E0AD3"/>
     <w:multiLevelType w:val="multilevel"/>
     <w:tmpl w:val="FA1A79C6"/>
@@ -18091,7 +16655,7 @@
       </w:rPr>
     </w:lvl>
   </w:abstractNum>
-  <w:abstractNum w:abstractNumId="36" w15:restartNumberingAfterBreak="0">
+  <w:abstractNum w:abstractNumId="38" w15:restartNumberingAfterBreak="0">
     <w:nsid w:val="64834C17"/>
     <w:multiLevelType w:val="multilevel"/>
     <w:tmpl w:val="8DEAAEF2"/>
@@ -18240,7 +16804,7 @@
       </w:rPr>
     </w:lvl>
   </w:abstractNum>
-  <w:abstractNum w:abstractNumId="37" w15:restartNumberingAfterBreak="0">
+  <w:abstractNum w:abstractNumId="39" w15:restartNumberingAfterBreak="0">
     <w:nsid w:val="6D077ED0"/>
     <w:multiLevelType w:val="multilevel"/>
     <w:tmpl w:val="9C4443B0"/>
@@ -18389,7 +16953,7 @@
       </w:rPr>
     </w:lvl>
   </w:abstractNum>
-  <w:abstractNum w:abstractNumId="38" w15:restartNumberingAfterBreak="0">
+  <w:abstractNum w:abstractNumId="40" w15:restartNumberingAfterBreak="0">
     <w:nsid w:val="75022641"/>
     <w:multiLevelType w:val="multilevel"/>
     <w:tmpl w:val="9A7296D0"/>
@@ -18502,7 +17066,7 @@
       </w:pPr>
     </w:lvl>
   </w:abstractNum>
-  <w:abstractNum w:abstractNumId="39" w15:restartNumberingAfterBreak="0">
+  <w:abstractNum w:abstractNumId="41" w15:restartNumberingAfterBreak="0">
     <w:nsid w:val="76944E35"/>
     <w:multiLevelType w:val="multilevel"/>
     <w:tmpl w:val="3BD84638"/>
@@ -18651,7 +17215,7 @@
       </w:rPr>
     </w:lvl>
   </w:abstractNum>
-  <w:abstractNum w:abstractNumId="40" w15:restartNumberingAfterBreak="0">
+  <w:abstractNum w:abstractNumId="42" w15:restartNumberingAfterBreak="0">
     <w:nsid w:val="78DB2CD9"/>
     <w:multiLevelType w:val="multilevel"/>
     <w:tmpl w:val="71928A8E"/>
@@ -18764,7 +17328,7 @@
       </w:pPr>
     </w:lvl>
   </w:abstractNum>
-  <w:abstractNum w:abstractNumId="41" w15:restartNumberingAfterBreak="0">
+  <w:abstractNum w:abstractNumId="43" w15:restartNumberingAfterBreak="0">
     <w:nsid w:val="796E35F9"/>
     <w:multiLevelType w:val="multilevel"/>
     <w:tmpl w:val="882A1C0E"/>
@@ -18913,7 +17477,7 @@
       </w:rPr>
     </w:lvl>
   </w:abstractNum>
-  <w:abstractNum w:abstractNumId="42" w15:restartNumberingAfterBreak="0">
+  <w:abstractNum w:abstractNumId="44" w15:restartNumberingAfterBreak="0">
     <w:nsid w:val="7E79438F"/>
     <w:multiLevelType w:val="multilevel"/>
     <w:tmpl w:val="195AE6E0"/>
@@ -19062,7 +17626,7 @@
       </w:rPr>
     </w:lvl>
   </w:abstractNum>
-  <w:abstractNum w:abstractNumId="43" w15:restartNumberingAfterBreak="0">
+  <w:abstractNum w:abstractNumId="45" w15:restartNumberingAfterBreak="0">
     <w:nsid w:val="7F500307"/>
     <w:multiLevelType w:val="multilevel"/>
     <w:tmpl w:val="B890EB92"/>
@@ -19175,7 +17739,7 @@
       </w:pPr>
     </w:lvl>
   </w:abstractNum>
-  <w:abstractNum w:abstractNumId="44" w15:restartNumberingAfterBreak="0">
+  <w:abstractNum w:abstractNumId="46" w15:restartNumberingAfterBreak="0">
     <w:nsid w:val="7FD55AD6"/>
     <w:multiLevelType w:val="multilevel"/>
     <w:tmpl w:val="04CEA57E"/>
@@ -19310,7 +17874,7 @@
     <w:abstractNumId w:val="1"/>
   </w:num>
   <w:num w:numId="8">
-    <w:abstractNumId w:val="38"/>
+    <w:abstractNumId w:val="40"/>
   </w:num>
   <w:num w:numId="9">
     <w:abstractNumId w:val="12"/>
@@ -19322,16 +17886,16 @@
     <w:abstractNumId w:val="6"/>
   </w:num>
   <w:num w:numId="12">
-    <w:abstractNumId w:val="40"/>
+    <w:abstractNumId w:val="42"/>
   </w:num>
   <w:num w:numId="13">
     <w:abstractNumId w:val="18"/>
   </w:num>
   <w:num w:numId="14">
-    <w:abstractNumId w:val="44"/>
+    <w:abstractNumId w:val="46"/>
   </w:num>
   <w:num w:numId="15">
-    <w:abstractNumId w:val="43"/>
+    <w:abstractNumId w:val="45"/>
   </w:num>
   <w:num w:numId="16">
     <w:abstractNumId w:val="8"/>
@@ -19343,19 +17907,19 @@
     <w:abstractNumId w:val="17"/>
   </w:num>
   <w:num w:numId="19">
-    <w:abstractNumId w:val="32"/>
+    <w:abstractNumId w:val="33"/>
   </w:num>
   <w:num w:numId="20">
-    <w:abstractNumId w:val="34"/>
+    <w:abstractNumId w:val="36"/>
   </w:num>
   <w:num w:numId="21">
-    <w:abstractNumId w:val="37"/>
+    <w:abstractNumId w:val="39"/>
   </w:num>
   <w:num w:numId="22">
     <w:abstractNumId w:val="11"/>
   </w:num>
   <w:num w:numId="23">
-    <w:abstractNumId w:val="41"/>
+    <w:abstractNumId w:val="43"/>
   </w:num>
   <w:num w:numId="24">
     <w:abstractNumId w:val="20"/>
@@ -19370,7 +17934,7 @@
     <w:abstractNumId w:val="0"/>
   </w:num>
   <w:num w:numId="28">
-    <w:abstractNumId w:val="35"/>
+    <w:abstractNumId w:val="37"/>
   </w:num>
   <w:num w:numId="29">
     <w:abstractNumId w:val="24"/>
@@ -19388,7 +17952,7 @@
     <w:abstractNumId w:val="13"/>
   </w:num>
   <w:num w:numId="34">
-    <w:abstractNumId w:val="29"/>
+    <w:abstractNumId w:val="30"/>
   </w:num>
   <w:num w:numId="35">
     <w:abstractNumId w:val="3"/>
@@ -19397,19 +17961,19 @@
     <w:abstractNumId w:val="23"/>
   </w:num>
   <w:num w:numId="37">
-    <w:abstractNumId w:val="36"/>
+    <w:abstractNumId w:val="38"/>
   </w:num>
   <w:num w:numId="38">
-    <w:abstractNumId w:val="33"/>
+    <w:abstractNumId w:val="34"/>
   </w:num>
   <w:num w:numId="39">
-    <w:abstractNumId w:val="42"/>
+    <w:abstractNumId w:val="44"/>
   </w:num>
   <w:num w:numId="40">
     <w:abstractNumId w:val="26"/>
   </w:num>
   <w:num w:numId="41">
-    <w:abstractNumId w:val="39"/>
+    <w:abstractNumId w:val="41"/>
   </w:num>
   <w:num w:numId="42">
     <w:abstractNumId w:val="4"/>
@@ -19418,10 +17982,16 @@
     <w:abstractNumId w:val="28"/>
   </w:num>
   <w:num w:numId="44">
+    <w:abstractNumId w:val="32"/>
+  </w:num>
+  <w:num w:numId="45">
     <w:abstractNumId w:val="31"/>
   </w:num>
-  <w:num w:numId="45">
-    <w:abstractNumId w:val="30"/>
+  <w:num w:numId="46">
+    <w:abstractNumId w:val="29"/>
+  </w:num>
+  <w:num w:numId="47">
+    <w:abstractNumId w:val="35"/>
   </w:num>
   <w:numIdMacAtCleanup w:val="45"/>
 </w:numbering>
@@ -20279,6 +18849,16 @@
       <w:shd w:val="clear" w:color="auto" w:fill="E1DFDD"/>
     </w:rPr>
   </w:style>
+  <w:style w:type="character" w:customStyle="1" w:styleId="author-a-z82z2z65zlz71zqz75zz71za9z89z8z67zz85zvb">
+    <w:name w:val="author-a-z82z2z65zlz71zqz75zz71za9z89z8z67zz85zvb"/>
+    <w:basedOn w:val="DefaultParagraphFont"/>
+    <w:rsid w:val="00C879CD"/>
+  </w:style>
+  <w:style w:type="character" w:customStyle="1" w:styleId="author-a-jz84zlfz75zrz65zetb3z90zgz82zbx">
+    <w:name w:val="author-a-jz84zlfz75zrz65zetb3z90zgz82zbx"/>
+    <w:basedOn w:val="DefaultParagraphFont"/>
+    <w:rsid w:val="00C879CD"/>
+  </w:style>
 </w:styles>
 </file>
 
